--- a/ReporteProyecto-IngSof.docx
+++ b/ReporteProyecto-IngSof.docx
@@ -57,7 +57,7 @@
                     </pic:cNvPicPr>
                   </pic:nvPicPr>
                   <pic:blipFill>
-                    <a:blip r:embed="rId7">
+                    <a:blip r:embed="rId8">
                       <a:extLst>
                         <a:ext uri="{28A0092B-C50C-407E-A947-70E740481C1C}">
                           <a14:useLocalDpi xmlns:a14="http://schemas.microsoft.com/office/drawing/2010/main" val="0"/>
@@ -252,6 +252,15 @@
     </w:p>
     <w:sdt>
       <w:sdtPr>
+        <w:rPr>
+          <w:rFonts w:asciiTheme="minorHAnsi" w:eastAsiaTheme="minorHAnsi" w:hAnsiTheme="minorHAnsi" w:cstheme="minorBidi"/>
+          <w:color w:val="auto"/>
+          <w:kern w:val="2"/>
+          <w:sz w:val="22"/>
+          <w:szCs w:val="22"/>
+          <w:lang w:val="es-MX"/>
+          <w14:ligatures w14:val="standardContextual"/>
+        </w:rPr>
         <w:id w:val="-1797142173"/>
         <w:docPartObj>
           <w:docPartGallery w:val="Table of Contents"/>
@@ -260,16 +269,9 @@
       </w:sdtPr>
       <w:sdtEndPr>
         <w:rPr>
-          <w:rFonts w:asciiTheme="minorHAnsi" w:eastAsiaTheme="minorHAnsi" w:hAnsiTheme="minorHAnsi" w:cstheme="minorBidi"/>
           <w:b/>
           <w:bCs/>
           <w:noProof/>
-          <w:color w:val="auto"/>
-          <w:kern w:val="2"/>
-          <w:sz w:val="22"/>
-          <w:szCs w:val="22"/>
-          <w:lang w:val="es-MX"/>
-          <w14:ligatures w14:val="standardContextual"/>
         </w:rPr>
       </w:sdtEndPr>
       <w:sdtContent>
@@ -1107,6 +1109,1201 @@
           <w:szCs w:val="24"/>
         </w:rPr>
       </w:pPr>
+      <w:r>
+        <w:rPr>
+          <w:sz w:val="24"/>
+          <w:szCs w:val="24"/>
+        </w:rPr>
+        <w:t xml:space="preserve">Este texto describe el plan para el desarrollo del </w:t>
+      </w:r>
+      <w:proofErr w:type="spellStart"/>
+      <w:r>
+        <w:rPr>
+          <w:sz w:val="24"/>
+          <w:szCs w:val="24"/>
+        </w:rPr>
+        <w:t>chatbot</w:t>
+      </w:r>
+      <w:proofErr w:type="spellEnd"/>
+      <w:r>
+        <w:rPr>
+          <w:sz w:val="24"/>
+          <w:szCs w:val="24"/>
+        </w:rPr>
+        <w:t xml:space="preserve"> para guiar a los estudiantes de nuevo ingreso del ITAM, este</w:t>
+      </w:r>
+      <w:r>
+        <w:rPr>
+          <w:sz w:val="24"/>
+          <w:szCs w:val="24"/>
+        </w:rPr>
+        <w:t xml:space="preserve"> garantiza que el resultado final cumpla con los requisitos establecidos, proporcionando una experiencia que sea útil, amigable y confiable.</w:t>
+      </w:r>
+    </w:p>
+    <w:p>
+      <w:pPr>
+        <w:spacing w:line="360" w:lineRule="auto"/>
+        <w:jc w:val="both"/>
+        <w:rPr>
+          <w:sz w:val="24"/>
+          <w:szCs w:val="24"/>
+        </w:rPr>
+      </w:pPr>
+      <w:r>
+        <w:rPr>
+          <w:b/>
+          <w:bCs/>
+          <w:sz w:val="24"/>
+          <w:szCs w:val="24"/>
+        </w:rPr>
+        <w:t>Objetivos de Calidad</w:t>
+      </w:r>
+    </w:p>
+    <w:p>
+      <w:pPr>
+        <w:pStyle w:val="Prrafodelista"/>
+        <w:numPr>
+          <w:ilvl w:val="0"/>
+          <w:numId w:val="1"/>
+        </w:numPr>
+        <w:spacing w:line="360" w:lineRule="auto"/>
+        <w:jc w:val="both"/>
+        <w:rPr>
+          <w:sz w:val="24"/>
+          <w:szCs w:val="24"/>
+        </w:rPr>
+      </w:pPr>
+      <w:r>
+        <w:rPr>
+          <w:sz w:val="24"/>
+          <w:szCs w:val="24"/>
+        </w:rPr>
+        <w:t xml:space="preserve">El </w:t>
+      </w:r>
+      <w:proofErr w:type="spellStart"/>
+      <w:r>
+        <w:rPr>
+          <w:sz w:val="24"/>
+          <w:szCs w:val="24"/>
+        </w:rPr>
+        <w:t>chatbot</w:t>
+      </w:r>
+      <w:proofErr w:type="spellEnd"/>
+      <w:r>
+        <w:rPr>
+          <w:sz w:val="24"/>
+          <w:szCs w:val="24"/>
+        </w:rPr>
+        <w:t xml:space="preserve"> debe poder responder preguntas sobre inscripción, horarios, ubicaciones en el campus, servicios estudiantiles, etc</w:t>
+      </w:r>
+      <w:r>
+        <w:rPr>
+          <w:sz w:val="24"/>
+          <w:szCs w:val="24"/>
+        </w:rPr>
+        <w:t>.</w:t>
+      </w:r>
+    </w:p>
+    <w:p>
+      <w:pPr>
+        <w:pStyle w:val="Prrafodelista"/>
+        <w:numPr>
+          <w:ilvl w:val="0"/>
+          <w:numId w:val="1"/>
+        </w:numPr>
+        <w:spacing w:line="360" w:lineRule="auto"/>
+        <w:jc w:val="both"/>
+        <w:rPr>
+          <w:sz w:val="24"/>
+          <w:szCs w:val="24"/>
+        </w:rPr>
+      </w:pPr>
+      <w:r>
+        <w:rPr>
+          <w:sz w:val="24"/>
+          <w:szCs w:val="24"/>
+        </w:rPr>
+        <w:t>L</w:t>
+      </w:r>
+      <w:r>
+        <w:rPr>
+          <w:sz w:val="24"/>
+          <w:szCs w:val="24"/>
+        </w:rPr>
+        <w:t xml:space="preserve">as respuestas </w:t>
+      </w:r>
+      <w:r>
+        <w:rPr>
+          <w:sz w:val="24"/>
+          <w:szCs w:val="24"/>
+        </w:rPr>
+        <w:t xml:space="preserve">deben ser </w:t>
+      </w:r>
+      <w:r>
+        <w:rPr>
+          <w:sz w:val="24"/>
+          <w:szCs w:val="24"/>
+        </w:rPr>
+        <w:t>precisas, útiles y relevantes</w:t>
+      </w:r>
+      <w:r>
+        <w:rPr>
+          <w:sz w:val="24"/>
+          <w:szCs w:val="24"/>
+        </w:rPr>
+        <w:t>.</w:t>
+      </w:r>
+    </w:p>
+    <w:p>
+      <w:pPr>
+        <w:pStyle w:val="Prrafodelista"/>
+        <w:numPr>
+          <w:ilvl w:val="0"/>
+          <w:numId w:val="1"/>
+        </w:numPr>
+        <w:spacing w:line="360" w:lineRule="auto"/>
+        <w:jc w:val="both"/>
+        <w:rPr>
+          <w:sz w:val="24"/>
+          <w:szCs w:val="24"/>
+        </w:rPr>
+      </w:pPr>
+      <w:r>
+        <w:rPr>
+          <w:sz w:val="24"/>
+          <w:szCs w:val="24"/>
+        </w:rPr>
+        <w:t xml:space="preserve">El </w:t>
+      </w:r>
+      <w:proofErr w:type="spellStart"/>
+      <w:r>
+        <w:rPr>
+          <w:sz w:val="24"/>
+          <w:szCs w:val="24"/>
+        </w:rPr>
+        <w:t>chatbot</w:t>
+      </w:r>
+      <w:proofErr w:type="spellEnd"/>
+      <w:r>
+        <w:rPr>
+          <w:sz w:val="24"/>
+          <w:szCs w:val="24"/>
+        </w:rPr>
+        <w:t xml:space="preserve"> debe ser fácil de usar, </w:t>
+      </w:r>
+      <w:r>
+        <w:rPr>
+          <w:sz w:val="24"/>
+          <w:szCs w:val="24"/>
+        </w:rPr>
+        <w:t>haciendo que las interacciones con los usuarios sean intuitivas</w:t>
+      </w:r>
+      <w:r>
+        <w:rPr>
+          <w:sz w:val="24"/>
+          <w:szCs w:val="24"/>
+        </w:rPr>
+        <w:t>.</w:t>
+      </w:r>
+    </w:p>
+    <w:p>
+      <w:pPr>
+        <w:pStyle w:val="Prrafodelista"/>
+        <w:numPr>
+          <w:ilvl w:val="0"/>
+          <w:numId w:val="1"/>
+        </w:numPr>
+        <w:spacing w:line="360" w:lineRule="auto"/>
+        <w:jc w:val="both"/>
+        <w:rPr>
+          <w:sz w:val="24"/>
+          <w:szCs w:val="24"/>
+        </w:rPr>
+      </w:pPr>
+      <w:r>
+        <w:rPr>
+          <w:sz w:val="24"/>
+          <w:szCs w:val="24"/>
+        </w:rPr>
+        <w:t xml:space="preserve">El </w:t>
+      </w:r>
+      <w:proofErr w:type="spellStart"/>
+      <w:r>
+        <w:rPr>
+          <w:sz w:val="24"/>
+          <w:szCs w:val="24"/>
+        </w:rPr>
+        <w:t>chatbot</w:t>
+      </w:r>
+      <w:proofErr w:type="spellEnd"/>
+      <w:r>
+        <w:rPr>
+          <w:sz w:val="24"/>
+          <w:szCs w:val="24"/>
+        </w:rPr>
+        <w:t xml:space="preserve"> debe funcionar</w:t>
+      </w:r>
+      <w:r>
+        <w:rPr>
+          <w:sz w:val="24"/>
+          <w:szCs w:val="24"/>
+        </w:rPr>
+        <w:t xml:space="preserve"> en cualquier celular que tenga </w:t>
+      </w:r>
+      <w:r>
+        <w:rPr>
+          <w:sz w:val="24"/>
+          <w:szCs w:val="24"/>
+        </w:rPr>
+        <w:t>una</w:t>
+      </w:r>
+      <w:r>
+        <w:rPr>
+          <w:sz w:val="24"/>
+          <w:szCs w:val="24"/>
+        </w:rPr>
+        <w:t xml:space="preserve"> versión </w:t>
+      </w:r>
+      <w:r>
+        <w:rPr>
+          <w:sz w:val="24"/>
+          <w:szCs w:val="24"/>
+        </w:rPr>
+        <w:t>funcional</w:t>
+      </w:r>
+      <w:r>
+        <w:rPr>
+          <w:sz w:val="24"/>
+          <w:szCs w:val="24"/>
+        </w:rPr>
+        <w:t xml:space="preserve"> de WhatsApp</w:t>
+      </w:r>
+      <w:r>
+        <w:rPr>
+          <w:sz w:val="24"/>
+          <w:szCs w:val="24"/>
+        </w:rPr>
+        <w:t>.</w:t>
+      </w:r>
+    </w:p>
+    <w:p>
+      <w:pPr>
+        <w:pStyle w:val="Prrafodelista"/>
+        <w:numPr>
+          <w:ilvl w:val="0"/>
+          <w:numId w:val="1"/>
+        </w:numPr>
+        <w:spacing w:line="360" w:lineRule="auto"/>
+        <w:jc w:val="both"/>
+        <w:rPr>
+          <w:sz w:val="24"/>
+          <w:szCs w:val="24"/>
+        </w:rPr>
+      </w:pPr>
+      <w:r>
+        <w:rPr>
+          <w:sz w:val="24"/>
+          <w:szCs w:val="24"/>
+        </w:rPr>
+        <w:t>Cumplir con los estándares de seguridad y privacidad de los datos.</w:t>
+      </w:r>
+    </w:p>
+    <w:p>
+      <w:pPr>
+        <w:pStyle w:val="Prrafodelista"/>
+        <w:numPr>
+          <w:ilvl w:val="0"/>
+          <w:numId w:val="1"/>
+        </w:numPr>
+        <w:spacing w:line="360" w:lineRule="auto"/>
+        <w:jc w:val="both"/>
+        <w:rPr>
+          <w:sz w:val="24"/>
+          <w:szCs w:val="24"/>
+        </w:rPr>
+      </w:pPr>
+      <w:r>
+        <w:rPr>
+          <w:sz w:val="24"/>
+          <w:szCs w:val="24"/>
+        </w:rPr>
+        <w:t>El sistema debe estar disponible durante las horas estudiantiles</w:t>
+      </w:r>
+      <w:r>
+        <w:rPr>
+          <w:sz w:val="24"/>
+          <w:szCs w:val="24"/>
+        </w:rPr>
+        <w:t>.</w:t>
+      </w:r>
+    </w:p>
+    <w:p>
+      <w:pPr>
+        <w:pStyle w:val="Prrafodelista"/>
+        <w:numPr>
+          <w:ilvl w:val="0"/>
+          <w:numId w:val="1"/>
+        </w:numPr>
+        <w:spacing w:line="360" w:lineRule="auto"/>
+        <w:jc w:val="both"/>
+        <w:rPr>
+          <w:sz w:val="24"/>
+          <w:szCs w:val="24"/>
+        </w:rPr>
+      </w:pPr>
+      <w:r>
+        <w:rPr>
+          <w:sz w:val="24"/>
+          <w:szCs w:val="24"/>
+        </w:rPr>
+        <w:t>Facilitar actualizaciones frecuentes para mejorar el rendimiento y contenido</w:t>
+      </w:r>
+      <w:r>
+        <w:rPr>
+          <w:sz w:val="24"/>
+          <w:szCs w:val="24"/>
+        </w:rPr>
+        <w:t>.</w:t>
+      </w:r>
+    </w:p>
+    <w:p>
+      <w:pPr>
+        <w:spacing w:line="360" w:lineRule="auto"/>
+        <w:jc w:val="both"/>
+        <w:rPr>
+          <w:b/>
+          <w:bCs/>
+          <w:sz w:val="24"/>
+          <w:szCs w:val="24"/>
+        </w:rPr>
+      </w:pPr>
+      <w:r>
+        <w:rPr>
+          <w:b/>
+          <w:bCs/>
+          <w:sz w:val="24"/>
+          <w:szCs w:val="24"/>
+        </w:rPr>
+        <w:t>Alcance del plan</w:t>
+      </w:r>
+    </w:p>
+    <w:p>
+      <w:pPr>
+        <w:spacing w:line="360" w:lineRule="auto"/>
+        <w:jc w:val="both"/>
+        <w:rPr>
+          <w:sz w:val="24"/>
+          <w:szCs w:val="24"/>
+        </w:rPr>
+      </w:pPr>
+      <w:r>
+        <w:rPr>
+          <w:sz w:val="24"/>
+          <w:szCs w:val="24"/>
+        </w:rPr>
+        <w:t xml:space="preserve">El plan </w:t>
+      </w:r>
+      <w:r>
+        <w:rPr>
+          <w:sz w:val="24"/>
+          <w:szCs w:val="24"/>
+        </w:rPr>
+        <w:t xml:space="preserve">contempla el desarrollo </w:t>
+      </w:r>
+      <w:r>
+        <w:rPr>
+          <w:sz w:val="24"/>
+          <w:szCs w:val="24"/>
+        </w:rPr>
+        <w:t>técnico y diseño de las conversaciones, pruebas de usabilidad y el mantenimiento del software.</w:t>
+      </w:r>
+    </w:p>
+    <w:p>
+      <w:pPr>
+        <w:spacing w:line="360" w:lineRule="auto"/>
+        <w:jc w:val="both"/>
+        <w:rPr>
+          <w:b/>
+          <w:bCs/>
+          <w:sz w:val="24"/>
+          <w:szCs w:val="24"/>
+        </w:rPr>
+      </w:pPr>
+      <w:r>
+        <w:rPr>
+          <w:b/>
+          <w:bCs/>
+          <w:sz w:val="24"/>
+          <w:szCs w:val="24"/>
+        </w:rPr>
+        <w:t>Criterios de Calidad</w:t>
+      </w:r>
+    </w:p>
+    <w:p>
+      <w:pPr>
+        <w:pStyle w:val="Prrafodelista"/>
+        <w:numPr>
+          <w:ilvl w:val="0"/>
+          <w:numId w:val="2"/>
+        </w:numPr>
+        <w:spacing w:line="360" w:lineRule="auto"/>
+        <w:jc w:val="both"/>
+        <w:rPr>
+          <w:sz w:val="24"/>
+          <w:szCs w:val="24"/>
+        </w:rPr>
+      </w:pPr>
+      <w:r>
+        <w:rPr>
+          <w:sz w:val="24"/>
+          <w:szCs w:val="24"/>
+        </w:rPr>
+        <w:t>Exactitud: Al menos el 80% de las respuestas deben ser correctas.</w:t>
+      </w:r>
+    </w:p>
+    <w:p>
+      <w:pPr>
+        <w:pStyle w:val="Prrafodelista"/>
+        <w:numPr>
+          <w:ilvl w:val="0"/>
+          <w:numId w:val="2"/>
+        </w:numPr>
+        <w:spacing w:line="360" w:lineRule="auto"/>
+        <w:jc w:val="both"/>
+        <w:rPr>
+          <w:sz w:val="24"/>
+          <w:szCs w:val="24"/>
+        </w:rPr>
+      </w:pPr>
+      <w:r>
+        <w:rPr>
+          <w:sz w:val="24"/>
+          <w:szCs w:val="24"/>
+        </w:rPr>
+        <w:t>Velocidad: El tiempo de respuesta debe ser inferior a 1 segundo.</w:t>
+      </w:r>
+    </w:p>
+    <w:p>
+      <w:pPr>
+        <w:pStyle w:val="Prrafodelista"/>
+        <w:numPr>
+          <w:ilvl w:val="0"/>
+          <w:numId w:val="2"/>
+        </w:numPr>
+        <w:spacing w:line="360" w:lineRule="auto"/>
+        <w:jc w:val="both"/>
+        <w:rPr>
+          <w:sz w:val="24"/>
+          <w:szCs w:val="24"/>
+        </w:rPr>
+      </w:pPr>
+      <w:r>
+        <w:rPr>
+          <w:sz w:val="24"/>
+          <w:szCs w:val="24"/>
+        </w:rPr>
+        <w:t>Usabilidad: Al menos el 90% de los usuarios deben considerar la interacción intuitiva.</w:t>
+      </w:r>
+    </w:p>
+    <w:p>
+      <w:pPr>
+        <w:pStyle w:val="Prrafodelista"/>
+        <w:numPr>
+          <w:ilvl w:val="0"/>
+          <w:numId w:val="2"/>
+        </w:numPr>
+        <w:spacing w:line="360" w:lineRule="auto"/>
+        <w:jc w:val="both"/>
+        <w:rPr>
+          <w:sz w:val="24"/>
+          <w:szCs w:val="24"/>
+        </w:rPr>
+      </w:pPr>
+      <w:r>
+        <w:rPr>
+          <w:sz w:val="24"/>
+          <w:szCs w:val="24"/>
+        </w:rPr>
+        <w:lastRenderedPageBreak/>
+        <w:t xml:space="preserve">Compatibilidad: </w:t>
+      </w:r>
+      <w:r>
+        <w:rPr>
+          <w:sz w:val="24"/>
+          <w:szCs w:val="24"/>
+        </w:rPr>
+        <w:t>Funcionamiento en cualquier dispositivo con una versión</w:t>
+      </w:r>
+      <w:r>
+        <w:rPr>
+          <w:sz w:val="24"/>
+          <w:szCs w:val="24"/>
+        </w:rPr>
+        <w:t xml:space="preserve"> funcional de </w:t>
+      </w:r>
+      <w:r>
+        <w:rPr>
+          <w:sz w:val="24"/>
+          <w:szCs w:val="24"/>
+        </w:rPr>
+        <w:t>WhatsApp</w:t>
+      </w:r>
+      <w:r>
+        <w:rPr>
+          <w:sz w:val="24"/>
+          <w:szCs w:val="24"/>
+        </w:rPr>
+        <w:t>.</w:t>
+      </w:r>
+    </w:p>
+    <w:p>
+      <w:pPr>
+        <w:pStyle w:val="Prrafodelista"/>
+        <w:numPr>
+          <w:ilvl w:val="0"/>
+          <w:numId w:val="2"/>
+        </w:numPr>
+        <w:spacing w:line="360" w:lineRule="auto"/>
+        <w:jc w:val="both"/>
+        <w:rPr>
+          <w:sz w:val="24"/>
+          <w:szCs w:val="24"/>
+        </w:rPr>
+      </w:pPr>
+      <w:r>
+        <w:rPr>
+          <w:sz w:val="24"/>
+          <w:szCs w:val="24"/>
+        </w:rPr>
+        <w:t xml:space="preserve">Seguridad: No se debe presentar ningún caso en donde se filtre la información personal de los usuarios. </w:t>
+      </w:r>
+    </w:p>
+    <w:p>
+      <w:pPr>
+        <w:spacing w:line="360" w:lineRule="auto"/>
+        <w:jc w:val="both"/>
+        <w:rPr>
+          <w:b/>
+          <w:bCs/>
+          <w:sz w:val="24"/>
+          <w:szCs w:val="24"/>
+        </w:rPr>
+      </w:pPr>
+      <w:r>
+        <w:rPr>
+          <w:b/>
+          <w:bCs/>
+          <w:sz w:val="24"/>
+          <w:szCs w:val="24"/>
+        </w:rPr>
+        <w:t>Roles y Responsabilidades</w:t>
+      </w:r>
+    </w:p>
+    <w:p>
+      <w:pPr>
+        <w:pStyle w:val="Prrafodelista"/>
+        <w:numPr>
+          <w:ilvl w:val="0"/>
+          <w:numId w:val="3"/>
+        </w:numPr>
+        <w:spacing w:line="360" w:lineRule="auto"/>
+        <w:jc w:val="both"/>
+        <w:rPr>
+          <w:sz w:val="24"/>
+          <w:szCs w:val="24"/>
+        </w:rPr>
+      </w:pPr>
+      <w:r>
+        <w:rPr>
+          <w:sz w:val="24"/>
+          <w:szCs w:val="24"/>
+        </w:rPr>
+        <w:t xml:space="preserve">Equipo de Desarrollo: Crear el </w:t>
+      </w:r>
+      <w:proofErr w:type="spellStart"/>
+      <w:r>
+        <w:rPr>
+          <w:sz w:val="24"/>
+          <w:szCs w:val="24"/>
+        </w:rPr>
+        <w:t>chatbot</w:t>
+      </w:r>
+      <w:proofErr w:type="spellEnd"/>
+      <w:r>
+        <w:rPr>
+          <w:sz w:val="24"/>
+          <w:szCs w:val="24"/>
+        </w:rPr>
+        <w:t>, implementar las funcionalidades</w:t>
+      </w:r>
+      <w:r>
+        <w:rPr>
+          <w:sz w:val="24"/>
+          <w:szCs w:val="24"/>
+        </w:rPr>
+        <w:t xml:space="preserve">, </w:t>
+      </w:r>
+      <w:r>
+        <w:rPr>
+          <w:sz w:val="24"/>
+          <w:szCs w:val="24"/>
+        </w:rPr>
+        <w:t>realizar pruebas técnicas</w:t>
+      </w:r>
+      <w:r>
+        <w:rPr>
+          <w:sz w:val="24"/>
+          <w:szCs w:val="24"/>
+        </w:rPr>
+        <w:t xml:space="preserve"> y redactar la documentación.</w:t>
+      </w:r>
+    </w:p>
+    <w:p>
+      <w:pPr>
+        <w:pStyle w:val="Prrafodelista"/>
+        <w:numPr>
+          <w:ilvl w:val="0"/>
+          <w:numId w:val="3"/>
+        </w:numPr>
+        <w:spacing w:line="360" w:lineRule="auto"/>
+        <w:jc w:val="both"/>
+        <w:rPr>
+          <w:sz w:val="24"/>
+          <w:szCs w:val="24"/>
+        </w:rPr>
+      </w:pPr>
+      <w:r>
+        <w:rPr>
+          <w:sz w:val="24"/>
+          <w:szCs w:val="24"/>
+        </w:rPr>
+        <w:t>Equipo de Pruebas: Evaluar la funcionalidad, usabilidad y compatibilidad.</w:t>
+      </w:r>
+    </w:p>
+    <w:p>
+      <w:pPr>
+        <w:pStyle w:val="Prrafodelista"/>
+        <w:numPr>
+          <w:ilvl w:val="0"/>
+          <w:numId w:val="3"/>
+        </w:numPr>
+        <w:spacing w:line="360" w:lineRule="auto"/>
+        <w:jc w:val="both"/>
+        <w:rPr>
+          <w:sz w:val="24"/>
+          <w:szCs w:val="24"/>
+        </w:rPr>
+      </w:pPr>
+      <w:r>
+        <w:rPr>
+          <w:sz w:val="24"/>
+          <w:szCs w:val="24"/>
+        </w:rPr>
+        <w:t>Equipo de Mantenimiento: Monitorizar el rendimiento y gestionar actualizaciones.</w:t>
+      </w:r>
+    </w:p>
+    <w:p>
+      <w:pPr>
+        <w:pStyle w:val="Prrafodelista"/>
+        <w:numPr>
+          <w:ilvl w:val="0"/>
+          <w:numId w:val="3"/>
+        </w:numPr>
+        <w:spacing w:line="360" w:lineRule="auto"/>
+        <w:jc w:val="both"/>
+        <w:rPr>
+          <w:sz w:val="24"/>
+          <w:szCs w:val="24"/>
+        </w:rPr>
+      </w:pPr>
+      <w:r>
+        <w:rPr>
+          <w:sz w:val="24"/>
+          <w:szCs w:val="24"/>
+        </w:rPr>
+        <w:t xml:space="preserve">Equipo administrativo: </w:t>
+      </w:r>
+      <w:r>
+        <w:rPr>
+          <w:sz w:val="24"/>
+          <w:szCs w:val="24"/>
+        </w:rPr>
+        <w:t>Supervisar el cumplimiento de este plan y coordinar las actividades relacionadas.</w:t>
+      </w:r>
+    </w:p>
+    <w:p>
+      <w:pPr>
+        <w:spacing w:line="360" w:lineRule="auto"/>
+        <w:jc w:val="both"/>
+        <w:rPr>
+          <w:b/>
+          <w:bCs/>
+          <w:sz w:val="24"/>
+          <w:szCs w:val="24"/>
+        </w:rPr>
+      </w:pPr>
+      <w:r>
+        <w:rPr>
+          <w:b/>
+          <w:bCs/>
+          <w:sz w:val="24"/>
+          <w:szCs w:val="24"/>
+        </w:rPr>
+        <w:t>Procesos de calidad</w:t>
+      </w:r>
+    </w:p>
+    <w:p>
+      <w:pPr>
+        <w:pStyle w:val="Prrafodelista"/>
+        <w:numPr>
+          <w:ilvl w:val="0"/>
+          <w:numId w:val="9"/>
+        </w:numPr>
+        <w:spacing w:line="360" w:lineRule="auto"/>
+        <w:jc w:val="both"/>
+        <w:rPr>
+          <w:sz w:val="24"/>
+          <w:szCs w:val="24"/>
+        </w:rPr>
+      </w:pPr>
+      <w:r>
+        <w:rPr>
+          <w:sz w:val="24"/>
+          <w:szCs w:val="24"/>
+        </w:rPr>
+        <w:t>Planificación:</w:t>
+      </w:r>
+      <w:r>
+        <w:rPr>
+          <w:sz w:val="24"/>
+          <w:szCs w:val="24"/>
+        </w:rPr>
+        <w:t xml:space="preserve"> </w:t>
+      </w:r>
+      <w:r>
+        <w:rPr>
+          <w:sz w:val="24"/>
+          <w:szCs w:val="24"/>
+        </w:rPr>
+        <w:t>Definir requisitos funcionales y no funcionales.</w:t>
+      </w:r>
+    </w:p>
+    <w:p>
+      <w:pPr>
+        <w:pStyle w:val="Prrafodelista"/>
+        <w:numPr>
+          <w:ilvl w:val="0"/>
+          <w:numId w:val="9"/>
+        </w:numPr>
+        <w:spacing w:line="360" w:lineRule="auto"/>
+        <w:jc w:val="both"/>
+        <w:rPr>
+          <w:sz w:val="24"/>
+          <w:szCs w:val="24"/>
+        </w:rPr>
+      </w:pPr>
+      <w:r>
+        <w:rPr>
+          <w:sz w:val="24"/>
+          <w:szCs w:val="24"/>
+        </w:rPr>
+        <w:t>Desarrollo:</w:t>
+      </w:r>
+      <w:r>
+        <w:rPr>
+          <w:sz w:val="24"/>
+          <w:szCs w:val="24"/>
+        </w:rPr>
+        <w:t xml:space="preserve"> Realizar el </w:t>
+      </w:r>
+      <w:proofErr w:type="spellStart"/>
+      <w:r>
+        <w:rPr>
+          <w:sz w:val="24"/>
+          <w:szCs w:val="24"/>
+        </w:rPr>
+        <w:t>chatbot</w:t>
+      </w:r>
+      <w:proofErr w:type="spellEnd"/>
+      <w:r>
+        <w:rPr>
+          <w:sz w:val="24"/>
+          <w:szCs w:val="24"/>
+        </w:rPr>
+        <w:t xml:space="preserve"> siguiendo buenas prácticas de programación.</w:t>
+      </w:r>
+    </w:p>
+    <w:p>
+      <w:pPr>
+        <w:pStyle w:val="Prrafodelista"/>
+        <w:numPr>
+          <w:ilvl w:val="0"/>
+          <w:numId w:val="9"/>
+        </w:numPr>
+        <w:spacing w:line="360" w:lineRule="auto"/>
+        <w:jc w:val="both"/>
+        <w:rPr>
+          <w:sz w:val="24"/>
+          <w:szCs w:val="24"/>
+        </w:rPr>
+      </w:pPr>
+      <w:r>
+        <w:rPr>
+          <w:sz w:val="24"/>
+          <w:szCs w:val="24"/>
+        </w:rPr>
+        <w:t>Pruebas:</w:t>
+      </w:r>
+      <w:r>
+        <w:rPr>
+          <w:sz w:val="24"/>
+          <w:szCs w:val="24"/>
+        </w:rPr>
+        <w:t xml:space="preserve"> </w:t>
+      </w:r>
+      <w:r>
+        <w:rPr>
+          <w:sz w:val="24"/>
+          <w:szCs w:val="24"/>
+        </w:rPr>
+        <w:t>Pruebas unitarias de integración y de sistema</w:t>
+      </w:r>
+      <w:r>
+        <w:rPr>
+          <w:sz w:val="24"/>
+          <w:szCs w:val="24"/>
+        </w:rPr>
+        <w:t>, p</w:t>
+      </w:r>
+      <w:r>
+        <w:rPr>
+          <w:sz w:val="24"/>
+          <w:szCs w:val="24"/>
+        </w:rPr>
+        <w:t>ruebas con usuarios reales para evaluar la experiencia.</w:t>
+      </w:r>
+    </w:p>
+    <w:p>
+      <w:pPr>
+        <w:pStyle w:val="Prrafodelista"/>
+        <w:numPr>
+          <w:ilvl w:val="0"/>
+          <w:numId w:val="9"/>
+        </w:numPr>
+        <w:spacing w:line="360" w:lineRule="auto"/>
+        <w:jc w:val="both"/>
+        <w:rPr>
+          <w:sz w:val="24"/>
+          <w:szCs w:val="24"/>
+        </w:rPr>
+      </w:pPr>
+      <w:r>
+        <w:rPr>
+          <w:sz w:val="24"/>
+          <w:szCs w:val="24"/>
+        </w:rPr>
+        <w:t>Monitorización:</w:t>
+      </w:r>
+      <w:r>
+        <w:rPr>
+          <w:sz w:val="24"/>
+          <w:szCs w:val="24"/>
+        </w:rPr>
+        <w:t xml:space="preserve"> </w:t>
+      </w:r>
+      <w:r>
+        <w:rPr>
+          <w:sz w:val="24"/>
+          <w:szCs w:val="24"/>
+        </w:rPr>
+        <w:t xml:space="preserve">Recopilación de </w:t>
+      </w:r>
+      <w:proofErr w:type="spellStart"/>
+      <w:r>
+        <w:rPr>
+          <w:sz w:val="24"/>
+          <w:szCs w:val="24"/>
+        </w:rPr>
+        <w:t>feedback</w:t>
+      </w:r>
+      <w:proofErr w:type="spellEnd"/>
+      <w:r>
+        <w:rPr>
+          <w:sz w:val="24"/>
+          <w:szCs w:val="24"/>
+        </w:rPr>
+        <w:t xml:space="preserve"> de usuarios.</w:t>
+      </w:r>
+    </w:p>
+    <w:p>
+      <w:pPr>
+        <w:pStyle w:val="Prrafodelista"/>
+        <w:numPr>
+          <w:ilvl w:val="0"/>
+          <w:numId w:val="9"/>
+        </w:numPr>
+        <w:spacing w:line="360" w:lineRule="auto"/>
+        <w:jc w:val="both"/>
+        <w:rPr>
+          <w:sz w:val="24"/>
+          <w:szCs w:val="24"/>
+        </w:rPr>
+      </w:pPr>
+      <w:r>
+        <w:rPr>
+          <w:sz w:val="24"/>
+          <w:szCs w:val="24"/>
+        </w:rPr>
+        <w:t>Mejora Continua:</w:t>
+      </w:r>
+      <w:r>
+        <w:rPr>
+          <w:sz w:val="24"/>
+          <w:szCs w:val="24"/>
+        </w:rPr>
+        <w:t xml:space="preserve"> I</w:t>
+      </w:r>
+      <w:r>
+        <w:rPr>
+          <w:sz w:val="24"/>
+          <w:szCs w:val="24"/>
+        </w:rPr>
+        <w:t xml:space="preserve">ncorporar nuevas funcionalidades basadas en el </w:t>
+      </w:r>
+      <w:proofErr w:type="spellStart"/>
+      <w:r>
+        <w:rPr>
+          <w:sz w:val="24"/>
+          <w:szCs w:val="24"/>
+        </w:rPr>
+        <w:t>feedback</w:t>
+      </w:r>
+      <w:proofErr w:type="spellEnd"/>
+      <w:r>
+        <w:rPr>
+          <w:sz w:val="24"/>
+          <w:szCs w:val="24"/>
+        </w:rPr>
+        <w:t xml:space="preserve"> y c</w:t>
+      </w:r>
+      <w:r>
+        <w:rPr>
+          <w:sz w:val="24"/>
+          <w:szCs w:val="24"/>
+        </w:rPr>
+        <w:t>orregir errores identificados.</w:t>
+      </w:r>
+    </w:p>
+    <w:p>
+      <w:pPr>
+        <w:spacing w:line="360" w:lineRule="auto"/>
+        <w:jc w:val="both"/>
+        <w:rPr>
+          <w:b/>
+          <w:bCs/>
+          <w:sz w:val="24"/>
+          <w:szCs w:val="24"/>
+        </w:rPr>
+      </w:pPr>
+      <w:r>
+        <w:rPr>
+          <w:b/>
+          <w:bCs/>
+          <w:sz w:val="24"/>
+          <w:szCs w:val="24"/>
+        </w:rPr>
+        <w:t>Métricas de Calidad</w:t>
+      </w:r>
+    </w:p>
+    <w:p>
+      <w:pPr>
+        <w:pStyle w:val="Prrafodelista"/>
+        <w:numPr>
+          <w:ilvl w:val="0"/>
+          <w:numId w:val="10"/>
+        </w:numPr>
+        <w:spacing w:line="360" w:lineRule="auto"/>
+        <w:jc w:val="both"/>
+        <w:rPr>
+          <w:sz w:val="24"/>
+          <w:szCs w:val="24"/>
+        </w:rPr>
+      </w:pPr>
+      <w:r>
+        <w:rPr>
+          <w:sz w:val="24"/>
+          <w:szCs w:val="24"/>
+        </w:rPr>
+        <w:t>Porcentaje de satisfacción de usuarios (medido a través de encuestas).</w:t>
+      </w:r>
+    </w:p>
+    <w:p>
+      <w:pPr>
+        <w:pStyle w:val="Prrafodelista"/>
+        <w:numPr>
+          <w:ilvl w:val="0"/>
+          <w:numId w:val="10"/>
+        </w:numPr>
+        <w:spacing w:line="360" w:lineRule="auto"/>
+        <w:jc w:val="both"/>
+        <w:rPr>
+          <w:sz w:val="24"/>
+          <w:szCs w:val="24"/>
+        </w:rPr>
+      </w:pPr>
+      <w:r>
+        <w:rPr>
+          <w:sz w:val="24"/>
+          <w:szCs w:val="24"/>
+        </w:rPr>
+        <w:t>Tasa de resolución exitosa de consultas.</w:t>
+      </w:r>
+    </w:p>
+    <w:p>
+      <w:pPr>
+        <w:pStyle w:val="Prrafodelista"/>
+        <w:numPr>
+          <w:ilvl w:val="0"/>
+          <w:numId w:val="10"/>
+        </w:numPr>
+        <w:spacing w:line="360" w:lineRule="auto"/>
+        <w:jc w:val="both"/>
+        <w:rPr>
+          <w:sz w:val="24"/>
+          <w:szCs w:val="24"/>
+        </w:rPr>
+      </w:pPr>
+      <w:r>
+        <w:rPr>
+          <w:sz w:val="24"/>
+          <w:szCs w:val="24"/>
+        </w:rPr>
+        <w:t>Frecuencia de errores o fallos.</w:t>
+      </w:r>
+    </w:p>
+    <w:p>
+      <w:pPr>
+        <w:pStyle w:val="Prrafodelista"/>
+        <w:numPr>
+          <w:ilvl w:val="0"/>
+          <w:numId w:val="10"/>
+        </w:numPr>
+        <w:spacing w:line="360" w:lineRule="auto"/>
+        <w:jc w:val="both"/>
+        <w:rPr>
+          <w:sz w:val="24"/>
+          <w:szCs w:val="24"/>
+        </w:rPr>
+      </w:pPr>
+      <w:r>
+        <w:rPr>
+          <w:sz w:val="24"/>
+          <w:szCs w:val="24"/>
+        </w:rPr>
+        <w:t>Tiempo promedio de actualización y mantenimiento.</w:t>
+      </w:r>
+    </w:p>
+    <w:p>
+      <w:pPr>
+        <w:spacing w:line="360" w:lineRule="auto"/>
+        <w:jc w:val="both"/>
+        <w:rPr>
+          <w:b/>
+          <w:bCs/>
+          <w:sz w:val="24"/>
+          <w:szCs w:val="24"/>
+        </w:rPr>
+      </w:pPr>
+      <w:r>
+        <w:rPr>
+          <w:b/>
+          <w:bCs/>
+          <w:sz w:val="24"/>
+          <w:szCs w:val="24"/>
+        </w:rPr>
+        <w:t>Herramientas y Recursos</w:t>
+      </w:r>
+    </w:p>
+    <w:p>
+      <w:pPr>
+        <w:spacing w:line="360" w:lineRule="auto"/>
+        <w:jc w:val="both"/>
+        <w:rPr>
+          <w:sz w:val="24"/>
+          <w:szCs w:val="24"/>
+        </w:rPr>
+      </w:pPr>
+      <w:r>
+        <w:rPr>
+          <w:sz w:val="24"/>
+          <w:szCs w:val="24"/>
+        </w:rPr>
+        <w:t>Herramientas de desarrollo</w:t>
+      </w:r>
+      <w:r>
+        <w:rPr>
+          <w:sz w:val="24"/>
+          <w:szCs w:val="24"/>
+        </w:rPr>
+        <w:t xml:space="preserve">: </w:t>
+      </w:r>
+      <w:proofErr w:type="spellStart"/>
+      <w:r>
+        <w:rPr>
+          <w:sz w:val="24"/>
+          <w:szCs w:val="24"/>
+        </w:rPr>
+        <w:t>Landbot</w:t>
+      </w:r>
+      <w:proofErr w:type="spellEnd"/>
+      <w:r>
+        <w:rPr>
+          <w:sz w:val="24"/>
+          <w:szCs w:val="24"/>
+        </w:rPr>
+        <w:t xml:space="preserve"> y </w:t>
+      </w:r>
+      <w:proofErr w:type="spellStart"/>
+      <w:r>
+        <w:rPr>
+          <w:sz w:val="24"/>
+          <w:szCs w:val="24"/>
+        </w:rPr>
+        <w:t>github</w:t>
+      </w:r>
+      <w:proofErr w:type="spellEnd"/>
+    </w:p>
+    <w:p>
+      <w:pPr>
+        <w:spacing w:line="360" w:lineRule="auto"/>
+        <w:jc w:val="both"/>
+        <w:rPr>
+          <w:sz w:val="24"/>
+          <w:szCs w:val="24"/>
+        </w:rPr>
+      </w:pPr>
+      <w:r>
+        <w:rPr>
+          <w:sz w:val="24"/>
+          <w:szCs w:val="24"/>
+        </w:rPr>
+        <w:lastRenderedPageBreak/>
+        <w:t>E</w:t>
+      </w:r>
+      <w:r>
+        <w:rPr>
+          <w:sz w:val="24"/>
+          <w:szCs w:val="24"/>
+        </w:rPr>
+        <w:t xml:space="preserve">ste </w:t>
+      </w:r>
+      <w:r>
+        <w:rPr>
+          <w:sz w:val="24"/>
+          <w:szCs w:val="24"/>
+        </w:rPr>
+        <w:t xml:space="preserve">plan será revisado al final de cada fase del proyecto para asegurar su vigencia y efectividad. </w:t>
+      </w:r>
     </w:p>
     <w:p>
       <w:pPr>
@@ -1221,7 +2418,7 @@
       </w:pPr>
     </w:p>
     <w:sectPr>
-      <w:footerReference w:type="default" r:id="rId8"/>
+      <w:footerReference w:type="default" r:id="rId9"/>
       <w:pgSz w:w="12240" w:h="15840"/>
       <w:pgMar w:top="1440" w:right="1440" w:bottom="1440" w:left="1440" w:header="720" w:footer="720" w:gutter="0"/>
       <w:pgNumType w:start="1"/>
@@ -1325,6 +2522,1351 @@
     </w:p>
   </w:footnote>
 </w:footnotes>
+</file>
+
+<file path=word/numbering.xml><?xml version="1.0" encoding="utf-8"?>
+<w:numbering xmlns:wpc="http://schemas.microsoft.com/office/word/2010/wordprocessingCanvas" xmlns:cx="http://schemas.microsoft.com/office/drawing/2014/chartex" xmlns:cx1="http://schemas.microsoft.com/office/drawing/2015/9/8/chartex" xmlns:cx2="http://schemas.microsoft.com/office/drawing/2015/10/21/chartex" xmlns:cx3="http://schemas.microsoft.com/office/drawing/2016/5/9/chartex" xmlns:cx4="http://schemas.microsoft.com/office/drawing/2016/5/10/chartex" xmlns:cx5="http://schemas.microsoft.com/office/drawing/2016/5/11/chartex" xmlns:cx6="http://schemas.microsoft.com/office/drawing/2016/5/12/chartex" xmlns:cx7="http://schemas.microsoft.com/office/drawing/2016/5/13/chartex" xmlns:cx8="http://schemas.microsoft.com/office/drawing/2016/5/14/chartex" xmlns:mc="http://schemas.openxmlformats.org/markup-compatibility/2006" xmlns:aink="http://schemas.microsoft.com/office/drawing/2016/ink" xmlns:am3d="http://schemas.microsoft.com/office/drawing/2017/model3d" xmlns:o="urn:schemas-microsoft-com:office:office" xmlns:oel="http://schemas.microsoft.com/office/2019/extlst" xmlns:r="http://schemas.openxmlformats.org/officeDocument/2006/relationships" xmlns:m="http://schemas.openxmlformats.org/officeDocument/2006/math" xmlns:v="urn:schemas-microsoft-com:vml" xmlns:wp14="http://schemas.microsoft.com/office/word/2010/wordprocessingDrawing" xmlns:wp="http://schemas.openxmlformats.org/drawingml/2006/wordprocessingDrawing" xmlns:w10="urn:schemas-microsoft-com:office:word" xmlns:w="http://schemas.openxmlformats.org/wordprocessingml/2006/main" xmlns:w14="http://schemas.microsoft.com/office/word/2010/wordml" xmlns:w15="http://schemas.microsoft.com/office/word/2012/wordml" xmlns:w16cex="http://schemas.microsoft.com/office/word/2018/wordml/cex" xmlns:w16cid="http://schemas.microsoft.com/office/word/2016/wordml/cid" xmlns:w16="http://schemas.microsoft.com/office/word/2018/wordml" xmlns:w16du="http://schemas.microsoft.com/office/word/2023/wordml/word16du" xmlns:w16sdtdh="http://schemas.microsoft.com/office/word/2020/wordml/sdtdatahash" xmlns:w16sdtfl="http://schemas.microsoft.com/office/word/2024/wordml/sdtformatlock" xmlns:w16se="http://schemas.microsoft.com/office/word/2015/wordml/symex" xmlns:wpg="http://schemas.microsoft.com/office/word/2010/wordprocessingGroup" xmlns:wpi="http://schemas.microsoft.com/office/word/2010/wordprocessingInk" xmlns:wne="http://schemas.microsoft.com/office/word/2006/wordml" xmlns:wps="http://schemas.microsoft.com/office/word/2010/wordprocessingShape" mc:Ignorable="w14 w15 w16se w16cid w16 w16cex w16sdtdh w16sdtfl w16du wp14">
+  <w:abstractNum w:abstractNumId="0" w15:restartNumberingAfterBreak="0">
+    <w:nsid w:val="000744EB"/>
+    <w:multiLevelType w:val="hybridMultilevel"/>
+    <w:tmpl w:val="44A4B24A"/>
+    <w:lvl w:ilvl="0" w:tplc="04090001">
+      <w:start w:val="1"/>
+      <w:numFmt w:val="bullet"/>
+      <w:lvlText w:val=""/>
+      <w:lvlJc w:val="left"/>
+      <w:pPr>
+        <w:ind w:left="720" w:hanging="360"/>
+      </w:pPr>
+      <w:rPr>
+        <w:rFonts w:ascii="Symbol" w:hAnsi="Symbol" w:hint="default"/>
+      </w:rPr>
+    </w:lvl>
+    <w:lvl w:ilvl="1" w:tplc="04090003" w:tentative="1">
+      <w:start w:val="1"/>
+      <w:numFmt w:val="bullet"/>
+      <w:lvlText w:val="o"/>
+      <w:lvlJc w:val="left"/>
+      <w:pPr>
+        <w:ind w:left="1440" w:hanging="360"/>
+      </w:pPr>
+      <w:rPr>
+        <w:rFonts w:ascii="Courier New" w:hAnsi="Courier New" w:cs="Courier New" w:hint="default"/>
+      </w:rPr>
+    </w:lvl>
+    <w:lvl w:ilvl="2" w:tplc="04090005" w:tentative="1">
+      <w:start w:val="1"/>
+      <w:numFmt w:val="bullet"/>
+      <w:lvlText w:val=""/>
+      <w:lvlJc w:val="left"/>
+      <w:pPr>
+        <w:ind w:left="2160" w:hanging="360"/>
+      </w:pPr>
+      <w:rPr>
+        <w:rFonts w:ascii="Wingdings" w:hAnsi="Wingdings" w:hint="default"/>
+      </w:rPr>
+    </w:lvl>
+    <w:lvl w:ilvl="3" w:tplc="04090001" w:tentative="1">
+      <w:start w:val="1"/>
+      <w:numFmt w:val="bullet"/>
+      <w:lvlText w:val=""/>
+      <w:lvlJc w:val="left"/>
+      <w:pPr>
+        <w:ind w:left="2880" w:hanging="360"/>
+      </w:pPr>
+      <w:rPr>
+        <w:rFonts w:ascii="Symbol" w:hAnsi="Symbol" w:hint="default"/>
+      </w:rPr>
+    </w:lvl>
+    <w:lvl w:ilvl="4" w:tplc="04090003" w:tentative="1">
+      <w:start w:val="1"/>
+      <w:numFmt w:val="bullet"/>
+      <w:lvlText w:val="o"/>
+      <w:lvlJc w:val="left"/>
+      <w:pPr>
+        <w:ind w:left="3600" w:hanging="360"/>
+      </w:pPr>
+      <w:rPr>
+        <w:rFonts w:ascii="Courier New" w:hAnsi="Courier New" w:cs="Courier New" w:hint="default"/>
+      </w:rPr>
+    </w:lvl>
+    <w:lvl w:ilvl="5" w:tplc="04090005" w:tentative="1">
+      <w:start w:val="1"/>
+      <w:numFmt w:val="bullet"/>
+      <w:lvlText w:val=""/>
+      <w:lvlJc w:val="left"/>
+      <w:pPr>
+        <w:ind w:left="4320" w:hanging="360"/>
+      </w:pPr>
+      <w:rPr>
+        <w:rFonts w:ascii="Wingdings" w:hAnsi="Wingdings" w:hint="default"/>
+      </w:rPr>
+    </w:lvl>
+    <w:lvl w:ilvl="6" w:tplc="04090001" w:tentative="1">
+      <w:start w:val="1"/>
+      <w:numFmt w:val="bullet"/>
+      <w:lvlText w:val=""/>
+      <w:lvlJc w:val="left"/>
+      <w:pPr>
+        <w:ind w:left="5040" w:hanging="360"/>
+      </w:pPr>
+      <w:rPr>
+        <w:rFonts w:ascii="Symbol" w:hAnsi="Symbol" w:hint="default"/>
+      </w:rPr>
+    </w:lvl>
+    <w:lvl w:ilvl="7" w:tplc="04090003" w:tentative="1">
+      <w:start w:val="1"/>
+      <w:numFmt w:val="bullet"/>
+      <w:lvlText w:val="o"/>
+      <w:lvlJc w:val="left"/>
+      <w:pPr>
+        <w:ind w:left="5760" w:hanging="360"/>
+      </w:pPr>
+      <w:rPr>
+        <w:rFonts w:ascii="Courier New" w:hAnsi="Courier New" w:cs="Courier New" w:hint="default"/>
+      </w:rPr>
+    </w:lvl>
+    <w:lvl w:ilvl="8" w:tplc="04090005" w:tentative="1">
+      <w:start w:val="1"/>
+      <w:numFmt w:val="bullet"/>
+      <w:lvlText w:val=""/>
+      <w:lvlJc w:val="left"/>
+      <w:pPr>
+        <w:ind w:left="6480" w:hanging="360"/>
+      </w:pPr>
+      <w:rPr>
+        <w:rFonts w:ascii="Wingdings" w:hAnsi="Wingdings" w:hint="default"/>
+      </w:rPr>
+    </w:lvl>
+  </w:abstractNum>
+  <w:abstractNum w:abstractNumId="1" w15:restartNumberingAfterBreak="0">
+    <w:nsid w:val="06D25EAB"/>
+    <w:multiLevelType w:val="hybridMultilevel"/>
+    <w:tmpl w:val="3358470E"/>
+    <w:lvl w:ilvl="0" w:tplc="04090001">
+      <w:start w:val="1"/>
+      <w:numFmt w:val="bullet"/>
+      <w:lvlText w:val=""/>
+      <w:lvlJc w:val="left"/>
+      <w:pPr>
+        <w:ind w:left="720" w:hanging="360"/>
+      </w:pPr>
+      <w:rPr>
+        <w:rFonts w:ascii="Symbol" w:hAnsi="Symbol" w:hint="default"/>
+      </w:rPr>
+    </w:lvl>
+    <w:lvl w:ilvl="1" w:tplc="04090003" w:tentative="1">
+      <w:start w:val="1"/>
+      <w:numFmt w:val="bullet"/>
+      <w:lvlText w:val="o"/>
+      <w:lvlJc w:val="left"/>
+      <w:pPr>
+        <w:ind w:left="1440" w:hanging="360"/>
+      </w:pPr>
+      <w:rPr>
+        <w:rFonts w:ascii="Courier New" w:hAnsi="Courier New" w:cs="Courier New" w:hint="default"/>
+      </w:rPr>
+    </w:lvl>
+    <w:lvl w:ilvl="2" w:tplc="04090005" w:tentative="1">
+      <w:start w:val="1"/>
+      <w:numFmt w:val="bullet"/>
+      <w:lvlText w:val=""/>
+      <w:lvlJc w:val="left"/>
+      <w:pPr>
+        <w:ind w:left="2160" w:hanging="360"/>
+      </w:pPr>
+      <w:rPr>
+        <w:rFonts w:ascii="Wingdings" w:hAnsi="Wingdings" w:hint="default"/>
+      </w:rPr>
+    </w:lvl>
+    <w:lvl w:ilvl="3" w:tplc="04090001" w:tentative="1">
+      <w:start w:val="1"/>
+      <w:numFmt w:val="bullet"/>
+      <w:lvlText w:val=""/>
+      <w:lvlJc w:val="left"/>
+      <w:pPr>
+        <w:ind w:left="2880" w:hanging="360"/>
+      </w:pPr>
+      <w:rPr>
+        <w:rFonts w:ascii="Symbol" w:hAnsi="Symbol" w:hint="default"/>
+      </w:rPr>
+    </w:lvl>
+    <w:lvl w:ilvl="4" w:tplc="04090003" w:tentative="1">
+      <w:start w:val="1"/>
+      <w:numFmt w:val="bullet"/>
+      <w:lvlText w:val="o"/>
+      <w:lvlJc w:val="left"/>
+      <w:pPr>
+        <w:ind w:left="3600" w:hanging="360"/>
+      </w:pPr>
+      <w:rPr>
+        <w:rFonts w:ascii="Courier New" w:hAnsi="Courier New" w:cs="Courier New" w:hint="default"/>
+      </w:rPr>
+    </w:lvl>
+    <w:lvl w:ilvl="5" w:tplc="04090005" w:tentative="1">
+      <w:start w:val="1"/>
+      <w:numFmt w:val="bullet"/>
+      <w:lvlText w:val=""/>
+      <w:lvlJc w:val="left"/>
+      <w:pPr>
+        <w:ind w:left="4320" w:hanging="360"/>
+      </w:pPr>
+      <w:rPr>
+        <w:rFonts w:ascii="Wingdings" w:hAnsi="Wingdings" w:hint="default"/>
+      </w:rPr>
+    </w:lvl>
+    <w:lvl w:ilvl="6" w:tplc="04090001" w:tentative="1">
+      <w:start w:val="1"/>
+      <w:numFmt w:val="bullet"/>
+      <w:lvlText w:val=""/>
+      <w:lvlJc w:val="left"/>
+      <w:pPr>
+        <w:ind w:left="5040" w:hanging="360"/>
+      </w:pPr>
+      <w:rPr>
+        <w:rFonts w:ascii="Symbol" w:hAnsi="Symbol" w:hint="default"/>
+      </w:rPr>
+    </w:lvl>
+    <w:lvl w:ilvl="7" w:tplc="04090003" w:tentative="1">
+      <w:start w:val="1"/>
+      <w:numFmt w:val="bullet"/>
+      <w:lvlText w:val="o"/>
+      <w:lvlJc w:val="left"/>
+      <w:pPr>
+        <w:ind w:left="5760" w:hanging="360"/>
+      </w:pPr>
+      <w:rPr>
+        <w:rFonts w:ascii="Courier New" w:hAnsi="Courier New" w:cs="Courier New" w:hint="default"/>
+      </w:rPr>
+    </w:lvl>
+    <w:lvl w:ilvl="8" w:tplc="04090005" w:tentative="1">
+      <w:start w:val="1"/>
+      <w:numFmt w:val="bullet"/>
+      <w:lvlText w:val=""/>
+      <w:lvlJc w:val="left"/>
+      <w:pPr>
+        <w:ind w:left="6480" w:hanging="360"/>
+      </w:pPr>
+      <w:rPr>
+        <w:rFonts w:ascii="Wingdings" w:hAnsi="Wingdings" w:hint="default"/>
+      </w:rPr>
+    </w:lvl>
+  </w:abstractNum>
+  <w:abstractNum w:abstractNumId="2" w15:restartNumberingAfterBreak="0">
+    <w:nsid w:val="0EFF07C4"/>
+    <w:multiLevelType w:val="hybridMultilevel"/>
+    <w:tmpl w:val="206AD51A"/>
+    <w:lvl w:ilvl="0" w:tplc="04090001">
+      <w:start w:val="1"/>
+      <w:numFmt w:val="bullet"/>
+      <w:lvlText w:val=""/>
+      <w:lvlJc w:val="left"/>
+      <w:pPr>
+        <w:ind w:left="720" w:hanging="360"/>
+      </w:pPr>
+      <w:rPr>
+        <w:rFonts w:ascii="Symbol" w:hAnsi="Symbol" w:hint="default"/>
+      </w:rPr>
+    </w:lvl>
+    <w:lvl w:ilvl="1" w:tplc="04090003" w:tentative="1">
+      <w:start w:val="1"/>
+      <w:numFmt w:val="bullet"/>
+      <w:lvlText w:val="o"/>
+      <w:lvlJc w:val="left"/>
+      <w:pPr>
+        <w:ind w:left="1440" w:hanging="360"/>
+      </w:pPr>
+      <w:rPr>
+        <w:rFonts w:ascii="Courier New" w:hAnsi="Courier New" w:cs="Courier New" w:hint="default"/>
+      </w:rPr>
+    </w:lvl>
+    <w:lvl w:ilvl="2" w:tplc="04090005" w:tentative="1">
+      <w:start w:val="1"/>
+      <w:numFmt w:val="bullet"/>
+      <w:lvlText w:val=""/>
+      <w:lvlJc w:val="left"/>
+      <w:pPr>
+        <w:ind w:left="2160" w:hanging="360"/>
+      </w:pPr>
+      <w:rPr>
+        <w:rFonts w:ascii="Wingdings" w:hAnsi="Wingdings" w:hint="default"/>
+      </w:rPr>
+    </w:lvl>
+    <w:lvl w:ilvl="3" w:tplc="04090001" w:tentative="1">
+      <w:start w:val="1"/>
+      <w:numFmt w:val="bullet"/>
+      <w:lvlText w:val=""/>
+      <w:lvlJc w:val="left"/>
+      <w:pPr>
+        <w:ind w:left="2880" w:hanging="360"/>
+      </w:pPr>
+      <w:rPr>
+        <w:rFonts w:ascii="Symbol" w:hAnsi="Symbol" w:hint="default"/>
+      </w:rPr>
+    </w:lvl>
+    <w:lvl w:ilvl="4" w:tplc="04090003" w:tentative="1">
+      <w:start w:val="1"/>
+      <w:numFmt w:val="bullet"/>
+      <w:lvlText w:val="o"/>
+      <w:lvlJc w:val="left"/>
+      <w:pPr>
+        <w:ind w:left="3600" w:hanging="360"/>
+      </w:pPr>
+      <w:rPr>
+        <w:rFonts w:ascii="Courier New" w:hAnsi="Courier New" w:cs="Courier New" w:hint="default"/>
+      </w:rPr>
+    </w:lvl>
+    <w:lvl w:ilvl="5" w:tplc="04090005" w:tentative="1">
+      <w:start w:val="1"/>
+      <w:numFmt w:val="bullet"/>
+      <w:lvlText w:val=""/>
+      <w:lvlJc w:val="left"/>
+      <w:pPr>
+        <w:ind w:left="4320" w:hanging="360"/>
+      </w:pPr>
+      <w:rPr>
+        <w:rFonts w:ascii="Wingdings" w:hAnsi="Wingdings" w:hint="default"/>
+      </w:rPr>
+    </w:lvl>
+    <w:lvl w:ilvl="6" w:tplc="04090001" w:tentative="1">
+      <w:start w:val="1"/>
+      <w:numFmt w:val="bullet"/>
+      <w:lvlText w:val=""/>
+      <w:lvlJc w:val="left"/>
+      <w:pPr>
+        <w:ind w:left="5040" w:hanging="360"/>
+      </w:pPr>
+      <w:rPr>
+        <w:rFonts w:ascii="Symbol" w:hAnsi="Symbol" w:hint="default"/>
+      </w:rPr>
+    </w:lvl>
+    <w:lvl w:ilvl="7" w:tplc="04090003" w:tentative="1">
+      <w:start w:val="1"/>
+      <w:numFmt w:val="bullet"/>
+      <w:lvlText w:val="o"/>
+      <w:lvlJc w:val="left"/>
+      <w:pPr>
+        <w:ind w:left="5760" w:hanging="360"/>
+      </w:pPr>
+      <w:rPr>
+        <w:rFonts w:ascii="Courier New" w:hAnsi="Courier New" w:cs="Courier New" w:hint="default"/>
+      </w:rPr>
+    </w:lvl>
+    <w:lvl w:ilvl="8" w:tplc="04090005" w:tentative="1">
+      <w:start w:val="1"/>
+      <w:numFmt w:val="bullet"/>
+      <w:lvlText w:val=""/>
+      <w:lvlJc w:val="left"/>
+      <w:pPr>
+        <w:ind w:left="6480" w:hanging="360"/>
+      </w:pPr>
+      <w:rPr>
+        <w:rFonts w:ascii="Wingdings" w:hAnsi="Wingdings" w:hint="default"/>
+      </w:rPr>
+    </w:lvl>
+  </w:abstractNum>
+  <w:abstractNum w:abstractNumId="3" w15:restartNumberingAfterBreak="0">
+    <w:nsid w:val="13D34394"/>
+    <w:multiLevelType w:val="multilevel"/>
+    <w:tmpl w:val="8D30DE72"/>
+    <w:lvl w:ilvl="0">
+      <w:start w:val="1"/>
+      <w:numFmt w:val="bullet"/>
+      <w:lvlText w:val=""/>
+      <w:lvlJc w:val="left"/>
+      <w:pPr>
+        <w:tabs>
+          <w:tab w:val="num" w:pos="720"/>
+        </w:tabs>
+        <w:ind w:left="720" w:hanging="360"/>
+      </w:pPr>
+      <w:rPr>
+        <w:rFonts w:ascii="Symbol" w:hAnsi="Symbol" w:hint="default"/>
+        <w:sz w:val="20"/>
+      </w:rPr>
+    </w:lvl>
+    <w:lvl w:ilvl="1" w:tentative="1">
+      <w:start w:val="1"/>
+      <w:numFmt w:val="bullet"/>
+      <w:lvlText w:val="o"/>
+      <w:lvlJc w:val="left"/>
+      <w:pPr>
+        <w:tabs>
+          <w:tab w:val="num" w:pos="1440"/>
+        </w:tabs>
+        <w:ind w:left="1440" w:hanging="360"/>
+      </w:pPr>
+      <w:rPr>
+        <w:rFonts w:ascii="Courier New" w:hAnsi="Courier New" w:hint="default"/>
+        <w:sz w:val="20"/>
+      </w:rPr>
+    </w:lvl>
+    <w:lvl w:ilvl="2" w:tentative="1">
+      <w:start w:val="1"/>
+      <w:numFmt w:val="bullet"/>
+      <w:lvlText w:val=""/>
+      <w:lvlJc w:val="left"/>
+      <w:pPr>
+        <w:tabs>
+          <w:tab w:val="num" w:pos="2160"/>
+        </w:tabs>
+        <w:ind w:left="2160" w:hanging="360"/>
+      </w:pPr>
+      <w:rPr>
+        <w:rFonts w:ascii="Wingdings" w:hAnsi="Wingdings" w:hint="default"/>
+        <w:sz w:val="20"/>
+      </w:rPr>
+    </w:lvl>
+    <w:lvl w:ilvl="3" w:tentative="1">
+      <w:start w:val="1"/>
+      <w:numFmt w:val="bullet"/>
+      <w:lvlText w:val=""/>
+      <w:lvlJc w:val="left"/>
+      <w:pPr>
+        <w:tabs>
+          <w:tab w:val="num" w:pos="2880"/>
+        </w:tabs>
+        <w:ind w:left="2880" w:hanging="360"/>
+      </w:pPr>
+      <w:rPr>
+        <w:rFonts w:ascii="Wingdings" w:hAnsi="Wingdings" w:hint="default"/>
+        <w:sz w:val="20"/>
+      </w:rPr>
+    </w:lvl>
+    <w:lvl w:ilvl="4" w:tentative="1">
+      <w:start w:val="1"/>
+      <w:numFmt w:val="bullet"/>
+      <w:lvlText w:val=""/>
+      <w:lvlJc w:val="left"/>
+      <w:pPr>
+        <w:tabs>
+          <w:tab w:val="num" w:pos="3600"/>
+        </w:tabs>
+        <w:ind w:left="3600" w:hanging="360"/>
+      </w:pPr>
+      <w:rPr>
+        <w:rFonts w:ascii="Wingdings" w:hAnsi="Wingdings" w:hint="default"/>
+        <w:sz w:val="20"/>
+      </w:rPr>
+    </w:lvl>
+    <w:lvl w:ilvl="5" w:tentative="1">
+      <w:start w:val="1"/>
+      <w:numFmt w:val="bullet"/>
+      <w:lvlText w:val=""/>
+      <w:lvlJc w:val="left"/>
+      <w:pPr>
+        <w:tabs>
+          <w:tab w:val="num" w:pos="4320"/>
+        </w:tabs>
+        <w:ind w:left="4320" w:hanging="360"/>
+      </w:pPr>
+      <w:rPr>
+        <w:rFonts w:ascii="Wingdings" w:hAnsi="Wingdings" w:hint="default"/>
+        <w:sz w:val="20"/>
+      </w:rPr>
+    </w:lvl>
+    <w:lvl w:ilvl="6" w:tentative="1">
+      <w:start w:val="1"/>
+      <w:numFmt w:val="bullet"/>
+      <w:lvlText w:val=""/>
+      <w:lvlJc w:val="left"/>
+      <w:pPr>
+        <w:tabs>
+          <w:tab w:val="num" w:pos="5040"/>
+        </w:tabs>
+        <w:ind w:left="5040" w:hanging="360"/>
+      </w:pPr>
+      <w:rPr>
+        <w:rFonts w:ascii="Wingdings" w:hAnsi="Wingdings" w:hint="default"/>
+        <w:sz w:val="20"/>
+      </w:rPr>
+    </w:lvl>
+    <w:lvl w:ilvl="7" w:tentative="1">
+      <w:start w:val="1"/>
+      <w:numFmt w:val="bullet"/>
+      <w:lvlText w:val=""/>
+      <w:lvlJc w:val="left"/>
+      <w:pPr>
+        <w:tabs>
+          <w:tab w:val="num" w:pos="5760"/>
+        </w:tabs>
+        <w:ind w:left="5760" w:hanging="360"/>
+      </w:pPr>
+      <w:rPr>
+        <w:rFonts w:ascii="Wingdings" w:hAnsi="Wingdings" w:hint="default"/>
+        <w:sz w:val="20"/>
+      </w:rPr>
+    </w:lvl>
+    <w:lvl w:ilvl="8" w:tentative="1">
+      <w:start w:val="1"/>
+      <w:numFmt w:val="bullet"/>
+      <w:lvlText w:val=""/>
+      <w:lvlJc w:val="left"/>
+      <w:pPr>
+        <w:tabs>
+          <w:tab w:val="num" w:pos="6480"/>
+        </w:tabs>
+        <w:ind w:left="6480" w:hanging="360"/>
+      </w:pPr>
+      <w:rPr>
+        <w:rFonts w:ascii="Wingdings" w:hAnsi="Wingdings" w:hint="default"/>
+        <w:sz w:val="20"/>
+      </w:rPr>
+    </w:lvl>
+  </w:abstractNum>
+  <w:abstractNum w:abstractNumId="4" w15:restartNumberingAfterBreak="0">
+    <w:nsid w:val="1CAA5CE5"/>
+    <w:multiLevelType w:val="multilevel"/>
+    <w:tmpl w:val="32CC4A70"/>
+    <w:lvl w:ilvl="0">
+      <w:start w:val="1"/>
+      <w:numFmt w:val="bullet"/>
+      <w:lvlText w:val=""/>
+      <w:lvlJc w:val="left"/>
+      <w:pPr>
+        <w:tabs>
+          <w:tab w:val="num" w:pos="720"/>
+        </w:tabs>
+        <w:ind w:left="720" w:hanging="360"/>
+      </w:pPr>
+      <w:rPr>
+        <w:rFonts w:ascii="Symbol" w:hAnsi="Symbol" w:hint="default"/>
+        <w:sz w:val="20"/>
+      </w:rPr>
+    </w:lvl>
+    <w:lvl w:ilvl="1" w:tentative="1">
+      <w:start w:val="1"/>
+      <w:numFmt w:val="bullet"/>
+      <w:lvlText w:val="o"/>
+      <w:lvlJc w:val="left"/>
+      <w:pPr>
+        <w:tabs>
+          <w:tab w:val="num" w:pos="1440"/>
+        </w:tabs>
+        <w:ind w:left="1440" w:hanging="360"/>
+      </w:pPr>
+      <w:rPr>
+        <w:rFonts w:ascii="Courier New" w:hAnsi="Courier New" w:hint="default"/>
+        <w:sz w:val="20"/>
+      </w:rPr>
+    </w:lvl>
+    <w:lvl w:ilvl="2" w:tentative="1">
+      <w:start w:val="1"/>
+      <w:numFmt w:val="bullet"/>
+      <w:lvlText w:val=""/>
+      <w:lvlJc w:val="left"/>
+      <w:pPr>
+        <w:tabs>
+          <w:tab w:val="num" w:pos="2160"/>
+        </w:tabs>
+        <w:ind w:left="2160" w:hanging="360"/>
+      </w:pPr>
+      <w:rPr>
+        <w:rFonts w:ascii="Wingdings" w:hAnsi="Wingdings" w:hint="default"/>
+        <w:sz w:val="20"/>
+      </w:rPr>
+    </w:lvl>
+    <w:lvl w:ilvl="3" w:tentative="1">
+      <w:start w:val="1"/>
+      <w:numFmt w:val="bullet"/>
+      <w:lvlText w:val=""/>
+      <w:lvlJc w:val="left"/>
+      <w:pPr>
+        <w:tabs>
+          <w:tab w:val="num" w:pos="2880"/>
+        </w:tabs>
+        <w:ind w:left="2880" w:hanging="360"/>
+      </w:pPr>
+      <w:rPr>
+        <w:rFonts w:ascii="Wingdings" w:hAnsi="Wingdings" w:hint="default"/>
+        <w:sz w:val="20"/>
+      </w:rPr>
+    </w:lvl>
+    <w:lvl w:ilvl="4" w:tentative="1">
+      <w:start w:val="1"/>
+      <w:numFmt w:val="bullet"/>
+      <w:lvlText w:val=""/>
+      <w:lvlJc w:val="left"/>
+      <w:pPr>
+        <w:tabs>
+          <w:tab w:val="num" w:pos="3600"/>
+        </w:tabs>
+        <w:ind w:left="3600" w:hanging="360"/>
+      </w:pPr>
+      <w:rPr>
+        <w:rFonts w:ascii="Wingdings" w:hAnsi="Wingdings" w:hint="default"/>
+        <w:sz w:val="20"/>
+      </w:rPr>
+    </w:lvl>
+    <w:lvl w:ilvl="5" w:tentative="1">
+      <w:start w:val="1"/>
+      <w:numFmt w:val="bullet"/>
+      <w:lvlText w:val=""/>
+      <w:lvlJc w:val="left"/>
+      <w:pPr>
+        <w:tabs>
+          <w:tab w:val="num" w:pos="4320"/>
+        </w:tabs>
+        <w:ind w:left="4320" w:hanging="360"/>
+      </w:pPr>
+      <w:rPr>
+        <w:rFonts w:ascii="Wingdings" w:hAnsi="Wingdings" w:hint="default"/>
+        <w:sz w:val="20"/>
+      </w:rPr>
+    </w:lvl>
+    <w:lvl w:ilvl="6" w:tentative="1">
+      <w:start w:val="1"/>
+      <w:numFmt w:val="bullet"/>
+      <w:lvlText w:val=""/>
+      <w:lvlJc w:val="left"/>
+      <w:pPr>
+        <w:tabs>
+          <w:tab w:val="num" w:pos="5040"/>
+        </w:tabs>
+        <w:ind w:left="5040" w:hanging="360"/>
+      </w:pPr>
+      <w:rPr>
+        <w:rFonts w:ascii="Wingdings" w:hAnsi="Wingdings" w:hint="default"/>
+        <w:sz w:val="20"/>
+      </w:rPr>
+    </w:lvl>
+    <w:lvl w:ilvl="7" w:tentative="1">
+      <w:start w:val="1"/>
+      <w:numFmt w:val="bullet"/>
+      <w:lvlText w:val=""/>
+      <w:lvlJc w:val="left"/>
+      <w:pPr>
+        <w:tabs>
+          <w:tab w:val="num" w:pos="5760"/>
+        </w:tabs>
+        <w:ind w:left="5760" w:hanging="360"/>
+      </w:pPr>
+      <w:rPr>
+        <w:rFonts w:ascii="Wingdings" w:hAnsi="Wingdings" w:hint="default"/>
+        <w:sz w:val="20"/>
+      </w:rPr>
+    </w:lvl>
+    <w:lvl w:ilvl="8" w:tentative="1">
+      <w:start w:val="1"/>
+      <w:numFmt w:val="bullet"/>
+      <w:lvlText w:val=""/>
+      <w:lvlJc w:val="left"/>
+      <w:pPr>
+        <w:tabs>
+          <w:tab w:val="num" w:pos="6480"/>
+        </w:tabs>
+        <w:ind w:left="6480" w:hanging="360"/>
+      </w:pPr>
+      <w:rPr>
+        <w:rFonts w:ascii="Wingdings" w:hAnsi="Wingdings" w:hint="default"/>
+        <w:sz w:val="20"/>
+      </w:rPr>
+    </w:lvl>
+  </w:abstractNum>
+  <w:abstractNum w:abstractNumId="5" w15:restartNumberingAfterBreak="0">
+    <w:nsid w:val="1FE9617E"/>
+    <w:multiLevelType w:val="multilevel"/>
+    <w:tmpl w:val="C1CE8732"/>
+    <w:lvl w:ilvl="0">
+      <w:start w:val="1"/>
+      <w:numFmt w:val="bullet"/>
+      <w:lvlText w:val=""/>
+      <w:lvlJc w:val="left"/>
+      <w:pPr>
+        <w:tabs>
+          <w:tab w:val="num" w:pos="720"/>
+        </w:tabs>
+        <w:ind w:left="720" w:hanging="360"/>
+      </w:pPr>
+      <w:rPr>
+        <w:rFonts w:ascii="Symbol" w:hAnsi="Symbol" w:hint="default"/>
+        <w:sz w:val="20"/>
+      </w:rPr>
+    </w:lvl>
+    <w:lvl w:ilvl="1" w:tentative="1">
+      <w:start w:val="1"/>
+      <w:numFmt w:val="bullet"/>
+      <w:lvlText w:val="o"/>
+      <w:lvlJc w:val="left"/>
+      <w:pPr>
+        <w:tabs>
+          <w:tab w:val="num" w:pos="1440"/>
+        </w:tabs>
+        <w:ind w:left="1440" w:hanging="360"/>
+      </w:pPr>
+      <w:rPr>
+        <w:rFonts w:ascii="Courier New" w:hAnsi="Courier New" w:hint="default"/>
+        <w:sz w:val="20"/>
+      </w:rPr>
+    </w:lvl>
+    <w:lvl w:ilvl="2" w:tentative="1">
+      <w:start w:val="1"/>
+      <w:numFmt w:val="bullet"/>
+      <w:lvlText w:val=""/>
+      <w:lvlJc w:val="left"/>
+      <w:pPr>
+        <w:tabs>
+          <w:tab w:val="num" w:pos="2160"/>
+        </w:tabs>
+        <w:ind w:left="2160" w:hanging="360"/>
+      </w:pPr>
+      <w:rPr>
+        <w:rFonts w:ascii="Wingdings" w:hAnsi="Wingdings" w:hint="default"/>
+        <w:sz w:val="20"/>
+      </w:rPr>
+    </w:lvl>
+    <w:lvl w:ilvl="3" w:tentative="1">
+      <w:start w:val="1"/>
+      <w:numFmt w:val="bullet"/>
+      <w:lvlText w:val=""/>
+      <w:lvlJc w:val="left"/>
+      <w:pPr>
+        <w:tabs>
+          <w:tab w:val="num" w:pos="2880"/>
+        </w:tabs>
+        <w:ind w:left="2880" w:hanging="360"/>
+      </w:pPr>
+      <w:rPr>
+        <w:rFonts w:ascii="Wingdings" w:hAnsi="Wingdings" w:hint="default"/>
+        <w:sz w:val="20"/>
+      </w:rPr>
+    </w:lvl>
+    <w:lvl w:ilvl="4" w:tentative="1">
+      <w:start w:val="1"/>
+      <w:numFmt w:val="bullet"/>
+      <w:lvlText w:val=""/>
+      <w:lvlJc w:val="left"/>
+      <w:pPr>
+        <w:tabs>
+          <w:tab w:val="num" w:pos="3600"/>
+        </w:tabs>
+        <w:ind w:left="3600" w:hanging="360"/>
+      </w:pPr>
+      <w:rPr>
+        <w:rFonts w:ascii="Wingdings" w:hAnsi="Wingdings" w:hint="default"/>
+        <w:sz w:val="20"/>
+      </w:rPr>
+    </w:lvl>
+    <w:lvl w:ilvl="5" w:tentative="1">
+      <w:start w:val="1"/>
+      <w:numFmt w:val="bullet"/>
+      <w:lvlText w:val=""/>
+      <w:lvlJc w:val="left"/>
+      <w:pPr>
+        <w:tabs>
+          <w:tab w:val="num" w:pos="4320"/>
+        </w:tabs>
+        <w:ind w:left="4320" w:hanging="360"/>
+      </w:pPr>
+      <w:rPr>
+        <w:rFonts w:ascii="Wingdings" w:hAnsi="Wingdings" w:hint="default"/>
+        <w:sz w:val="20"/>
+      </w:rPr>
+    </w:lvl>
+    <w:lvl w:ilvl="6" w:tentative="1">
+      <w:start w:val="1"/>
+      <w:numFmt w:val="bullet"/>
+      <w:lvlText w:val=""/>
+      <w:lvlJc w:val="left"/>
+      <w:pPr>
+        <w:tabs>
+          <w:tab w:val="num" w:pos="5040"/>
+        </w:tabs>
+        <w:ind w:left="5040" w:hanging="360"/>
+      </w:pPr>
+      <w:rPr>
+        <w:rFonts w:ascii="Wingdings" w:hAnsi="Wingdings" w:hint="default"/>
+        <w:sz w:val="20"/>
+      </w:rPr>
+    </w:lvl>
+    <w:lvl w:ilvl="7" w:tentative="1">
+      <w:start w:val="1"/>
+      <w:numFmt w:val="bullet"/>
+      <w:lvlText w:val=""/>
+      <w:lvlJc w:val="left"/>
+      <w:pPr>
+        <w:tabs>
+          <w:tab w:val="num" w:pos="5760"/>
+        </w:tabs>
+        <w:ind w:left="5760" w:hanging="360"/>
+      </w:pPr>
+      <w:rPr>
+        <w:rFonts w:ascii="Wingdings" w:hAnsi="Wingdings" w:hint="default"/>
+        <w:sz w:val="20"/>
+      </w:rPr>
+    </w:lvl>
+    <w:lvl w:ilvl="8" w:tentative="1">
+      <w:start w:val="1"/>
+      <w:numFmt w:val="bullet"/>
+      <w:lvlText w:val=""/>
+      <w:lvlJc w:val="left"/>
+      <w:pPr>
+        <w:tabs>
+          <w:tab w:val="num" w:pos="6480"/>
+        </w:tabs>
+        <w:ind w:left="6480" w:hanging="360"/>
+      </w:pPr>
+      <w:rPr>
+        <w:rFonts w:ascii="Wingdings" w:hAnsi="Wingdings" w:hint="default"/>
+        <w:sz w:val="20"/>
+      </w:rPr>
+    </w:lvl>
+  </w:abstractNum>
+  <w:abstractNum w:abstractNumId="6" w15:restartNumberingAfterBreak="0">
+    <w:nsid w:val="30EE5BAD"/>
+    <w:multiLevelType w:val="multilevel"/>
+    <w:tmpl w:val="8B48E8C6"/>
+    <w:lvl w:ilvl="0">
+      <w:start w:val="1"/>
+      <w:numFmt w:val="bullet"/>
+      <w:lvlText w:val=""/>
+      <w:lvlJc w:val="left"/>
+      <w:pPr>
+        <w:tabs>
+          <w:tab w:val="num" w:pos="720"/>
+        </w:tabs>
+        <w:ind w:left="720" w:hanging="360"/>
+      </w:pPr>
+      <w:rPr>
+        <w:rFonts w:ascii="Symbol" w:hAnsi="Symbol" w:hint="default"/>
+        <w:sz w:val="20"/>
+      </w:rPr>
+    </w:lvl>
+    <w:lvl w:ilvl="1" w:tentative="1">
+      <w:start w:val="1"/>
+      <w:numFmt w:val="bullet"/>
+      <w:lvlText w:val="o"/>
+      <w:lvlJc w:val="left"/>
+      <w:pPr>
+        <w:tabs>
+          <w:tab w:val="num" w:pos="1440"/>
+        </w:tabs>
+        <w:ind w:left="1440" w:hanging="360"/>
+      </w:pPr>
+      <w:rPr>
+        <w:rFonts w:ascii="Courier New" w:hAnsi="Courier New" w:hint="default"/>
+        <w:sz w:val="20"/>
+      </w:rPr>
+    </w:lvl>
+    <w:lvl w:ilvl="2" w:tentative="1">
+      <w:start w:val="1"/>
+      <w:numFmt w:val="bullet"/>
+      <w:lvlText w:val=""/>
+      <w:lvlJc w:val="left"/>
+      <w:pPr>
+        <w:tabs>
+          <w:tab w:val="num" w:pos="2160"/>
+        </w:tabs>
+        <w:ind w:left="2160" w:hanging="360"/>
+      </w:pPr>
+      <w:rPr>
+        <w:rFonts w:ascii="Wingdings" w:hAnsi="Wingdings" w:hint="default"/>
+        <w:sz w:val="20"/>
+      </w:rPr>
+    </w:lvl>
+    <w:lvl w:ilvl="3" w:tentative="1">
+      <w:start w:val="1"/>
+      <w:numFmt w:val="bullet"/>
+      <w:lvlText w:val=""/>
+      <w:lvlJc w:val="left"/>
+      <w:pPr>
+        <w:tabs>
+          <w:tab w:val="num" w:pos="2880"/>
+        </w:tabs>
+        <w:ind w:left="2880" w:hanging="360"/>
+      </w:pPr>
+      <w:rPr>
+        <w:rFonts w:ascii="Wingdings" w:hAnsi="Wingdings" w:hint="default"/>
+        <w:sz w:val="20"/>
+      </w:rPr>
+    </w:lvl>
+    <w:lvl w:ilvl="4" w:tentative="1">
+      <w:start w:val="1"/>
+      <w:numFmt w:val="bullet"/>
+      <w:lvlText w:val=""/>
+      <w:lvlJc w:val="left"/>
+      <w:pPr>
+        <w:tabs>
+          <w:tab w:val="num" w:pos="3600"/>
+        </w:tabs>
+        <w:ind w:left="3600" w:hanging="360"/>
+      </w:pPr>
+      <w:rPr>
+        <w:rFonts w:ascii="Wingdings" w:hAnsi="Wingdings" w:hint="default"/>
+        <w:sz w:val="20"/>
+      </w:rPr>
+    </w:lvl>
+    <w:lvl w:ilvl="5" w:tentative="1">
+      <w:start w:val="1"/>
+      <w:numFmt w:val="bullet"/>
+      <w:lvlText w:val=""/>
+      <w:lvlJc w:val="left"/>
+      <w:pPr>
+        <w:tabs>
+          <w:tab w:val="num" w:pos="4320"/>
+        </w:tabs>
+        <w:ind w:left="4320" w:hanging="360"/>
+      </w:pPr>
+      <w:rPr>
+        <w:rFonts w:ascii="Wingdings" w:hAnsi="Wingdings" w:hint="default"/>
+        <w:sz w:val="20"/>
+      </w:rPr>
+    </w:lvl>
+    <w:lvl w:ilvl="6" w:tentative="1">
+      <w:start w:val="1"/>
+      <w:numFmt w:val="bullet"/>
+      <w:lvlText w:val=""/>
+      <w:lvlJc w:val="left"/>
+      <w:pPr>
+        <w:tabs>
+          <w:tab w:val="num" w:pos="5040"/>
+        </w:tabs>
+        <w:ind w:left="5040" w:hanging="360"/>
+      </w:pPr>
+      <w:rPr>
+        <w:rFonts w:ascii="Wingdings" w:hAnsi="Wingdings" w:hint="default"/>
+        <w:sz w:val="20"/>
+      </w:rPr>
+    </w:lvl>
+    <w:lvl w:ilvl="7" w:tentative="1">
+      <w:start w:val="1"/>
+      <w:numFmt w:val="bullet"/>
+      <w:lvlText w:val=""/>
+      <w:lvlJc w:val="left"/>
+      <w:pPr>
+        <w:tabs>
+          <w:tab w:val="num" w:pos="5760"/>
+        </w:tabs>
+        <w:ind w:left="5760" w:hanging="360"/>
+      </w:pPr>
+      <w:rPr>
+        <w:rFonts w:ascii="Wingdings" w:hAnsi="Wingdings" w:hint="default"/>
+        <w:sz w:val="20"/>
+      </w:rPr>
+    </w:lvl>
+    <w:lvl w:ilvl="8" w:tentative="1">
+      <w:start w:val="1"/>
+      <w:numFmt w:val="bullet"/>
+      <w:lvlText w:val=""/>
+      <w:lvlJc w:val="left"/>
+      <w:pPr>
+        <w:tabs>
+          <w:tab w:val="num" w:pos="6480"/>
+        </w:tabs>
+        <w:ind w:left="6480" w:hanging="360"/>
+      </w:pPr>
+      <w:rPr>
+        <w:rFonts w:ascii="Wingdings" w:hAnsi="Wingdings" w:hint="default"/>
+        <w:sz w:val="20"/>
+      </w:rPr>
+    </w:lvl>
+  </w:abstractNum>
+  <w:abstractNum w:abstractNumId="7" w15:restartNumberingAfterBreak="0">
+    <w:nsid w:val="34444969"/>
+    <w:multiLevelType w:val="multilevel"/>
+    <w:tmpl w:val="FE525216"/>
+    <w:lvl w:ilvl="0">
+      <w:start w:val="1"/>
+      <w:numFmt w:val="bullet"/>
+      <w:lvlText w:val=""/>
+      <w:lvlJc w:val="left"/>
+      <w:pPr>
+        <w:tabs>
+          <w:tab w:val="num" w:pos="720"/>
+        </w:tabs>
+        <w:ind w:left="720" w:hanging="360"/>
+      </w:pPr>
+      <w:rPr>
+        <w:rFonts w:ascii="Symbol" w:hAnsi="Symbol" w:hint="default"/>
+        <w:sz w:val="20"/>
+      </w:rPr>
+    </w:lvl>
+    <w:lvl w:ilvl="1" w:tentative="1">
+      <w:start w:val="1"/>
+      <w:numFmt w:val="bullet"/>
+      <w:lvlText w:val="o"/>
+      <w:lvlJc w:val="left"/>
+      <w:pPr>
+        <w:tabs>
+          <w:tab w:val="num" w:pos="1440"/>
+        </w:tabs>
+        <w:ind w:left="1440" w:hanging="360"/>
+      </w:pPr>
+      <w:rPr>
+        <w:rFonts w:ascii="Courier New" w:hAnsi="Courier New" w:hint="default"/>
+        <w:sz w:val="20"/>
+      </w:rPr>
+    </w:lvl>
+    <w:lvl w:ilvl="2" w:tentative="1">
+      <w:start w:val="1"/>
+      <w:numFmt w:val="bullet"/>
+      <w:lvlText w:val=""/>
+      <w:lvlJc w:val="left"/>
+      <w:pPr>
+        <w:tabs>
+          <w:tab w:val="num" w:pos="2160"/>
+        </w:tabs>
+        <w:ind w:left="2160" w:hanging="360"/>
+      </w:pPr>
+      <w:rPr>
+        <w:rFonts w:ascii="Wingdings" w:hAnsi="Wingdings" w:hint="default"/>
+        <w:sz w:val="20"/>
+      </w:rPr>
+    </w:lvl>
+    <w:lvl w:ilvl="3" w:tentative="1">
+      <w:start w:val="1"/>
+      <w:numFmt w:val="bullet"/>
+      <w:lvlText w:val=""/>
+      <w:lvlJc w:val="left"/>
+      <w:pPr>
+        <w:tabs>
+          <w:tab w:val="num" w:pos="2880"/>
+        </w:tabs>
+        <w:ind w:left="2880" w:hanging="360"/>
+      </w:pPr>
+      <w:rPr>
+        <w:rFonts w:ascii="Wingdings" w:hAnsi="Wingdings" w:hint="default"/>
+        <w:sz w:val="20"/>
+      </w:rPr>
+    </w:lvl>
+    <w:lvl w:ilvl="4" w:tentative="1">
+      <w:start w:val="1"/>
+      <w:numFmt w:val="bullet"/>
+      <w:lvlText w:val=""/>
+      <w:lvlJc w:val="left"/>
+      <w:pPr>
+        <w:tabs>
+          <w:tab w:val="num" w:pos="3600"/>
+        </w:tabs>
+        <w:ind w:left="3600" w:hanging="360"/>
+      </w:pPr>
+      <w:rPr>
+        <w:rFonts w:ascii="Wingdings" w:hAnsi="Wingdings" w:hint="default"/>
+        <w:sz w:val="20"/>
+      </w:rPr>
+    </w:lvl>
+    <w:lvl w:ilvl="5" w:tentative="1">
+      <w:start w:val="1"/>
+      <w:numFmt w:val="bullet"/>
+      <w:lvlText w:val=""/>
+      <w:lvlJc w:val="left"/>
+      <w:pPr>
+        <w:tabs>
+          <w:tab w:val="num" w:pos="4320"/>
+        </w:tabs>
+        <w:ind w:left="4320" w:hanging="360"/>
+      </w:pPr>
+      <w:rPr>
+        <w:rFonts w:ascii="Wingdings" w:hAnsi="Wingdings" w:hint="default"/>
+        <w:sz w:val="20"/>
+      </w:rPr>
+    </w:lvl>
+    <w:lvl w:ilvl="6" w:tentative="1">
+      <w:start w:val="1"/>
+      <w:numFmt w:val="bullet"/>
+      <w:lvlText w:val=""/>
+      <w:lvlJc w:val="left"/>
+      <w:pPr>
+        <w:tabs>
+          <w:tab w:val="num" w:pos="5040"/>
+        </w:tabs>
+        <w:ind w:left="5040" w:hanging="360"/>
+      </w:pPr>
+      <w:rPr>
+        <w:rFonts w:ascii="Wingdings" w:hAnsi="Wingdings" w:hint="default"/>
+        <w:sz w:val="20"/>
+      </w:rPr>
+    </w:lvl>
+    <w:lvl w:ilvl="7" w:tentative="1">
+      <w:start w:val="1"/>
+      <w:numFmt w:val="bullet"/>
+      <w:lvlText w:val=""/>
+      <w:lvlJc w:val="left"/>
+      <w:pPr>
+        <w:tabs>
+          <w:tab w:val="num" w:pos="5760"/>
+        </w:tabs>
+        <w:ind w:left="5760" w:hanging="360"/>
+      </w:pPr>
+      <w:rPr>
+        <w:rFonts w:ascii="Wingdings" w:hAnsi="Wingdings" w:hint="default"/>
+        <w:sz w:val="20"/>
+      </w:rPr>
+    </w:lvl>
+    <w:lvl w:ilvl="8" w:tentative="1">
+      <w:start w:val="1"/>
+      <w:numFmt w:val="bullet"/>
+      <w:lvlText w:val=""/>
+      <w:lvlJc w:val="left"/>
+      <w:pPr>
+        <w:tabs>
+          <w:tab w:val="num" w:pos="6480"/>
+        </w:tabs>
+        <w:ind w:left="6480" w:hanging="360"/>
+      </w:pPr>
+      <w:rPr>
+        <w:rFonts w:ascii="Wingdings" w:hAnsi="Wingdings" w:hint="default"/>
+        <w:sz w:val="20"/>
+      </w:rPr>
+    </w:lvl>
+  </w:abstractNum>
+  <w:abstractNum w:abstractNumId="8" w15:restartNumberingAfterBreak="0">
+    <w:nsid w:val="54697BE5"/>
+    <w:multiLevelType w:val="hybridMultilevel"/>
+    <w:tmpl w:val="851ABC22"/>
+    <w:lvl w:ilvl="0" w:tplc="04090001">
+      <w:start w:val="1"/>
+      <w:numFmt w:val="bullet"/>
+      <w:lvlText w:val=""/>
+      <w:lvlJc w:val="left"/>
+      <w:pPr>
+        <w:ind w:left="720" w:hanging="360"/>
+      </w:pPr>
+      <w:rPr>
+        <w:rFonts w:ascii="Symbol" w:hAnsi="Symbol" w:hint="default"/>
+      </w:rPr>
+    </w:lvl>
+    <w:lvl w:ilvl="1" w:tplc="04090003" w:tentative="1">
+      <w:start w:val="1"/>
+      <w:numFmt w:val="bullet"/>
+      <w:lvlText w:val="o"/>
+      <w:lvlJc w:val="left"/>
+      <w:pPr>
+        <w:ind w:left="1440" w:hanging="360"/>
+      </w:pPr>
+      <w:rPr>
+        <w:rFonts w:ascii="Courier New" w:hAnsi="Courier New" w:cs="Courier New" w:hint="default"/>
+      </w:rPr>
+    </w:lvl>
+    <w:lvl w:ilvl="2" w:tplc="04090005" w:tentative="1">
+      <w:start w:val="1"/>
+      <w:numFmt w:val="bullet"/>
+      <w:lvlText w:val=""/>
+      <w:lvlJc w:val="left"/>
+      <w:pPr>
+        <w:ind w:left="2160" w:hanging="360"/>
+      </w:pPr>
+      <w:rPr>
+        <w:rFonts w:ascii="Wingdings" w:hAnsi="Wingdings" w:hint="default"/>
+      </w:rPr>
+    </w:lvl>
+    <w:lvl w:ilvl="3" w:tplc="04090001" w:tentative="1">
+      <w:start w:val="1"/>
+      <w:numFmt w:val="bullet"/>
+      <w:lvlText w:val=""/>
+      <w:lvlJc w:val="left"/>
+      <w:pPr>
+        <w:ind w:left="2880" w:hanging="360"/>
+      </w:pPr>
+      <w:rPr>
+        <w:rFonts w:ascii="Symbol" w:hAnsi="Symbol" w:hint="default"/>
+      </w:rPr>
+    </w:lvl>
+    <w:lvl w:ilvl="4" w:tplc="04090003" w:tentative="1">
+      <w:start w:val="1"/>
+      <w:numFmt w:val="bullet"/>
+      <w:lvlText w:val="o"/>
+      <w:lvlJc w:val="left"/>
+      <w:pPr>
+        <w:ind w:left="3600" w:hanging="360"/>
+      </w:pPr>
+      <w:rPr>
+        <w:rFonts w:ascii="Courier New" w:hAnsi="Courier New" w:cs="Courier New" w:hint="default"/>
+      </w:rPr>
+    </w:lvl>
+    <w:lvl w:ilvl="5" w:tplc="04090005" w:tentative="1">
+      <w:start w:val="1"/>
+      <w:numFmt w:val="bullet"/>
+      <w:lvlText w:val=""/>
+      <w:lvlJc w:val="left"/>
+      <w:pPr>
+        <w:ind w:left="4320" w:hanging="360"/>
+      </w:pPr>
+      <w:rPr>
+        <w:rFonts w:ascii="Wingdings" w:hAnsi="Wingdings" w:hint="default"/>
+      </w:rPr>
+    </w:lvl>
+    <w:lvl w:ilvl="6" w:tplc="04090001" w:tentative="1">
+      <w:start w:val="1"/>
+      <w:numFmt w:val="bullet"/>
+      <w:lvlText w:val=""/>
+      <w:lvlJc w:val="left"/>
+      <w:pPr>
+        <w:ind w:left="5040" w:hanging="360"/>
+      </w:pPr>
+      <w:rPr>
+        <w:rFonts w:ascii="Symbol" w:hAnsi="Symbol" w:hint="default"/>
+      </w:rPr>
+    </w:lvl>
+    <w:lvl w:ilvl="7" w:tplc="04090003" w:tentative="1">
+      <w:start w:val="1"/>
+      <w:numFmt w:val="bullet"/>
+      <w:lvlText w:val="o"/>
+      <w:lvlJc w:val="left"/>
+      <w:pPr>
+        <w:ind w:left="5760" w:hanging="360"/>
+      </w:pPr>
+      <w:rPr>
+        <w:rFonts w:ascii="Courier New" w:hAnsi="Courier New" w:cs="Courier New" w:hint="default"/>
+      </w:rPr>
+    </w:lvl>
+    <w:lvl w:ilvl="8" w:tplc="04090005" w:tentative="1">
+      <w:start w:val="1"/>
+      <w:numFmt w:val="bullet"/>
+      <w:lvlText w:val=""/>
+      <w:lvlJc w:val="left"/>
+      <w:pPr>
+        <w:ind w:left="6480" w:hanging="360"/>
+      </w:pPr>
+      <w:rPr>
+        <w:rFonts w:ascii="Wingdings" w:hAnsi="Wingdings" w:hint="default"/>
+      </w:rPr>
+    </w:lvl>
+  </w:abstractNum>
+  <w:abstractNum w:abstractNumId="9" w15:restartNumberingAfterBreak="0">
+    <w:nsid w:val="64EE55EF"/>
+    <w:multiLevelType w:val="hybridMultilevel"/>
+    <w:tmpl w:val="E124AAC8"/>
+    <w:lvl w:ilvl="0" w:tplc="04090001">
+      <w:start w:val="1"/>
+      <w:numFmt w:val="bullet"/>
+      <w:lvlText w:val=""/>
+      <w:lvlJc w:val="left"/>
+      <w:pPr>
+        <w:ind w:left="720" w:hanging="360"/>
+      </w:pPr>
+      <w:rPr>
+        <w:rFonts w:ascii="Symbol" w:hAnsi="Symbol" w:hint="default"/>
+      </w:rPr>
+    </w:lvl>
+    <w:lvl w:ilvl="1" w:tplc="04090003" w:tentative="1">
+      <w:start w:val="1"/>
+      <w:numFmt w:val="bullet"/>
+      <w:lvlText w:val="o"/>
+      <w:lvlJc w:val="left"/>
+      <w:pPr>
+        <w:ind w:left="1440" w:hanging="360"/>
+      </w:pPr>
+      <w:rPr>
+        <w:rFonts w:ascii="Courier New" w:hAnsi="Courier New" w:cs="Courier New" w:hint="default"/>
+      </w:rPr>
+    </w:lvl>
+    <w:lvl w:ilvl="2" w:tplc="04090005" w:tentative="1">
+      <w:start w:val="1"/>
+      <w:numFmt w:val="bullet"/>
+      <w:lvlText w:val=""/>
+      <w:lvlJc w:val="left"/>
+      <w:pPr>
+        <w:ind w:left="2160" w:hanging="360"/>
+      </w:pPr>
+      <w:rPr>
+        <w:rFonts w:ascii="Wingdings" w:hAnsi="Wingdings" w:hint="default"/>
+      </w:rPr>
+    </w:lvl>
+    <w:lvl w:ilvl="3" w:tplc="04090001" w:tentative="1">
+      <w:start w:val="1"/>
+      <w:numFmt w:val="bullet"/>
+      <w:lvlText w:val=""/>
+      <w:lvlJc w:val="left"/>
+      <w:pPr>
+        <w:ind w:left="2880" w:hanging="360"/>
+      </w:pPr>
+      <w:rPr>
+        <w:rFonts w:ascii="Symbol" w:hAnsi="Symbol" w:hint="default"/>
+      </w:rPr>
+    </w:lvl>
+    <w:lvl w:ilvl="4" w:tplc="04090003" w:tentative="1">
+      <w:start w:val="1"/>
+      <w:numFmt w:val="bullet"/>
+      <w:lvlText w:val="o"/>
+      <w:lvlJc w:val="left"/>
+      <w:pPr>
+        <w:ind w:left="3600" w:hanging="360"/>
+      </w:pPr>
+      <w:rPr>
+        <w:rFonts w:ascii="Courier New" w:hAnsi="Courier New" w:cs="Courier New" w:hint="default"/>
+      </w:rPr>
+    </w:lvl>
+    <w:lvl w:ilvl="5" w:tplc="04090005" w:tentative="1">
+      <w:start w:val="1"/>
+      <w:numFmt w:val="bullet"/>
+      <w:lvlText w:val=""/>
+      <w:lvlJc w:val="left"/>
+      <w:pPr>
+        <w:ind w:left="4320" w:hanging="360"/>
+      </w:pPr>
+      <w:rPr>
+        <w:rFonts w:ascii="Wingdings" w:hAnsi="Wingdings" w:hint="default"/>
+      </w:rPr>
+    </w:lvl>
+    <w:lvl w:ilvl="6" w:tplc="04090001" w:tentative="1">
+      <w:start w:val="1"/>
+      <w:numFmt w:val="bullet"/>
+      <w:lvlText w:val=""/>
+      <w:lvlJc w:val="left"/>
+      <w:pPr>
+        <w:ind w:left="5040" w:hanging="360"/>
+      </w:pPr>
+      <w:rPr>
+        <w:rFonts w:ascii="Symbol" w:hAnsi="Symbol" w:hint="default"/>
+      </w:rPr>
+    </w:lvl>
+    <w:lvl w:ilvl="7" w:tplc="04090003" w:tentative="1">
+      <w:start w:val="1"/>
+      <w:numFmt w:val="bullet"/>
+      <w:lvlText w:val="o"/>
+      <w:lvlJc w:val="left"/>
+      <w:pPr>
+        <w:ind w:left="5760" w:hanging="360"/>
+      </w:pPr>
+      <w:rPr>
+        <w:rFonts w:ascii="Courier New" w:hAnsi="Courier New" w:cs="Courier New" w:hint="default"/>
+      </w:rPr>
+    </w:lvl>
+    <w:lvl w:ilvl="8" w:tplc="04090005" w:tentative="1">
+      <w:start w:val="1"/>
+      <w:numFmt w:val="bullet"/>
+      <w:lvlText w:val=""/>
+      <w:lvlJc w:val="left"/>
+      <w:pPr>
+        <w:ind w:left="6480" w:hanging="360"/>
+      </w:pPr>
+      <w:rPr>
+        <w:rFonts w:ascii="Wingdings" w:hAnsi="Wingdings" w:hint="default"/>
+      </w:rPr>
+    </w:lvl>
+  </w:abstractNum>
+  <w:num w:numId="1" w16cid:durableId="43649937">
+    <w:abstractNumId w:val="9"/>
+  </w:num>
+  <w:num w:numId="2" w16cid:durableId="1605185335">
+    <w:abstractNumId w:val="2"/>
+  </w:num>
+  <w:num w:numId="3" w16cid:durableId="513417571">
+    <w:abstractNumId w:val="1"/>
+  </w:num>
+  <w:num w:numId="4" w16cid:durableId="2143568848">
+    <w:abstractNumId w:val="5"/>
+  </w:num>
+  <w:num w:numId="5" w16cid:durableId="847448765">
+    <w:abstractNumId w:val="7"/>
+  </w:num>
+  <w:num w:numId="6" w16cid:durableId="76900732">
+    <w:abstractNumId w:val="4"/>
+  </w:num>
+  <w:num w:numId="7" w16cid:durableId="531497604">
+    <w:abstractNumId w:val="3"/>
+  </w:num>
+  <w:num w:numId="8" w16cid:durableId="982738073">
+    <w:abstractNumId w:val="6"/>
+  </w:num>
+  <w:num w:numId="9" w16cid:durableId="1916284163">
+    <w:abstractNumId w:val="0"/>
+  </w:num>
+  <w:num w:numId="10" w16cid:durableId="966618734">
+    <w:abstractNumId w:val="8"/>
+  </w:num>
+</w:numbering>
 </file>
 
 <file path=word/styles.xml><?xml version="1.0" encoding="utf-8"?>
@@ -2352,6 +4894,19 @@
       <w:u w:val="single"/>
     </w:rPr>
   </w:style>
+  <w:style w:type="paragraph" w:styleId="NormalWeb">
+    <w:name w:val="Normal (Web)"/>
+    <w:basedOn w:val="Normal"/>
+    <w:uiPriority w:val="99"/>
+    <w:semiHidden/>
+    <w:unhideWhenUsed/>
+    <w:rsid w:val="000A47ED"/>
+    <w:rPr>
+      <w:rFonts w:ascii="Times New Roman" w:hAnsi="Times New Roman" w:cs="Times New Roman"/>
+      <w:sz w:val="24"/>
+      <w:szCs w:val="24"/>
+    </w:rPr>
+  </w:style>
 </w:styles>
 </file>
 

--- a/ReporteProyecto-IngSof.docx
+++ b/ReporteProyecto-IngSof.docx
@@ -291,11 +291,12 @@
             <w:tabs>
               <w:tab w:val="right" w:leader="dot" w:pos="9350"/>
             </w:tabs>
-            <w:spacing w:line="480" w:lineRule="auto"/>
             <w:rPr>
+              <w:rFonts w:eastAsiaTheme="minorEastAsia"/>
               <w:noProof/>
               <w:sz w:val="24"/>
               <w:szCs w:val="24"/>
+              <w:lang w:val="en-US"/>
             </w:rPr>
           </w:pPr>
           <w:r>
@@ -307,22 +308,18 @@
           <w:r>
             <w:fldChar w:fldCharType="separate"/>
           </w:r>
-          <w:hyperlink w:anchor="_Toc185547265" w:history="1">
+          <w:hyperlink w:anchor="_Toc185605045" w:history="1">
             <w:r>
               <w:rPr>
                 <w:rStyle w:val="Hipervnculo"/>
                 <w:noProof/>
-                <w:sz w:val="24"/>
-                <w:szCs w:val="24"/>
               </w:rPr>
-              <w:t>Software Requirements</w:t>
+              <w:t>Requerimientos de software</w:t>
             </w:r>
             <w:r>
               <w:rPr>
                 <w:noProof/>
                 <w:webHidden/>
-                <w:sz w:val="24"/>
-                <w:szCs w:val="24"/>
               </w:rPr>
               <w:tab/>
             </w:r>
@@ -330,8 +327,6 @@
               <w:rPr>
                 <w:noProof/>
                 <w:webHidden/>
-                <w:sz w:val="24"/>
-                <w:szCs w:val="24"/>
               </w:rPr>
               <w:fldChar w:fldCharType="begin"/>
             </w:r>
@@ -339,25 +334,19 @@
               <w:rPr>
                 <w:noProof/>
                 <w:webHidden/>
-                <w:sz w:val="24"/>
-                <w:szCs w:val="24"/>
               </w:rPr>
-              <w:instrText xml:space="preserve"> PAGEREF _Toc185547265 \h </w:instrText>
+              <w:instrText xml:space="preserve"> PAGEREF _Toc185605045 \h </w:instrText>
             </w:r>
             <w:r>
               <w:rPr>
                 <w:noProof/>
                 <w:webHidden/>
-                <w:sz w:val="24"/>
-                <w:szCs w:val="24"/>
               </w:rPr>
             </w:r>
             <w:r>
               <w:rPr>
                 <w:noProof/>
                 <w:webHidden/>
-                <w:sz w:val="24"/>
-                <w:szCs w:val="24"/>
               </w:rPr>
               <w:fldChar w:fldCharType="separate"/>
             </w:r>
@@ -365,8 +354,6 @@
               <w:rPr>
                 <w:noProof/>
                 <w:webHidden/>
-                <w:sz w:val="24"/>
-                <w:szCs w:val="24"/>
               </w:rPr>
               <w:t>1</w:t>
             </w:r>
@@ -374,8 +361,6 @@
               <w:rPr>
                 <w:noProof/>
                 <w:webHidden/>
-                <w:sz w:val="24"/>
-                <w:szCs w:val="24"/>
               </w:rPr>
               <w:fldChar w:fldCharType="end"/>
             </w:r>
@@ -387,20 +372,19 @@
             <w:tabs>
               <w:tab w:val="right" w:leader="dot" w:pos="9350"/>
             </w:tabs>
-            <w:spacing w:line="480" w:lineRule="auto"/>
             <w:rPr>
+              <w:rFonts w:eastAsiaTheme="minorEastAsia"/>
               <w:noProof/>
               <w:sz w:val="24"/>
               <w:szCs w:val="24"/>
+              <w:lang w:val="en-US"/>
             </w:rPr>
           </w:pPr>
-          <w:hyperlink w:anchor="_Toc185547266" w:history="1">
+          <w:hyperlink w:anchor="_Toc185605046" w:history="1">
             <w:r>
               <w:rPr>
                 <w:rStyle w:val="Hipervnculo"/>
                 <w:noProof/>
-                <w:sz w:val="24"/>
-                <w:szCs w:val="24"/>
               </w:rPr>
               <w:t>Plan de Calidad</w:t>
             </w:r>
@@ -408,8 +392,6 @@
               <w:rPr>
                 <w:noProof/>
                 <w:webHidden/>
-                <w:sz w:val="24"/>
-                <w:szCs w:val="24"/>
               </w:rPr>
               <w:tab/>
             </w:r>
@@ -417,8 +399,6 @@
               <w:rPr>
                 <w:noProof/>
                 <w:webHidden/>
-                <w:sz w:val="24"/>
-                <w:szCs w:val="24"/>
               </w:rPr>
               <w:fldChar w:fldCharType="begin"/>
             </w:r>
@@ -426,25 +406,19 @@
               <w:rPr>
                 <w:noProof/>
                 <w:webHidden/>
-                <w:sz w:val="24"/>
-                <w:szCs w:val="24"/>
               </w:rPr>
-              <w:instrText xml:space="preserve"> PAGEREF _Toc185547266 \h </w:instrText>
+              <w:instrText xml:space="preserve"> PAGEREF _Toc185605046 \h </w:instrText>
             </w:r>
             <w:r>
               <w:rPr>
                 <w:noProof/>
                 <w:webHidden/>
-                <w:sz w:val="24"/>
-                <w:szCs w:val="24"/>
               </w:rPr>
             </w:r>
             <w:r>
               <w:rPr>
                 <w:noProof/>
                 <w:webHidden/>
-                <w:sz w:val="24"/>
-                <w:szCs w:val="24"/>
               </w:rPr>
               <w:fldChar w:fldCharType="separate"/>
             </w:r>
@@ -452,17 +426,13 @@
               <w:rPr>
                 <w:noProof/>
                 <w:webHidden/>
-                <w:sz w:val="24"/>
-                <w:szCs w:val="24"/>
               </w:rPr>
-              <w:t>1</w:t>
+              <w:t>3</w:t>
             </w:r>
             <w:r>
               <w:rPr>
                 <w:noProof/>
                 <w:webHidden/>
-                <w:sz w:val="24"/>
-                <w:szCs w:val="24"/>
               </w:rPr>
               <w:fldChar w:fldCharType="end"/>
             </w:r>
@@ -474,20 +444,19 @@
             <w:tabs>
               <w:tab w:val="right" w:leader="dot" w:pos="9350"/>
             </w:tabs>
-            <w:spacing w:line="480" w:lineRule="auto"/>
             <w:rPr>
+              <w:rFonts w:eastAsiaTheme="minorEastAsia"/>
               <w:noProof/>
               <w:sz w:val="24"/>
               <w:szCs w:val="24"/>
+              <w:lang w:val="en-US"/>
             </w:rPr>
           </w:pPr>
-          <w:hyperlink w:anchor="_Toc185547267" w:history="1">
+          <w:hyperlink w:anchor="_Toc185605047" w:history="1">
             <w:r>
               <w:rPr>
                 <w:rStyle w:val="Hipervnculo"/>
                 <w:noProof/>
-                <w:sz w:val="24"/>
-                <w:szCs w:val="24"/>
               </w:rPr>
               <w:t>Arquitectura y justificación</w:t>
             </w:r>
@@ -495,8 +464,6 @@
               <w:rPr>
                 <w:noProof/>
                 <w:webHidden/>
-                <w:sz w:val="24"/>
-                <w:szCs w:val="24"/>
               </w:rPr>
               <w:tab/>
             </w:r>
@@ -504,8 +471,6 @@
               <w:rPr>
                 <w:noProof/>
                 <w:webHidden/>
-                <w:sz w:val="24"/>
-                <w:szCs w:val="24"/>
               </w:rPr>
               <w:fldChar w:fldCharType="begin"/>
             </w:r>
@@ -513,25 +478,19 @@
               <w:rPr>
                 <w:noProof/>
                 <w:webHidden/>
-                <w:sz w:val="24"/>
-                <w:szCs w:val="24"/>
               </w:rPr>
-              <w:instrText xml:space="preserve"> PAGEREF _Toc185547267 \h </w:instrText>
+              <w:instrText xml:space="preserve"> PAGEREF _Toc185605047 \h </w:instrText>
             </w:r>
             <w:r>
               <w:rPr>
                 <w:noProof/>
                 <w:webHidden/>
-                <w:sz w:val="24"/>
-                <w:szCs w:val="24"/>
               </w:rPr>
             </w:r>
             <w:r>
               <w:rPr>
                 <w:noProof/>
                 <w:webHidden/>
-                <w:sz w:val="24"/>
-                <w:szCs w:val="24"/>
               </w:rPr>
               <w:fldChar w:fldCharType="separate"/>
             </w:r>
@@ -539,17 +498,13 @@
               <w:rPr>
                 <w:noProof/>
                 <w:webHidden/>
-                <w:sz w:val="24"/>
-                <w:szCs w:val="24"/>
               </w:rPr>
-              <w:t>1</w:t>
+              <w:t>6</w:t>
             </w:r>
             <w:r>
               <w:rPr>
                 <w:noProof/>
                 <w:webHidden/>
-                <w:sz w:val="24"/>
-                <w:szCs w:val="24"/>
               </w:rPr>
               <w:fldChar w:fldCharType="end"/>
             </w:r>
@@ -561,20 +516,19 @@
             <w:tabs>
               <w:tab w:val="right" w:leader="dot" w:pos="9350"/>
             </w:tabs>
-            <w:spacing w:line="480" w:lineRule="auto"/>
             <w:rPr>
+              <w:rFonts w:eastAsiaTheme="minorEastAsia"/>
               <w:noProof/>
               <w:sz w:val="24"/>
               <w:szCs w:val="24"/>
+              <w:lang w:val="en-US"/>
             </w:rPr>
           </w:pPr>
-          <w:hyperlink w:anchor="_Toc185547268" w:history="1">
+          <w:hyperlink w:anchor="_Toc185605048" w:history="1">
             <w:r>
               <w:rPr>
                 <w:rStyle w:val="Hipervnculo"/>
                 <w:noProof/>
-                <w:sz w:val="24"/>
-                <w:szCs w:val="24"/>
               </w:rPr>
               <w:t>Metodología y justificación</w:t>
             </w:r>
@@ -582,8 +536,6 @@
               <w:rPr>
                 <w:noProof/>
                 <w:webHidden/>
-                <w:sz w:val="24"/>
-                <w:szCs w:val="24"/>
               </w:rPr>
               <w:tab/>
             </w:r>
@@ -591,8 +543,6 @@
               <w:rPr>
                 <w:noProof/>
                 <w:webHidden/>
-                <w:sz w:val="24"/>
-                <w:szCs w:val="24"/>
               </w:rPr>
               <w:fldChar w:fldCharType="begin"/>
             </w:r>
@@ -600,25 +550,19 @@
               <w:rPr>
                 <w:noProof/>
                 <w:webHidden/>
-                <w:sz w:val="24"/>
-                <w:szCs w:val="24"/>
               </w:rPr>
-              <w:instrText xml:space="preserve"> PAGEREF _Toc185547268 \h </w:instrText>
+              <w:instrText xml:space="preserve"> PAGEREF _Toc185605048 \h </w:instrText>
             </w:r>
             <w:r>
               <w:rPr>
                 <w:noProof/>
                 <w:webHidden/>
-                <w:sz w:val="24"/>
-                <w:szCs w:val="24"/>
               </w:rPr>
             </w:r>
             <w:r>
               <w:rPr>
                 <w:noProof/>
                 <w:webHidden/>
-                <w:sz w:val="24"/>
-                <w:szCs w:val="24"/>
               </w:rPr>
               <w:fldChar w:fldCharType="separate"/>
             </w:r>
@@ -626,17 +570,13 @@
               <w:rPr>
                 <w:noProof/>
                 <w:webHidden/>
-                <w:sz w:val="24"/>
-                <w:szCs w:val="24"/>
               </w:rPr>
-              <w:t>1</w:t>
+              <w:t>6</w:t>
             </w:r>
             <w:r>
               <w:rPr>
                 <w:noProof/>
                 <w:webHidden/>
-                <w:sz w:val="24"/>
-                <w:szCs w:val="24"/>
               </w:rPr>
               <w:fldChar w:fldCharType="end"/>
             </w:r>
@@ -648,20 +588,19 @@
             <w:tabs>
               <w:tab w:val="right" w:leader="dot" w:pos="9350"/>
             </w:tabs>
-            <w:spacing w:line="480" w:lineRule="auto"/>
             <w:rPr>
+              <w:rFonts w:eastAsiaTheme="minorEastAsia"/>
               <w:noProof/>
               <w:sz w:val="24"/>
               <w:szCs w:val="24"/>
+              <w:lang w:val="en-US"/>
             </w:rPr>
           </w:pPr>
-          <w:hyperlink w:anchor="_Toc185547269" w:history="1">
+          <w:hyperlink w:anchor="_Toc185605049" w:history="1">
             <w:r>
               <w:rPr>
                 <w:rStyle w:val="Hipervnculo"/>
                 <w:noProof/>
-                <w:sz w:val="24"/>
-                <w:szCs w:val="24"/>
               </w:rPr>
               <w:t>Código del proyecto</w:t>
             </w:r>
@@ -669,8 +608,6 @@
               <w:rPr>
                 <w:noProof/>
                 <w:webHidden/>
-                <w:sz w:val="24"/>
-                <w:szCs w:val="24"/>
               </w:rPr>
               <w:tab/>
             </w:r>
@@ -678,8 +615,6 @@
               <w:rPr>
                 <w:noProof/>
                 <w:webHidden/>
-                <w:sz w:val="24"/>
-                <w:szCs w:val="24"/>
               </w:rPr>
               <w:fldChar w:fldCharType="begin"/>
             </w:r>
@@ -687,25 +622,19 @@
               <w:rPr>
                 <w:noProof/>
                 <w:webHidden/>
-                <w:sz w:val="24"/>
-                <w:szCs w:val="24"/>
               </w:rPr>
-              <w:instrText xml:space="preserve"> PAGEREF _Toc185547269 \h </w:instrText>
+              <w:instrText xml:space="preserve"> PAGEREF _Toc185605049 \h </w:instrText>
             </w:r>
             <w:r>
               <w:rPr>
                 <w:noProof/>
                 <w:webHidden/>
-                <w:sz w:val="24"/>
-                <w:szCs w:val="24"/>
               </w:rPr>
             </w:r>
             <w:r>
               <w:rPr>
                 <w:noProof/>
                 <w:webHidden/>
-                <w:sz w:val="24"/>
-                <w:szCs w:val="24"/>
               </w:rPr>
               <w:fldChar w:fldCharType="separate"/>
             </w:r>
@@ -713,17 +642,13 @@
               <w:rPr>
                 <w:noProof/>
                 <w:webHidden/>
-                <w:sz w:val="24"/>
-                <w:szCs w:val="24"/>
               </w:rPr>
-              <w:t>1</w:t>
+              <w:t>6</w:t>
             </w:r>
             <w:r>
               <w:rPr>
                 <w:noProof/>
                 <w:webHidden/>
-                <w:sz w:val="24"/>
-                <w:szCs w:val="24"/>
               </w:rPr>
               <w:fldChar w:fldCharType="end"/>
             </w:r>
@@ -735,20 +660,19 @@
             <w:tabs>
               <w:tab w:val="right" w:leader="dot" w:pos="9350"/>
             </w:tabs>
-            <w:spacing w:line="480" w:lineRule="auto"/>
             <w:rPr>
+              <w:rFonts w:eastAsiaTheme="minorEastAsia"/>
               <w:noProof/>
               <w:sz w:val="24"/>
               <w:szCs w:val="24"/>
+              <w:lang w:val="en-US"/>
             </w:rPr>
           </w:pPr>
-          <w:hyperlink w:anchor="_Toc185547270" w:history="1">
+          <w:hyperlink w:anchor="_Toc185605050" w:history="1">
             <w:r>
               <w:rPr>
                 <w:rStyle w:val="Hipervnculo"/>
                 <w:noProof/>
-                <w:sz w:val="24"/>
-                <w:szCs w:val="24"/>
               </w:rPr>
               <w:t>Documentación para replicar</w:t>
             </w:r>
@@ -756,8 +680,6 @@
               <w:rPr>
                 <w:noProof/>
                 <w:webHidden/>
-                <w:sz w:val="24"/>
-                <w:szCs w:val="24"/>
               </w:rPr>
               <w:tab/>
             </w:r>
@@ -765,8 +687,6 @@
               <w:rPr>
                 <w:noProof/>
                 <w:webHidden/>
-                <w:sz w:val="24"/>
-                <w:szCs w:val="24"/>
               </w:rPr>
               <w:fldChar w:fldCharType="begin"/>
             </w:r>
@@ -774,25 +694,19 @@
               <w:rPr>
                 <w:noProof/>
                 <w:webHidden/>
-                <w:sz w:val="24"/>
-                <w:szCs w:val="24"/>
               </w:rPr>
-              <w:instrText xml:space="preserve"> PAGEREF _Toc185547270 \h </w:instrText>
+              <w:instrText xml:space="preserve"> PAGEREF _Toc185605050 \h </w:instrText>
             </w:r>
             <w:r>
               <w:rPr>
                 <w:noProof/>
                 <w:webHidden/>
-                <w:sz w:val="24"/>
-                <w:szCs w:val="24"/>
               </w:rPr>
             </w:r>
             <w:r>
               <w:rPr>
                 <w:noProof/>
                 <w:webHidden/>
-                <w:sz w:val="24"/>
-                <w:szCs w:val="24"/>
               </w:rPr>
               <w:fldChar w:fldCharType="separate"/>
             </w:r>
@@ -800,17 +714,13 @@
               <w:rPr>
                 <w:noProof/>
                 <w:webHidden/>
-                <w:sz w:val="24"/>
-                <w:szCs w:val="24"/>
               </w:rPr>
-              <w:t>1</w:t>
+              <w:t>6</w:t>
             </w:r>
             <w:r>
               <w:rPr>
                 <w:noProof/>
                 <w:webHidden/>
-                <w:sz w:val="24"/>
-                <w:szCs w:val="24"/>
               </w:rPr>
               <w:fldChar w:fldCharType="end"/>
             </w:r>
@@ -822,20 +732,19 @@
             <w:tabs>
               <w:tab w:val="right" w:leader="dot" w:pos="9350"/>
             </w:tabs>
-            <w:spacing w:line="480" w:lineRule="auto"/>
             <w:rPr>
+              <w:rFonts w:eastAsiaTheme="minorEastAsia"/>
               <w:noProof/>
               <w:sz w:val="24"/>
               <w:szCs w:val="24"/>
+              <w:lang w:val="en-US"/>
             </w:rPr>
           </w:pPr>
-          <w:hyperlink w:anchor="_Toc185547271" w:history="1">
+          <w:hyperlink w:anchor="_Toc185605051" w:history="1">
             <w:r>
               <w:rPr>
                 <w:rStyle w:val="Hipervnculo"/>
                 <w:noProof/>
-                <w:sz w:val="24"/>
-                <w:szCs w:val="24"/>
               </w:rPr>
               <w:t>Propuesta económica</w:t>
             </w:r>
@@ -843,8 +752,6 @@
               <w:rPr>
                 <w:noProof/>
                 <w:webHidden/>
-                <w:sz w:val="24"/>
-                <w:szCs w:val="24"/>
               </w:rPr>
               <w:tab/>
             </w:r>
@@ -852,8 +759,6 @@
               <w:rPr>
                 <w:noProof/>
                 <w:webHidden/>
-                <w:sz w:val="24"/>
-                <w:szCs w:val="24"/>
               </w:rPr>
               <w:fldChar w:fldCharType="begin"/>
             </w:r>
@@ -861,25 +766,19 @@
               <w:rPr>
                 <w:noProof/>
                 <w:webHidden/>
-                <w:sz w:val="24"/>
-                <w:szCs w:val="24"/>
               </w:rPr>
-              <w:instrText xml:space="preserve"> PAGEREF _Toc185547271 \h </w:instrText>
+              <w:instrText xml:space="preserve"> PAGEREF _Toc185605051 \h </w:instrText>
             </w:r>
             <w:r>
               <w:rPr>
                 <w:noProof/>
                 <w:webHidden/>
-                <w:sz w:val="24"/>
-                <w:szCs w:val="24"/>
               </w:rPr>
             </w:r>
             <w:r>
               <w:rPr>
                 <w:noProof/>
                 <w:webHidden/>
-                <w:sz w:val="24"/>
-                <w:szCs w:val="24"/>
               </w:rPr>
               <w:fldChar w:fldCharType="separate"/>
             </w:r>
@@ -887,17 +786,13 @@
               <w:rPr>
                 <w:noProof/>
                 <w:webHidden/>
-                <w:sz w:val="24"/>
-                <w:szCs w:val="24"/>
               </w:rPr>
-              <w:t>1</w:t>
+              <w:t>6</w:t>
             </w:r>
             <w:r>
               <w:rPr>
                 <w:noProof/>
                 <w:webHidden/>
-                <w:sz w:val="24"/>
-                <w:szCs w:val="24"/>
               </w:rPr>
               <w:fldChar w:fldCharType="end"/>
             </w:r>
@@ -1055,44 +950,463 @@
       <w:pPr>
         <w:pStyle w:val="Ttulo1"/>
       </w:pPr>
-      <w:bookmarkStart w:id="0" w:name="_Toc185547265"/>
+      <w:bookmarkStart w:id="0" w:name="_Toc185605045"/>
       <w:r>
         <w:lastRenderedPageBreak/>
-        <w:t xml:space="preserve">Software </w:t>
+        <w:t>Requerimientos de software</w:t>
+      </w:r>
+      <w:bookmarkEnd w:id="0"/>
+    </w:p>
+    <w:p>
+      <w:pPr>
+        <w:spacing w:line="360" w:lineRule="auto"/>
+        <w:ind w:left="720" w:hanging="720"/>
+        <w:jc w:val="both"/>
+        <w:rPr>
+          <w:b/>
+          <w:bCs/>
+          <w:sz w:val="24"/>
+          <w:szCs w:val="24"/>
+        </w:rPr>
+      </w:pPr>
+      <w:r>
+        <w:rPr>
+          <w:b/>
+          <w:bCs/>
+          <w:sz w:val="24"/>
+          <w:szCs w:val="24"/>
+        </w:rPr>
+        <w:t>Requerimientos funcionales</w:t>
+      </w:r>
+    </w:p>
+    <w:p>
+      <w:pPr>
+        <w:pStyle w:val="Prrafodelista"/>
+        <w:numPr>
+          <w:ilvl w:val="0"/>
+          <w:numId w:val="12"/>
+        </w:numPr>
+        <w:spacing w:line="360" w:lineRule="auto"/>
+        <w:jc w:val="both"/>
+        <w:rPr>
+          <w:sz w:val="24"/>
+          <w:szCs w:val="24"/>
+        </w:rPr>
+      </w:pPr>
+      <w:r>
+        <w:rPr>
+          <w:sz w:val="24"/>
+          <w:szCs w:val="24"/>
+        </w:rPr>
+        <w:t>Brindar información general sobre la universidad</w:t>
+      </w:r>
+    </w:p>
+    <w:p>
+      <w:pPr>
+        <w:spacing w:line="360" w:lineRule="auto"/>
+        <w:jc w:val="center"/>
+        <w:rPr>
+          <w:sz w:val="24"/>
+          <w:szCs w:val="24"/>
+        </w:rPr>
+      </w:pPr>
+      <w:r>
+        <w:rPr>
+          <w:sz w:val="24"/>
+          <w:szCs w:val="24"/>
+        </w:rPr>
+        <w:drawing>
+          <wp:inline distT="0" distB="0" distL="0" distR="0" wp14:anchorId="26A333F5" wp14:editId="3241D12A">
+            <wp:extent cx="4678680" cy="3150611"/>
+            <wp:effectExtent l="0" t="0" r="7620" b="0"/>
+            <wp:docPr id="1732476739" name="Imagen 1" descr="Diagrama&#10;&#10;Descripción generada automáticamente"/>
+            <wp:cNvGraphicFramePr>
+              <a:graphicFrameLocks xmlns:a="http://schemas.openxmlformats.org/drawingml/2006/main" noChangeAspect="1"/>
+            </wp:cNvGraphicFramePr>
+            <a:graphic xmlns:a="http://schemas.openxmlformats.org/drawingml/2006/main">
+              <a:graphicData uri="http://schemas.openxmlformats.org/drawingml/2006/picture">
+                <pic:pic xmlns:pic="http://schemas.openxmlformats.org/drawingml/2006/picture">
+                  <pic:nvPicPr>
+                    <pic:cNvPr id="1732476739" name="Imagen 1" descr="Diagrama&#10;&#10;Descripción generada automáticamente"/>
+                    <pic:cNvPicPr/>
+                  </pic:nvPicPr>
+                  <pic:blipFill>
+                    <a:blip r:embed="rId9"/>
+                    <a:stretch>
+                      <a:fillRect/>
+                    </a:stretch>
+                  </pic:blipFill>
+                  <pic:spPr>
+                    <a:xfrm>
+                      <a:off x="0" y="0"/>
+                      <a:ext cx="4701071" cy="3165689"/>
+                    </a:xfrm>
+                    <a:prstGeom prst="rect">
+                      <a:avLst/>
+                    </a:prstGeom>
+                  </pic:spPr>
+                </pic:pic>
+              </a:graphicData>
+            </a:graphic>
+          </wp:inline>
+        </w:drawing>
+      </w:r>
+    </w:p>
+    <w:p>
+      <w:pPr>
+        <w:pStyle w:val="Prrafodelista"/>
+        <w:numPr>
+          <w:ilvl w:val="0"/>
+          <w:numId w:val="12"/>
+        </w:numPr>
+        <w:spacing w:line="360" w:lineRule="auto"/>
+        <w:jc w:val="both"/>
+        <w:rPr>
+          <w:sz w:val="24"/>
+          <w:szCs w:val="24"/>
+        </w:rPr>
+      </w:pPr>
+      <w:r>
+        <w:rPr>
+          <w:sz w:val="24"/>
+          <w:szCs w:val="24"/>
+        </w:rPr>
+        <w:t xml:space="preserve">Brindar información sobre actividades y eventos </w:t>
+      </w:r>
+    </w:p>
+    <w:p>
+      <w:pPr>
+        <w:spacing w:line="360" w:lineRule="auto"/>
+        <w:jc w:val="center"/>
+        <w:rPr>
+          <w:sz w:val="24"/>
+          <w:szCs w:val="24"/>
+        </w:rPr>
+      </w:pPr>
+      <w:r>
+        <w:rPr>
+          <w:sz w:val="24"/>
+          <w:szCs w:val="24"/>
+        </w:rPr>
+        <w:drawing>
+          <wp:inline distT="0" distB="0" distL="0" distR="0" wp14:anchorId="3F7BFF9C" wp14:editId="21647313">
+            <wp:extent cx="4572000" cy="3021135"/>
+            <wp:effectExtent l="0" t="0" r="0" b="8255"/>
+            <wp:docPr id="1300973990" name="Imagen 1" descr="Diagrama&#10;&#10;Descripción generada automáticamente"/>
+            <wp:cNvGraphicFramePr>
+              <a:graphicFrameLocks xmlns:a="http://schemas.openxmlformats.org/drawingml/2006/main" noChangeAspect="1"/>
+            </wp:cNvGraphicFramePr>
+            <a:graphic xmlns:a="http://schemas.openxmlformats.org/drawingml/2006/main">
+              <a:graphicData uri="http://schemas.openxmlformats.org/drawingml/2006/picture">
+                <pic:pic xmlns:pic="http://schemas.openxmlformats.org/drawingml/2006/picture">
+                  <pic:nvPicPr>
+                    <pic:cNvPr id="1300973990" name="Imagen 1" descr="Diagrama&#10;&#10;Descripción generada automáticamente"/>
+                    <pic:cNvPicPr/>
+                  </pic:nvPicPr>
+                  <pic:blipFill>
+                    <a:blip r:embed="rId10"/>
+                    <a:stretch>
+                      <a:fillRect/>
+                    </a:stretch>
+                  </pic:blipFill>
+                  <pic:spPr>
+                    <a:xfrm>
+                      <a:off x="0" y="0"/>
+                      <a:ext cx="4579312" cy="3025967"/>
+                    </a:xfrm>
+                    <a:prstGeom prst="rect">
+                      <a:avLst/>
+                    </a:prstGeom>
+                  </pic:spPr>
+                </pic:pic>
+              </a:graphicData>
+            </a:graphic>
+          </wp:inline>
+        </w:drawing>
+      </w:r>
+    </w:p>
+    <w:p>
+      <w:pPr>
+        <w:spacing w:line="360" w:lineRule="auto"/>
+        <w:ind w:left="720" w:hanging="720"/>
+        <w:jc w:val="both"/>
+        <w:rPr>
+          <w:b/>
+          <w:bCs/>
+          <w:sz w:val="24"/>
+          <w:szCs w:val="24"/>
+        </w:rPr>
+      </w:pPr>
+      <w:r>
+        <w:rPr>
+          <w:b/>
+          <w:bCs/>
+          <w:sz w:val="24"/>
+          <w:szCs w:val="24"/>
+        </w:rPr>
+        <w:lastRenderedPageBreak/>
+        <w:t>Requerimientos no funcionales</w:t>
+      </w:r>
+    </w:p>
+    <w:p>
+      <w:pPr>
+        <w:numPr>
+          <w:ilvl w:val="0"/>
+          <w:numId w:val="11"/>
+        </w:numPr>
+        <w:tabs>
+          <w:tab w:val="num" w:pos="720"/>
+        </w:tabs>
+        <w:spacing w:line="360" w:lineRule="auto"/>
+        <w:jc w:val="both"/>
+        <w:rPr>
+          <w:sz w:val="24"/>
+          <w:szCs w:val="24"/>
+        </w:rPr>
+      </w:pPr>
+      <w:r>
+        <w:rPr>
+          <w:sz w:val="24"/>
+          <w:szCs w:val="24"/>
+        </w:rPr>
+        <w:t xml:space="preserve">Accesibilidad: El </w:t>
       </w:r>
       <w:proofErr w:type="spellStart"/>
       <w:r>
-        <w:t>Requirements</w:t>
-      </w:r>
-      <w:bookmarkEnd w:id="0"/>
+        <w:rPr>
+          <w:sz w:val="24"/>
+          <w:szCs w:val="24"/>
+        </w:rPr>
+        <w:t>chatbot</w:t>
+      </w:r>
       <w:proofErr w:type="spellEnd"/>
       <w:r>
-        <w:t xml:space="preserve"> </w:t>
-      </w:r>
-    </w:p>
-    <w:p>
-      <w:pPr>
-        <w:spacing w:line="360" w:lineRule="auto"/>
-        <w:jc w:val="both"/>
-        <w:rPr>
-          <w:sz w:val="24"/>
-          <w:szCs w:val="24"/>
-        </w:rPr>
-      </w:pPr>
-      <w:r>
-        <w:rPr>
-          <w:sz w:val="24"/>
-          <w:szCs w:val="24"/>
-        </w:rPr>
-        <w:t>con al menos 3 Casos de Uso por Requerimiento</w:t>
-      </w:r>
+        <w:rPr>
+          <w:sz w:val="24"/>
+          <w:szCs w:val="24"/>
+        </w:rPr>
+        <w:t xml:space="preserve"> debe ser compatible con</w:t>
+      </w:r>
+      <w:r>
+        <w:rPr>
+          <w:sz w:val="24"/>
+          <w:szCs w:val="24"/>
+        </w:rPr>
+        <w:t xml:space="preserve"> varios</w:t>
+      </w:r>
+      <w:r>
+        <w:rPr>
+          <w:sz w:val="24"/>
+          <w:szCs w:val="24"/>
+        </w:rPr>
+        <w:t xml:space="preserve"> dispositivos móviles.</w:t>
+      </w:r>
+    </w:p>
+    <w:p>
+      <w:pPr>
+        <w:numPr>
+          <w:ilvl w:val="0"/>
+          <w:numId w:val="11"/>
+        </w:numPr>
+        <w:tabs>
+          <w:tab w:val="num" w:pos="720"/>
+        </w:tabs>
+        <w:spacing w:line="360" w:lineRule="auto"/>
+        <w:jc w:val="both"/>
+        <w:rPr>
+          <w:sz w:val="24"/>
+          <w:szCs w:val="24"/>
+        </w:rPr>
+      </w:pPr>
+      <w:r>
+        <w:rPr>
+          <w:sz w:val="24"/>
+          <w:szCs w:val="24"/>
+        </w:rPr>
+        <w:t>Velocidad: Las respuestas deben ser entregadas en menos de 2 segundos para preguntas comunes.</w:t>
+      </w:r>
+    </w:p>
+    <w:p>
+      <w:pPr>
+        <w:numPr>
+          <w:ilvl w:val="0"/>
+          <w:numId w:val="11"/>
+        </w:numPr>
+        <w:tabs>
+          <w:tab w:val="num" w:pos="720"/>
+        </w:tabs>
+        <w:spacing w:line="360" w:lineRule="auto"/>
+        <w:jc w:val="both"/>
+        <w:rPr>
+          <w:sz w:val="24"/>
+          <w:szCs w:val="24"/>
+        </w:rPr>
+      </w:pPr>
+      <w:r>
+        <w:rPr>
+          <w:sz w:val="24"/>
+          <w:szCs w:val="24"/>
+        </w:rPr>
+        <w:t>Seguridad: La información sensible debe ser protegida según estándares de privacidad de datos.</w:t>
+      </w:r>
+    </w:p>
+    <w:p>
+      <w:pPr>
+        <w:spacing w:line="360" w:lineRule="auto"/>
+        <w:jc w:val="both"/>
+        <w:rPr>
+          <w:sz w:val="24"/>
+          <w:szCs w:val="24"/>
+        </w:rPr>
+      </w:pPr>
+    </w:p>
+    <w:p>
+      <w:pPr>
+        <w:spacing w:line="360" w:lineRule="auto"/>
+        <w:jc w:val="both"/>
+        <w:rPr>
+          <w:sz w:val="24"/>
+          <w:szCs w:val="24"/>
+        </w:rPr>
+      </w:pPr>
+    </w:p>
+    <w:p>
+      <w:pPr>
+        <w:spacing w:line="360" w:lineRule="auto"/>
+        <w:jc w:val="both"/>
+        <w:rPr>
+          <w:sz w:val="24"/>
+          <w:szCs w:val="24"/>
+        </w:rPr>
+      </w:pPr>
+    </w:p>
+    <w:p>
+      <w:pPr>
+        <w:spacing w:line="360" w:lineRule="auto"/>
+        <w:jc w:val="both"/>
+        <w:rPr>
+          <w:sz w:val="24"/>
+          <w:szCs w:val="24"/>
+        </w:rPr>
+      </w:pPr>
+    </w:p>
+    <w:p>
+      <w:pPr>
+        <w:spacing w:line="360" w:lineRule="auto"/>
+        <w:jc w:val="both"/>
+        <w:rPr>
+          <w:sz w:val="24"/>
+          <w:szCs w:val="24"/>
+        </w:rPr>
+      </w:pPr>
+    </w:p>
+    <w:p>
+      <w:pPr>
+        <w:spacing w:line="360" w:lineRule="auto"/>
+        <w:jc w:val="both"/>
+        <w:rPr>
+          <w:sz w:val="24"/>
+          <w:szCs w:val="24"/>
+        </w:rPr>
+      </w:pPr>
+    </w:p>
+    <w:p>
+      <w:pPr>
+        <w:spacing w:line="360" w:lineRule="auto"/>
+        <w:jc w:val="both"/>
+        <w:rPr>
+          <w:sz w:val="24"/>
+          <w:szCs w:val="24"/>
+        </w:rPr>
+      </w:pPr>
+    </w:p>
+    <w:p>
+      <w:pPr>
+        <w:spacing w:line="360" w:lineRule="auto"/>
+        <w:jc w:val="both"/>
+        <w:rPr>
+          <w:sz w:val="24"/>
+          <w:szCs w:val="24"/>
+        </w:rPr>
+      </w:pPr>
+    </w:p>
+    <w:p>
+      <w:pPr>
+        <w:spacing w:line="360" w:lineRule="auto"/>
+        <w:jc w:val="both"/>
+        <w:rPr>
+          <w:sz w:val="24"/>
+          <w:szCs w:val="24"/>
+        </w:rPr>
+      </w:pPr>
+    </w:p>
+    <w:p>
+      <w:pPr>
+        <w:spacing w:line="360" w:lineRule="auto"/>
+        <w:jc w:val="both"/>
+        <w:rPr>
+          <w:sz w:val="24"/>
+          <w:szCs w:val="24"/>
+        </w:rPr>
+      </w:pPr>
+    </w:p>
+    <w:p>
+      <w:pPr>
+        <w:spacing w:line="360" w:lineRule="auto"/>
+        <w:jc w:val="both"/>
+        <w:rPr>
+          <w:sz w:val="24"/>
+          <w:szCs w:val="24"/>
+        </w:rPr>
+      </w:pPr>
+    </w:p>
+    <w:p>
+      <w:pPr>
+        <w:spacing w:line="360" w:lineRule="auto"/>
+        <w:jc w:val="both"/>
+        <w:rPr>
+          <w:sz w:val="24"/>
+          <w:szCs w:val="24"/>
+        </w:rPr>
+      </w:pPr>
+    </w:p>
+    <w:p>
+      <w:pPr>
+        <w:spacing w:line="360" w:lineRule="auto"/>
+        <w:jc w:val="both"/>
+        <w:rPr>
+          <w:sz w:val="24"/>
+          <w:szCs w:val="24"/>
+        </w:rPr>
+      </w:pPr>
+    </w:p>
+    <w:p>
+      <w:pPr>
+        <w:spacing w:line="360" w:lineRule="auto"/>
+        <w:jc w:val="both"/>
+        <w:rPr>
+          <w:sz w:val="24"/>
+          <w:szCs w:val="24"/>
+        </w:rPr>
+      </w:pPr>
+    </w:p>
+    <w:p>
+      <w:pPr>
+        <w:spacing w:line="360" w:lineRule="auto"/>
+        <w:jc w:val="both"/>
+        <w:rPr>
+          <w:sz w:val="24"/>
+          <w:szCs w:val="24"/>
+        </w:rPr>
+      </w:pPr>
     </w:p>
     <w:p>
       <w:pPr>
         <w:pStyle w:val="Ttulo1"/>
       </w:pPr>
-      <w:bookmarkStart w:id="1" w:name="_Toc185547266"/>
-      <w:r>
+      <w:bookmarkStart w:id="1" w:name="_Toc185605046"/>
+      <w:r>
+        <w:lastRenderedPageBreak/>
         <w:t>Plan de Calidad</w:t>
       </w:r>
       <w:bookmarkEnd w:id="1"/>
@@ -1223,28 +1537,7 @@
           <w:sz w:val="24"/>
           <w:szCs w:val="24"/>
         </w:rPr>
-        <w:t>L</w:t>
-      </w:r>
-      <w:r>
-        <w:rPr>
-          <w:sz w:val="24"/>
-          <w:szCs w:val="24"/>
-        </w:rPr>
-        <w:t xml:space="preserve">as respuestas </w:t>
-      </w:r>
-      <w:r>
-        <w:rPr>
-          <w:sz w:val="24"/>
-          <w:szCs w:val="24"/>
-        </w:rPr>
-        <w:t xml:space="preserve">deben ser </w:t>
-      </w:r>
-      <w:r>
-        <w:rPr>
-          <w:sz w:val="24"/>
-          <w:szCs w:val="24"/>
-        </w:rPr>
-        <w:t>precisas, útiles y relevantes</w:t>
+        <w:t>Las respuestas deben ser precisas, útiles y relevantes</w:t>
       </w:r>
       <w:r>
         <w:rPr>
@@ -1289,14 +1582,7 @@
           <w:sz w:val="24"/>
           <w:szCs w:val="24"/>
         </w:rPr>
-        <w:t xml:space="preserve"> debe ser fácil de usar, </w:t>
-      </w:r>
-      <w:r>
-        <w:rPr>
-          <w:sz w:val="24"/>
-          <w:szCs w:val="24"/>
-        </w:rPr>
-        <w:t>haciendo que las interacciones con los usuarios sean intuitivas</w:t>
+        <w:t xml:space="preserve"> debe ser fácil de usar, haciendo que las interacciones con los usuarios sean intuitivas</w:t>
       </w:r>
       <w:r>
         <w:rPr>
@@ -1341,14 +1627,7 @@
           <w:sz w:val="24"/>
           <w:szCs w:val="24"/>
         </w:rPr>
-        <w:t xml:space="preserve"> debe funcionar</w:t>
-      </w:r>
-      <w:r>
-        <w:rPr>
-          <w:sz w:val="24"/>
-          <w:szCs w:val="24"/>
-        </w:rPr>
-        <w:t xml:space="preserve"> en cualquier celular que tenga </w:t>
+        <w:t xml:space="preserve"> debe funcionar en cualquier celular que tenga </w:t>
       </w:r>
       <w:r>
         <w:rPr>
@@ -1624,7 +1903,6 @@
           <w:sz w:val="24"/>
           <w:szCs w:val="24"/>
         </w:rPr>
-        <w:lastRenderedPageBreak/>
         <w:t xml:space="preserve">Compatibilidad: </w:t>
       </w:r>
       <w:r>
@@ -1675,6 +1953,7 @@
           <w:sz w:val="24"/>
           <w:szCs w:val="24"/>
         </w:rPr>
+        <w:lastRenderedPageBreak/>
         <w:t xml:space="preserve">Seguridad: No se debe presentar ningún caso en donde se filtre la información personal de los usuarios. </w:t>
       </w:r>
     </w:p>
@@ -1821,14 +2100,7 @@
           <w:sz w:val="24"/>
           <w:szCs w:val="24"/>
         </w:rPr>
-        <w:t xml:space="preserve">Equipo administrativo: </w:t>
-      </w:r>
-      <w:r>
-        <w:rPr>
-          <w:sz w:val="24"/>
-          <w:szCs w:val="24"/>
-        </w:rPr>
-        <w:t>Supervisar el cumplimiento de este plan y coordinar las actividades relacionadas.</w:t>
+        <w:t>Equipo administrativo: Supervisar el cumplimiento de este plan y coordinar las actividades relacionadas.</w:t>
       </w:r>
     </w:p>
     <w:p>
@@ -1871,21 +2143,7 @@
           <w:sz w:val="24"/>
           <w:szCs w:val="24"/>
         </w:rPr>
-        <w:t>Planificación:</w:t>
-      </w:r>
-      <w:r>
-        <w:rPr>
-          <w:sz w:val="24"/>
-          <w:szCs w:val="24"/>
-        </w:rPr>
-        <w:t xml:space="preserve"> </w:t>
-      </w:r>
-      <w:r>
-        <w:rPr>
-          <w:sz w:val="24"/>
-          <w:szCs w:val="24"/>
-        </w:rPr>
-        <w:t>Definir requisitos funcionales y no funcionales.</w:t>
+        <w:t>Planificación: Definir requisitos funcionales y no funcionales.</w:t>
       </w:r>
     </w:p>
     <w:p>
@@ -1907,14 +2165,7 @@
           <w:sz w:val="24"/>
           <w:szCs w:val="24"/>
         </w:rPr>
-        <w:t>Desarrollo:</w:t>
-      </w:r>
-      <w:r>
-        <w:rPr>
-          <w:sz w:val="24"/>
-          <w:szCs w:val="24"/>
-        </w:rPr>
-        <w:t xml:space="preserve"> Realizar el </w:t>
+        <w:t xml:space="preserve">Desarrollo: Realizar el </w:t>
       </w:r>
       <w:proofErr w:type="spellStart"/>
       <w:r>
@@ -1952,35 +2203,7 @@
           <w:sz w:val="24"/>
           <w:szCs w:val="24"/>
         </w:rPr>
-        <w:t>Pruebas:</w:t>
-      </w:r>
-      <w:r>
-        <w:rPr>
-          <w:sz w:val="24"/>
-          <w:szCs w:val="24"/>
-        </w:rPr>
-        <w:t xml:space="preserve"> </w:t>
-      </w:r>
-      <w:r>
-        <w:rPr>
-          <w:sz w:val="24"/>
-          <w:szCs w:val="24"/>
-        </w:rPr>
-        <w:t>Pruebas unitarias de integración y de sistema</w:t>
-      </w:r>
-      <w:r>
-        <w:rPr>
-          <w:sz w:val="24"/>
-          <w:szCs w:val="24"/>
-        </w:rPr>
-        <w:t>, p</w:t>
-      </w:r>
-      <w:r>
-        <w:rPr>
-          <w:sz w:val="24"/>
-          <w:szCs w:val="24"/>
-        </w:rPr>
-        <w:t>ruebas con usuarios reales para evaluar la experiencia.</w:t>
+        <w:t>Pruebas: Pruebas unitarias de integración y de sistema, pruebas con usuarios reales para evaluar la experiencia.</w:t>
       </w:r>
     </w:p>
     <w:p>
@@ -2002,21 +2225,7 @@
           <w:sz w:val="24"/>
           <w:szCs w:val="24"/>
         </w:rPr>
-        <w:t>Monitorización:</w:t>
-      </w:r>
-      <w:r>
-        <w:rPr>
-          <w:sz w:val="24"/>
-          <w:szCs w:val="24"/>
-        </w:rPr>
-        <w:t xml:space="preserve"> </w:t>
-      </w:r>
-      <w:r>
-        <w:rPr>
-          <w:sz w:val="24"/>
-          <w:szCs w:val="24"/>
-        </w:rPr>
-        <w:t xml:space="preserve">Recopilación de </w:t>
+        <w:t xml:space="preserve">Monitorización: Recopilación de </w:t>
       </w:r>
       <w:proofErr w:type="spellStart"/>
       <w:r>
@@ -2054,21 +2263,7 @@
           <w:sz w:val="24"/>
           <w:szCs w:val="24"/>
         </w:rPr>
-        <w:t>Mejora Continua:</w:t>
-      </w:r>
-      <w:r>
-        <w:rPr>
-          <w:sz w:val="24"/>
-          <w:szCs w:val="24"/>
-        </w:rPr>
-        <w:t xml:space="preserve"> I</w:t>
-      </w:r>
-      <w:r>
-        <w:rPr>
-          <w:sz w:val="24"/>
-          <w:szCs w:val="24"/>
-        </w:rPr>
-        <w:t xml:space="preserve">ncorporar nuevas funcionalidades basadas en el </w:t>
+        <w:t xml:space="preserve">Mejora Continua: Incorporar nuevas funcionalidades basadas en el </w:t>
       </w:r>
       <w:proofErr w:type="spellStart"/>
       <w:r>
@@ -2084,14 +2279,7 @@
           <w:sz w:val="24"/>
           <w:szCs w:val="24"/>
         </w:rPr>
-        <w:t xml:space="preserve"> y c</w:t>
-      </w:r>
-      <w:r>
-        <w:rPr>
-          <w:sz w:val="24"/>
-          <w:szCs w:val="24"/>
-        </w:rPr>
-        <w:t>orregir errores identificados.</w:t>
+        <w:t xml:space="preserve"> y corregir errores identificados.</w:t>
       </w:r>
     </w:p>
     <w:p>
@@ -2278,16 +2466,390 @@
         <w:spacing w:line="360" w:lineRule="auto"/>
         <w:jc w:val="both"/>
         <w:rPr>
-          <w:sz w:val="24"/>
-          <w:szCs w:val="24"/>
-        </w:rPr>
-      </w:pPr>
-      <w:r>
-        <w:rPr>
+          <w:b/>
+          <w:bCs/>
+          <w:sz w:val="24"/>
+          <w:szCs w:val="24"/>
+        </w:rPr>
+      </w:pPr>
+      <w:r>
+        <w:rPr>
+          <w:b/>
+          <w:bCs/>
+          <w:sz w:val="24"/>
+          <w:szCs w:val="24"/>
+        </w:rPr>
+        <w:t xml:space="preserve">Agenda </w:t>
+      </w:r>
+    </w:p>
+    <w:p>
+      <w:pPr>
+        <w:spacing w:line="360" w:lineRule="auto"/>
+        <w:jc w:val="both"/>
+        <w:rPr>
+          <w:b/>
+          <w:bCs/>
+          <w:i/>
+          <w:iCs/>
+          <w:sz w:val="24"/>
+          <w:szCs w:val="24"/>
+        </w:rPr>
+      </w:pPr>
+      <w:r>
+        <w:rPr>
+          <w:b/>
+          <w:bCs/>
+          <w:i/>
+          <w:iCs/>
           <w:sz w:val="24"/>
           <w:szCs w:val="24"/>
         </w:rPr>
         <w:lastRenderedPageBreak/>
+        <w:t>Semana 1: Planificación</w:t>
+      </w:r>
+    </w:p>
+    <w:p>
+      <w:pPr>
+        <w:spacing w:line="360" w:lineRule="auto"/>
+        <w:jc w:val="both"/>
+        <w:rPr>
+          <w:sz w:val="24"/>
+          <w:szCs w:val="24"/>
+        </w:rPr>
+      </w:pPr>
+      <w:r>
+        <w:rPr>
+          <w:sz w:val="24"/>
+          <w:szCs w:val="24"/>
+        </w:rPr>
+        <w:t>Día 1-3: Establecer alcance, objetivos de calidad, y roles del equipo.</w:t>
+      </w:r>
+    </w:p>
+    <w:p>
+      <w:pPr>
+        <w:spacing w:line="360" w:lineRule="auto"/>
+        <w:jc w:val="both"/>
+        <w:rPr>
+          <w:sz w:val="24"/>
+          <w:szCs w:val="24"/>
+        </w:rPr>
+      </w:pPr>
+      <w:r>
+        <w:rPr>
+          <w:sz w:val="24"/>
+          <w:szCs w:val="24"/>
+        </w:rPr>
+        <w:t>Día 4-5: Redactar y aprobar el plan de calidad.</w:t>
+      </w:r>
+    </w:p>
+    <w:p>
+      <w:pPr>
+        <w:spacing w:line="360" w:lineRule="auto"/>
+        <w:jc w:val="both"/>
+        <w:rPr>
+          <w:b/>
+          <w:bCs/>
+          <w:i/>
+          <w:iCs/>
+          <w:sz w:val="24"/>
+          <w:szCs w:val="24"/>
+        </w:rPr>
+      </w:pPr>
+      <w:r>
+        <w:rPr>
+          <w:b/>
+          <w:bCs/>
+          <w:i/>
+          <w:iCs/>
+          <w:sz w:val="24"/>
+          <w:szCs w:val="24"/>
+        </w:rPr>
+        <w:t>Semana 2: Requisitos y Diseño</w:t>
+      </w:r>
+    </w:p>
+    <w:p>
+      <w:pPr>
+        <w:spacing w:line="360" w:lineRule="auto"/>
+        <w:jc w:val="both"/>
+        <w:rPr>
+          <w:sz w:val="24"/>
+          <w:szCs w:val="24"/>
+        </w:rPr>
+      </w:pPr>
+      <w:r>
+        <w:rPr>
+          <w:sz w:val="24"/>
+          <w:szCs w:val="24"/>
+        </w:rPr>
+        <w:t>Día 6-7: Definir requisitos funcionales y casos de prueba iniciales.</w:t>
+      </w:r>
+    </w:p>
+    <w:p>
+      <w:pPr>
+        <w:spacing w:line="360" w:lineRule="auto"/>
+        <w:jc w:val="both"/>
+        <w:rPr>
+          <w:sz w:val="24"/>
+          <w:szCs w:val="24"/>
+        </w:rPr>
+      </w:pPr>
+      <w:r>
+        <w:rPr>
+          <w:sz w:val="24"/>
+          <w:szCs w:val="24"/>
+        </w:rPr>
+        <w:t>Día 8-9: Diseñar arquitectura técnica y seleccionar herramientas de prueba.</w:t>
+      </w:r>
+    </w:p>
+    <w:p>
+      <w:pPr>
+        <w:spacing w:line="360" w:lineRule="auto"/>
+        <w:jc w:val="both"/>
+        <w:rPr>
+          <w:b/>
+          <w:bCs/>
+          <w:i/>
+          <w:iCs/>
+          <w:sz w:val="24"/>
+          <w:szCs w:val="24"/>
+        </w:rPr>
+      </w:pPr>
+      <w:r>
+        <w:rPr>
+          <w:b/>
+          <w:bCs/>
+          <w:i/>
+          <w:iCs/>
+          <w:sz w:val="24"/>
+          <w:szCs w:val="24"/>
+        </w:rPr>
+        <w:t>Semana 3: Desarrollo y Pruebas Iniciales</w:t>
+      </w:r>
+    </w:p>
+    <w:p>
+      <w:pPr>
+        <w:spacing w:line="360" w:lineRule="auto"/>
+        <w:jc w:val="both"/>
+        <w:rPr>
+          <w:sz w:val="24"/>
+          <w:szCs w:val="24"/>
+        </w:rPr>
+      </w:pPr>
+      <w:r>
+        <w:rPr>
+          <w:sz w:val="24"/>
+          <w:szCs w:val="24"/>
+        </w:rPr>
+        <w:t>Día 10-13: Crear prototipos iniciales y realizar pruebas unitarias.</w:t>
+      </w:r>
+    </w:p>
+    <w:p>
+      <w:pPr>
+        <w:spacing w:line="360" w:lineRule="auto"/>
+        <w:jc w:val="both"/>
+        <w:rPr>
+          <w:sz w:val="24"/>
+          <w:szCs w:val="24"/>
+        </w:rPr>
+      </w:pPr>
+      <w:r>
+        <w:rPr>
+          <w:sz w:val="24"/>
+          <w:szCs w:val="24"/>
+        </w:rPr>
+        <w:t>Día 14: Identificar y corregir errores funcionales básicos.</w:t>
+      </w:r>
+    </w:p>
+    <w:p>
+      <w:pPr>
+        <w:spacing w:line="360" w:lineRule="auto"/>
+        <w:jc w:val="both"/>
+        <w:rPr>
+          <w:b/>
+          <w:bCs/>
+          <w:i/>
+          <w:iCs/>
+          <w:sz w:val="24"/>
+          <w:szCs w:val="24"/>
+        </w:rPr>
+      </w:pPr>
+      <w:r>
+        <w:rPr>
+          <w:b/>
+          <w:bCs/>
+          <w:i/>
+          <w:iCs/>
+          <w:sz w:val="24"/>
+          <w:szCs w:val="24"/>
+        </w:rPr>
+        <w:t>Semana 4: Pruebas Funcionales y Usabilidad</w:t>
+      </w:r>
+    </w:p>
+    <w:p>
+      <w:pPr>
+        <w:spacing w:line="360" w:lineRule="auto"/>
+        <w:jc w:val="both"/>
+        <w:rPr>
+          <w:sz w:val="24"/>
+          <w:szCs w:val="24"/>
+        </w:rPr>
+      </w:pPr>
+      <w:r>
+        <w:rPr>
+          <w:sz w:val="24"/>
+          <w:szCs w:val="24"/>
+        </w:rPr>
+        <w:t>Día 15-16: Pruebas funcionales para validar el flujo de interacción.</w:t>
+      </w:r>
+    </w:p>
+    <w:p>
+      <w:pPr>
+        <w:spacing w:line="360" w:lineRule="auto"/>
+        <w:jc w:val="both"/>
+        <w:rPr>
+          <w:sz w:val="24"/>
+          <w:szCs w:val="24"/>
+        </w:rPr>
+      </w:pPr>
+      <w:r>
+        <w:rPr>
+          <w:sz w:val="24"/>
+          <w:szCs w:val="24"/>
+        </w:rPr>
+        <w:t>Día 17-18: Pruebas de usabilidad con usuarios reales y ajustes.</w:t>
+      </w:r>
+    </w:p>
+    <w:p>
+      <w:pPr>
+        <w:spacing w:line="360" w:lineRule="auto"/>
+        <w:jc w:val="both"/>
+        <w:rPr>
+          <w:b/>
+          <w:bCs/>
+          <w:i/>
+          <w:iCs/>
+          <w:sz w:val="24"/>
+          <w:szCs w:val="24"/>
+        </w:rPr>
+      </w:pPr>
+      <w:r>
+        <w:rPr>
+          <w:b/>
+          <w:bCs/>
+          <w:i/>
+          <w:iCs/>
+          <w:sz w:val="24"/>
+          <w:szCs w:val="24"/>
+        </w:rPr>
+        <w:t>Semana 5: Rendimiento y Seguridad</w:t>
+      </w:r>
+    </w:p>
+    <w:p>
+      <w:pPr>
+        <w:spacing w:line="360" w:lineRule="auto"/>
+        <w:jc w:val="both"/>
+        <w:rPr>
+          <w:sz w:val="24"/>
+          <w:szCs w:val="24"/>
+        </w:rPr>
+      </w:pPr>
+      <w:r>
+        <w:rPr>
+          <w:sz w:val="24"/>
+          <w:szCs w:val="24"/>
+        </w:rPr>
+        <w:t>Día 20-22: Pruebas de carga y auditorías de seguridad.</w:t>
+      </w:r>
+    </w:p>
+    <w:p>
+      <w:pPr>
+        <w:spacing w:line="360" w:lineRule="auto"/>
+        <w:jc w:val="both"/>
+        <w:rPr>
+          <w:b/>
+          <w:bCs/>
+          <w:i/>
+          <w:iCs/>
+          <w:sz w:val="24"/>
+          <w:szCs w:val="24"/>
+        </w:rPr>
+      </w:pPr>
+      <w:r>
+        <w:rPr>
+          <w:b/>
+          <w:bCs/>
+          <w:i/>
+          <w:iCs/>
+          <w:sz w:val="24"/>
+          <w:szCs w:val="24"/>
+        </w:rPr>
+        <w:t>Semana 6: Validación y Lanzamiento</w:t>
+      </w:r>
+    </w:p>
+    <w:p>
+      <w:pPr>
+        <w:spacing w:line="360" w:lineRule="auto"/>
+        <w:jc w:val="both"/>
+        <w:rPr>
+          <w:sz w:val="24"/>
+          <w:szCs w:val="24"/>
+        </w:rPr>
+      </w:pPr>
+      <w:r>
+        <w:rPr>
+          <w:sz w:val="24"/>
+          <w:szCs w:val="24"/>
+        </w:rPr>
+        <w:t>Día 23-25: Validación final y preparación de documentación.</w:t>
+      </w:r>
+    </w:p>
+    <w:p>
+      <w:pPr>
+        <w:spacing w:line="360" w:lineRule="auto"/>
+        <w:jc w:val="both"/>
+        <w:rPr>
+          <w:sz w:val="24"/>
+          <w:szCs w:val="24"/>
+        </w:rPr>
+      </w:pPr>
+      <w:r>
+        <w:rPr>
+          <w:sz w:val="24"/>
+          <w:szCs w:val="24"/>
+        </w:rPr>
+        <w:t xml:space="preserve">Día 26-28: Aprobación y lanzamiento oficial del </w:t>
+      </w:r>
+      <w:proofErr w:type="spellStart"/>
+      <w:r>
+        <w:rPr>
+          <w:sz w:val="24"/>
+          <w:szCs w:val="24"/>
+        </w:rPr>
+        <w:t>chatbot</w:t>
+      </w:r>
+      <w:proofErr w:type="spellEnd"/>
+      <w:r>
+        <w:rPr>
+          <w:sz w:val="24"/>
+          <w:szCs w:val="24"/>
+        </w:rPr>
+        <w:t>.</w:t>
+      </w:r>
+    </w:p>
+    <w:p>
+      <w:pPr>
+        <w:spacing w:line="360" w:lineRule="auto"/>
+        <w:jc w:val="both"/>
+        <w:rPr>
+          <w:sz w:val="24"/>
+          <w:szCs w:val="24"/>
+        </w:rPr>
+      </w:pPr>
+      <w:r>
+        <w:rPr>
+          <w:sz w:val="24"/>
+          <w:szCs w:val="24"/>
+        </w:rPr>
         <w:t>E</w:t>
       </w:r>
       <w:r>
@@ -2307,10 +2869,31 @@
     </w:p>
     <w:p>
       <w:pPr>
+        <w:spacing w:line="360" w:lineRule="auto"/>
+        <w:jc w:val="both"/>
+        <w:rPr>
+          <w:sz w:val="24"/>
+          <w:szCs w:val="24"/>
+        </w:rPr>
+      </w:pPr>
+    </w:p>
+    <w:p>
+      <w:pPr>
+        <w:spacing w:line="360" w:lineRule="auto"/>
+        <w:jc w:val="both"/>
+        <w:rPr>
+          <w:sz w:val="24"/>
+          <w:szCs w:val="24"/>
+        </w:rPr>
+      </w:pPr>
+    </w:p>
+    <w:p>
+      <w:pPr>
         <w:pStyle w:val="Ttulo1"/>
       </w:pPr>
-      <w:bookmarkStart w:id="2" w:name="_Toc185547267"/>
-      <w:r>
+      <w:bookmarkStart w:id="2" w:name="_Toc185605047"/>
+      <w:r>
+        <w:lastRenderedPageBreak/>
         <w:t>Arquitectura y justificación</w:t>
       </w:r>
       <w:bookmarkEnd w:id="2"/>
@@ -2332,7 +2915,7 @@
       <w:pPr>
         <w:pStyle w:val="Ttulo1"/>
       </w:pPr>
-      <w:bookmarkStart w:id="3" w:name="_Toc185547268"/>
+      <w:bookmarkStart w:id="3" w:name="_Toc185605048"/>
       <w:r>
         <w:t>Metodología y justificación</w:t>
       </w:r>
@@ -2355,7 +2938,7 @@
       <w:pPr>
         <w:pStyle w:val="Ttulo1"/>
       </w:pPr>
-      <w:bookmarkStart w:id="4" w:name="_Toc185547269"/>
+      <w:bookmarkStart w:id="4" w:name="_Toc185605049"/>
       <w:r>
         <w:t>Código del proyecto</w:t>
       </w:r>
@@ -2378,7 +2961,7 @@
       <w:pPr>
         <w:pStyle w:val="Ttulo1"/>
       </w:pPr>
-      <w:bookmarkStart w:id="5" w:name="_Toc185547270"/>
+      <w:bookmarkStart w:id="5" w:name="_Toc185605050"/>
       <w:r>
         <w:t>Documentación para replicar</w:t>
       </w:r>
@@ -2401,7 +2984,7 @@
       <w:pPr>
         <w:pStyle w:val="Ttulo1"/>
       </w:pPr>
-      <w:bookmarkStart w:id="6" w:name="_Toc185547271"/>
+      <w:bookmarkStart w:id="6" w:name="_Toc185605051"/>
       <w:r>
         <w:t>Propuesta económica</w:t>
       </w:r>
@@ -2418,7 +3001,7 @@
       </w:pPr>
     </w:p>
     <w:sectPr>
-      <w:footerReference w:type="default" r:id="rId9"/>
+      <w:footerReference w:type="default" r:id="rId11"/>
       <w:pgSz w:w="12240" w:h="15840"/>
       <w:pgMar w:top="1440" w:right="1440" w:bottom="1440" w:left="1440" w:header="720" w:footer="720" w:gutter="0"/>
       <w:pgNumType w:start="1"/>
@@ -2753,6 +3336,122 @@
     </w:lvl>
   </w:abstractNum>
   <w:abstractNum w:abstractNumId="2" w15:restartNumberingAfterBreak="0">
+    <w:nsid w:val="0A6A2F02"/>
+    <w:multiLevelType w:val="multilevel"/>
+    <w:tmpl w:val="4E520422"/>
+    <w:lvl w:ilvl="0">
+      <w:start w:val="1"/>
+      <w:numFmt w:val="bullet"/>
+      <w:lvlText w:val=""/>
+      <w:lvlJc w:val="left"/>
+      <w:pPr>
+        <w:tabs>
+          <w:tab w:val="num" w:pos="360"/>
+        </w:tabs>
+        <w:ind w:left="360" w:hanging="360"/>
+      </w:pPr>
+      <w:rPr>
+        <w:rFonts w:ascii="Symbol" w:hAnsi="Symbol" w:hint="default"/>
+      </w:rPr>
+    </w:lvl>
+    <w:lvl w:ilvl="1" w:tentative="1">
+      <w:start w:val="1"/>
+      <w:numFmt w:val="decimal"/>
+      <w:lvlText w:val="%2."/>
+      <w:lvlJc w:val="left"/>
+      <w:pPr>
+        <w:tabs>
+          <w:tab w:val="num" w:pos="1080"/>
+        </w:tabs>
+        <w:ind w:left="1080" w:hanging="360"/>
+      </w:pPr>
+    </w:lvl>
+    <w:lvl w:ilvl="2" w:tentative="1">
+      <w:start w:val="1"/>
+      <w:numFmt w:val="decimal"/>
+      <w:lvlText w:val="%3."/>
+      <w:lvlJc w:val="left"/>
+      <w:pPr>
+        <w:tabs>
+          <w:tab w:val="num" w:pos="1800"/>
+        </w:tabs>
+        <w:ind w:left="1800" w:hanging="360"/>
+      </w:pPr>
+    </w:lvl>
+    <w:lvl w:ilvl="3" w:tentative="1">
+      <w:start w:val="1"/>
+      <w:numFmt w:val="decimal"/>
+      <w:lvlText w:val="%4."/>
+      <w:lvlJc w:val="left"/>
+      <w:pPr>
+        <w:tabs>
+          <w:tab w:val="num" w:pos="2520"/>
+        </w:tabs>
+        <w:ind w:left="2520" w:hanging="360"/>
+      </w:pPr>
+    </w:lvl>
+    <w:lvl w:ilvl="4" w:tentative="1">
+      <w:start w:val="1"/>
+      <w:numFmt w:val="decimal"/>
+      <w:lvlText w:val="%5."/>
+      <w:lvlJc w:val="left"/>
+      <w:pPr>
+        <w:tabs>
+          <w:tab w:val="num" w:pos="3240"/>
+        </w:tabs>
+        <w:ind w:left="3240" w:hanging="360"/>
+      </w:pPr>
+    </w:lvl>
+    <w:lvl w:ilvl="5" w:tentative="1">
+      <w:start w:val="1"/>
+      <w:numFmt w:val="decimal"/>
+      <w:lvlText w:val="%6."/>
+      <w:lvlJc w:val="left"/>
+      <w:pPr>
+        <w:tabs>
+          <w:tab w:val="num" w:pos="3960"/>
+        </w:tabs>
+        <w:ind w:left="3960" w:hanging="360"/>
+      </w:pPr>
+    </w:lvl>
+    <w:lvl w:ilvl="6" w:tentative="1">
+      <w:start w:val="1"/>
+      <w:numFmt w:val="decimal"/>
+      <w:lvlText w:val="%7."/>
+      <w:lvlJc w:val="left"/>
+      <w:pPr>
+        <w:tabs>
+          <w:tab w:val="num" w:pos="4680"/>
+        </w:tabs>
+        <w:ind w:left="4680" w:hanging="360"/>
+      </w:pPr>
+    </w:lvl>
+    <w:lvl w:ilvl="7" w:tentative="1">
+      <w:start w:val="1"/>
+      <w:numFmt w:val="decimal"/>
+      <w:lvlText w:val="%8."/>
+      <w:lvlJc w:val="left"/>
+      <w:pPr>
+        <w:tabs>
+          <w:tab w:val="num" w:pos="5400"/>
+        </w:tabs>
+        <w:ind w:left="5400" w:hanging="360"/>
+      </w:pPr>
+    </w:lvl>
+    <w:lvl w:ilvl="8" w:tentative="1">
+      <w:start w:val="1"/>
+      <w:numFmt w:val="decimal"/>
+      <w:lvlText w:val="%9."/>
+      <w:lvlJc w:val="left"/>
+      <w:pPr>
+        <w:tabs>
+          <w:tab w:val="num" w:pos="6120"/>
+        </w:tabs>
+        <w:ind w:left="6120" w:hanging="360"/>
+      </w:pPr>
+    </w:lvl>
+  </w:abstractNum>
+  <w:abstractNum w:abstractNumId="3" w15:restartNumberingAfterBreak="0">
     <w:nsid w:val="0EFF07C4"/>
     <w:multiLevelType w:val="hybridMultilevel"/>
     <w:tmpl w:val="206AD51A"/>
@@ -2865,7 +3564,7 @@
       </w:rPr>
     </w:lvl>
   </w:abstractNum>
-  <w:abstractNum w:abstractNumId="3" w15:restartNumberingAfterBreak="0">
+  <w:abstractNum w:abstractNumId="4" w15:restartNumberingAfterBreak="0">
     <w:nsid w:val="13D34394"/>
     <w:multiLevelType w:val="multilevel"/>
     <w:tmpl w:val="8D30DE72"/>
@@ -3014,7 +3713,7 @@
       </w:rPr>
     </w:lvl>
   </w:abstractNum>
-  <w:abstractNum w:abstractNumId="4" w15:restartNumberingAfterBreak="0">
+  <w:abstractNum w:abstractNumId="5" w15:restartNumberingAfterBreak="0">
     <w:nsid w:val="1CAA5CE5"/>
     <w:multiLevelType w:val="multilevel"/>
     <w:tmpl w:val="32CC4A70"/>
@@ -3163,7 +3862,7 @@
       </w:rPr>
     </w:lvl>
   </w:abstractNum>
-  <w:abstractNum w:abstractNumId="5" w15:restartNumberingAfterBreak="0">
+  <w:abstractNum w:abstractNumId="6" w15:restartNumberingAfterBreak="0">
     <w:nsid w:val="1FE9617E"/>
     <w:multiLevelType w:val="multilevel"/>
     <w:tmpl w:val="C1CE8732"/>
@@ -3312,7 +4011,7 @@
       </w:rPr>
     </w:lvl>
   </w:abstractNum>
-  <w:abstractNum w:abstractNumId="6" w15:restartNumberingAfterBreak="0">
+  <w:abstractNum w:abstractNumId="7" w15:restartNumberingAfterBreak="0">
     <w:nsid w:val="30EE5BAD"/>
     <w:multiLevelType w:val="multilevel"/>
     <w:tmpl w:val="8B48E8C6"/>
@@ -3461,7 +4160,7 @@
       </w:rPr>
     </w:lvl>
   </w:abstractNum>
-  <w:abstractNum w:abstractNumId="7" w15:restartNumberingAfterBreak="0">
+  <w:abstractNum w:abstractNumId="8" w15:restartNumberingAfterBreak="0">
     <w:nsid w:val="34444969"/>
     <w:multiLevelType w:val="multilevel"/>
     <w:tmpl w:val="FE525216"/>
@@ -3610,7 +4309,123 @@
       </w:rPr>
     </w:lvl>
   </w:abstractNum>
-  <w:abstractNum w:abstractNumId="8" w15:restartNumberingAfterBreak="0">
+  <w:abstractNum w:abstractNumId="9" w15:restartNumberingAfterBreak="0">
+    <w:nsid w:val="4AAD166B"/>
+    <w:multiLevelType w:val="multilevel"/>
+    <w:tmpl w:val="4E520422"/>
+    <w:lvl w:ilvl="0">
+      <w:start w:val="1"/>
+      <w:numFmt w:val="bullet"/>
+      <w:lvlText w:val=""/>
+      <w:lvlJc w:val="left"/>
+      <w:pPr>
+        <w:tabs>
+          <w:tab w:val="num" w:pos="360"/>
+        </w:tabs>
+        <w:ind w:left="360" w:hanging="360"/>
+      </w:pPr>
+      <w:rPr>
+        <w:rFonts w:ascii="Symbol" w:hAnsi="Symbol" w:hint="default"/>
+      </w:rPr>
+    </w:lvl>
+    <w:lvl w:ilvl="1" w:tentative="1">
+      <w:start w:val="1"/>
+      <w:numFmt w:val="decimal"/>
+      <w:lvlText w:val="%2."/>
+      <w:lvlJc w:val="left"/>
+      <w:pPr>
+        <w:tabs>
+          <w:tab w:val="num" w:pos="1080"/>
+        </w:tabs>
+        <w:ind w:left="1080" w:hanging="360"/>
+      </w:pPr>
+    </w:lvl>
+    <w:lvl w:ilvl="2" w:tentative="1">
+      <w:start w:val="1"/>
+      <w:numFmt w:val="decimal"/>
+      <w:lvlText w:val="%3."/>
+      <w:lvlJc w:val="left"/>
+      <w:pPr>
+        <w:tabs>
+          <w:tab w:val="num" w:pos="1800"/>
+        </w:tabs>
+        <w:ind w:left="1800" w:hanging="360"/>
+      </w:pPr>
+    </w:lvl>
+    <w:lvl w:ilvl="3" w:tentative="1">
+      <w:start w:val="1"/>
+      <w:numFmt w:val="decimal"/>
+      <w:lvlText w:val="%4."/>
+      <w:lvlJc w:val="left"/>
+      <w:pPr>
+        <w:tabs>
+          <w:tab w:val="num" w:pos="2520"/>
+        </w:tabs>
+        <w:ind w:left="2520" w:hanging="360"/>
+      </w:pPr>
+    </w:lvl>
+    <w:lvl w:ilvl="4" w:tentative="1">
+      <w:start w:val="1"/>
+      <w:numFmt w:val="decimal"/>
+      <w:lvlText w:val="%5."/>
+      <w:lvlJc w:val="left"/>
+      <w:pPr>
+        <w:tabs>
+          <w:tab w:val="num" w:pos="3240"/>
+        </w:tabs>
+        <w:ind w:left="3240" w:hanging="360"/>
+      </w:pPr>
+    </w:lvl>
+    <w:lvl w:ilvl="5" w:tentative="1">
+      <w:start w:val="1"/>
+      <w:numFmt w:val="decimal"/>
+      <w:lvlText w:val="%6."/>
+      <w:lvlJc w:val="left"/>
+      <w:pPr>
+        <w:tabs>
+          <w:tab w:val="num" w:pos="3960"/>
+        </w:tabs>
+        <w:ind w:left="3960" w:hanging="360"/>
+      </w:pPr>
+    </w:lvl>
+    <w:lvl w:ilvl="6" w:tentative="1">
+      <w:start w:val="1"/>
+      <w:numFmt w:val="decimal"/>
+      <w:lvlText w:val="%7."/>
+      <w:lvlJc w:val="left"/>
+      <w:pPr>
+        <w:tabs>
+          <w:tab w:val="num" w:pos="4680"/>
+        </w:tabs>
+        <w:ind w:left="4680" w:hanging="360"/>
+      </w:pPr>
+    </w:lvl>
+    <w:lvl w:ilvl="7" w:tentative="1">
+      <w:start w:val="1"/>
+      <w:numFmt w:val="decimal"/>
+      <w:lvlText w:val="%8."/>
+      <w:lvlJc w:val="left"/>
+      <w:pPr>
+        <w:tabs>
+          <w:tab w:val="num" w:pos="5400"/>
+        </w:tabs>
+        <w:ind w:left="5400" w:hanging="360"/>
+      </w:pPr>
+    </w:lvl>
+    <w:lvl w:ilvl="8" w:tentative="1">
+      <w:start w:val="1"/>
+      <w:numFmt w:val="decimal"/>
+      <w:lvlText w:val="%9."/>
+      <w:lvlJc w:val="left"/>
+      <w:pPr>
+        <w:tabs>
+          <w:tab w:val="num" w:pos="6120"/>
+        </w:tabs>
+        <w:ind w:left="6120" w:hanging="360"/>
+      </w:pPr>
+    </w:lvl>
+  </w:abstractNum>
+  <w:abstractNum w:abstractNumId="10" w15:restartNumberingAfterBreak="0">
     <w:nsid w:val="54697BE5"/>
     <w:multiLevelType w:val="hybridMultilevel"/>
     <w:tmpl w:val="851ABC22"/>
@@ -3723,7 +4538,7 @@
       </w:rPr>
     </w:lvl>
   </w:abstractNum>
-  <w:abstractNum w:abstractNumId="9" w15:restartNumberingAfterBreak="0">
+  <w:abstractNum w:abstractNumId="11" w15:restartNumberingAfterBreak="0">
     <w:nsid w:val="64EE55EF"/>
     <w:multiLevelType w:val="hybridMultilevel"/>
     <w:tmpl w:val="E124AAC8"/>
@@ -3837,34 +4652,40 @@
     </w:lvl>
   </w:abstractNum>
   <w:num w:numId="1" w16cid:durableId="43649937">
-    <w:abstractNumId w:val="9"/>
+    <w:abstractNumId w:val="11"/>
   </w:num>
   <w:num w:numId="2" w16cid:durableId="1605185335">
-    <w:abstractNumId w:val="2"/>
+    <w:abstractNumId w:val="3"/>
   </w:num>
   <w:num w:numId="3" w16cid:durableId="513417571">
     <w:abstractNumId w:val="1"/>
   </w:num>
   <w:num w:numId="4" w16cid:durableId="2143568848">
+    <w:abstractNumId w:val="6"/>
+  </w:num>
+  <w:num w:numId="5" w16cid:durableId="847448765">
+    <w:abstractNumId w:val="8"/>
+  </w:num>
+  <w:num w:numId="6" w16cid:durableId="76900732">
     <w:abstractNumId w:val="5"/>
   </w:num>
-  <w:num w:numId="5" w16cid:durableId="847448765">
-    <w:abstractNumId w:val="7"/>
-  </w:num>
-  <w:num w:numId="6" w16cid:durableId="76900732">
+  <w:num w:numId="7" w16cid:durableId="531497604">
     <w:abstractNumId w:val="4"/>
   </w:num>
-  <w:num w:numId="7" w16cid:durableId="531497604">
-    <w:abstractNumId w:val="3"/>
-  </w:num>
   <w:num w:numId="8" w16cid:durableId="982738073">
-    <w:abstractNumId w:val="6"/>
+    <w:abstractNumId w:val="7"/>
   </w:num>
   <w:num w:numId="9" w16cid:durableId="1916284163">
     <w:abstractNumId w:val="0"/>
   </w:num>
   <w:num w:numId="10" w16cid:durableId="966618734">
-    <w:abstractNumId w:val="8"/>
+    <w:abstractNumId w:val="10"/>
+  </w:num>
+  <w:num w:numId="11" w16cid:durableId="958223988">
+    <w:abstractNumId w:val="2"/>
+  </w:num>
+  <w:num w:numId="12" w16cid:durableId="2014801158">
+    <w:abstractNumId w:val="9"/>
   </w:num>
 </w:numbering>
 </file>
@@ -4475,6 +5296,7 @@
   <w:style w:type="character" w:default="1" w:styleId="Fuentedeprrafopredeter">
     <w:name w:val="Default Paragraph Font"/>
     <w:uiPriority w:val="1"/>
+    <w:semiHidden/>
     <w:unhideWhenUsed/>
   </w:style>
   <w:style w:type="table" w:default="1" w:styleId="Tablanormal">

--- a/ReporteProyecto-IngSof.docx
+++ b/ReporteProyecto-IngSof.docx
@@ -171,7 +171,23 @@
           <w:sz w:val="28"/>
           <w:szCs w:val="28"/>
         </w:rPr>
-        <w:t>Carlos Armando Ibarrarán Arnaldo</w:t>
+        <w:t xml:space="preserve">Carlos Armando </w:t>
+      </w:r>
+      <w:proofErr w:type="spellStart"/>
+      <w:r>
+        <w:rPr>
+          <w:sz w:val="28"/>
+          <w:szCs w:val="28"/>
+        </w:rPr>
+        <w:t>Ibarrarán</w:t>
+      </w:r>
+      <w:proofErr w:type="spellEnd"/>
+      <w:r>
+        <w:rPr>
+          <w:sz w:val="28"/>
+          <w:szCs w:val="28"/>
+        </w:rPr>
+        <w:t xml:space="preserve"> Arnaldo</w:t>
       </w:r>
     </w:p>
     <w:p>
@@ -247,9 +263,11 @@
           <w:pPr>
             <w:pStyle w:val="TOCHeading"/>
           </w:pPr>
+          <w:proofErr w:type="spellStart"/>
           <w:r>
             <w:t>Contenidos</w:t>
           </w:r>
+          <w:proofErr w:type="spellEnd"/>
         </w:p>
         <w:p>
           <w:pPr>
@@ -274,7 +292,7 @@
           <w:r>
             <w:fldChar w:fldCharType="separate"/>
           </w:r>
-          <w:hyperlink w:anchor="_Toc185605045" w:history="1">
+          <w:hyperlink w:anchor="_Toc185634741" w:history="1">
             <w:r>
               <w:rPr>
                 <w:rStyle w:val="Hyperlink"/>
@@ -301,7 +319,7 @@
                 <w:noProof/>
                 <w:webHidden/>
               </w:rPr>
-              <w:instrText xml:space="preserve"> PAGEREF _Toc185605045 \h </w:instrText>
+              <w:instrText xml:space="preserve"> PAGEREF _Toc185634741 \h </w:instrText>
             </w:r>
             <w:r>
               <w:rPr>
@@ -346,7 +364,7 @@
               <w:lang w:val="en-US"/>
             </w:rPr>
           </w:pPr>
-          <w:hyperlink w:anchor="_Toc185605046" w:history="1">
+          <w:hyperlink w:anchor="_Toc185634742" w:history="1">
             <w:r>
               <w:rPr>
                 <w:rStyle w:val="Hyperlink"/>
@@ -373,7 +391,7 @@
                 <w:noProof/>
                 <w:webHidden/>
               </w:rPr>
-              <w:instrText xml:space="preserve"> PAGEREF _Toc185605046 \h </w:instrText>
+              <w:instrText xml:space="preserve"> PAGEREF _Toc185634742 \h </w:instrText>
             </w:r>
             <w:r>
               <w:rPr>
@@ -418,7 +436,7 @@
               <w:lang w:val="en-US"/>
             </w:rPr>
           </w:pPr>
-          <w:hyperlink w:anchor="_Toc185605047" w:history="1">
+          <w:hyperlink w:anchor="_Toc185634743" w:history="1">
             <w:r>
               <w:rPr>
                 <w:rStyle w:val="Hyperlink"/>
@@ -445,7 +463,7 @@
                 <w:noProof/>
                 <w:webHidden/>
               </w:rPr>
-              <w:instrText xml:space="preserve"> PAGEREF _Toc185605047 \h </w:instrText>
+              <w:instrText xml:space="preserve"> PAGEREF _Toc185634743 \h </w:instrText>
             </w:r>
             <w:r>
               <w:rPr>
@@ -490,7 +508,7 @@
               <w:lang w:val="en-US"/>
             </w:rPr>
           </w:pPr>
-          <w:hyperlink w:anchor="_Toc185605048" w:history="1">
+          <w:hyperlink w:anchor="_Toc185634744" w:history="1">
             <w:r>
               <w:rPr>
                 <w:rStyle w:val="Hyperlink"/>
@@ -517,7 +535,7 @@
                 <w:noProof/>
                 <w:webHidden/>
               </w:rPr>
-              <w:instrText xml:space="preserve"> PAGEREF _Toc185605048 \h </w:instrText>
+              <w:instrText xml:space="preserve"> PAGEREF _Toc185634744 \h </w:instrText>
             </w:r>
             <w:r>
               <w:rPr>
@@ -537,7 +555,7 @@
                 <w:noProof/>
                 <w:webHidden/>
               </w:rPr>
-              <w:t>6</w:t>
+              <w:t>8</w:t>
             </w:r>
             <w:r>
               <w:rPr>
@@ -562,7 +580,7 @@
               <w:lang w:val="en-US"/>
             </w:rPr>
           </w:pPr>
-          <w:hyperlink w:anchor="_Toc185605049" w:history="1">
+          <w:hyperlink w:anchor="_Toc185634745" w:history="1">
             <w:r>
               <w:rPr>
                 <w:rStyle w:val="Hyperlink"/>
@@ -589,7 +607,7 @@
                 <w:noProof/>
                 <w:webHidden/>
               </w:rPr>
-              <w:instrText xml:space="preserve"> PAGEREF _Toc185605049 \h </w:instrText>
+              <w:instrText xml:space="preserve"> PAGEREF _Toc185634745 \h </w:instrText>
             </w:r>
             <w:r>
               <w:rPr>
@@ -609,7 +627,7 @@
                 <w:noProof/>
                 <w:webHidden/>
               </w:rPr>
-              <w:t>6</w:t>
+              <w:t>9</w:t>
             </w:r>
             <w:r>
               <w:rPr>
@@ -634,7 +652,7 @@
               <w:lang w:val="en-US"/>
             </w:rPr>
           </w:pPr>
-          <w:hyperlink w:anchor="_Toc185605050" w:history="1">
+          <w:hyperlink w:anchor="_Toc185634746" w:history="1">
             <w:r>
               <w:rPr>
                 <w:rStyle w:val="Hyperlink"/>
@@ -661,7 +679,7 @@
                 <w:noProof/>
                 <w:webHidden/>
               </w:rPr>
-              <w:instrText xml:space="preserve"> PAGEREF _Toc185605050 \h </w:instrText>
+              <w:instrText xml:space="preserve"> PAGEREF _Toc185634746 \h </w:instrText>
             </w:r>
             <w:r>
               <w:rPr>
@@ -681,7 +699,7 @@
                 <w:noProof/>
                 <w:webHidden/>
               </w:rPr>
-              <w:t>6</w:t>
+              <w:t>9</w:t>
             </w:r>
             <w:r>
               <w:rPr>
@@ -706,7 +724,7 @@
               <w:lang w:val="en-US"/>
             </w:rPr>
           </w:pPr>
-          <w:hyperlink w:anchor="_Toc185605051" w:history="1">
+          <w:hyperlink w:anchor="_Toc185634747" w:history="1">
             <w:r>
               <w:rPr>
                 <w:rStyle w:val="Hyperlink"/>
@@ -733,7 +751,7 @@
                 <w:noProof/>
                 <w:webHidden/>
               </w:rPr>
-              <w:instrText xml:space="preserve"> PAGEREF _Toc185605051 \h </w:instrText>
+              <w:instrText xml:space="preserve"> PAGEREF _Toc185634747 \h </w:instrText>
             </w:r>
             <w:r>
               <w:rPr>
@@ -753,7 +771,79 @@
                 <w:noProof/>
                 <w:webHidden/>
               </w:rPr>
-              <w:t>6</w:t>
+              <w:t>13</w:t>
+            </w:r>
+            <w:r>
+              <w:rPr>
+                <w:noProof/>
+                <w:webHidden/>
+              </w:rPr>
+              <w:fldChar w:fldCharType="end"/>
+            </w:r>
+          </w:hyperlink>
+        </w:p>
+        <w:p>
+          <w:pPr>
+            <w:pStyle w:val="TOC1"/>
+            <w:tabs>
+              <w:tab w:val="right" w:leader="dot" w:pos="9350"/>
+            </w:tabs>
+            <w:rPr>
+              <w:rFonts w:eastAsiaTheme="minorEastAsia"/>
+              <w:noProof/>
+              <w:sz w:val="24"/>
+              <w:szCs w:val="24"/>
+              <w:lang w:val="en-US"/>
+            </w:rPr>
+          </w:pPr>
+          <w:hyperlink w:anchor="_Toc185634748" w:history="1">
+            <w:r>
+              <w:rPr>
+                <w:rStyle w:val="Hyperlink"/>
+                <w:noProof/>
+              </w:rPr>
+              <w:t>Video para punto extra</w:t>
+            </w:r>
+            <w:r>
+              <w:rPr>
+                <w:noProof/>
+                <w:webHidden/>
+              </w:rPr>
+              <w:tab/>
+            </w:r>
+            <w:r>
+              <w:rPr>
+                <w:noProof/>
+                <w:webHidden/>
+              </w:rPr>
+              <w:fldChar w:fldCharType="begin"/>
+            </w:r>
+            <w:r>
+              <w:rPr>
+                <w:noProof/>
+                <w:webHidden/>
+              </w:rPr>
+              <w:instrText xml:space="preserve"> PAGEREF _Toc185634748 \h </w:instrText>
+            </w:r>
+            <w:r>
+              <w:rPr>
+                <w:noProof/>
+                <w:webHidden/>
+              </w:rPr>
+            </w:r>
+            <w:r>
+              <w:rPr>
+                <w:noProof/>
+                <w:webHidden/>
+              </w:rPr>
+              <w:fldChar w:fldCharType="separate"/>
+            </w:r>
+            <w:r>
+              <w:rPr>
+                <w:noProof/>
+                <w:webHidden/>
+              </w:rPr>
+              <w:t>18</w:t>
             </w:r>
             <w:r>
               <w:rPr>
@@ -916,7 +1006,7 @@
       <w:pPr>
         <w:pStyle w:val="Heading1"/>
       </w:pPr>
-      <w:bookmarkStart w:id="0" w:name="_Toc185605045"/>
+      <w:bookmarkStart w:id="0" w:name="_Toc185634741"/>
       <w:r>
         <w:lastRenderedPageBreak/>
         <w:t>Requerimientos de software</w:t>
@@ -1137,7 +1227,23 @@
           <w:sz w:val="24"/>
           <w:szCs w:val="24"/>
         </w:rPr>
-        <w:t>Accesibilidad: El chatbot debe ser compatible con</w:t>
+        <w:t xml:space="preserve">Accesibilidad: El </w:t>
+      </w:r>
+      <w:proofErr w:type="spellStart"/>
+      <w:r>
+        <w:rPr>
+          <w:sz w:val="24"/>
+          <w:szCs w:val="24"/>
+        </w:rPr>
+        <w:t>chatbot</w:t>
+      </w:r>
+      <w:proofErr w:type="spellEnd"/>
+      <w:r>
+        <w:rPr>
+          <w:sz w:val="24"/>
+          <w:szCs w:val="24"/>
+        </w:rPr>
+        <w:t xml:space="preserve"> debe ser compatible con</w:t>
       </w:r>
       <w:r>
         <w:rPr>
@@ -1356,7 +1462,7 @@
       <w:pPr>
         <w:pStyle w:val="Heading1"/>
       </w:pPr>
-      <w:bookmarkStart w:id="1" w:name="_Toc185605046"/>
+      <w:bookmarkStart w:id="1" w:name="_Toc185634742"/>
       <w:r>
         <w:lastRenderedPageBreak/>
         <w:t>Plan de Calidad</w:t>
@@ -1380,7 +1486,23 @@
           <w:sz w:val="24"/>
           <w:szCs w:val="24"/>
         </w:rPr>
-        <w:t>Este texto describe el plan para el desarrollo del chatbot para guiar a los estudiantes de nuevo ingreso del ITAM, este</w:t>
+        <w:t xml:space="preserve">Este texto describe el plan para el desarrollo del </w:t>
+      </w:r>
+      <w:proofErr w:type="spellStart"/>
+      <w:r>
+        <w:rPr>
+          <w:sz w:val="24"/>
+          <w:szCs w:val="24"/>
+        </w:rPr>
+        <w:t>chatbot</w:t>
+      </w:r>
+      <w:proofErr w:type="spellEnd"/>
+      <w:r>
+        <w:rPr>
+          <w:sz w:val="24"/>
+          <w:szCs w:val="24"/>
+        </w:rPr>
+        <w:t xml:space="preserve"> para guiar a los estudiantes de nuevo ingreso del ITAM, este</w:t>
       </w:r>
       <w:r>
         <w:rPr>
@@ -1428,7 +1550,23 @@
           <w:sz w:val="24"/>
           <w:szCs w:val="24"/>
         </w:rPr>
-        <w:t>El chatbot debe poder responder preguntas sobre inscripción, horarios, ubicaciones en el campus, servicios estudiantiles, etc</w:t>
+        <w:t xml:space="preserve">El </w:t>
+      </w:r>
+      <w:proofErr w:type="spellStart"/>
+      <w:r>
+        <w:rPr>
+          <w:sz w:val="24"/>
+          <w:szCs w:val="24"/>
+        </w:rPr>
+        <w:t>chatbot</w:t>
+      </w:r>
+      <w:proofErr w:type="spellEnd"/>
+      <w:r>
+        <w:rPr>
+          <w:sz w:val="24"/>
+          <w:szCs w:val="24"/>
+        </w:rPr>
+        <w:t xml:space="preserve"> debe poder responder preguntas sobre inscripción, horarios, ubicaciones en el campus, servicios estudiantiles, etc</w:t>
       </w:r>
       <w:r>
         <w:rPr>
@@ -1486,7 +1624,23 @@
           <w:sz w:val="24"/>
           <w:szCs w:val="24"/>
         </w:rPr>
-        <w:t>El chatbot debe ser fácil de usar, haciendo que las interacciones con los usuarios sean intuitivas</w:t>
+        <w:t xml:space="preserve">El </w:t>
+      </w:r>
+      <w:proofErr w:type="spellStart"/>
+      <w:r>
+        <w:rPr>
+          <w:sz w:val="24"/>
+          <w:szCs w:val="24"/>
+        </w:rPr>
+        <w:t>chatbot</w:t>
+      </w:r>
+      <w:proofErr w:type="spellEnd"/>
+      <w:r>
+        <w:rPr>
+          <w:sz w:val="24"/>
+          <w:szCs w:val="24"/>
+        </w:rPr>
+        <w:t xml:space="preserve"> debe ser fácil de usar, haciendo que las interacciones con los usuarios sean intuitivas</w:t>
       </w:r>
       <w:r>
         <w:rPr>
@@ -1515,7 +1669,23 @@
           <w:sz w:val="24"/>
           <w:szCs w:val="24"/>
         </w:rPr>
-        <w:t xml:space="preserve">El chatbot debe funcionar en cualquier celular que tenga </w:t>
+        <w:t xml:space="preserve">El </w:t>
+      </w:r>
+      <w:proofErr w:type="spellStart"/>
+      <w:r>
+        <w:rPr>
+          <w:sz w:val="24"/>
+          <w:szCs w:val="24"/>
+        </w:rPr>
+        <w:t>chatbot</w:t>
+      </w:r>
+      <w:proofErr w:type="spellEnd"/>
+      <w:r>
+        <w:rPr>
+          <w:sz w:val="24"/>
+          <w:szCs w:val="24"/>
+        </w:rPr>
+        <w:t xml:space="preserve"> debe funcionar en cualquier celular que tenga </w:t>
       </w:r>
       <w:r>
         <w:rPr>
@@ -1885,7 +2055,23 @@
           <w:sz w:val="24"/>
           <w:szCs w:val="24"/>
         </w:rPr>
-        <w:t>Equipo de Desarrollo: Crear el chatbot, implementar las funcionalidades</w:t>
+        <w:t xml:space="preserve">Equipo de Desarrollo: Crear el </w:t>
+      </w:r>
+      <w:proofErr w:type="spellStart"/>
+      <w:r>
+        <w:rPr>
+          <w:sz w:val="24"/>
+          <w:szCs w:val="24"/>
+        </w:rPr>
+        <w:t>chatbot</w:t>
+      </w:r>
+      <w:proofErr w:type="spellEnd"/>
+      <w:r>
+        <w:rPr>
+          <w:sz w:val="24"/>
+          <w:szCs w:val="24"/>
+        </w:rPr>
+        <w:t>, implementar las funcionalidades</w:t>
       </w:r>
       <w:r>
         <w:rPr>
@@ -2037,7 +2223,23 @@
           <w:sz w:val="24"/>
           <w:szCs w:val="24"/>
         </w:rPr>
-        <w:t>Desarrollo: Realizar el chatbot siguiendo buenas prácticas de programación.</w:t>
+        <w:t xml:space="preserve">Desarrollo: Realizar el </w:t>
+      </w:r>
+      <w:proofErr w:type="spellStart"/>
+      <w:r>
+        <w:rPr>
+          <w:sz w:val="24"/>
+          <w:szCs w:val="24"/>
+        </w:rPr>
+        <w:t>chatbot</w:t>
+      </w:r>
+      <w:proofErr w:type="spellEnd"/>
+      <w:r>
+        <w:rPr>
+          <w:sz w:val="24"/>
+          <w:szCs w:val="24"/>
+        </w:rPr>
+        <w:t xml:space="preserve"> siguiendo buenas prácticas de programación.</w:t>
       </w:r>
     </w:p>
     <w:p>
@@ -2081,7 +2283,23 @@
           <w:sz w:val="24"/>
           <w:szCs w:val="24"/>
         </w:rPr>
-        <w:t>Monitorización: Recopilación de feedback de usuarios.</w:t>
+        <w:t xml:space="preserve">Monitorización: Recopilación de </w:t>
+      </w:r>
+      <w:proofErr w:type="spellStart"/>
+      <w:r>
+        <w:rPr>
+          <w:sz w:val="24"/>
+          <w:szCs w:val="24"/>
+        </w:rPr>
+        <w:t>feedback</w:t>
+      </w:r>
+      <w:proofErr w:type="spellEnd"/>
+      <w:r>
+        <w:rPr>
+          <w:sz w:val="24"/>
+          <w:szCs w:val="24"/>
+        </w:rPr>
+        <w:t xml:space="preserve"> de usuarios.</w:t>
       </w:r>
     </w:p>
     <w:p>
@@ -2103,7 +2321,23 @@
           <w:sz w:val="24"/>
           <w:szCs w:val="24"/>
         </w:rPr>
-        <w:t>Mejora Continua: Incorporar nuevas funcionalidades basadas en el feedback y corregir errores identificados.</w:t>
+        <w:t xml:space="preserve">Mejora Continua: Incorporar nuevas funcionalidades basadas en el </w:t>
+      </w:r>
+      <w:proofErr w:type="spellStart"/>
+      <w:r>
+        <w:rPr>
+          <w:sz w:val="24"/>
+          <w:szCs w:val="24"/>
+        </w:rPr>
+        <w:t>feedback</w:t>
+      </w:r>
+      <w:proofErr w:type="spellEnd"/>
+      <w:r>
+        <w:rPr>
+          <w:sz w:val="24"/>
+          <w:szCs w:val="24"/>
+        </w:rPr>
+        <w:t xml:space="preserve"> y corregir errores identificados.</w:t>
       </w:r>
     </w:p>
     <w:p>
@@ -2257,8 +2491,33 @@
           <w:sz w:val="24"/>
           <w:szCs w:val="24"/>
         </w:rPr>
-        <w:t>: Landbot y github</w:t>
-      </w:r>
+        <w:t xml:space="preserve">: </w:t>
+      </w:r>
+      <w:proofErr w:type="spellStart"/>
+      <w:r>
+        <w:rPr>
+          <w:sz w:val="24"/>
+          <w:szCs w:val="24"/>
+        </w:rPr>
+        <w:t>Landbot</w:t>
+      </w:r>
+      <w:proofErr w:type="spellEnd"/>
+      <w:r>
+        <w:rPr>
+          <w:sz w:val="24"/>
+          <w:szCs w:val="24"/>
+        </w:rPr>
+        <w:t xml:space="preserve"> y </w:t>
+      </w:r>
+      <w:proofErr w:type="spellStart"/>
+      <w:r>
+        <w:rPr>
+          <w:sz w:val="24"/>
+          <w:szCs w:val="24"/>
+        </w:rPr>
+        <w:t>github</w:t>
+      </w:r>
+      <w:proofErr w:type="spellEnd"/>
     </w:p>
     <w:p>
       <w:pPr>
@@ -2616,7 +2875,23 @@
           <w:sz w:val="24"/>
           <w:szCs w:val="24"/>
         </w:rPr>
-        <w:t>Día 26-28: Aprobación y lanzamiento oficial del chatbot.</w:t>
+        <w:t xml:space="preserve">Día 26-28: Aprobación y lanzamiento oficial del </w:t>
+      </w:r>
+      <w:proofErr w:type="spellStart"/>
+      <w:r>
+        <w:rPr>
+          <w:sz w:val="24"/>
+          <w:szCs w:val="24"/>
+        </w:rPr>
+        <w:t>chatbot</w:t>
+      </w:r>
+      <w:proofErr w:type="spellEnd"/>
+      <w:r>
+        <w:rPr>
+          <w:sz w:val="24"/>
+          <w:szCs w:val="24"/>
+        </w:rPr>
+        <w:t>.</w:t>
       </w:r>
     </w:p>
     <w:p>
@@ -2674,7 +2949,7 @@
       <w:pPr>
         <w:pStyle w:val="Heading1"/>
       </w:pPr>
-      <w:bookmarkStart w:id="2" w:name="_Toc185605047"/>
+      <w:bookmarkStart w:id="2" w:name="_Toc185634743"/>
       <w:r>
         <w:lastRenderedPageBreak/>
         <w:t>Arquitectura y justificación</w:t>
@@ -2693,147 +2968,696 @@
           <w:szCs w:val="24"/>
         </w:rPr>
       </w:pPr>
-    </w:p>
-    <w:p>
-      <w:pPr>
-        <w:pStyle w:val="Heading1"/>
-      </w:pPr>
-      <w:bookmarkStart w:id="3" w:name="_Toc185605048"/>
-      <w:r>
-        <w:t>Metodología y justificación</w:t>
-      </w:r>
-      <w:bookmarkEnd w:id="3"/>
-      <w:r>
-        <w:t xml:space="preserve"> </w:t>
-      </w:r>
-    </w:p>
-    <w:p>
-      <w:pPr>
-        <w:spacing w:line="360" w:lineRule="auto"/>
-        <w:jc w:val="both"/>
-        <w:rPr>
-          <w:sz w:val="24"/>
-          <w:szCs w:val="24"/>
-        </w:rPr>
-      </w:pPr>
-    </w:p>
-    <w:p>
-      <w:pPr>
-        <w:pStyle w:val="Heading1"/>
-      </w:pPr>
-      <w:bookmarkStart w:id="4" w:name="_Toc185605049"/>
-      <w:r>
-        <w:t>Código del proyecto</w:t>
-      </w:r>
-      <w:bookmarkEnd w:id="4"/>
-      <w:r>
-        <w:t xml:space="preserve"> </w:t>
-      </w:r>
-    </w:p>
-    <w:p>
-      <w:pPr>
-        <w:spacing w:line="360" w:lineRule="auto"/>
-        <w:jc w:val="both"/>
-        <w:rPr>
-          <w:sz w:val="24"/>
-          <w:szCs w:val="24"/>
-        </w:rPr>
-      </w:pPr>
-    </w:p>
-    <w:p>
-      <w:pPr>
-        <w:pStyle w:val="Heading1"/>
-      </w:pPr>
-      <w:bookmarkStart w:id="5" w:name="_Toc185605050"/>
-      <w:r>
-        <w:t>Documentación para replicar</w:t>
-      </w:r>
-      <w:bookmarkEnd w:id="5"/>
-      <w:r>
-        <w:t xml:space="preserve"> </w:t>
-      </w:r>
-    </w:p>
-    <w:p>
-      <w:pPr>
-        <w:spacing w:line="360" w:lineRule="auto"/>
-        <w:jc w:val="both"/>
+      <w:r>
+        <w:rPr>
+          <w:sz w:val="24"/>
+          <w:szCs w:val="24"/>
+        </w:rPr>
+        <w:t xml:space="preserve">El </w:t>
+      </w:r>
+      <w:proofErr w:type="spellStart"/>
+      <w:r>
+        <w:rPr>
+          <w:sz w:val="24"/>
+          <w:szCs w:val="24"/>
+        </w:rPr>
+        <w:t>chatbot</w:t>
+      </w:r>
+      <w:proofErr w:type="spellEnd"/>
+      <w:r>
+        <w:rPr>
+          <w:sz w:val="24"/>
+          <w:szCs w:val="24"/>
+        </w:rPr>
+        <w:t xml:space="preserve"> está diseñado para manejar flujos de conversaciones predefinidos, por lo que cada interacción del estudiante genera una respuesta predeterminada. Además, está planeado para funcionar en WhatsApp, un método de comunicación instantáneo y bien conocido por la comunidad </w:t>
+      </w:r>
+      <w:proofErr w:type="spellStart"/>
+      <w:r>
+        <w:rPr>
+          <w:sz w:val="24"/>
+          <w:szCs w:val="24"/>
+        </w:rPr>
+        <w:t>itamita</w:t>
+      </w:r>
+      <w:proofErr w:type="spellEnd"/>
+      <w:r>
+        <w:rPr>
+          <w:sz w:val="24"/>
+          <w:szCs w:val="24"/>
+        </w:rPr>
+        <w:t>. Entonces, la arquitectura ideal es una combinación de las siguientes dos.</w:t>
+      </w:r>
+    </w:p>
+    <w:p>
+      <w:pPr>
+        <w:spacing w:line="360" w:lineRule="auto"/>
+        <w:jc w:val="both"/>
+        <w:rPr>
+          <w:sz w:val="24"/>
+          <w:szCs w:val="24"/>
+        </w:rPr>
+      </w:pPr>
+      <w:r>
         <w:rPr>
           <w:b/>
           <w:bCs/>
           <w:sz w:val="24"/>
           <w:szCs w:val="24"/>
         </w:rPr>
+        <w:t>Arquitectura basada en eventos</w:t>
+      </w:r>
+      <w:r>
+        <w:rPr>
+          <w:sz w:val="24"/>
+          <w:szCs w:val="24"/>
+        </w:rPr>
+        <w:t xml:space="preserve">: Esta es la arquitectura principal y está constituida por un disparador, un procesador, y una respuesta a eventos. Un evento se dispara cada vez que un alumno le envía un mensaje al </w:t>
+      </w:r>
+      <w:proofErr w:type="spellStart"/>
+      <w:r>
+        <w:rPr>
+          <w:sz w:val="24"/>
+          <w:szCs w:val="24"/>
+        </w:rPr>
+        <w:t>chatbot</w:t>
+      </w:r>
+      <w:proofErr w:type="spellEnd"/>
+      <w:r>
+        <w:rPr>
+          <w:sz w:val="24"/>
+          <w:szCs w:val="24"/>
+        </w:rPr>
+        <w:t xml:space="preserve">. El procesador guía la petición por una cadena de respuestas previamente elaboradas (figura 1). La respuesta determinada por el procesador se envía por el chat de regreso para que el estudiante la pueda leer. </w:t>
+      </w:r>
+    </w:p>
+    <w:p>
+      <w:pPr>
+        <w:spacing w:line="360" w:lineRule="auto"/>
+        <w:jc w:val="both"/>
+        <w:rPr>
+          <w:sz w:val="24"/>
+          <w:szCs w:val="24"/>
+        </w:rPr>
+      </w:pPr>
+      <w:r>
+        <w:rPr>
+          <w:noProof/>
+          <w:sz w:val="24"/>
+          <w:szCs w:val="24"/>
+        </w:rPr>
+        <w:lastRenderedPageBreak/>
+        <w:drawing>
+          <wp:inline distT="0" distB="0" distL="0" distR="0" wp14:anchorId="493C1EA7" wp14:editId="2270CEC1">
+            <wp:extent cx="5812403" cy="5044868"/>
+            <wp:effectExtent l="0" t="0" r="0" b="3810"/>
+            <wp:docPr id="1841885642" name="Picture 1" descr="A screenshot of a computer screen&#10;&#10;Description automatically generated"/>
+            <wp:cNvGraphicFramePr>
+              <a:graphicFrameLocks xmlns:a="http://schemas.openxmlformats.org/drawingml/2006/main" noChangeAspect="1"/>
+            </wp:cNvGraphicFramePr>
+            <a:graphic xmlns:a="http://schemas.openxmlformats.org/drawingml/2006/main">
+              <a:graphicData uri="http://schemas.openxmlformats.org/drawingml/2006/picture">
+                <pic:pic xmlns:pic="http://schemas.openxmlformats.org/drawingml/2006/picture">
+                  <pic:nvPicPr>
+                    <pic:cNvPr id="1841885642" name="Picture 1" descr="A screenshot of a computer screen&#10;&#10;Description automatically generated"/>
+                    <pic:cNvPicPr/>
+                  </pic:nvPicPr>
+                  <pic:blipFill>
+                    <a:blip r:embed="rId11"/>
+                    <a:stretch>
+                      <a:fillRect/>
+                    </a:stretch>
+                  </pic:blipFill>
+                  <pic:spPr>
+                    <a:xfrm>
+                      <a:off x="0" y="0"/>
+                      <a:ext cx="5823491" cy="5054492"/>
+                    </a:xfrm>
+                    <a:prstGeom prst="rect">
+                      <a:avLst/>
+                    </a:prstGeom>
+                  </pic:spPr>
+                </pic:pic>
+              </a:graphicData>
+            </a:graphic>
+          </wp:inline>
+        </w:drawing>
+      </w:r>
+    </w:p>
+    <w:p>
+      <w:pPr>
+        <w:spacing w:line="360" w:lineRule="auto"/>
+        <w:jc w:val="center"/>
+        <w:rPr>
+          <w:sz w:val="20"/>
+          <w:szCs w:val="20"/>
+        </w:rPr>
       </w:pPr>
       <w:r>
         <w:rPr>
           <w:b/>
           <w:bCs/>
-          <w:sz w:val="24"/>
-          <w:szCs w:val="24"/>
-        </w:rPr>
-        <w:t>Objetivo</w:t>
-      </w:r>
-    </w:p>
-    <w:p>
-      <w:pPr>
-        <w:spacing w:line="360" w:lineRule="auto"/>
-        <w:jc w:val="both"/>
-        <w:rPr>
-          <w:sz w:val="24"/>
-          <w:szCs w:val="24"/>
-        </w:rPr>
-      </w:pPr>
-      <w:r>
-        <w:rPr>
-          <w:sz w:val="24"/>
-          <w:szCs w:val="24"/>
-        </w:rPr>
-        <w:t>Implementar un chatbot funcional equivalente al creado en este proyecto.</w:t>
-      </w:r>
-    </w:p>
-    <w:p>
-      <w:pPr>
-        <w:spacing w:line="360" w:lineRule="auto"/>
-        <w:jc w:val="both"/>
-        <w:rPr>
-          <w:sz w:val="24"/>
-          <w:szCs w:val="24"/>
-          <w:lang w:val="en-US"/>
-        </w:rPr>
-      </w:pPr>
-      <w:r>
-        <w:rPr>
-          <w:sz w:val="24"/>
-          <w:szCs w:val="24"/>
-          <w:lang w:val="en-US"/>
-        </w:rPr>
-        <w:pict w14:anchorId="5E6C19EB">
-          <v:rect id="_x0000_i1073" style="width:0;height:3pt" o:hralign="center" o:hrstd="t" o:hrnoshade="t" o:hr="t" fillcolor="#f0f6fc" stroked="f"/>
-        </w:pict>
-      </w:r>
-    </w:p>
-    <w:p>
-      <w:pPr>
-        <w:spacing w:line="360" w:lineRule="auto"/>
-        <w:jc w:val="both"/>
+          <w:sz w:val="20"/>
+          <w:szCs w:val="20"/>
+        </w:rPr>
+        <w:t>Figura 1</w:t>
+      </w:r>
+      <w:r>
+        <w:rPr>
+          <w:sz w:val="20"/>
+          <w:szCs w:val="20"/>
+        </w:rPr>
+        <w:t xml:space="preserve">. Flujo de respuestas preelaboradas. En rosa se ven las opciones de peticiones que el alumno puede hacer, y en blanco se ven las respuestas que dará el </w:t>
+      </w:r>
+      <w:proofErr w:type="spellStart"/>
+      <w:r>
+        <w:rPr>
+          <w:sz w:val="20"/>
+          <w:szCs w:val="20"/>
+        </w:rPr>
+        <w:t>chatbot</w:t>
+      </w:r>
+      <w:proofErr w:type="spellEnd"/>
+      <w:r>
+        <w:rPr>
+          <w:sz w:val="20"/>
+          <w:szCs w:val="20"/>
+        </w:rPr>
+        <w:t>.</w:t>
+      </w:r>
+    </w:p>
+    <w:p>
+      <w:pPr>
+        <w:spacing w:line="360" w:lineRule="auto"/>
+        <w:jc w:val="both"/>
+        <w:rPr>
+          <w:sz w:val="24"/>
+          <w:szCs w:val="24"/>
+        </w:rPr>
+      </w:pPr>
+      <w:r>
         <w:rPr>
           <w:b/>
           <w:bCs/>
           <w:sz w:val="24"/>
           <w:szCs w:val="24"/>
-          <w:lang w:val="en-US"/>
+        </w:rPr>
+        <w:t>Arquitectura de microservicios</w:t>
+      </w:r>
+      <w:r>
+        <w:rPr>
+          <w:sz w:val="24"/>
+          <w:szCs w:val="24"/>
+        </w:rPr>
+        <w:t xml:space="preserve">: Esta arquitectura emplea archivos tipo </w:t>
+      </w:r>
+      <w:proofErr w:type="spellStart"/>
+      <w:r>
+        <w:rPr>
+          <w:sz w:val="24"/>
+          <w:szCs w:val="24"/>
+        </w:rPr>
+        <w:t>json</w:t>
+      </w:r>
+      <w:proofErr w:type="spellEnd"/>
+      <w:r>
+        <w:rPr>
+          <w:sz w:val="24"/>
+          <w:szCs w:val="24"/>
+        </w:rPr>
+        <w:t xml:space="preserve"> para leer y transmitir peticiones a </w:t>
+      </w:r>
+      <w:proofErr w:type="spellStart"/>
+      <w:r>
+        <w:rPr>
+          <w:sz w:val="24"/>
+          <w:szCs w:val="24"/>
+        </w:rPr>
+        <w:t>APIs</w:t>
+      </w:r>
+      <w:proofErr w:type="spellEnd"/>
+      <w:r>
+        <w:rPr>
+          <w:sz w:val="24"/>
+          <w:szCs w:val="24"/>
+        </w:rPr>
+        <w:t xml:space="preserve"> de otras aplicaciones. En este caso, la única API que se usa es la de WhatsApp, a través de la cual se abre el canal de comunicación entre los estudiantes y el </w:t>
+      </w:r>
+      <w:proofErr w:type="spellStart"/>
+      <w:r>
+        <w:rPr>
+          <w:sz w:val="24"/>
+          <w:szCs w:val="24"/>
+        </w:rPr>
+        <w:t>chatbot</w:t>
+      </w:r>
+      <w:proofErr w:type="spellEnd"/>
+      <w:r>
+        <w:rPr>
+          <w:sz w:val="24"/>
+          <w:szCs w:val="24"/>
+        </w:rPr>
+        <w:t>. Sin embargo, queda la arquitectura montada para eventualmente enlazar otros servicios. Un ejemplo podría ser la API de Entérate ITAM, un servicio creado por la oficina de comunicación que se usa para anunciar los eventos institucionales que se llevan a cabo semana con semana.</w:t>
+      </w:r>
+    </w:p>
+    <w:p>
+      <w:pPr>
+        <w:spacing w:line="360" w:lineRule="auto"/>
+        <w:jc w:val="both"/>
+        <w:rPr>
+          <w:sz w:val="24"/>
+          <w:szCs w:val="24"/>
+        </w:rPr>
+      </w:pPr>
+      <w:r>
+        <w:rPr>
+          <w:sz w:val="24"/>
+          <w:szCs w:val="24"/>
+        </w:rPr>
+        <w:lastRenderedPageBreak/>
+        <w:t xml:space="preserve">El flujo total se ve así (figura 2): la interacción sucede a través de la API de WhatsApp, y el resto sucede dentro del bloque de procesadores de eventos que conforman al </w:t>
+      </w:r>
+      <w:proofErr w:type="spellStart"/>
+      <w:r>
+        <w:rPr>
+          <w:sz w:val="24"/>
+          <w:szCs w:val="24"/>
+        </w:rPr>
+        <w:t>chatbot</w:t>
+      </w:r>
+      <w:proofErr w:type="spellEnd"/>
+      <w:r>
+        <w:rPr>
+          <w:sz w:val="24"/>
+          <w:szCs w:val="24"/>
+        </w:rPr>
+        <w:t>.</w:t>
+      </w:r>
+    </w:p>
+    <w:p>
+      <w:pPr>
+        <w:spacing w:line="360" w:lineRule="auto"/>
+        <w:jc w:val="both"/>
+        <w:rPr>
+          <w:sz w:val="24"/>
+          <w:szCs w:val="24"/>
+        </w:rPr>
+      </w:pPr>
+      <w:r>
+        <w:rPr>
+          <w:noProof/>
+          <w:sz w:val="24"/>
+          <w:szCs w:val="24"/>
+        </w:rPr>
+        <w:drawing>
+          <wp:inline distT="0" distB="0" distL="0" distR="0" wp14:anchorId="5CB87823" wp14:editId="2BE5AF22">
+            <wp:extent cx="5943600" cy="1403985"/>
+            <wp:effectExtent l="0" t="0" r="0" b="5715"/>
+            <wp:docPr id="554042975" name="Picture 1" descr="A diagram of a flowchart&#10;&#10;Description automatically generated"/>
+            <wp:cNvGraphicFramePr>
+              <a:graphicFrameLocks xmlns:a="http://schemas.openxmlformats.org/drawingml/2006/main" noChangeAspect="1"/>
+            </wp:cNvGraphicFramePr>
+            <a:graphic xmlns:a="http://schemas.openxmlformats.org/drawingml/2006/main">
+              <a:graphicData uri="http://schemas.openxmlformats.org/drawingml/2006/picture">
+                <pic:pic xmlns:pic="http://schemas.openxmlformats.org/drawingml/2006/picture">
+                  <pic:nvPicPr>
+                    <pic:cNvPr id="554042975" name="Picture 1" descr="A diagram of a flowchart&#10;&#10;Description automatically generated"/>
+                    <pic:cNvPicPr/>
+                  </pic:nvPicPr>
+                  <pic:blipFill>
+                    <a:blip r:embed="rId12"/>
+                    <a:stretch>
+                      <a:fillRect/>
+                    </a:stretch>
+                  </pic:blipFill>
+                  <pic:spPr>
+                    <a:xfrm>
+                      <a:off x="0" y="0"/>
+                      <a:ext cx="5943600" cy="1403985"/>
+                    </a:xfrm>
+                    <a:prstGeom prst="rect">
+                      <a:avLst/>
+                    </a:prstGeom>
+                  </pic:spPr>
+                </pic:pic>
+              </a:graphicData>
+            </a:graphic>
+          </wp:inline>
+        </w:drawing>
+      </w:r>
+    </w:p>
+    <w:p>
+      <w:pPr>
+        <w:spacing w:line="360" w:lineRule="auto"/>
+        <w:jc w:val="center"/>
+        <w:rPr>
+          <w:sz w:val="20"/>
+          <w:szCs w:val="20"/>
         </w:rPr>
       </w:pPr>
       <w:r>
         <w:rPr>
           <w:b/>
           <w:bCs/>
-          <w:sz w:val="24"/>
-          <w:szCs w:val="24"/>
-          <w:lang w:val="en-US"/>
-        </w:rPr>
-        <w:t>Requisitos Previos</w:t>
-      </w:r>
+          <w:sz w:val="20"/>
+          <w:szCs w:val="20"/>
+        </w:rPr>
+        <w:t>Figura 2</w:t>
+      </w:r>
+      <w:r>
+        <w:rPr>
+          <w:sz w:val="20"/>
+          <w:szCs w:val="20"/>
+        </w:rPr>
+        <w:t xml:space="preserve">. Arquitectura global de </w:t>
+      </w:r>
+      <w:proofErr w:type="spellStart"/>
+      <w:r>
+        <w:rPr>
+          <w:sz w:val="20"/>
+          <w:szCs w:val="20"/>
+        </w:rPr>
+        <w:t>chatbot</w:t>
+      </w:r>
+      <w:proofErr w:type="spellEnd"/>
+      <w:r>
+        <w:rPr>
+          <w:sz w:val="20"/>
+          <w:szCs w:val="20"/>
+        </w:rPr>
+        <w:t>.</w:t>
+      </w:r>
+    </w:p>
+    <w:p>
+      <w:pPr>
+        <w:pStyle w:val="Heading1"/>
+      </w:pPr>
+      <w:bookmarkStart w:id="3" w:name="_Toc185634744"/>
+      <w:r>
+        <w:t>Metodología y justificación</w:t>
+      </w:r>
+      <w:bookmarkEnd w:id="3"/>
+      <w:r>
+        <w:t xml:space="preserve"> </w:t>
+      </w:r>
+    </w:p>
+    <w:p>
+      <w:pPr>
+        <w:spacing w:line="360" w:lineRule="auto"/>
+        <w:jc w:val="both"/>
+        <w:rPr>
+          <w:sz w:val="24"/>
+          <w:szCs w:val="24"/>
+        </w:rPr>
+      </w:pPr>
+      <w:r>
+        <w:rPr>
+          <w:sz w:val="24"/>
+          <w:szCs w:val="24"/>
+        </w:rPr>
+        <w:t>El producto está dirigido a estudiantes de nuevo ingreso a la universidad – una población de perfiles muy variados y que cambia semestre con semestre. A pesar de que ya son adultos legalmente, la mayoría no cuenta con experiencia previa haciendo trámites ni solicitando servicios académicos. Ocupan orientación clara, accesible, y actualizada, pues las reglas del ITAM también van evolucionando con el tiempo. Por ello, se eligió la siguiente combinación de metodologías, considerando que el desarrollo debe ser altamente adaptable.</w:t>
+      </w:r>
+    </w:p>
+    <w:p>
+      <w:pPr>
+        <w:spacing w:line="360" w:lineRule="auto"/>
+        <w:jc w:val="both"/>
+        <w:rPr>
+          <w:sz w:val="24"/>
+          <w:szCs w:val="24"/>
+        </w:rPr>
+      </w:pPr>
+      <w:r>
+        <w:rPr>
+          <w:b/>
+          <w:bCs/>
+          <w:sz w:val="24"/>
+          <w:szCs w:val="24"/>
+        </w:rPr>
+        <w:t xml:space="preserve">Metodología </w:t>
+      </w:r>
+      <w:proofErr w:type="spellStart"/>
+      <w:r>
+        <w:rPr>
+          <w:b/>
+          <w:bCs/>
+          <w:i/>
+          <w:iCs/>
+          <w:sz w:val="24"/>
+          <w:szCs w:val="24"/>
+        </w:rPr>
+        <w:t>feature-driven</w:t>
+      </w:r>
+      <w:proofErr w:type="spellEnd"/>
+      <w:r>
+        <w:rPr>
+          <w:sz w:val="24"/>
+          <w:szCs w:val="24"/>
+        </w:rPr>
+        <w:t>: Esta metodología permite descomponer el proyecto en fracciones según las cambiantes necesidades de los estudiantes y las cambiantes exigencias de la institución. Los módulos considerados de primera instancia son: manual sobre bajas de materias, croquis, actividades no académicas disponibles, organizaciones estudiantiles, creación de horarios e información de eventos.</w:t>
+      </w:r>
+    </w:p>
+    <w:p>
+      <w:pPr>
+        <w:spacing w:line="360" w:lineRule="auto"/>
+        <w:jc w:val="both"/>
+        <w:rPr>
+          <w:sz w:val="24"/>
+          <w:szCs w:val="24"/>
+        </w:rPr>
+      </w:pPr>
+      <w:r>
+        <w:rPr>
+          <w:b/>
+          <w:bCs/>
+          <w:sz w:val="24"/>
+          <w:szCs w:val="24"/>
+        </w:rPr>
+        <w:t>Metodología por prototipos</w:t>
+      </w:r>
+      <w:r>
+        <w:rPr>
+          <w:sz w:val="24"/>
+          <w:szCs w:val="24"/>
+        </w:rPr>
+        <w:t xml:space="preserve">: Dentro de los módulos, se planea usar un diseño por prototipos para probar las distintas maneras de interactuar con el </w:t>
+      </w:r>
+      <w:proofErr w:type="spellStart"/>
+      <w:r>
+        <w:rPr>
+          <w:sz w:val="24"/>
+          <w:szCs w:val="24"/>
+        </w:rPr>
+        <w:t>chatbot</w:t>
+      </w:r>
+      <w:proofErr w:type="spellEnd"/>
+      <w:r>
+        <w:rPr>
+          <w:sz w:val="24"/>
+          <w:szCs w:val="24"/>
+        </w:rPr>
+        <w:t xml:space="preserve"> que tendrán los estudiantes. Esta metodología permite crear flujos de conversación variados y validar la eficiencia de cada uno antes de elegir el/los que se usará/n en producción.</w:t>
+      </w:r>
+    </w:p>
+    <w:p>
+      <w:pPr>
+        <w:spacing w:line="360" w:lineRule="auto"/>
+        <w:jc w:val="both"/>
+        <w:rPr>
+          <w:sz w:val="24"/>
+          <w:szCs w:val="24"/>
+        </w:rPr>
+      </w:pPr>
+      <w:r>
+        <w:rPr>
+          <w:b/>
+          <w:bCs/>
+          <w:sz w:val="24"/>
+          <w:szCs w:val="24"/>
+        </w:rPr>
+        <w:lastRenderedPageBreak/>
+        <w:t>Metodología ágil</w:t>
+      </w:r>
+      <w:r>
+        <w:rPr>
+          <w:sz w:val="24"/>
+          <w:szCs w:val="24"/>
+        </w:rPr>
+        <w:t xml:space="preserve">: La iteración incremental permite revisitar los módulos para integrar mejoras basadas en retroalimentación y actualizaciones requeridas por la universidad y sus estudiantes. Además, partir los módulos en </w:t>
+      </w:r>
+      <w:proofErr w:type="spellStart"/>
+      <w:r>
+        <w:rPr>
+          <w:sz w:val="24"/>
+          <w:szCs w:val="24"/>
+        </w:rPr>
+        <w:t>sprints</w:t>
+      </w:r>
+      <w:proofErr w:type="spellEnd"/>
+      <w:r>
+        <w:rPr>
+          <w:sz w:val="24"/>
+          <w:szCs w:val="24"/>
+        </w:rPr>
+        <w:t xml:space="preserve"> permite enfocar y aligerar la carga de los desarrolladores.</w:t>
+      </w:r>
+    </w:p>
+    <w:p>
+      <w:pPr>
+        <w:pStyle w:val="Heading1"/>
+      </w:pPr>
+      <w:bookmarkStart w:id="4" w:name="_Toc185634745"/>
+      <w:r>
+        <w:t>Código del proyecto</w:t>
+      </w:r>
+      <w:bookmarkEnd w:id="4"/>
+      <w:r>
+        <w:t xml:space="preserve"> </w:t>
+      </w:r>
+    </w:p>
+    <w:p>
+      <w:pPr>
+        <w:spacing w:line="360" w:lineRule="auto"/>
+        <w:jc w:val="both"/>
+        <w:rPr>
+          <w:sz w:val="24"/>
+          <w:szCs w:val="24"/>
+        </w:rPr>
+      </w:pPr>
+    </w:p>
+    <w:p>
+      <w:pPr>
+        <w:pStyle w:val="Heading1"/>
+      </w:pPr>
+      <w:bookmarkStart w:id="5" w:name="_Toc185634746"/>
+      <w:r>
+        <w:t>Documentación para replicar</w:t>
+      </w:r>
+      <w:bookmarkEnd w:id="5"/>
+      <w:r>
+        <w:t xml:space="preserve"> </w:t>
+      </w:r>
+    </w:p>
+    <w:p>
+      <w:pPr>
+        <w:spacing w:line="360" w:lineRule="auto"/>
+        <w:jc w:val="both"/>
+        <w:rPr>
+          <w:b/>
+          <w:bCs/>
+          <w:sz w:val="24"/>
+          <w:szCs w:val="24"/>
+        </w:rPr>
+      </w:pPr>
+      <w:r>
+        <w:rPr>
+          <w:b/>
+          <w:bCs/>
+          <w:sz w:val="24"/>
+          <w:szCs w:val="24"/>
+        </w:rPr>
+        <w:t>Objetivo</w:t>
+      </w:r>
+    </w:p>
+    <w:p>
+      <w:pPr>
+        <w:spacing w:line="360" w:lineRule="auto"/>
+        <w:jc w:val="both"/>
+        <w:rPr>
+          <w:sz w:val="24"/>
+          <w:szCs w:val="24"/>
+        </w:rPr>
+      </w:pPr>
+      <w:r>
+        <w:rPr>
+          <w:sz w:val="24"/>
+          <w:szCs w:val="24"/>
+        </w:rPr>
+        <w:t xml:space="preserve">Implementar un </w:t>
+      </w:r>
+      <w:proofErr w:type="spellStart"/>
+      <w:r>
+        <w:rPr>
+          <w:sz w:val="24"/>
+          <w:szCs w:val="24"/>
+        </w:rPr>
+        <w:t>chatbot</w:t>
+      </w:r>
+      <w:proofErr w:type="spellEnd"/>
+      <w:r>
+        <w:rPr>
+          <w:sz w:val="24"/>
+          <w:szCs w:val="24"/>
+        </w:rPr>
+        <w:t xml:space="preserve"> funcional equivalente al creado en este proyecto.</w:t>
+      </w:r>
+    </w:p>
+    <w:p>
+      <w:pPr>
+        <w:spacing w:line="360" w:lineRule="auto"/>
+        <w:jc w:val="both"/>
+        <w:rPr>
+          <w:sz w:val="24"/>
+          <w:szCs w:val="24"/>
+          <w:lang w:val="en-US"/>
+        </w:rPr>
+      </w:pPr>
+      <w:r>
+        <w:rPr>
+          <w:sz w:val="24"/>
+          <w:szCs w:val="24"/>
+          <w:lang w:val="en-US"/>
+        </w:rPr>
+        <w:pict w14:anchorId="5E6C19EB">
+          <v:rect id="_x0000_i1025" style="width:0;height:3pt" o:hralign="center" o:hrstd="t" o:hrnoshade="t" o:hr="t" fillcolor="#f0f6fc" stroked="f"/>
+        </w:pict>
+      </w:r>
+    </w:p>
+    <w:p>
+      <w:pPr>
+        <w:spacing w:line="360" w:lineRule="auto"/>
+        <w:jc w:val="both"/>
+        <w:rPr>
+          <w:b/>
+          <w:bCs/>
+          <w:sz w:val="24"/>
+          <w:szCs w:val="24"/>
+          <w:lang w:val="en-US"/>
+        </w:rPr>
+      </w:pPr>
+      <w:proofErr w:type="spellStart"/>
+      <w:r>
+        <w:rPr>
+          <w:b/>
+          <w:bCs/>
+          <w:sz w:val="24"/>
+          <w:szCs w:val="24"/>
+          <w:lang w:val="en-US"/>
+        </w:rPr>
+        <w:t>Requisitos</w:t>
+      </w:r>
+      <w:proofErr w:type="spellEnd"/>
+      <w:r>
+        <w:rPr>
+          <w:b/>
+          <w:bCs/>
+          <w:sz w:val="24"/>
+          <w:szCs w:val="24"/>
+          <w:lang w:val="en-US"/>
+        </w:rPr>
+        <w:t xml:space="preserve"> </w:t>
+      </w:r>
+      <w:proofErr w:type="spellStart"/>
+      <w:r>
+        <w:rPr>
+          <w:b/>
+          <w:bCs/>
+          <w:sz w:val="24"/>
+          <w:szCs w:val="24"/>
+          <w:lang w:val="en-US"/>
+        </w:rPr>
+        <w:t>Previos</w:t>
+      </w:r>
+      <w:proofErr w:type="spellEnd"/>
     </w:p>
     <w:p>
       <w:pPr>
@@ -2849,25 +3673,65 @@
           <w:lang w:val="en-US"/>
         </w:rPr>
       </w:pPr>
-      <w:r>
-        <w:rPr>
-          <w:sz w:val="24"/>
-          <w:szCs w:val="24"/>
-          <w:lang w:val="en-US"/>
-        </w:rPr>
-        <w:t>Cuenta en </w:t>
-      </w:r>
-      <w:hyperlink r:id="rId11" w:history="1">
-        <w:r>
-          <w:rPr>
-            <w:rStyle w:val="Hyperlink"/>
-            <w:sz w:val="24"/>
-            <w:szCs w:val="24"/>
-            <w:lang w:val="en-US"/>
-          </w:rPr>
-          <w:t>Landbot</w:t>
-        </w:r>
-      </w:hyperlink>
+      <w:proofErr w:type="spellStart"/>
+      <w:r>
+        <w:rPr>
+          <w:sz w:val="24"/>
+          <w:szCs w:val="24"/>
+          <w:lang w:val="en-US"/>
+        </w:rPr>
+        <w:t>Cuenta</w:t>
+      </w:r>
+      <w:proofErr w:type="spellEnd"/>
+      <w:r>
+        <w:rPr>
+          <w:sz w:val="24"/>
+          <w:szCs w:val="24"/>
+          <w:lang w:val="en-US"/>
+        </w:rPr>
+        <w:t xml:space="preserve"> </w:t>
+      </w:r>
+      <w:proofErr w:type="spellStart"/>
+      <w:r>
+        <w:rPr>
+          <w:sz w:val="24"/>
+          <w:szCs w:val="24"/>
+          <w:lang w:val="en-US"/>
+        </w:rPr>
+        <w:t>en</w:t>
+      </w:r>
+      <w:proofErr w:type="spellEnd"/>
+      <w:r>
+        <w:rPr>
+          <w:sz w:val="24"/>
+          <w:szCs w:val="24"/>
+          <w:lang w:val="en-US"/>
+        </w:rPr>
+        <w:t> </w:t>
+      </w:r>
+      <w:proofErr w:type="spellStart"/>
+      <w:r>
+        <w:fldChar w:fldCharType="begin"/>
+      </w:r>
+      <w:r>
+        <w:instrText>HYPERLINK "https://landbot.io/"</w:instrText>
+      </w:r>
+      <w:r>
+        <w:fldChar w:fldCharType="separate"/>
+      </w:r>
+      <w:r>
+        <w:rPr>
+          <w:rStyle w:val="Hyperlink"/>
+          <w:sz w:val="24"/>
+          <w:szCs w:val="24"/>
+          <w:lang w:val="en-US"/>
+        </w:rPr>
+        <w:t>Landbot</w:t>
+      </w:r>
+      <w:proofErr w:type="spellEnd"/>
+      <w:r>
+        <w:fldChar w:fldCharType="end"/>
+      </w:r>
       <w:r>
         <w:rPr>
           <w:sz w:val="24"/>
@@ -2890,12 +3754,37 @@
           <w:szCs w:val="24"/>
         </w:rPr>
       </w:pPr>
-      <w:r>
-        <w:rPr>
-          <w:sz w:val="24"/>
-          <w:szCs w:val="24"/>
-        </w:rPr>
-        <w:t>Flowchart del chatbot, incluyendo nodos y decisiones.</w:t>
+      <w:proofErr w:type="spellStart"/>
+      <w:r>
+        <w:rPr>
+          <w:sz w:val="24"/>
+          <w:szCs w:val="24"/>
+        </w:rPr>
+        <w:t>Flowchart</w:t>
+      </w:r>
+      <w:proofErr w:type="spellEnd"/>
+      <w:r>
+        <w:rPr>
+          <w:sz w:val="24"/>
+          <w:szCs w:val="24"/>
+        </w:rPr>
+        <w:t xml:space="preserve"> del </w:t>
+      </w:r>
+      <w:proofErr w:type="spellStart"/>
+      <w:r>
+        <w:rPr>
+          <w:sz w:val="24"/>
+          <w:szCs w:val="24"/>
+        </w:rPr>
+        <w:t>chatbot</w:t>
+      </w:r>
+      <w:proofErr w:type="spellEnd"/>
+      <w:r>
+        <w:rPr>
+          <w:sz w:val="24"/>
+          <w:szCs w:val="24"/>
+        </w:rPr>
+        <w:t>, incluyendo nodos y decisiones.</w:t>
       </w:r>
     </w:p>
     <w:p>
@@ -2912,13 +3801,41 @@
           <w:lang w:val="en-US"/>
         </w:rPr>
       </w:pPr>
-      <w:r>
-        <w:rPr>
-          <w:sz w:val="24"/>
-          <w:szCs w:val="24"/>
-          <w:lang w:val="en-US"/>
-        </w:rPr>
-        <w:t>Contenido necesario:</w:t>
+      <w:proofErr w:type="spellStart"/>
+      <w:r>
+        <w:rPr>
+          <w:sz w:val="24"/>
+          <w:szCs w:val="24"/>
+          <w:lang w:val="en-US"/>
+        </w:rPr>
+        <w:t>Contenido</w:t>
+      </w:r>
+      <w:proofErr w:type="spellEnd"/>
+      <w:r>
+        <w:rPr>
+          <w:sz w:val="24"/>
+          <w:szCs w:val="24"/>
+          <w:lang w:val="en-US"/>
+        </w:rPr>
+        <w:t xml:space="preserve"> </w:t>
+      </w:r>
+      <w:proofErr w:type="spellStart"/>
+      <w:r>
+        <w:rPr>
+          <w:sz w:val="24"/>
+          <w:szCs w:val="24"/>
+          <w:lang w:val="en-US"/>
+        </w:rPr>
+        <w:t>necesario</w:t>
+      </w:r>
+      <w:proofErr w:type="spellEnd"/>
+      <w:r>
+        <w:rPr>
+          <w:sz w:val="24"/>
+          <w:szCs w:val="24"/>
+          <w:lang w:val="en-US"/>
+        </w:rPr>
+        <w:t>:</w:t>
       </w:r>
     </w:p>
     <w:p>
@@ -2935,13 +3852,59 @@
           <w:lang w:val="en-US"/>
         </w:rPr>
       </w:pPr>
-      <w:r>
-        <w:rPr>
-          <w:sz w:val="24"/>
-          <w:szCs w:val="24"/>
-          <w:lang w:val="en-US"/>
-        </w:rPr>
-        <w:t>Texto del mensaje inicial.</w:t>
+      <w:proofErr w:type="spellStart"/>
+      <w:r>
+        <w:rPr>
+          <w:sz w:val="24"/>
+          <w:szCs w:val="24"/>
+          <w:lang w:val="en-US"/>
+        </w:rPr>
+        <w:t>Texto</w:t>
+      </w:r>
+      <w:proofErr w:type="spellEnd"/>
+      <w:r>
+        <w:rPr>
+          <w:sz w:val="24"/>
+          <w:szCs w:val="24"/>
+          <w:lang w:val="en-US"/>
+        </w:rPr>
+        <w:t xml:space="preserve"> del </w:t>
+      </w:r>
+      <w:proofErr w:type="spellStart"/>
+      <w:r>
+        <w:rPr>
+          <w:sz w:val="24"/>
+          <w:szCs w:val="24"/>
+          <w:lang w:val="en-US"/>
+        </w:rPr>
+        <w:t>mensaje</w:t>
+      </w:r>
+      <w:proofErr w:type="spellEnd"/>
+      <w:r>
+        <w:rPr>
+          <w:sz w:val="24"/>
+          <w:szCs w:val="24"/>
+          <w:lang w:val="en-US"/>
+        </w:rPr>
+        <w:t xml:space="preserve"> </w:t>
+      </w:r>
+      <w:proofErr w:type="spellStart"/>
+      <w:r>
+        <w:rPr>
+          <w:sz w:val="24"/>
+          <w:szCs w:val="24"/>
+          <w:lang w:val="en-US"/>
+        </w:rPr>
+        <w:t>inicial</w:t>
+      </w:r>
+      <w:proofErr w:type="spellEnd"/>
+      <w:r>
+        <w:rPr>
+          <w:sz w:val="24"/>
+          <w:szCs w:val="24"/>
+          <w:lang w:val="en-US"/>
+        </w:rPr>
+        <w:t>.</w:t>
       </w:r>
     </w:p>
     <w:p>
@@ -3003,7 +3966,7 @@
           <w:lang w:val="en-US"/>
         </w:rPr>
         <w:pict w14:anchorId="742B3FC2">
-          <v:rect id="_x0000_i1074" style="width:0;height:3pt" o:hralign="center" o:hrstd="t" o:hrnoshade="t" o:hr="t" fillcolor="#f0f6fc" stroked="f"/>
+          <v:rect id="_x0000_i1026" style="width:0;height:3pt" o:hralign="center" o:hrstd="t" o:hrnoshade="t" o:hr="t" fillcolor="#f0f6fc" stroked="f"/>
         </w:pict>
       </w:r>
     </w:p>
@@ -3025,29 +3988,51 @@
           <w:sz w:val="24"/>
           <w:szCs w:val="24"/>
         </w:rPr>
-        <w:t>Pasos para Configurar el Chatbot</w:t>
-      </w:r>
-    </w:p>
-    <w:p>
-      <w:pPr>
-        <w:spacing w:line="360" w:lineRule="auto"/>
-        <w:jc w:val="both"/>
+        <w:t xml:space="preserve">Pasos para Configurar el </w:t>
+      </w:r>
+      <w:proofErr w:type="spellStart"/>
+      <w:r>
         <w:rPr>
           <w:b/>
           <w:bCs/>
           <w:sz w:val="24"/>
           <w:szCs w:val="24"/>
         </w:rPr>
-      </w:pPr>
-      <w:r>
+        <w:t>Chatbot</w:t>
+      </w:r>
+      <w:proofErr w:type="spellEnd"/>
+    </w:p>
+    <w:p>
+      <w:pPr>
+        <w:spacing w:line="360" w:lineRule="auto"/>
+        <w:jc w:val="both"/>
         <w:rPr>
           <w:b/>
           <w:bCs/>
           <w:sz w:val="24"/>
           <w:szCs w:val="24"/>
         </w:rPr>
-        <w:t>1. Crear un Nuevo Chatbot</w:t>
-      </w:r>
+      </w:pPr>
+      <w:r>
+        <w:rPr>
+          <w:b/>
+          <w:bCs/>
+          <w:sz w:val="24"/>
+          <w:szCs w:val="24"/>
+        </w:rPr>
+        <w:t xml:space="preserve">1. Crear un Nuevo </w:t>
+      </w:r>
+      <w:proofErr w:type="spellStart"/>
+      <w:r>
+        <w:rPr>
+          <w:b/>
+          <w:bCs/>
+          <w:sz w:val="24"/>
+          <w:szCs w:val="24"/>
+        </w:rPr>
+        <w:t>Chatbot</w:t>
+      </w:r>
+      <w:proofErr w:type="spellEnd"/>
     </w:p>
     <w:p>
       <w:pPr>
@@ -3069,16 +4054,46 @@
         </w:rPr>
         <w:t>Inicia sesión en </w:t>
       </w:r>
-      <w:hyperlink r:id="rId12" w:history="1">
-        <w:r>
-          <w:rPr>
-            <w:rStyle w:val="Hyperlink"/>
-            <w:sz w:val="24"/>
-            <w:szCs w:val="24"/>
-          </w:rPr>
-          <w:t>Landbot Dashboard</w:t>
-        </w:r>
-      </w:hyperlink>
+      <w:proofErr w:type="spellStart"/>
+      <w:r>
+        <w:fldChar w:fldCharType="begin"/>
+      </w:r>
+      <w:r>
+        <w:instrText>HYPERLINK "https://app.landbot.io/"</w:instrText>
+      </w:r>
+      <w:r>
+        <w:fldChar w:fldCharType="separate"/>
+      </w:r>
+      <w:r>
+        <w:rPr>
+          <w:rStyle w:val="Hyperlink"/>
+          <w:sz w:val="24"/>
+          <w:szCs w:val="24"/>
+        </w:rPr>
+        <w:t>Landbot</w:t>
+      </w:r>
+      <w:proofErr w:type="spellEnd"/>
+      <w:r>
+        <w:rPr>
+          <w:rStyle w:val="Hyperlink"/>
+          <w:sz w:val="24"/>
+          <w:szCs w:val="24"/>
+        </w:rPr>
+        <w:t xml:space="preserve"> </w:t>
+      </w:r>
+      <w:proofErr w:type="spellStart"/>
+      <w:r>
+        <w:rPr>
+          <w:rStyle w:val="Hyperlink"/>
+          <w:sz w:val="24"/>
+          <w:szCs w:val="24"/>
+        </w:rPr>
+        <w:t>Dashboard</w:t>
+      </w:r>
+      <w:proofErr w:type="spellEnd"/>
+      <w:r>
+        <w:fldChar w:fldCharType="end"/>
+      </w:r>
       <w:r>
         <w:rPr>
           <w:sz w:val="24"/>
@@ -3105,7 +4120,6 @@
           <w:sz w:val="24"/>
           <w:szCs w:val="24"/>
         </w:rPr>
-        <w:lastRenderedPageBreak/>
         <w:t>Haz clic en </w:t>
       </w:r>
       <w:r>
@@ -3115,7 +4129,27 @@
           <w:sz w:val="24"/>
           <w:szCs w:val="24"/>
         </w:rPr>
-        <w:t>"Crear Chatbot"</w:t>
+        <w:t xml:space="preserve">"Crear </w:t>
+      </w:r>
+      <w:proofErr w:type="spellStart"/>
+      <w:r>
+        <w:rPr>
+          <w:b/>
+          <w:bCs/>
+          <w:sz w:val="24"/>
+          <w:szCs w:val="24"/>
+        </w:rPr>
+        <w:t>Chatbot</w:t>
+      </w:r>
+      <w:proofErr w:type="spellEnd"/>
+      <w:r>
+        <w:rPr>
+          <w:b/>
+          <w:bCs/>
+          <w:sz w:val="24"/>
+          <w:szCs w:val="24"/>
+        </w:rPr>
+        <w:t>"</w:t>
       </w:r>
       <w:r>
         <w:rPr>
@@ -3145,6 +4179,7 @@
           <w:sz w:val="24"/>
           <w:szCs w:val="24"/>
         </w:rPr>
+        <w:lastRenderedPageBreak/>
         <w:t>WhatsApp</w:t>
       </w:r>
       <w:r>
@@ -3172,7 +4207,7 @@
           <w:lang w:val="en-US"/>
         </w:rPr>
         <w:pict w14:anchorId="3A39EB31">
-          <v:rect id="_x0000_i1075" style="width:0;height:3pt" o:hralign="center" o:hrstd="t" o:hrnoshade="t" o:hr="t" fillcolor="#f0f6fc" stroked="f"/>
+          <v:rect id="_x0000_i1027" style="width:0;height:3pt" o:hralign="center" o:hrstd="t" o:hrnoshade="t" o:hr="t" fillcolor="#f0f6fc" stroked="f"/>
         </w:pict>
       </w:r>
     </w:p>
@@ -3194,8 +4229,39 @@
           <w:sz w:val="24"/>
           <w:szCs w:val="24"/>
         </w:rPr>
-        <w:t>2. Configurar el Mensaje Inicial con List Buttons</w:t>
-      </w:r>
+        <w:t xml:space="preserve">2. Configurar el Mensaje Inicial con </w:t>
+      </w:r>
+      <w:proofErr w:type="spellStart"/>
+      <w:r>
+        <w:rPr>
+          <w:b/>
+          <w:bCs/>
+          <w:sz w:val="24"/>
+          <w:szCs w:val="24"/>
+        </w:rPr>
+        <w:t>List</w:t>
+      </w:r>
+      <w:proofErr w:type="spellEnd"/>
+      <w:r>
+        <w:rPr>
+          <w:b/>
+          <w:bCs/>
+          <w:sz w:val="24"/>
+          <w:szCs w:val="24"/>
+        </w:rPr>
+        <w:t xml:space="preserve"> </w:t>
+      </w:r>
+      <w:proofErr w:type="spellStart"/>
+      <w:r>
+        <w:rPr>
+          <w:b/>
+          <w:bCs/>
+          <w:sz w:val="24"/>
+          <w:szCs w:val="24"/>
+        </w:rPr>
+        <w:t>Buttons</w:t>
+      </w:r>
+      <w:proofErr w:type="spellEnd"/>
     </w:p>
     <w:p>
       <w:pPr>
@@ -3254,7 +4320,23 @@
           <w:sz w:val="24"/>
           <w:szCs w:val="24"/>
         </w:rPr>
-        <w:t> al canvas del editor.</w:t>
+        <w:t xml:space="preserve"> al </w:t>
+      </w:r>
+      <w:proofErr w:type="spellStart"/>
+      <w:r>
+        <w:rPr>
+          <w:sz w:val="24"/>
+          <w:szCs w:val="24"/>
+        </w:rPr>
+        <w:t>canvas</w:t>
+      </w:r>
+      <w:proofErr w:type="spellEnd"/>
+      <w:r>
+        <w:rPr>
+          <w:sz w:val="24"/>
+          <w:szCs w:val="24"/>
+        </w:rPr>
+        <w:t xml:space="preserve"> del editor.</w:t>
       </w:r>
     </w:p>
     <w:p>
@@ -3340,7 +4422,23 @@
           <w:sz w:val="24"/>
           <w:szCs w:val="24"/>
         </w:rPr>
-        <w:t>Aquí encontrarás toda la información que consideramos imprenscindible para que tengas todo el éxito</w:t>
+        <w:t xml:space="preserve">Aquí encontrarás toda la información que consideramos </w:t>
+      </w:r>
+      <w:proofErr w:type="spellStart"/>
+      <w:r>
+        <w:rPr>
+          <w:sz w:val="24"/>
+          <w:szCs w:val="24"/>
+        </w:rPr>
+        <w:t>imprenscindible</w:t>
+      </w:r>
+      <w:proofErr w:type="spellEnd"/>
+      <w:r>
+        <w:rPr>
+          <w:sz w:val="24"/>
+          <w:szCs w:val="24"/>
+        </w:rPr>
+        <w:t xml:space="preserve"> para que tengas todo el éxito</w:t>
       </w:r>
     </w:p>
     <w:p>
@@ -3361,7 +4459,23 @@
           <w:sz w:val="24"/>
           <w:szCs w:val="24"/>
         </w:rPr>
-        <w:t>Añade las opciones según el flowchart:</w:t>
+        <w:t xml:space="preserve">Añade las opciones según el </w:t>
+      </w:r>
+      <w:proofErr w:type="spellStart"/>
+      <w:r>
+        <w:rPr>
+          <w:sz w:val="24"/>
+          <w:szCs w:val="24"/>
+        </w:rPr>
+        <w:t>flowchart</w:t>
+      </w:r>
+      <w:proofErr w:type="spellEnd"/>
+      <w:r>
+        <w:rPr>
+          <w:sz w:val="24"/>
+          <w:szCs w:val="24"/>
+        </w:rPr>
+        <w:t>:</w:t>
       </w:r>
     </w:p>
     <w:p>
@@ -3378,6 +4492,7 @@
           <w:lang w:val="en-US"/>
         </w:rPr>
       </w:pPr>
+      <w:proofErr w:type="spellStart"/>
       <w:r>
         <w:rPr>
           <w:b/>
@@ -3386,7 +4501,18 @@
           <w:szCs w:val="24"/>
           <w:lang w:val="en-US"/>
         </w:rPr>
-        <w:t>Opción 1:</w:t>
+        <w:t>Opción</w:t>
+      </w:r>
+      <w:proofErr w:type="spellEnd"/>
+      <w:r>
+        <w:rPr>
+          <w:b/>
+          <w:bCs/>
+          <w:sz w:val="24"/>
+          <w:szCs w:val="24"/>
+          <w:lang w:val="en-US"/>
+        </w:rPr>
+        <w:t xml:space="preserve"> 1:</w:t>
       </w:r>
       <w:r>
         <w:rPr>
@@ -3411,6 +4537,7 @@
           <w:lang w:val="en-US"/>
         </w:rPr>
       </w:pPr>
+      <w:proofErr w:type="spellStart"/>
       <w:r>
         <w:rPr>
           <w:b/>
@@ -3419,7 +4546,18 @@
           <w:szCs w:val="24"/>
           <w:lang w:val="en-US"/>
         </w:rPr>
-        <w:t>Opción 2:</w:t>
+        <w:t>Opción</w:t>
+      </w:r>
+      <w:proofErr w:type="spellEnd"/>
+      <w:r>
+        <w:rPr>
+          <w:b/>
+          <w:bCs/>
+          <w:sz w:val="24"/>
+          <w:szCs w:val="24"/>
+          <w:lang w:val="en-US"/>
+        </w:rPr>
+        <w:t xml:space="preserve"> 2:</w:t>
       </w:r>
       <w:r>
         <w:rPr>
@@ -3457,7 +4595,23 @@
           <w:sz w:val="24"/>
           <w:szCs w:val="24"/>
         </w:rPr>
-        <w:t> "Actividades en el Itam"</w:t>
+        <w:t xml:space="preserve"> "Actividades en el </w:t>
+      </w:r>
+      <w:proofErr w:type="spellStart"/>
+      <w:r>
+        <w:rPr>
+          <w:sz w:val="24"/>
+          <w:szCs w:val="24"/>
+        </w:rPr>
+        <w:t>Itam</w:t>
+      </w:r>
+      <w:proofErr w:type="spellEnd"/>
+      <w:r>
+        <w:rPr>
+          <w:sz w:val="24"/>
+          <w:szCs w:val="24"/>
+        </w:rPr>
+        <w:t>"</w:t>
       </w:r>
     </w:p>
     <w:p>
@@ -3474,6 +4628,7 @@
           <w:lang w:val="en-US"/>
         </w:rPr>
       </w:pPr>
+      <w:proofErr w:type="spellStart"/>
       <w:r>
         <w:rPr>
           <w:b/>
@@ -3482,15 +4637,44 @@
           <w:szCs w:val="24"/>
           <w:lang w:val="en-US"/>
         </w:rPr>
-        <w:t>Opción 4:</w:t>
-      </w:r>
-      <w:r>
-        <w:rPr>
-          <w:sz w:val="24"/>
-          <w:szCs w:val="24"/>
-          <w:lang w:val="en-US"/>
-        </w:rPr>
-        <w:t> "Org. Estudiantiles"</w:t>
+        <w:t>Opción</w:t>
+      </w:r>
+      <w:proofErr w:type="spellEnd"/>
+      <w:r>
+        <w:rPr>
+          <w:b/>
+          <w:bCs/>
+          <w:sz w:val="24"/>
+          <w:szCs w:val="24"/>
+          <w:lang w:val="en-US"/>
+        </w:rPr>
+        <w:t xml:space="preserve"> 4:</w:t>
+      </w:r>
+      <w:r>
+        <w:rPr>
+          <w:sz w:val="24"/>
+          <w:szCs w:val="24"/>
+          <w:lang w:val="en-US"/>
+        </w:rPr>
+        <w:t xml:space="preserve"> "Org. </w:t>
+      </w:r>
+      <w:proofErr w:type="spellStart"/>
+      <w:r>
+        <w:rPr>
+          <w:sz w:val="24"/>
+          <w:szCs w:val="24"/>
+          <w:lang w:val="en-US"/>
+        </w:rPr>
+        <w:t>Estudiantiles</w:t>
+      </w:r>
+      <w:proofErr w:type="spellEnd"/>
+      <w:r>
+        <w:rPr>
+          <w:sz w:val="24"/>
+          <w:szCs w:val="24"/>
+          <w:lang w:val="en-US"/>
+        </w:rPr>
+        <w:t>"</w:t>
       </w:r>
     </w:p>
     <w:p>
@@ -3507,6 +4691,7 @@
           <w:lang w:val="en-US"/>
         </w:rPr>
       </w:pPr>
+      <w:proofErr w:type="spellStart"/>
       <w:r>
         <w:rPr>
           <w:b/>
@@ -3515,15 +4700,44 @@
           <w:szCs w:val="24"/>
           <w:lang w:val="en-US"/>
         </w:rPr>
-        <w:t>Opción 5:</w:t>
-      </w:r>
-      <w:r>
-        <w:rPr>
-          <w:sz w:val="24"/>
-          <w:szCs w:val="24"/>
-          <w:lang w:val="en-US"/>
-        </w:rPr>
-        <w:t> "Armar horario"</w:t>
+        <w:t>Opción</w:t>
+      </w:r>
+      <w:proofErr w:type="spellEnd"/>
+      <w:r>
+        <w:rPr>
+          <w:b/>
+          <w:bCs/>
+          <w:sz w:val="24"/>
+          <w:szCs w:val="24"/>
+          <w:lang w:val="en-US"/>
+        </w:rPr>
+        <w:t xml:space="preserve"> 5:</w:t>
+      </w:r>
+      <w:r>
+        <w:rPr>
+          <w:sz w:val="24"/>
+          <w:szCs w:val="24"/>
+          <w:lang w:val="en-US"/>
+        </w:rPr>
+        <w:t xml:space="preserve"> "Armar </w:t>
+      </w:r>
+      <w:proofErr w:type="spellStart"/>
+      <w:r>
+        <w:rPr>
+          <w:sz w:val="24"/>
+          <w:szCs w:val="24"/>
+          <w:lang w:val="en-US"/>
+        </w:rPr>
+        <w:t>horario</w:t>
+      </w:r>
+      <w:proofErr w:type="spellEnd"/>
+      <w:r>
+        <w:rPr>
+          <w:sz w:val="24"/>
+          <w:szCs w:val="24"/>
+          <w:lang w:val="en-US"/>
+        </w:rPr>
+        <w:t>"</w:t>
       </w:r>
     </w:p>
     <w:p>
@@ -3540,6 +4754,7 @@
           <w:lang w:val="en-US"/>
         </w:rPr>
       </w:pPr>
+      <w:proofErr w:type="spellStart"/>
       <w:r>
         <w:rPr>
           <w:b/>
@@ -3548,42 +4763,10 @@
           <w:szCs w:val="24"/>
           <w:lang w:val="en-US"/>
         </w:rPr>
-        <w:t>Opción 6:</w:t>
-      </w:r>
-      <w:r>
-        <w:rPr>
-          <w:sz w:val="24"/>
-          <w:szCs w:val="24"/>
-          <w:lang w:val="en-US"/>
-        </w:rPr>
-        <w:t> "Eventos"</w:t>
-      </w:r>
-    </w:p>
-    <w:p>
-      <w:pPr>
-        <w:spacing w:line="360" w:lineRule="auto"/>
-        <w:jc w:val="both"/>
-        <w:rPr>
-          <w:sz w:val="24"/>
-          <w:szCs w:val="24"/>
-          <w:lang w:val="en-US"/>
-        </w:rPr>
-      </w:pPr>
-      <w:r>
-        <w:rPr>
-          <w:sz w:val="24"/>
-          <w:szCs w:val="24"/>
-          <w:lang w:val="en-US"/>
-        </w:rPr>
-        <w:pict w14:anchorId="5B007810">
-          <v:rect id="_x0000_i1076" style="width:0;height:3pt" o:hralign="center" o:hrstd="t" o:hrnoshade="t" o:hr="t" fillcolor="#f0f6fc" stroked="f"/>
-        </w:pict>
-      </w:r>
-    </w:p>
-    <w:p>
-      <w:pPr>
-        <w:spacing w:line="360" w:lineRule="auto"/>
-        <w:jc w:val="both"/>
+        <w:t>Opción</w:t>
+      </w:r>
+      <w:proofErr w:type="spellEnd"/>
+      <w:r>
         <w:rPr>
           <w:b/>
           <w:bCs/>
@@ -3591,8 +4774,60 @@
           <w:szCs w:val="24"/>
           <w:lang w:val="en-US"/>
         </w:rPr>
-      </w:pPr>
-      <w:r>
+        <w:t xml:space="preserve"> 6:</w:t>
+      </w:r>
+      <w:r>
+        <w:rPr>
+          <w:sz w:val="24"/>
+          <w:szCs w:val="24"/>
+          <w:lang w:val="en-US"/>
+        </w:rPr>
+        <w:t> "</w:t>
+      </w:r>
+      <w:proofErr w:type="spellStart"/>
+      <w:r>
+        <w:rPr>
+          <w:sz w:val="24"/>
+          <w:szCs w:val="24"/>
+          <w:lang w:val="en-US"/>
+        </w:rPr>
+        <w:t>Eventos</w:t>
+      </w:r>
+      <w:proofErr w:type="spellEnd"/>
+      <w:r>
+        <w:rPr>
+          <w:sz w:val="24"/>
+          <w:szCs w:val="24"/>
+          <w:lang w:val="en-US"/>
+        </w:rPr>
+        <w:t>"</w:t>
+      </w:r>
+    </w:p>
+    <w:p>
+      <w:pPr>
+        <w:spacing w:line="360" w:lineRule="auto"/>
+        <w:jc w:val="both"/>
+        <w:rPr>
+          <w:sz w:val="24"/>
+          <w:szCs w:val="24"/>
+          <w:lang w:val="en-US"/>
+        </w:rPr>
+      </w:pPr>
+      <w:r>
+        <w:rPr>
+          <w:sz w:val="24"/>
+          <w:szCs w:val="24"/>
+          <w:lang w:val="en-US"/>
+        </w:rPr>
+        <w:pict w14:anchorId="5B007810">
+          <v:rect id="_x0000_i1028" style="width:0;height:3pt" o:hralign="center" o:hrstd="t" o:hrnoshade="t" o:hr="t" fillcolor="#f0f6fc" stroked="f"/>
+        </w:pict>
+      </w:r>
+    </w:p>
+    <w:p>
+      <w:pPr>
+        <w:spacing w:line="360" w:lineRule="auto"/>
+        <w:jc w:val="both"/>
         <w:rPr>
           <w:b/>
           <w:bCs/>
@@ -3600,7 +4835,82 @@
           <w:szCs w:val="24"/>
           <w:lang w:val="en-US"/>
         </w:rPr>
-        <w:t>3. Diseñar los Flujos Posteriores</w:t>
+      </w:pPr>
+      <w:r>
+        <w:rPr>
+          <w:b/>
+          <w:bCs/>
+          <w:sz w:val="24"/>
+          <w:szCs w:val="24"/>
+          <w:lang w:val="en-US"/>
+        </w:rPr>
+        <w:t xml:space="preserve">3. </w:t>
+      </w:r>
+      <w:proofErr w:type="spellStart"/>
+      <w:r>
+        <w:rPr>
+          <w:b/>
+          <w:bCs/>
+          <w:sz w:val="24"/>
+          <w:szCs w:val="24"/>
+          <w:lang w:val="en-US"/>
+        </w:rPr>
+        <w:t>Diseñar</w:t>
+      </w:r>
+      <w:proofErr w:type="spellEnd"/>
+      <w:r>
+        <w:rPr>
+          <w:b/>
+          <w:bCs/>
+          <w:sz w:val="24"/>
+          <w:szCs w:val="24"/>
+          <w:lang w:val="en-US"/>
+        </w:rPr>
+        <w:t xml:space="preserve"> </w:t>
+      </w:r>
+      <w:proofErr w:type="spellStart"/>
+      <w:r>
+        <w:rPr>
+          <w:b/>
+          <w:bCs/>
+          <w:sz w:val="24"/>
+          <w:szCs w:val="24"/>
+          <w:lang w:val="en-US"/>
+        </w:rPr>
+        <w:t>los</w:t>
+      </w:r>
+      <w:proofErr w:type="spellEnd"/>
+      <w:r>
+        <w:rPr>
+          <w:b/>
+          <w:bCs/>
+          <w:sz w:val="24"/>
+          <w:szCs w:val="24"/>
+          <w:lang w:val="en-US"/>
+        </w:rPr>
+        <w:t xml:space="preserve"> </w:t>
+      </w:r>
+      <w:proofErr w:type="spellStart"/>
+      <w:r>
+        <w:rPr>
+          <w:b/>
+          <w:bCs/>
+          <w:sz w:val="24"/>
+          <w:szCs w:val="24"/>
+          <w:lang w:val="en-US"/>
+        </w:rPr>
+        <w:t>Flujos</w:t>
+      </w:r>
+      <w:proofErr w:type="spellEnd"/>
+      <w:r>
+        <w:rPr>
+          <w:b/>
+          <w:bCs/>
+          <w:sz w:val="24"/>
+          <w:szCs w:val="24"/>
+          <w:lang w:val="en-US"/>
+        </w:rPr>
+        <w:t xml:space="preserve"> Posteriores</w:t>
       </w:r>
     </w:p>
     <w:p>
@@ -3625,7 +4935,51 @@
           <w:szCs w:val="24"/>
           <w:lang w:val="en-US"/>
         </w:rPr>
-        <w:t>Crear Bloques de Continuación:</w:t>
+        <w:t xml:space="preserve">Crear </w:t>
+      </w:r>
+      <w:proofErr w:type="spellStart"/>
+      <w:r>
+        <w:rPr>
+          <w:b/>
+          <w:bCs/>
+          <w:sz w:val="24"/>
+          <w:szCs w:val="24"/>
+          <w:lang w:val="en-US"/>
+        </w:rPr>
+        <w:t>Bloques</w:t>
+      </w:r>
+      <w:proofErr w:type="spellEnd"/>
+      <w:r>
+        <w:rPr>
+          <w:b/>
+          <w:bCs/>
+          <w:sz w:val="24"/>
+          <w:szCs w:val="24"/>
+          <w:lang w:val="en-US"/>
+        </w:rPr>
+        <w:t xml:space="preserve"> de </w:t>
+      </w:r>
+      <w:proofErr w:type="spellStart"/>
+      <w:r>
+        <w:rPr>
+          <w:b/>
+          <w:bCs/>
+          <w:sz w:val="24"/>
+          <w:szCs w:val="24"/>
+          <w:lang w:val="en-US"/>
+        </w:rPr>
+        <w:t>Continuación</w:t>
+      </w:r>
+      <w:proofErr w:type="spellEnd"/>
+      <w:r>
+        <w:rPr>
+          <w:b/>
+          <w:bCs/>
+          <w:sz w:val="24"/>
+          <w:szCs w:val="24"/>
+          <w:lang w:val="en-US"/>
+        </w:rPr>
+        <w:t>:</w:t>
       </w:r>
     </w:p>
     <w:p>
@@ -3641,13 +4995,21 @@
           <w:szCs w:val="24"/>
         </w:rPr>
       </w:pPr>
-      <w:r>
-        <w:rPr>
-          <w:sz w:val="24"/>
-          <w:szCs w:val="24"/>
-        </w:rPr>
-        <w:lastRenderedPageBreak/>
-        <w:t>De acuerdo al diagrama de flujo, crea y conecta bloques de los siguientes tipos:</w:t>
+      <w:proofErr w:type="gramStart"/>
+      <w:r>
+        <w:rPr>
+          <w:sz w:val="24"/>
+          <w:szCs w:val="24"/>
+        </w:rPr>
+        <w:t>De acuerdo al</w:t>
+      </w:r>
+      <w:proofErr w:type="gramEnd"/>
+      <w:r>
+        <w:rPr>
+          <w:sz w:val="24"/>
+          <w:szCs w:val="24"/>
+        </w:rPr>
+        <w:t xml:space="preserve"> diagrama de flujo, crea y conecta bloques de los siguientes tipos:</w:t>
       </w:r>
     </w:p>
     <w:p>
@@ -3670,6 +5032,7 @@
           <w:sz w:val="24"/>
           <w:szCs w:val="24"/>
         </w:rPr>
+        <w:lastRenderedPageBreak/>
         <w:t>"Mensaje"</w:t>
       </w:r>
       <w:r>
@@ -3724,6 +5087,7 @@
           <w:lang w:val="en-US"/>
         </w:rPr>
       </w:pPr>
+      <w:proofErr w:type="spellStart"/>
       <w:r>
         <w:rPr>
           <w:b/>
@@ -3732,7 +5096,40 @@
           <w:szCs w:val="24"/>
           <w:lang w:val="en-US"/>
         </w:rPr>
-        <w:t>Recursos Disponibles:</w:t>
+        <w:t>Recursos</w:t>
+      </w:r>
+      <w:proofErr w:type="spellEnd"/>
+      <w:r>
+        <w:rPr>
+          <w:b/>
+          <w:bCs/>
+          <w:sz w:val="24"/>
+          <w:szCs w:val="24"/>
+          <w:lang w:val="en-US"/>
+        </w:rPr>
+        <w:t xml:space="preserve"> </w:t>
+      </w:r>
+      <w:proofErr w:type="spellStart"/>
+      <w:r>
+        <w:rPr>
+          <w:b/>
+          <w:bCs/>
+          <w:sz w:val="24"/>
+          <w:szCs w:val="24"/>
+          <w:lang w:val="en-US"/>
+        </w:rPr>
+        <w:t>Disponibles</w:t>
+      </w:r>
+      <w:proofErr w:type="spellEnd"/>
+      <w:r>
+        <w:rPr>
+          <w:b/>
+          <w:bCs/>
+          <w:sz w:val="24"/>
+          <w:szCs w:val="24"/>
+          <w:lang w:val="en-US"/>
+        </w:rPr>
+        <w:t>:</w:t>
       </w:r>
     </w:p>
     <w:p>
@@ -3753,7 +5150,23 @@
           <w:sz w:val="24"/>
           <w:szCs w:val="24"/>
         </w:rPr>
-        <w:t>El diagrama de flujo está disponible en la carpeta FlowDiagram bajo los nombres:</w:t>
+        <w:t>El diagrama de flujo está disponible en la carpeta </w:t>
+      </w:r>
+      <w:proofErr w:type="spellStart"/>
+      <w:r>
+        <w:rPr>
+          <w:sz w:val="24"/>
+          <w:szCs w:val="24"/>
+        </w:rPr>
+        <w:t>FlowDiagram</w:t>
+      </w:r>
+      <w:proofErr w:type="spellEnd"/>
+      <w:r>
+        <w:rPr>
+          <w:sz w:val="24"/>
+          <w:szCs w:val="24"/>
+        </w:rPr>
+        <w:t> bajo los nombres:</w:t>
       </w:r>
     </w:p>
     <w:p>
@@ -3820,7 +5233,39 @@
           <w:sz w:val="24"/>
           <w:szCs w:val="24"/>
         </w:rPr>
-        <w:t>Todos los archivos multimedia necesarios para completar el bot están en la carpeta FlowDiagram/Media.</w:t>
+        <w:t xml:space="preserve">Todos los archivos multimedia necesarios para completar el </w:t>
+      </w:r>
+      <w:proofErr w:type="spellStart"/>
+      <w:r>
+        <w:rPr>
+          <w:sz w:val="24"/>
+          <w:szCs w:val="24"/>
+        </w:rPr>
+        <w:t>bot</w:t>
+      </w:r>
+      <w:proofErr w:type="spellEnd"/>
+      <w:r>
+        <w:rPr>
+          <w:sz w:val="24"/>
+          <w:szCs w:val="24"/>
+        </w:rPr>
+        <w:t xml:space="preserve"> están en la carpeta </w:t>
+      </w:r>
+      <w:proofErr w:type="spellStart"/>
+      <w:r>
+        <w:rPr>
+          <w:sz w:val="24"/>
+          <w:szCs w:val="24"/>
+        </w:rPr>
+        <w:t>FlowDiagram</w:t>
+      </w:r>
+      <w:proofErr w:type="spellEnd"/>
+      <w:r>
+        <w:rPr>
+          <w:sz w:val="24"/>
+          <w:szCs w:val="24"/>
+        </w:rPr>
+        <w:t>/Media.</w:t>
       </w:r>
     </w:p>
     <w:p>
@@ -3900,7 +5345,39 @@
           <w:sz w:val="24"/>
           <w:szCs w:val="24"/>
         </w:rPr>
-        <w:t> al canvas desde el menú lateral del editor de Landbot.</w:t>
+        <w:t xml:space="preserve"> al </w:t>
+      </w:r>
+      <w:proofErr w:type="spellStart"/>
+      <w:r>
+        <w:rPr>
+          <w:sz w:val="24"/>
+          <w:szCs w:val="24"/>
+        </w:rPr>
+        <w:t>canvas</w:t>
+      </w:r>
+      <w:proofErr w:type="spellEnd"/>
+      <w:r>
+        <w:rPr>
+          <w:sz w:val="24"/>
+          <w:szCs w:val="24"/>
+        </w:rPr>
+        <w:t xml:space="preserve"> desde el menú lateral del editor de </w:t>
+      </w:r>
+      <w:proofErr w:type="spellStart"/>
+      <w:r>
+        <w:rPr>
+          <w:sz w:val="24"/>
+          <w:szCs w:val="24"/>
+        </w:rPr>
+        <w:t>Landbot</w:t>
+      </w:r>
+      <w:proofErr w:type="spellEnd"/>
+      <w:r>
+        <w:rPr>
+          <w:sz w:val="24"/>
+          <w:szCs w:val="24"/>
+        </w:rPr>
+        <w:t>.</w:t>
       </w:r>
     </w:p>
     <w:p>
@@ -3951,13 +5428,23 @@
         </w:rPr>
         <w:t xml:space="preserve">Escribe el texto que deseas mostrar en el campo de mensaje. </w:t>
       </w:r>
-      <w:r>
-        <w:rPr>
-          <w:sz w:val="24"/>
-          <w:szCs w:val="24"/>
-          <w:lang w:val="en-US"/>
-        </w:rPr>
-        <w:t>Ejemplo:</w:t>
+      <w:proofErr w:type="spellStart"/>
+      <w:r>
+        <w:rPr>
+          <w:sz w:val="24"/>
+          <w:szCs w:val="24"/>
+          <w:lang w:val="en-US"/>
+        </w:rPr>
+        <w:t>Ejemplo</w:t>
+      </w:r>
+      <w:proofErr w:type="spellEnd"/>
+      <w:r>
+        <w:rPr>
+          <w:sz w:val="24"/>
+          <w:szCs w:val="24"/>
+          <w:lang w:val="en-US"/>
+        </w:rPr>
+        <w:t>:</w:t>
       </w:r>
     </w:p>
     <w:p>
@@ -4097,7 +5584,6 @@
           <w:sz w:val="24"/>
           <w:szCs w:val="24"/>
         </w:rPr>
-        <w:lastRenderedPageBreak/>
         <w:t>Arrastra una línea desde el bloque previo al nuevo bloque de mensaje para garantizar que el flujo continúe correctamente.</w:t>
       </w:r>
     </w:p>
@@ -4141,6 +5627,7 @@
           <w:sz w:val="24"/>
           <w:szCs w:val="24"/>
         </w:rPr>
+        <w:lastRenderedPageBreak/>
         <w:t>Arrastra un bloque de </w:t>
       </w:r>
       <w:r>
@@ -4157,7 +5644,23 @@
           <w:sz w:val="24"/>
           <w:szCs w:val="24"/>
         </w:rPr>
-        <w:t> al canvas desde el menú lateral.</w:t>
+        <w:t xml:space="preserve"> al </w:t>
+      </w:r>
+      <w:proofErr w:type="spellStart"/>
+      <w:r>
+        <w:rPr>
+          <w:sz w:val="24"/>
+          <w:szCs w:val="24"/>
+        </w:rPr>
+        <w:t>canvas</w:t>
+      </w:r>
+      <w:proofErr w:type="spellEnd"/>
+      <w:r>
+        <w:rPr>
+          <w:sz w:val="24"/>
+          <w:szCs w:val="24"/>
+        </w:rPr>
+        <w:t xml:space="preserve"> desde el menú lateral.</w:t>
       </w:r>
     </w:p>
     <w:p>
@@ -4213,13 +5716,41 @@
           <w:lang w:val="en-US"/>
         </w:rPr>
       </w:pPr>
-      <w:r>
-        <w:rPr>
-          <w:sz w:val="24"/>
-          <w:szCs w:val="24"/>
-          <w:lang w:val="en-US"/>
-        </w:rPr>
-        <w:t>Configura las opciones:</w:t>
+      <w:proofErr w:type="spellStart"/>
+      <w:r>
+        <w:rPr>
+          <w:sz w:val="24"/>
+          <w:szCs w:val="24"/>
+          <w:lang w:val="en-US"/>
+        </w:rPr>
+        <w:t>Configura</w:t>
+      </w:r>
+      <w:proofErr w:type="spellEnd"/>
+      <w:r>
+        <w:rPr>
+          <w:sz w:val="24"/>
+          <w:szCs w:val="24"/>
+          <w:lang w:val="en-US"/>
+        </w:rPr>
+        <w:t xml:space="preserve"> las </w:t>
+      </w:r>
+      <w:proofErr w:type="spellStart"/>
+      <w:r>
+        <w:rPr>
+          <w:sz w:val="24"/>
+          <w:szCs w:val="24"/>
+          <w:lang w:val="en-US"/>
+        </w:rPr>
+        <w:t>opciones</w:t>
+      </w:r>
+      <w:proofErr w:type="spellEnd"/>
+      <w:r>
+        <w:rPr>
+          <w:sz w:val="24"/>
+          <w:szCs w:val="24"/>
+          <w:lang w:val="en-US"/>
+        </w:rPr>
+        <w:t>:</w:t>
       </w:r>
     </w:p>
     <w:p>
@@ -4248,13 +5779,23 @@
         </w:rPr>
         <w:t xml:space="preserve">Escribe el texto principal del botón de lista. </w:t>
       </w:r>
-      <w:r>
-        <w:rPr>
-          <w:sz w:val="24"/>
-          <w:szCs w:val="24"/>
-          <w:lang w:val="en-US"/>
-        </w:rPr>
-        <w:t>Ejemplo:</w:t>
+      <w:proofErr w:type="spellStart"/>
+      <w:r>
+        <w:rPr>
+          <w:sz w:val="24"/>
+          <w:szCs w:val="24"/>
+          <w:lang w:val="en-US"/>
+        </w:rPr>
+        <w:t>Ejemplo</w:t>
+      </w:r>
+      <w:proofErr w:type="spellEnd"/>
+      <w:r>
+        <w:rPr>
+          <w:sz w:val="24"/>
+          <w:szCs w:val="24"/>
+          <w:lang w:val="en-US"/>
+        </w:rPr>
+        <w:t>:</w:t>
       </w:r>
     </w:p>
     <w:p>
@@ -4281,7 +5822,79 @@
           <w:szCs w:val="24"/>
           <w:lang w:val="en-US"/>
         </w:rPr>
-        <w:t>¿Qué categoría te interesa?</w:t>
+        <w:t>¿</w:t>
+      </w:r>
+      <w:proofErr w:type="spellStart"/>
+      <w:r>
+        <w:rPr>
+          <w:sz w:val="24"/>
+          <w:szCs w:val="24"/>
+          <w:lang w:val="en-US"/>
+        </w:rPr>
+        <w:t>Qué</w:t>
+      </w:r>
+      <w:proofErr w:type="spellEnd"/>
+      <w:r>
+        <w:rPr>
+          <w:sz w:val="24"/>
+          <w:szCs w:val="24"/>
+          <w:lang w:val="en-US"/>
+        </w:rPr>
+        <w:t xml:space="preserve"> </w:t>
+      </w:r>
+      <w:proofErr w:type="spellStart"/>
+      <w:r>
+        <w:rPr>
+          <w:sz w:val="24"/>
+          <w:szCs w:val="24"/>
+          <w:lang w:val="en-US"/>
+        </w:rPr>
+        <w:t>categoría</w:t>
+      </w:r>
+      <w:proofErr w:type="spellEnd"/>
+      <w:r>
+        <w:rPr>
+          <w:sz w:val="24"/>
+          <w:szCs w:val="24"/>
+          <w:lang w:val="en-US"/>
+        </w:rPr>
+        <w:t xml:space="preserve"> </w:t>
+      </w:r>
+      <w:proofErr w:type="spellStart"/>
+      <w:r>
+        <w:rPr>
+          <w:sz w:val="24"/>
+          <w:szCs w:val="24"/>
+          <w:lang w:val="en-US"/>
+        </w:rPr>
+        <w:t>te</w:t>
+      </w:r>
+      <w:proofErr w:type="spellEnd"/>
+      <w:r>
+        <w:rPr>
+          <w:sz w:val="24"/>
+          <w:szCs w:val="24"/>
+          <w:lang w:val="en-US"/>
+        </w:rPr>
+        <w:t xml:space="preserve"> </w:t>
+      </w:r>
+      <w:proofErr w:type="spellStart"/>
+      <w:r>
+        <w:rPr>
+          <w:sz w:val="24"/>
+          <w:szCs w:val="24"/>
+          <w:lang w:val="en-US"/>
+        </w:rPr>
+        <w:t>interesa</w:t>
+      </w:r>
+      <w:proofErr w:type="spellEnd"/>
+      <w:r>
+        <w:rPr>
+          <w:sz w:val="24"/>
+          <w:szCs w:val="24"/>
+          <w:lang w:val="en-US"/>
+        </w:rPr>
+        <w:t>?</w:t>
       </w:r>
     </w:p>
     <w:p>
@@ -4310,13 +5923,23 @@
         </w:rPr>
         <w:t xml:space="preserve">Agrega opciones personalizadas para el usuario. </w:t>
       </w:r>
-      <w:r>
-        <w:rPr>
-          <w:sz w:val="24"/>
-          <w:szCs w:val="24"/>
-          <w:lang w:val="en-US"/>
-        </w:rPr>
-        <w:t>Ejemplo:</w:t>
+      <w:proofErr w:type="spellStart"/>
+      <w:r>
+        <w:rPr>
+          <w:sz w:val="24"/>
+          <w:szCs w:val="24"/>
+          <w:lang w:val="en-US"/>
+        </w:rPr>
+        <w:t>Ejemplo</w:t>
+      </w:r>
+      <w:proofErr w:type="spellEnd"/>
+      <w:r>
+        <w:rPr>
+          <w:sz w:val="24"/>
+          <w:szCs w:val="24"/>
+          <w:lang w:val="en-US"/>
+        </w:rPr>
+        <w:t>:</w:t>
       </w:r>
     </w:p>
     <w:p>
@@ -4338,13 +5961,41 @@
           <w:lang w:val="en-US"/>
         </w:rPr>
       </w:pPr>
-      <w:r>
-        <w:rPr>
-          <w:sz w:val="24"/>
-          <w:szCs w:val="24"/>
-          <w:lang w:val="en-US"/>
-        </w:rPr>
-        <w:t>Opción 1: "Electrónica"</w:t>
+      <w:proofErr w:type="spellStart"/>
+      <w:r>
+        <w:rPr>
+          <w:sz w:val="24"/>
+          <w:szCs w:val="24"/>
+          <w:lang w:val="en-US"/>
+        </w:rPr>
+        <w:t>Opción</w:t>
+      </w:r>
+      <w:proofErr w:type="spellEnd"/>
+      <w:r>
+        <w:rPr>
+          <w:sz w:val="24"/>
+          <w:szCs w:val="24"/>
+          <w:lang w:val="en-US"/>
+        </w:rPr>
+        <w:t xml:space="preserve"> 1: "</w:t>
+      </w:r>
+      <w:proofErr w:type="spellStart"/>
+      <w:r>
+        <w:rPr>
+          <w:sz w:val="24"/>
+          <w:szCs w:val="24"/>
+          <w:lang w:val="en-US"/>
+        </w:rPr>
+        <w:t>Electrónica</w:t>
+      </w:r>
+      <w:proofErr w:type="spellEnd"/>
+      <w:r>
+        <w:rPr>
+          <w:sz w:val="24"/>
+          <w:szCs w:val="24"/>
+          <w:lang w:val="en-US"/>
+        </w:rPr>
+        <w:t>"</w:t>
       </w:r>
     </w:p>
     <w:p>
@@ -4366,13 +6017,23 @@
           <w:lang w:val="en-US"/>
         </w:rPr>
       </w:pPr>
-      <w:r>
-        <w:rPr>
-          <w:sz w:val="24"/>
-          <w:szCs w:val="24"/>
-          <w:lang w:val="en-US"/>
-        </w:rPr>
-        <w:t>Opción 2: "Ropa"</w:t>
+      <w:proofErr w:type="spellStart"/>
+      <w:r>
+        <w:rPr>
+          <w:sz w:val="24"/>
+          <w:szCs w:val="24"/>
+          <w:lang w:val="en-US"/>
+        </w:rPr>
+        <w:t>Opción</w:t>
+      </w:r>
+      <w:proofErr w:type="spellEnd"/>
+      <w:r>
+        <w:rPr>
+          <w:sz w:val="24"/>
+          <w:szCs w:val="24"/>
+          <w:lang w:val="en-US"/>
+        </w:rPr>
+        <w:t xml:space="preserve"> 2: "Ropa"</w:t>
       </w:r>
     </w:p>
     <w:p>
@@ -4394,13 +6055,23 @@
           <w:lang w:val="en-US"/>
         </w:rPr>
       </w:pPr>
-      <w:r>
-        <w:rPr>
-          <w:sz w:val="24"/>
-          <w:szCs w:val="24"/>
-          <w:lang w:val="en-US"/>
-        </w:rPr>
-        <w:t>Opción 3: "Hogar"</w:t>
+      <w:proofErr w:type="spellStart"/>
+      <w:r>
+        <w:rPr>
+          <w:sz w:val="24"/>
+          <w:szCs w:val="24"/>
+          <w:lang w:val="en-US"/>
+        </w:rPr>
+        <w:t>Opción</w:t>
+      </w:r>
+      <w:proofErr w:type="spellEnd"/>
+      <w:r>
+        <w:rPr>
+          <w:sz w:val="24"/>
+          <w:szCs w:val="24"/>
+          <w:lang w:val="en-US"/>
+        </w:rPr>
+        <w:t xml:space="preserve"> 3: "Hogar"</w:t>
       </w:r>
     </w:p>
     <w:p>
@@ -4472,7 +6143,7 @@
           <w:lang w:val="en-US"/>
         </w:rPr>
         <w:pict w14:anchorId="3C0ADFAB">
-          <v:rect id="_x0000_i1077" style="width:0;height:3pt" o:hralign="center" o:hrstd="t" o:hrnoshade="t" o:hr="t" fillcolor="#f0f6fc" stroked="f"/>
+          <v:rect id="_x0000_i1029" style="width:0;height:3pt" o:hralign="center" o:hrstd="t" o:hrnoshade="t" o:hr="t" fillcolor="#f0f6fc" stroked="f"/>
         </w:pict>
       </w:r>
     </w:p>
@@ -4496,8 +6167,20 @@
           <w:szCs w:val="24"/>
           <w:lang w:val="en-US"/>
         </w:rPr>
-        <w:t>4. Pruebas</w:t>
-      </w:r>
+        <w:t xml:space="preserve">4. </w:t>
+      </w:r>
+      <w:proofErr w:type="spellStart"/>
+      <w:r>
+        <w:rPr>
+          <w:b/>
+          <w:bCs/>
+          <w:sz w:val="24"/>
+          <w:szCs w:val="24"/>
+          <w:lang w:val="en-US"/>
+        </w:rPr>
+        <w:t>Pruebas</w:t>
+      </w:r>
+      <w:proofErr w:type="spellEnd"/>
     </w:p>
     <w:p>
       <w:pPr>
@@ -4574,7 +6257,7 @@
           <w:lang w:val="en-US"/>
         </w:rPr>
         <w:pict w14:anchorId="08338581">
-          <v:rect id="_x0000_i1078" style="width:0;height:3pt" o:hralign="center" o:hrstd="t" o:hrnoshade="t" o:hr="t" fillcolor="#f0f6fc" stroked="f"/>
+          <v:rect id="_x0000_i1030" style="width:0;height:3pt" o:hralign="center" o:hrstd="t" o:hrnoshade="t" o:hr="t" fillcolor="#f0f6fc" stroked="f"/>
         </w:pict>
       </w:r>
     </w:p>
@@ -4598,8 +6281,20 @@
           <w:szCs w:val="24"/>
           <w:lang w:val="en-US"/>
         </w:rPr>
-        <w:t>5. Publicación</w:t>
-      </w:r>
+        <w:t xml:space="preserve">5. </w:t>
+      </w:r>
+      <w:proofErr w:type="spellStart"/>
+      <w:r>
+        <w:rPr>
+          <w:b/>
+          <w:bCs/>
+          <w:sz w:val="24"/>
+          <w:szCs w:val="24"/>
+          <w:lang w:val="en-US"/>
+        </w:rPr>
+        <w:t>Publicación</w:t>
+      </w:r>
+      <w:proofErr w:type="spellEnd"/>
     </w:p>
     <w:p>
       <w:pPr>
@@ -4621,8 +6316,43 @@
           <w:szCs w:val="24"/>
           <w:lang w:val="en-US"/>
         </w:rPr>
-        <w:lastRenderedPageBreak/>
-        <w:t>Haz clic en </w:t>
+        <w:t xml:space="preserve">Haz </w:t>
+      </w:r>
+      <w:proofErr w:type="spellStart"/>
+      <w:r>
+        <w:rPr>
+          <w:sz w:val="24"/>
+          <w:szCs w:val="24"/>
+          <w:lang w:val="en-US"/>
+        </w:rPr>
+        <w:t>clic</w:t>
+      </w:r>
+      <w:proofErr w:type="spellEnd"/>
+      <w:r>
+        <w:rPr>
+          <w:sz w:val="24"/>
+          <w:szCs w:val="24"/>
+          <w:lang w:val="en-US"/>
+        </w:rPr>
+        <w:t xml:space="preserve"> </w:t>
+      </w:r>
+      <w:proofErr w:type="spellStart"/>
+      <w:r>
+        <w:rPr>
+          <w:sz w:val="24"/>
+          <w:szCs w:val="24"/>
+          <w:lang w:val="en-US"/>
+        </w:rPr>
+        <w:t>en</w:t>
+      </w:r>
+      <w:proofErr w:type="spellEnd"/>
+      <w:r>
+        <w:rPr>
+          <w:sz w:val="24"/>
+          <w:szCs w:val="24"/>
+          <w:lang w:val="en-US"/>
+        </w:rPr>
+        <w:t> </w:t>
       </w:r>
       <w:r>
         <w:rPr>
@@ -4632,7 +6362,29 @@
           <w:szCs w:val="24"/>
           <w:lang w:val="en-US"/>
         </w:rPr>
-        <w:t>"Publicar"</w:t>
+        <w:t>"</w:t>
+      </w:r>
+      <w:proofErr w:type="spellStart"/>
+      <w:r>
+        <w:rPr>
+          <w:b/>
+          <w:bCs/>
+          <w:sz w:val="24"/>
+          <w:szCs w:val="24"/>
+          <w:lang w:val="en-US"/>
+        </w:rPr>
+        <w:t>Publicar</w:t>
+      </w:r>
+      <w:proofErr w:type="spellEnd"/>
+      <w:r>
+        <w:rPr>
+          <w:b/>
+          <w:bCs/>
+          <w:sz w:val="24"/>
+          <w:szCs w:val="24"/>
+          <w:lang w:val="en-US"/>
+        </w:rPr>
+        <w:t>"</w:t>
       </w:r>
       <w:r>
         <w:rPr>
@@ -4656,12 +6408,37 @@
           <w:szCs w:val="24"/>
         </w:rPr>
       </w:pPr>
-      <w:r>
-        <w:rPr>
-          <w:sz w:val="24"/>
-          <w:szCs w:val="24"/>
-        </w:rPr>
-        <w:t>Listo! Tu bot ya está puede recibir mensajes de usuarios.</w:t>
+      <w:proofErr w:type="gramStart"/>
+      <w:r>
+        <w:rPr>
+          <w:sz w:val="24"/>
+          <w:szCs w:val="24"/>
+        </w:rPr>
+        <w:t>Listo!</w:t>
+      </w:r>
+      <w:proofErr w:type="gramEnd"/>
+      <w:r>
+        <w:rPr>
+          <w:sz w:val="24"/>
+          <w:szCs w:val="24"/>
+        </w:rPr>
+        <w:t xml:space="preserve"> Tu </w:t>
+      </w:r>
+      <w:proofErr w:type="spellStart"/>
+      <w:r>
+        <w:rPr>
+          <w:sz w:val="24"/>
+          <w:szCs w:val="24"/>
+        </w:rPr>
+        <w:t>bot</w:t>
+      </w:r>
+      <w:proofErr w:type="spellEnd"/>
+      <w:r>
+        <w:rPr>
+          <w:sz w:val="24"/>
+          <w:szCs w:val="24"/>
+        </w:rPr>
+        <w:t xml:space="preserve"> ya está puede recibir mensajes de usuarios.</w:t>
       </w:r>
     </w:p>
     <w:p>
@@ -4681,7 +6458,7 @@
           <w:lang w:val="en-US"/>
         </w:rPr>
         <w:pict w14:anchorId="3B956C4C">
-          <v:rect id="_x0000_i1079" style="width:0;height:3pt" o:hralign="center" o:hrstd="t" o:hrnoshade="t" o:hr="t" fillcolor="#f0f6fc" stroked="f"/>
+          <v:rect id="_x0000_i1031" style="width:0;height:3pt" o:hralign="center" o:hrstd="t" o:hrnoshade="t" o:hr="t" fillcolor="#f0f6fc" stroked="f"/>
         </w:pict>
       </w:r>
     </w:p>
@@ -4705,7 +6482,30 @@
           <w:szCs w:val="24"/>
           <w:lang w:val="en-US"/>
         </w:rPr>
-        <w:t>6. Optimización Continua</w:t>
+        <w:lastRenderedPageBreak/>
+        <w:t xml:space="preserve">6. </w:t>
+      </w:r>
+      <w:proofErr w:type="spellStart"/>
+      <w:r>
+        <w:rPr>
+          <w:b/>
+          <w:bCs/>
+          <w:sz w:val="24"/>
+          <w:szCs w:val="24"/>
+          <w:lang w:val="en-US"/>
+        </w:rPr>
+        <w:t>Optimización</w:t>
+      </w:r>
+      <w:proofErr w:type="spellEnd"/>
+      <w:r>
+        <w:rPr>
+          <w:b/>
+          <w:bCs/>
+          <w:sz w:val="24"/>
+          <w:szCs w:val="24"/>
+          <w:lang w:val="en-US"/>
+        </w:rPr>
+        <w:t xml:space="preserve"> Continua</w:t>
       </w:r>
     </w:p>
     <w:p>
@@ -4722,6 +6522,7 @@
           <w:lang w:val="en-US"/>
         </w:rPr>
       </w:pPr>
+      <w:proofErr w:type="spellStart"/>
       <w:r>
         <w:rPr>
           <w:b/>
@@ -4730,7 +6531,18 @@
           <w:szCs w:val="24"/>
           <w:lang w:val="en-US"/>
         </w:rPr>
-        <w:t>Seguimiento:</w:t>
+        <w:t>Seguimiento</w:t>
+      </w:r>
+      <w:proofErr w:type="spellEnd"/>
+      <w:r>
+        <w:rPr>
+          <w:b/>
+          <w:bCs/>
+          <w:sz w:val="24"/>
+          <w:szCs w:val="24"/>
+          <w:lang w:val="en-US"/>
+        </w:rPr>
+        <w:t>:</w:t>
       </w:r>
     </w:p>
     <w:p>
@@ -4789,13 +6601,41 @@
           <w:lang w:val="en-US"/>
         </w:rPr>
       </w:pPr>
-      <w:r>
-        <w:rPr>
-          <w:sz w:val="24"/>
-          <w:szCs w:val="24"/>
-          <w:lang w:val="en-US"/>
-        </w:rPr>
-        <w:t>Conversaciones completadas.</w:t>
+      <w:proofErr w:type="spellStart"/>
+      <w:r>
+        <w:rPr>
+          <w:sz w:val="24"/>
+          <w:szCs w:val="24"/>
+          <w:lang w:val="en-US"/>
+        </w:rPr>
+        <w:t>Conversaciones</w:t>
+      </w:r>
+      <w:proofErr w:type="spellEnd"/>
+      <w:r>
+        <w:rPr>
+          <w:sz w:val="24"/>
+          <w:szCs w:val="24"/>
+          <w:lang w:val="en-US"/>
+        </w:rPr>
+        <w:t xml:space="preserve"> </w:t>
+      </w:r>
+      <w:proofErr w:type="spellStart"/>
+      <w:r>
+        <w:rPr>
+          <w:sz w:val="24"/>
+          <w:szCs w:val="24"/>
+          <w:lang w:val="en-US"/>
+        </w:rPr>
+        <w:t>completadas</w:t>
+      </w:r>
+      <w:proofErr w:type="spellEnd"/>
+      <w:r>
+        <w:rPr>
+          <w:sz w:val="24"/>
+          <w:szCs w:val="24"/>
+          <w:lang w:val="en-US"/>
+        </w:rPr>
+        <w:t>.</w:t>
       </w:r>
     </w:p>
     <w:p>
@@ -4812,6 +6652,7 @@
           <w:lang w:val="en-US"/>
         </w:rPr>
       </w:pPr>
+      <w:proofErr w:type="spellStart"/>
       <w:r>
         <w:rPr>
           <w:b/>
@@ -4820,7 +6661,18 @@
           <w:szCs w:val="24"/>
           <w:lang w:val="en-US"/>
         </w:rPr>
-        <w:t>Ajustes:</w:t>
+        <w:t>Ajustes</w:t>
+      </w:r>
+      <w:proofErr w:type="spellEnd"/>
+      <w:r>
+        <w:rPr>
+          <w:b/>
+          <w:bCs/>
+          <w:sz w:val="24"/>
+          <w:szCs w:val="24"/>
+          <w:lang w:val="en-US"/>
+        </w:rPr>
+        <w:t>:</w:t>
       </w:r>
     </w:p>
     <w:p>
@@ -4861,7 +6713,7 @@
           <w:lang w:val="en-US"/>
         </w:rPr>
         <w:pict w14:anchorId="6E686F8E">
-          <v:rect id="_x0000_i1080" style="width:0;height:3pt" o:hralign="center" o:hrstd="t" o:hrnoshade="t" o:hr="t" fillcolor="#f0f6fc" stroked="f"/>
+          <v:rect id="_x0000_i1032" style="width:0;height:3pt" o:hralign="center" o:hrstd="t" o:hrnoshade="t" o:hr="t" fillcolor="#f0f6fc" stroked="f"/>
         </w:pict>
       </w:r>
     </w:p>
@@ -4877,6 +6729,7 @@
           <w:lang w:val="en-US"/>
         </w:rPr>
       </w:pPr>
+      <w:proofErr w:type="spellStart"/>
       <w:r>
         <w:rPr>
           <w:b/>
@@ -4885,7 +6738,18 @@
           <w:szCs w:val="24"/>
           <w:lang w:val="en-US"/>
         </w:rPr>
-        <w:t>Notas Finales</w:t>
+        <w:t>Notas</w:t>
+      </w:r>
+      <w:proofErr w:type="spellEnd"/>
+      <w:r>
+        <w:rPr>
+          <w:b/>
+          <w:bCs/>
+          <w:sz w:val="24"/>
+          <w:szCs w:val="24"/>
+          <w:lang w:val="en-US"/>
+        </w:rPr>
+        <w:t xml:space="preserve"> Finales</w:t>
       </w:r>
     </w:p>
     <w:p>
@@ -4906,7 +6770,23 @@
           <w:sz w:val="24"/>
           <w:szCs w:val="24"/>
         </w:rPr>
-        <w:t>Monitorea el rendimiento del chatbot regularmente.</w:t>
+        <w:t xml:space="preserve">Monitorea el rendimiento del </w:t>
+      </w:r>
+      <w:proofErr w:type="spellStart"/>
+      <w:r>
+        <w:rPr>
+          <w:sz w:val="24"/>
+          <w:szCs w:val="24"/>
+        </w:rPr>
+        <w:t>chatbot</w:t>
+      </w:r>
+      <w:proofErr w:type="spellEnd"/>
+      <w:r>
+        <w:rPr>
+          <w:sz w:val="24"/>
+          <w:szCs w:val="24"/>
+        </w:rPr>
+        <w:t xml:space="preserve"> regularmente.</w:t>
       </w:r>
     </w:p>
     <w:p>
@@ -4965,7 +6845,7 @@
       <w:pPr>
         <w:pStyle w:val="Heading1"/>
       </w:pPr>
-      <w:bookmarkStart w:id="6" w:name="_Toc185605051"/>
+      <w:bookmarkStart w:id="6" w:name="_Toc185634747"/>
       <w:r>
         <w:t>Propuesta económica</w:t>
       </w:r>
@@ -4995,15 +6875,7 @@
           <w:sz w:val="24"/>
           <w:szCs w:val="24"/>
         </w:rPr>
-        <w:t xml:space="preserve">Esta sección presenta una propuesta económica detallada para el desarrollo del proyecto, incluyendo la construcción de un menú inicial y el desarrollo de opciones específicas derivadas de este. Además, se considera el impacto y los costos asociados a los roles de apoyo general y un costo fijo relacionado con el equipo. A través de un desglose claro de los </w:t>
-      </w:r>
-      <w:r>
-        <w:rPr>
-          <w:sz w:val="24"/>
-          <w:szCs w:val="24"/>
-        </w:rPr>
-        <w:lastRenderedPageBreak/>
-        <w:t>días estimados, días reales, capacidad utilizada y costos por rol, esta propuesta busca ofrecer una visión transparente y precisa de la inversión necesaria para llevar a cabo el proyecto con éxito. Todos los cálculos realizados para esta propuesta pueden ser encontrados en el archivo Propuesta Económica/PropuestaEconómica.xlsx.</w:t>
+        <w:t>Esta sección presenta una propuesta económica detallada para el desarrollo del proyecto, incluyendo la construcción de un menú inicial y el desarrollo de opciones específicas derivadas de este. Además, se considera el impacto y los costos asociados a los roles de apoyo general y un costo fijo relacionado con el equipo. A través de un desglose claro de los días estimados, días reales, capacidad utilizada y costos por rol, esta propuesta busca ofrecer una visión transparente y precisa de la inversión necesaria para llevar a cabo el proyecto con éxito. Todos los cálculos realizados para esta propuesta pueden ser encontrados en el archivo Propuesta Económica/PropuestaEconómica.xlsx.</w:t>
       </w:r>
     </w:p>
     <w:p>
@@ -5024,6 +6896,7 @@
           <w:sz w:val="24"/>
           <w:szCs w:val="24"/>
         </w:rPr>
+        <w:lastRenderedPageBreak/>
         <w:t>Equipo de Trabajo y Costos Individuales</w:t>
       </w:r>
     </w:p>
@@ -5088,6 +6961,7 @@
                 <w:lang w:val="en-US"/>
               </w:rPr>
             </w:pPr>
+            <w:proofErr w:type="spellStart"/>
             <w:r>
               <w:rPr>
                 <w:b/>
@@ -5096,19 +6970,10 @@
                 <w:szCs w:val="20"/>
                 <w:lang w:val="en-US"/>
               </w:rPr>
-              <w:t>Salario Mensual</w:t>
-            </w:r>
-          </w:p>
-        </w:tc>
-        <w:tc>
-          <w:tcPr>
-            <w:tcW w:w="0" w:type="auto"/>
-            <w:hideMark/>
-          </w:tcPr>
-          <w:p>
-            <w:pPr>
-              <w:spacing w:after="160" w:line="360" w:lineRule="auto"/>
-              <w:jc w:val="both"/>
+              <w:t>Salario</w:t>
+            </w:r>
+            <w:proofErr w:type="spellEnd"/>
+            <w:r>
               <w:rPr>
                 <w:b/>
                 <w:bCs/>
@@ -5116,7 +6981,9 @@
                 <w:szCs w:val="20"/>
                 <w:lang w:val="en-US"/>
               </w:rPr>
-            </w:pPr>
+              <w:t xml:space="preserve"> </w:t>
+            </w:r>
+            <w:proofErr w:type="spellStart"/>
             <w:r>
               <w:rPr>
                 <w:b/>
@@ -5125,8 +6992,9 @@
                 <w:szCs w:val="20"/>
                 <w:lang w:val="en-US"/>
               </w:rPr>
-              <w:t>Horas Laborales</w:t>
-            </w:r>
+              <w:t>Mensual</w:t>
+            </w:r>
+            <w:proofErr w:type="spellEnd"/>
           </w:p>
         </w:tc>
         <w:tc>
@@ -5154,19 +7022,10 @@
                 <w:szCs w:val="20"/>
                 <w:lang w:val="en-US"/>
               </w:rPr>
-              <w:t>Horas Reales</w:t>
-            </w:r>
-          </w:p>
-        </w:tc>
-        <w:tc>
-          <w:tcPr>
-            <w:tcW w:w="0" w:type="auto"/>
-            <w:hideMark/>
-          </w:tcPr>
-          <w:p>
-            <w:pPr>
-              <w:spacing w:after="160" w:line="360" w:lineRule="auto"/>
-              <w:jc w:val="both"/>
+              <w:t xml:space="preserve">Horas </w:t>
+            </w:r>
+            <w:proofErr w:type="spellStart"/>
+            <w:r>
               <w:rPr>
                 <w:b/>
                 <w:bCs/>
@@ -5174,8 +7033,20 @@
                 <w:szCs w:val="20"/>
                 <w:lang w:val="en-US"/>
               </w:rPr>
-            </w:pPr>
-            <w:r>
+              <w:t>Laborales</w:t>
+            </w:r>
+            <w:proofErr w:type="spellEnd"/>
+          </w:p>
+        </w:tc>
+        <w:tc>
+          <w:tcPr>
+            <w:tcW w:w="0" w:type="auto"/>
+            <w:hideMark/>
+          </w:tcPr>
+          <w:p>
+            <w:pPr>
+              <w:spacing w:after="160" w:line="360" w:lineRule="auto"/>
+              <w:jc w:val="both"/>
               <w:rPr>
                 <w:b/>
                 <w:bCs/>
@@ -5183,19 +7054,8 @@
                 <w:szCs w:val="20"/>
                 <w:lang w:val="en-US"/>
               </w:rPr>
-              <w:t>Precio por Hora</w:t>
-            </w:r>
-          </w:p>
-        </w:tc>
-        <w:tc>
-          <w:tcPr>
-            <w:tcW w:w="0" w:type="auto"/>
-            <w:hideMark/>
-          </w:tcPr>
-          <w:p>
-            <w:pPr>
-              <w:spacing w:after="160" w:line="360" w:lineRule="auto"/>
-              <w:jc w:val="both"/>
+            </w:pPr>
+            <w:r>
               <w:rPr>
                 <w:b/>
                 <w:bCs/>
@@ -5203,8 +7063,19 @@
                 <w:szCs w:val="20"/>
                 <w:lang w:val="en-US"/>
               </w:rPr>
-            </w:pPr>
-            <w:r>
+              <w:t>Horas Reales</w:t>
+            </w:r>
+          </w:p>
+        </w:tc>
+        <w:tc>
+          <w:tcPr>
+            <w:tcW w:w="0" w:type="auto"/>
+            <w:hideMark/>
+          </w:tcPr>
+          <w:p>
+            <w:pPr>
+              <w:spacing w:after="160" w:line="360" w:lineRule="auto"/>
+              <w:jc w:val="both"/>
               <w:rPr>
                 <w:b/>
                 <w:bCs/>
@@ -5212,7 +7083,113 @@
                 <w:szCs w:val="20"/>
                 <w:lang w:val="en-US"/>
               </w:rPr>
-              <w:t>Precio por Día</w:t>
+            </w:pPr>
+            <w:proofErr w:type="spellStart"/>
+            <w:r>
+              <w:rPr>
+                <w:b/>
+                <w:bCs/>
+                <w:sz w:val="20"/>
+                <w:szCs w:val="20"/>
+                <w:lang w:val="en-US"/>
+              </w:rPr>
+              <w:t>Precio</w:t>
+            </w:r>
+            <w:proofErr w:type="spellEnd"/>
+            <w:r>
+              <w:rPr>
+                <w:b/>
+                <w:bCs/>
+                <w:sz w:val="20"/>
+                <w:szCs w:val="20"/>
+                <w:lang w:val="en-US"/>
+              </w:rPr>
+              <w:t xml:space="preserve"> </w:t>
+            </w:r>
+            <w:proofErr w:type="spellStart"/>
+            <w:r>
+              <w:rPr>
+                <w:b/>
+                <w:bCs/>
+                <w:sz w:val="20"/>
+                <w:szCs w:val="20"/>
+                <w:lang w:val="en-US"/>
+              </w:rPr>
+              <w:t>por</w:t>
+            </w:r>
+            <w:proofErr w:type="spellEnd"/>
+            <w:r>
+              <w:rPr>
+                <w:b/>
+                <w:bCs/>
+                <w:sz w:val="20"/>
+                <w:szCs w:val="20"/>
+                <w:lang w:val="en-US"/>
+              </w:rPr>
+              <w:t xml:space="preserve"> Hora</w:t>
+            </w:r>
+          </w:p>
+        </w:tc>
+        <w:tc>
+          <w:tcPr>
+            <w:tcW w:w="0" w:type="auto"/>
+            <w:hideMark/>
+          </w:tcPr>
+          <w:p>
+            <w:pPr>
+              <w:spacing w:after="160" w:line="360" w:lineRule="auto"/>
+              <w:jc w:val="both"/>
+              <w:rPr>
+                <w:b/>
+                <w:bCs/>
+                <w:sz w:val="20"/>
+                <w:szCs w:val="20"/>
+                <w:lang w:val="en-US"/>
+              </w:rPr>
+            </w:pPr>
+            <w:proofErr w:type="spellStart"/>
+            <w:r>
+              <w:rPr>
+                <w:b/>
+                <w:bCs/>
+                <w:sz w:val="20"/>
+                <w:szCs w:val="20"/>
+                <w:lang w:val="en-US"/>
+              </w:rPr>
+              <w:t>Precio</w:t>
+            </w:r>
+            <w:proofErr w:type="spellEnd"/>
+            <w:r>
+              <w:rPr>
+                <w:b/>
+                <w:bCs/>
+                <w:sz w:val="20"/>
+                <w:szCs w:val="20"/>
+                <w:lang w:val="en-US"/>
+              </w:rPr>
+              <w:t xml:space="preserve"> </w:t>
+            </w:r>
+            <w:proofErr w:type="spellStart"/>
+            <w:r>
+              <w:rPr>
+                <w:b/>
+                <w:bCs/>
+                <w:sz w:val="20"/>
+                <w:szCs w:val="20"/>
+                <w:lang w:val="en-US"/>
+              </w:rPr>
+              <w:t>por</w:t>
+            </w:r>
+            <w:proofErr w:type="spellEnd"/>
+            <w:r>
+              <w:rPr>
+                <w:b/>
+                <w:bCs/>
+                <w:sz w:val="20"/>
+                <w:szCs w:val="20"/>
+                <w:lang w:val="en-US"/>
+              </w:rPr>
+              <w:t xml:space="preserve"> Día</w:t>
             </w:r>
           </w:p>
         </w:tc>
@@ -5543,8 +7520,18 @@
                 <w:szCs w:val="20"/>
                 <w:lang w:val="en-US"/>
               </w:rPr>
-              <w:t>Program Manager Intermedio</w:t>
-            </w:r>
+              <w:t xml:space="preserve">Program Manager </w:t>
+            </w:r>
+            <w:proofErr w:type="spellStart"/>
+            <w:r>
+              <w:rPr>
+                <w:sz w:val="20"/>
+                <w:szCs w:val="20"/>
+                <w:lang w:val="en-US"/>
+              </w:rPr>
+              <w:t>Intermedio</w:t>
+            </w:r>
+            <w:proofErr w:type="spellEnd"/>
           </w:p>
         </w:tc>
         <w:tc>
@@ -5689,14 +7676,34 @@
                 <w:lang w:val="en-US"/>
               </w:rPr>
             </w:pPr>
-            <w:r>
-              <w:rPr>
-                <w:sz w:val="20"/>
-                <w:szCs w:val="20"/>
-                <w:lang w:val="en-US"/>
-              </w:rPr>
-              <w:t>Diseño UX Intermedio</w:t>
-            </w:r>
+            <w:proofErr w:type="spellStart"/>
+            <w:r>
+              <w:rPr>
+                <w:sz w:val="20"/>
+                <w:szCs w:val="20"/>
+                <w:lang w:val="en-US"/>
+              </w:rPr>
+              <w:t>Diseño</w:t>
+            </w:r>
+            <w:proofErr w:type="spellEnd"/>
+            <w:r>
+              <w:rPr>
+                <w:sz w:val="20"/>
+                <w:szCs w:val="20"/>
+                <w:lang w:val="en-US"/>
+              </w:rPr>
+              <w:t xml:space="preserve"> UX </w:t>
+            </w:r>
+            <w:proofErr w:type="spellStart"/>
+            <w:r>
+              <w:rPr>
+                <w:sz w:val="20"/>
+                <w:szCs w:val="20"/>
+                <w:lang w:val="en-US"/>
+              </w:rPr>
+              <w:t>Intermedio</w:t>
+            </w:r>
+            <w:proofErr w:type="spellEnd"/>
           </w:p>
         </w:tc>
         <w:tc>
@@ -5993,14 +8000,34 @@
                 <w:lang w:val="en-US"/>
               </w:rPr>
             </w:pPr>
-            <w:r>
-              <w:rPr>
-                <w:sz w:val="20"/>
-                <w:szCs w:val="20"/>
-                <w:lang w:val="en-US"/>
-              </w:rPr>
-              <w:t>Diseño UI Intermedio</w:t>
-            </w:r>
+            <w:proofErr w:type="spellStart"/>
+            <w:r>
+              <w:rPr>
+                <w:sz w:val="20"/>
+                <w:szCs w:val="20"/>
+                <w:lang w:val="en-US"/>
+              </w:rPr>
+              <w:t>Diseño</w:t>
+            </w:r>
+            <w:proofErr w:type="spellEnd"/>
+            <w:r>
+              <w:rPr>
+                <w:sz w:val="20"/>
+                <w:szCs w:val="20"/>
+                <w:lang w:val="en-US"/>
+              </w:rPr>
+              <w:t xml:space="preserve"> UI </w:t>
+            </w:r>
+            <w:proofErr w:type="spellStart"/>
+            <w:r>
+              <w:rPr>
+                <w:sz w:val="20"/>
+                <w:szCs w:val="20"/>
+                <w:lang w:val="en-US"/>
+              </w:rPr>
+              <w:t>Intermedio</w:t>
+            </w:r>
+            <w:proofErr w:type="spellEnd"/>
           </w:p>
         </w:tc>
         <w:tc>
@@ -6448,6 +8475,7 @@
           <w:lang w:val="en-US"/>
         </w:rPr>
       </w:pPr>
+      <w:proofErr w:type="spellStart"/>
       <w:r>
         <w:rPr>
           <w:b/>
@@ -6456,13 +8484,10 @@
           <w:szCs w:val="24"/>
           <w:lang w:val="en-US"/>
         </w:rPr>
-        <w:t>Desglose de costos</w:t>
-      </w:r>
-    </w:p>
-    <w:p>
-      <w:pPr>
-        <w:spacing w:line="360" w:lineRule="auto"/>
-        <w:jc w:val="both"/>
+        <w:t>Desglose</w:t>
+      </w:r>
+      <w:proofErr w:type="spellEnd"/>
+      <w:r>
         <w:rPr>
           <w:b/>
           <w:bCs/>
@@ -6470,7 +8495,9 @@
           <w:szCs w:val="24"/>
           <w:lang w:val="en-US"/>
         </w:rPr>
-      </w:pPr>
+        <w:t xml:space="preserve"> de </w:t>
+      </w:r>
+      <w:proofErr w:type="spellStart"/>
       <w:r>
         <w:rPr>
           <w:b/>
@@ -6479,8 +8506,56 @@
           <w:szCs w:val="24"/>
           <w:lang w:val="en-US"/>
         </w:rPr>
-        <w:t>Menú Inicial</w:t>
-      </w:r>
+        <w:t>costos</w:t>
+      </w:r>
+      <w:proofErr w:type="spellEnd"/>
+    </w:p>
+    <w:p>
+      <w:pPr>
+        <w:spacing w:line="360" w:lineRule="auto"/>
+        <w:jc w:val="both"/>
+        <w:rPr>
+          <w:b/>
+          <w:bCs/>
+          <w:sz w:val="24"/>
+          <w:szCs w:val="24"/>
+          <w:lang w:val="en-US"/>
+        </w:rPr>
+      </w:pPr>
+      <w:proofErr w:type="spellStart"/>
+      <w:r>
+        <w:rPr>
+          <w:b/>
+          <w:bCs/>
+          <w:sz w:val="24"/>
+          <w:szCs w:val="24"/>
+          <w:lang w:val="en-US"/>
+        </w:rPr>
+        <w:t>Menú</w:t>
+      </w:r>
+      <w:proofErr w:type="spellEnd"/>
+      <w:r>
+        <w:rPr>
+          <w:b/>
+          <w:bCs/>
+          <w:sz w:val="24"/>
+          <w:szCs w:val="24"/>
+          <w:lang w:val="en-US"/>
+        </w:rPr>
+        <w:t xml:space="preserve"> </w:t>
+      </w:r>
+      <w:proofErr w:type="spellStart"/>
+      <w:r>
+        <w:rPr>
+          <w:b/>
+          <w:bCs/>
+          <w:sz w:val="24"/>
+          <w:szCs w:val="24"/>
+          <w:lang w:val="en-US"/>
+        </w:rPr>
+        <w:t>Inicial</w:t>
+      </w:r>
+      <w:proofErr w:type="spellEnd"/>
     </w:p>
     <w:p>
       <w:pPr>
@@ -6499,7 +8574,7 @@
           <w:lang w:val="en-US"/>
         </w:rPr>
         <w:pict w14:anchorId="6D640F53">
-          <v:rect id="_x0000_i1269" style="width:0;height:1.5pt" o:hralign="center" o:hrstd="t" o:hr="t" fillcolor="#a0a0a0" stroked="f"/>
+          <v:rect id="_x0000_i1033" style="width:0;height:1.5pt" o:hralign="center" o:hrstd="t" o:hr="t" fillcolor="#a0a0a0" stroked="f"/>
         </w:pict>
       </w:r>
     </w:p>
@@ -6533,6 +8608,7 @@
                 <w:lang w:val="en-US"/>
               </w:rPr>
             </w:pPr>
+            <w:proofErr w:type="spellStart"/>
             <w:r>
               <w:rPr>
                 <w:sz w:val="20"/>
@@ -6541,31 +8617,42 @@
               </w:rPr>
               <w:t>Funcionalidad</w:t>
             </w:r>
-          </w:p>
-        </w:tc>
-        <w:tc>
-          <w:tcPr>
-            <w:tcW w:w="0" w:type="auto"/>
-            <w:hideMark/>
-          </w:tcPr>
-          <w:p>
-            <w:pPr>
-              <w:spacing w:after="160" w:line="360" w:lineRule="auto"/>
-              <w:jc w:val="both"/>
-              <w:rPr>
-                <w:sz w:val="20"/>
-                <w:szCs w:val="20"/>
-                <w:lang w:val="en-US"/>
-              </w:rPr>
-            </w:pPr>
-            <w:r>
-              <w:rPr>
-                <w:sz w:val="20"/>
-                <w:szCs w:val="20"/>
-                <w:lang w:val="en-US"/>
-              </w:rPr>
-              <w:t>Días Estimados</w:t>
-            </w:r>
+            <w:proofErr w:type="spellEnd"/>
+          </w:p>
+        </w:tc>
+        <w:tc>
+          <w:tcPr>
+            <w:tcW w:w="0" w:type="auto"/>
+            <w:hideMark/>
+          </w:tcPr>
+          <w:p>
+            <w:pPr>
+              <w:spacing w:after="160" w:line="360" w:lineRule="auto"/>
+              <w:jc w:val="both"/>
+              <w:rPr>
+                <w:sz w:val="20"/>
+                <w:szCs w:val="20"/>
+                <w:lang w:val="en-US"/>
+              </w:rPr>
+            </w:pPr>
+            <w:r>
+              <w:rPr>
+                <w:sz w:val="20"/>
+                <w:szCs w:val="20"/>
+                <w:lang w:val="en-US"/>
+              </w:rPr>
+              <w:t xml:space="preserve">Días </w:t>
+            </w:r>
+            <w:proofErr w:type="spellStart"/>
+            <w:r>
+              <w:rPr>
+                <w:sz w:val="20"/>
+                <w:szCs w:val="20"/>
+                <w:lang w:val="en-US"/>
+              </w:rPr>
+              <w:t>Estimados</w:t>
+            </w:r>
+            <w:proofErr w:type="spellEnd"/>
           </w:p>
         </w:tc>
         <w:tc>
@@ -6633,14 +8720,34 @@
                 <w:lang w:val="en-US"/>
               </w:rPr>
             </w:pPr>
-            <w:r>
-              <w:rPr>
-                <w:sz w:val="20"/>
-                <w:szCs w:val="20"/>
-                <w:lang w:val="en-US"/>
-              </w:rPr>
-              <w:t>Capacidad Utilizada</w:t>
-            </w:r>
+            <w:proofErr w:type="spellStart"/>
+            <w:r>
+              <w:rPr>
+                <w:sz w:val="20"/>
+                <w:szCs w:val="20"/>
+                <w:lang w:val="en-US"/>
+              </w:rPr>
+              <w:t>Capacidad</w:t>
+            </w:r>
+            <w:proofErr w:type="spellEnd"/>
+            <w:r>
+              <w:rPr>
+                <w:sz w:val="20"/>
+                <w:szCs w:val="20"/>
+                <w:lang w:val="en-US"/>
+              </w:rPr>
+              <w:t xml:space="preserve"> </w:t>
+            </w:r>
+            <w:proofErr w:type="spellStart"/>
+            <w:r>
+              <w:rPr>
+                <w:sz w:val="20"/>
+                <w:szCs w:val="20"/>
+                <w:lang w:val="en-US"/>
+              </w:rPr>
+              <w:t>Utilizada</w:t>
+            </w:r>
+            <w:proofErr w:type="spellEnd"/>
           </w:p>
         </w:tc>
         <w:tc>
@@ -6685,14 +8792,34 @@
                 <w:lang w:val="en-US"/>
               </w:rPr>
             </w:pPr>
-            <w:r>
-              <w:rPr>
-                <w:sz w:val="20"/>
-                <w:szCs w:val="20"/>
-                <w:lang w:val="en-US"/>
-              </w:rPr>
-              <w:t>Menú Inicial</w:t>
-            </w:r>
+            <w:proofErr w:type="spellStart"/>
+            <w:r>
+              <w:rPr>
+                <w:sz w:val="20"/>
+                <w:szCs w:val="20"/>
+                <w:lang w:val="en-US"/>
+              </w:rPr>
+              <w:t>Menú</w:t>
+            </w:r>
+            <w:proofErr w:type="spellEnd"/>
+            <w:r>
+              <w:rPr>
+                <w:sz w:val="20"/>
+                <w:szCs w:val="20"/>
+                <w:lang w:val="en-US"/>
+              </w:rPr>
+              <w:t xml:space="preserve"> </w:t>
+            </w:r>
+            <w:proofErr w:type="spellStart"/>
+            <w:r>
+              <w:rPr>
+                <w:sz w:val="20"/>
+                <w:szCs w:val="20"/>
+                <w:lang w:val="en-US"/>
+              </w:rPr>
+              <w:t>Inicial</w:t>
+            </w:r>
+            <w:proofErr w:type="spellEnd"/>
           </w:p>
         </w:tc>
         <w:tc>
@@ -6760,14 +8887,34 @@
                 <w:lang w:val="en-US"/>
               </w:rPr>
             </w:pPr>
-            <w:r>
-              <w:rPr>
-                <w:sz w:val="20"/>
-                <w:szCs w:val="20"/>
-                <w:lang w:val="en-US"/>
-              </w:rPr>
-              <w:t>Diseño UX Intermedio</w:t>
-            </w:r>
+            <w:proofErr w:type="spellStart"/>
+            <w:r>
+              <w:rPr>
+                <w:sz w:val="20"/>
+                <w:szCs w:val="20"/>
+                <w:lang w:val="en-US"/>
+              </w:rPr>
+              <w:t>Diseño</w:t>
+            </w:r>
+            <w:proofErr w:type="spellEnd"/>
+            <w:r>
+              <w:rPr>
+                <w:sz w:val="20"/>
+                <w:szCs w:val="20"/>
+                <w:lang w:val="en-US"/>
+              </w:rPr>
+              <w:t xml:space="preserve"> UX </w:t>
+            </w:r>
+            <w:proofErr w:type="spellStart"/>
+            <w:r>
+              <w:rPr>
+                <w:sz w:val="20"/>
+                <w:szCs w:val="20"/>
+                <w:lang w:val="en-US"/>
+              </w:rPr>
+              <w:t>Intermedio</w:t>
+            </w:r>
+            <w:proofErr w:type="spellEnd"/>
           </w:p>
         </w:tc>
         <w:tc>
@@ -6837,15 +8984,34 @@
                 <w:lang w:val="en-US"/>
               </w:rPr>
             </w:pPr>
-            <w:r>
-              <w:rPr>
-                <w:sz w:val="20"/>
-                <w:szCs w:val="20"/>
-                <w:lang w:val="en-US"/>
-              </w:rPr>
-              <w:lastRenderedPageBreak/>
-              <w:t>Menú Inicial</w:t>
-            </w:r>
+            <w:proofErr w:type="spellStart"/>
+            <w:r>
+              <w:rPr>
+                <w:sz w:val="20"/>
+                <w:szCs w:val="20"/>
+                <w:lang w:val="en-US"/>
+              </w:rPr>
+              <w:t>Menú</w:t>
+            </w:r>
+            <w:proofErr w:type="spellEnd"/>
+            <w:r>
+              <w:rPr>
+                <w:sz w:val="20"/>
+                <w:szCs w:val="20"/>
+                <w:lang w:val="en-US"/>
+              </w:rPr>
+              <w:t xml:space="preserve"> </w:t>
+            </w:r>
+            <w:proofErr w:type="spellStart"/>
+            <w:r>
+              <w:rPr>
+                <w:sz w:val="20"/>
+                <w:szCs w:val="20"/>
+                <w:lang w:val="en-US"/>
+              </w:rPr>
+              <w:t>Inicial</w:t>
+            </w:r>
+            <w:proofErr w:type="spellEnd"/>
           </w:p>
         </w:tc>
         <w:tc>
@@ -6990,14 +9156,34 @@
                 <w:lang w:val="en-US"/>
               </w:rPr>
             </w:pPr>
-            <w:r>
-              <w:rPr>
-                <w:sz w:val="20"/>
-                <w:szCs w:val="20"/>
-                <w:lang w:val="en-US"/>
-              </w:rPr>
-              <w:t>Menú Inicial</w:t>
-            </w:r>
+            <w:proofErr w:type="spellStart"/>
+            <w:r>
+              <w:rPr>
+                <w:sz w:val="20"/>
+                <w:szCs w:val="20"/>
+                <w:lang w:val="en-US"/>
+              </w:rPr>
+              <w:t>Menú</w:t>
+            </w:r>
+            <w:proofErr w:type="spellEnd"/>
+            <w:r>
+              <w:rPr>
+                <w:sz w:val="20"/>
+                <w:szCs w:val="20"/>
+                <w:lang w:val="en-US"/>
+              </w:rPr>
+              <w:t xml:space="preserve"> </w:t>
+            </w:r>
+            <w:proofErr w:type="spellStart"/>
+            <w:r>
+              <w:rPr>
+                <w:sz w:val="20"/>
+                <w:szCs w:val="20"/>
+                <w:lang w:val="en-US"/>
+              </w:rPr>
+              <w:t>Inicial</w:t>
+            </w:r>
+            <w:proofErr w:type="spellEnd"/>
           </w:p>
         </w:tc>
         <w:tc>
@@ -7179,7 +9365,7 @@
           <w:lang w:val="en-US"/>
         </w:rPr>
         <w:pict w14:anchorId="32ACDBB7">
-          <v:rect id="_x0000_i1270" style="width:0;height:1.5pt" o:hralign="center" o:hrstd="t" o:hr="t" fillcolor="#a0a0a0" stroked="f"/>
+          <v:rect id="_x0000_i1034" style="width:0;height:1.5pt" o:hralign="center" o:hrstd="t" o:hr="t" fillcolor="#a0a0a0" stroked="f"/>
         </w:pict>
       </w:r>
     </w:p>
@@ -7195,6 +9381,7 @@
           <w:lang w:val="en-US"/>
         </w:rPr>
       </w:pPr>
+      <w:proofErr w:type="spellStart"/>
       <w:r>
         <w:rPr>
           <w:b/>
@@ -7203,7 +9390,19 @@
           <w:szCs w:val="24"/>
           <w:lang w:val="en-US"/>
         </w:rPr>
-        <w:t>Opción: Bajas</w:t>
+        <w:lastRenderedPageBreak/>
+        <w:t>Opción</w:t>
+      </w:r>
+      <w:proofErr w:type="spellEnd"/>
+      <w:r>
+        <w:rPr>
+          <w:b/>
+          <w:bCs/>
+          <w:sz w:val="24"/>
+          <w:szCs w:val="24"/>
+          <w:lang w:val="en-US"/>
+        </w:rPr>
+        <w:t>: Bajas</w:t>
       </w:r>
     </w:p>
     <w:tbl>
@@ -7236,6 +9435,7 @@
                 <w:lang w:val="en-US"/>
               </w:rPr>
             </w:pPr>
+            <w:proofErr w:type="spellStart"/>
             <w:r>
               <w:rPr>
                 <w:sz w:val="20"/>
@@ -7244,31 +9444,42 @@
               </w:rPr>
               <w:t>Funcionalidad</w:t>
             </w:r>
-          </w:p>
-        </w:tc>
-        <w:tc>
-          <w:tcPr>
-            <w:tcW w:w="0" w:type="auto"/>
-            <w:hideMark/>
-          </w:tcPr>
-          <w:p>
-            <w:pPr>
-              <w:spacing w:after="160" w:line="360" w:lineRule="auto"/>
-              <w:jc w:val="both"/>
-              <w:rPr>
-                <w:sz w:val="20"/>
-                <w:szCs w:val="20"/>
-                <w:lang w:val="en-US"/>
-              </w:rPr>
-            </w:pPr>
-            <w:r>
-              <w:rPr>
-                <w:sz w:val="20"/>
-                <w:szCs w:val="20"/>
-                <w:lang w:val="en-US"/>
-              </w:rPr>
-              <w:t>Días Estimados</w:t>
-            </w:r>
+            <w:proofErr w:type="spellEnd"/>
+          </w:p>
+        </w:tc>
+        <w:tc>
+          <w:tcPr>
+            <w:tcW w:w="0" w:type="auto"/>
+            <w:hideMark/>
+          </w:tcPr>
+          <w:p>
+            <w:pPr>
+              <w:spacing w:after="160" w:line="360" w:lineRule="auto"/>
+              <w:jc w:val="both"/>
+              <w:rPr>
+                <w:sz w:val="20"/>
+                <w:szCs w:val="20"/>
+                <w:lang w:val="en-US"/>
+              </w:rPr>
+            </w:pPr>
+            <w:r>
+              <w:rPr>
+                <w:sz w:val="20"/>
+                <w:szCs w:val="20"/>
+                <w:lang w:val="en-US"/>
+              </w:rPr>
+              <w:t xml:space="preserve">Días </w:t>
+            </w:r>
+            <w:proofErr w:type="spellStart"/>
+            <w:r>
+              <w:rPr>
+                <w:sz w:val="20"/>
+                <w:szCs w:val="20"/>
+                <w:lang w:val="en-US"/>
+              </w:rPr>
+              <w:t>Estimados</w:t>
+            </w:r>
+            <w:proofErr w:type="spellEnd"/>
           </w:p>
         </w:tc>
         <w:tc>
@@ -7336,14 +9547,34 @@
                 <w:lang w:val="en-US"/>
               </w:rPr>
             </w:pPr>
-            <w:r>
-              <w:rPr>
-                <w:sz w:val="20"/>
-                <w:szCs w:val="20"/>
-                <w:lang w:val="en-US"/>
-              </w:rPr>
-              <w:t>Capacidad Utilizada</w:t>
-            </w:r>
+            <w:proofErr w:type="spellStart"/>
+            <w:r>
+              <w:rPr>
+                <w:sz w:val="20"/>
+                <w:szCs w:val="20"/>
+                <w:lang w:val="en-US"/>
+              </w:rPr>
+              <w:t>Capacidad</w:t>
+            </w:r>
+            <w:proofErr w:type="spellEnd"/>
+            <w:r>
+              <w:rPr>
+                <w:sz w:val="20"/>
+                <w:szCs w:val="20"/>
+                <w:lang w:val="en-US"/>
+              </w:rPr>
+              <w:t xml:space="preserve"> </w:t>
+            </w:r>
+            <w:proofErr w:type="spellStart"/>
+            <w:r>
+              <w:rPr>
+                <w:sz w:val="20"/>
+                <w:szCs w:val="20"/>
+                <w:lang w:val="en-US"/>
+              </w:rPr>
+              <w:t>Utilizada</w:t>
+            </w:r>
+            <w:proofErr w:type="spellEnd"/>
           </w:p>
         </w:tc>
         <w:tc>
@@ -7463,14 +9694,34 @@
                 <w:lang w:val="en-US"/>
               </w:rPr>
             </w:pPr>
-            <w:r>
-              <w:rPr>
-                <w:sz w:val="20"/>
-                <w:szCs w:val="20"/>
-                <w:lang w:val="en-US"/>
-              </w:rPr>
-              <w:t>Diseño UI Intermedio</w:t>
-            </w:r>
+            <w:proofErr w:type="spellStart"/>
+            <w:r>
+              <w:rPr>
+                <w:sz w:val="20"/>
+                <w:szCs w:val="20"/>
+                <w:lang w:val="en-US"/>
+              </w:rPr>
+              <w:t>Diseño</w:t>
+            </w:r>
+            <w:proofErr w:type="spellEnd"/>
+            <w:r>
+              <w:rPr>
+                <w:sz w:val="20"/>
+                <w:szCs w:val="20"/>
+                <w:lang w:val="en-US"/>
+              </w:rPr>
+              <w:t xml:space="preserve"> UI </w:t>
+            </w:r>
+            <w:proofErr w:type="spellStart"/>
+            <w:r>
+              <w:rPr>
+                <w:sz w:val="20"/>
+                <w:szCs w:val="20"/>
+                <w:lang w:val="en-US"/>
+              </w:rPr>
+              <w:t>Intermedio</w:t>
+            </w:r>
+            <w:proofErr w:type="spellEnd"/>
           </w:p>
         </w:tc>
         <w:tc>
@@ -7615,14 +9866,34 @@
                 <w:lang w:val="en-US"/>
               </w:rPr>
             </w:pPr>
-            <w:r>
-              <w:rPr>
-                <w:sz w:val="20"/>
-                <w:szCs w:val="20"/>
-                <w:lang w:val="en-US"/>
-              </w:rPr>
-              <w:t>Diseño UX Intermedio</w:t>
-            </w:r>
+            <w:proofErr w:type="spellStart"/>
+            <w:r>
+              <w:rPr>
+                <w:sz w:val="20"/>
+                <w:szCs w:val="20"/>
+                <w:lang w:val="en-US"/>
+              </w:rPr>
+              <w:t>Diseño</w:t>
+            </w:r>
+            <w:proofErr w:type="spellEnd"/>
+            <w:r>
+              <w:rPr>
+                <w:sz w:val="20"/>
+                <w:szCs w:val="20"/>
+                <w:lang w:val="en-US"/>
+              </w:rPr>
+              <w:t xml:space="preserve"> UX </w:t>
+            </w:r>
+            <w:proofErr w:type="spellStart"/>
+            <w:r>
+              <w:rPr>
+                <w:sz w:val="20"/>
+                <w:szCs w:val="20"/>
+                <w:lang w:val="en-US"/>
+              </w:rPr>
+              <w:t>Intermedio</w:t>
+            </w:r>
+            <w:proofErr w:type="spellEnd"/>
           </w:p>
         </w:tc>
         <w:tc>
@@ -7881,7 +10152,7 @@
           <w:lang w:val="en-US"/>
         </w:rPr>
         <w:pict w14:anchorId="2C75B900">
-          <v:rect id="_x0000_i1271" style="width:0;height:1.5pt" o:hralign="center" o:hrstd="t" o:hr="t" fillcolor="#a0a0a0" stroked="f"/>
+          <v:rect id="_x0000_i1035" style="width:0;height:1.5pt" o:hralign="center" o:hrstd="t" o:hr="t" fillcolor="#a0a0a0" stroked="f"/>
         </w:pict>
       </w:r>
     </w:p>
@@ -7897,6 +10168,7 @@
           <w:lang w:val="en-US"/>
         </w:rPr>
       </w:pPr>
+      <w:proofErr w:type="spellStart"/>
       <w:r>
         <w:rPr>
           <w:b/>
@@ -7905,7 +10177,18 @@
           <w:szCs w:val="24"/>
           <w:lang w:val="en-US"/>
         </w:rPr>
-        <w:t>Opción: Croquis</w:t>
+        <w:t>Opción</w:t>
+      </w:r>
+      <w:proofErr w:type="spellEnd"/>
+      <w:r>
+        <w:rPr>
+          <w:b/>
+          <w:bCs/>
+          <w:sz w:val="24"/>
+          <w:szCs w:val="24"/>
+          <w:lang w:val="en-US"/>
+        </w:rPr>
+        <w:t>: Croquis</w:t>
       </w:r>
     </w:p>
     <w:tbl>
@@ -7938,6 +10221,7 @@
                 <w:lang w:val="en-US"/>
               </w:rPr>
             </w:pPr>
+            <w:proofErr w:type="spellStart"/>
             <w:r>
               <w:rPr>
                 <w:sz w:val="20"/>
@@ -7946,31 +10230,42 @@
               </w:rPr>
               <w:t>Funcionalidad</w:t>
             </w:r>
-          </w:p>
-        </w:tc>
-        <w:tc>
-          <w:tcPr>
-            <w:tcW w:w="0" w:type="auto"/>
-            <w:hideMark/>
-          </w:tcPr>
-          <w:p>
-            <w:pPr>
-              <w:spacing w:after="160" w:line="360" w:lineRule="auto"/>
-              <w:jc w:val="both"/>
-              <w:rPr>
-                <w:sz w:val="20"/>
-                <w:szCs w:val="20"/>
-                <w:lang w:val="en-US"/>
-              </w:rPr>
-            </w:pPr>
-            <w:r>
-              <w:rPr>
-                <w:sz w:val="20"/>
-                <w:szCs w:val="20"/>
-                <w:lang w:val="en-US"/>
-              </w:rPr>
-              <w:t>Días Estimados</w:t>
-            </w:r>
+            <w:proofErr w:type="spellEnd"/>
+          </w:p>
+        </w:tc>
+        <w:tc>
+          <w:tcPr>
+            <w:tcW w:w="0" w:type="auto"/>
+            <w:hideMark/>
+          </w:tcPr>
+          <w:p>
+            <w:pPr>
+              <w:spacing w:after="160" w:line="360" w:lineRule="auto"/>
+              <w:jc w:val="both"/>
+              <w:rPr>
+                <w:sz w:val="20"/>
+                <w:szCs w:val="20"/>
+                <w:lang w:val="en-US"/>
+              </w:rPr>
+            </w:pPr>
+            <w:r>
+              <w:rPr>
+                <w:sz w:val="20"/>
+                <w:szCs w:val="20"/>
+                <w:lang w:val="en-US"/>
+              </w:rPr>
+              <w:t xml:space="preserve">Días </w:t>
+            </w:r>
+            <w:proofErr w:type="spellStart"/>
+            <w:r>
+              <w:rPr>
+                <w:sz w:val="20"/>
+                <w:szCs w:val="20"/>
+                <w:lang w:val="en-US"/>
+              </w:rPr>
+              <w:t>Estimados</w:t>
+            </w:r>
+            <w:proofErr w:type="spellEnd"/>
           </w:p>
         </w:tc>
         <w:tc>
@@ -8038,14 +10333,34 @@
                 <w:lang w:val="en-US"/>
               </w:rPr>
             </w:pPr>
-            <w:r>
-              <w:rPr>
-                <w:sz w:val="20"/>
-                <w:szCs w:val="20"/>
-                <w:lang w:val="en-US"/>
-              </w:rPr>
-              <w:t>Capacidad Utilizada</w:t>
-            </w:r>
+            <w:proofErr w:type="spellStart"/>
+            <w:r>
+              <w:rPr>
+                <w:sz w:val="20"/>
+                <w:szCs w:val="20"/>
+                <w:lang w:val="en-US"/>
+              </w:rPr>
+              <w:t>Capacidad</w:t>
+            </w:r>
+            <w:proofErr w:type="spellEnd"/>
+            <w:r>
+              <w:rPr>
+                <w:sz w:val="20"/>
+                <w:szCs w:val="20"/>
+                <w:lang w:val="en-US"/>
+              </w:rPr>
+              <w:t xml:space="preserve"> </w:t>
+            </w:r>
+            <w:proofErr w:type="spellStart"/>
+            <w:r>
+              <w:rPr>
+                <w:sz w:val="20"/>
+                <w:szCs w:val="20"/>
+                <w:lang w:val="en-US"/>
+              </w:rPr>
+              <w:t>Utilizada</w:t>
+            </w:r>
+            <w:proofErr w:type="spellEnd"/>
           </w:p>
         </w:tc>
         <w:tc>
@@ -8279,7 +10594,7 @@
           <w:lang w:val="en-US"/>
         </w:rPr>
         <w:pict w14:anchorId="3B46ED59">
-          <v:rect id="_x0000_i1272" style="width:0;height:1.5pt" o:hralign="center" o:hrstd="t" o:hr="t" fillcolor="#a0a0a0" stroked="f"/>
+          <v:rect id="_x0000_i1036" style="width:0;height:1.5pt" o:hralign="center" o:hrstd="t" o:hr="t" fillcolor="#a0a0a0" stroked="f"/>
         </w:pict>
       </w:r>
     </w:p>
@@ -8295,6 +10610,7 @@
           <w:lang w:val="en-US"/>
         </w:rPr>
       </w:pPr>
+      <w:proofErr w:type="spellStart"/>
       <w:r>
         <w:rPr>
           <w:b/>
@@ -8303,7 +10619,84 @@
           <w:szCs w:val="24"/>
           <w:lang w:val="en-US"/>
         </w:rPr>
-        <w:t>Opción: Actividades en el ITAM</w:t>
+        <w:t>Opción</w:t>
+      </w:r>
+      <w:proofErr w:type="spellEnd"/>
+      <w:r>
+        <w:rPr>
+          <w:b/>
+          <w:bCs/>
+          <w:sz w:val="24"/>
+          <w:szCs w:val="24"/>
+          <w:lang w:val="en-US"/>
+        </w:rPr>
+        <w:t xml:space="preserve">: </w:t>
+      </w:r>
+      <w:proofErr w:type="spellStart"/>
+      <w:r>
+        <w:rPr>
+          <w:b/>
+          <w:bCs/>
+          <w:sz w:val="24"/>
+          <w:szCs w:val="24"/>
+          <w:lang w:val="en-US"/>
+        </w:rPr>
+        <w:t>Actividades</w:t>
+      </w:r>
+      <w:proofErr w:type="spellEnd"/>
+      <w:r>
+        <w:rPr>
+          <w:b/>
+          <w:bCs/>
+          <w:sz w:val="24"/>
+          <w:szCs w:val="24"/>
+          <w:lang w:val="en-US"/>
+        </w:rPr>
+        <w:t xml:space="preserve"> </w:t>
+      </w:r>
+      <w:proofErr w:type="spellStart"/>
+      <w:r>
+        <w:rPr>
+          <w:b/>
+          <w:bCs/>
+          <w:sz w:val="24"/>
+          <w:szCs w:val="24"/>
+          <w:lang w:val="en-US"/>
+        </w:rPr>
+        <w:t>en</w:t>
+      </w:r>
+      <w:proofErr w:type="spellEnd"/>
+      <w:r>
+        <w:rPr>
+          <w:b/>
+          <w:bCs/>
+          <w:sz w:val="24"/>
+          <w:szCs w:val="24"/>
+          <w:lang w:val="en-US"/>
+        </w:rPr>
+        <w:t xml:space="preserve"> </w:t>
+      </w:r>
+      <w:proofErr w:type="spellStart"/>
+      <w:r>
+        <w:rPr>
+          <w:b/>
+          <w:bCs/>
+          <w:sz w:val="24"/>
+          <w:szCs w:val="24"/>
+          <w:lang w:val="en-US"/>
+        </w:rPr>
+        <w:t>el</w:t>
+      </w:r>
+      <w:proofErr w:type="spellEnd"/>
+      <w:r>
+        <w:rPr>
+          <w:b/>
+          <w:bCs/>
+          <w:sz w:val="24"/>
+          <w:szCs w:val="24"/>
+          <w:lang w:val="en-US"/>
+        </w:rPr>
+        <w:t xml:space="preserve"> ITAM</w:t>
       </w:r>
     </w:p>
     <w:tbl>
@@ -8336,6 +10729,7 @@
                 <w:lang w:val="en-US"/>
               </w:rPr>
             </w:pPr>
+            <w:proofErr w:type="spellStart"/>
             <w:r>
               <w:rPr>
                 <w:sz w:val="20"/>
@@ -8344,31 +10738,42 @@
               </w:rPr>
               <w:t>Funcionalidad</w:t>
             </w:r>
-          </w:p>
-        </w:tc>
-        <w:tc>
-          <w:tcPr>
-            <w:tcW w:w="0" w:type="auto"/>
-            <w:hideMark/>
-          </w:tcPr>
-          <w:p>
-            <w:pPr>
-              <w:spacing w:after="160" w:line="360" w:lineRule="auto"/>
-              <w:jc w:val="both"/>
-              <w:rPr>
-                <w:sz w:val="20"/>
-                <w:szCs w:val="20"/>
-                <w:lang w:val="en-US"/>
-              </w:rPr>
-            </w:pPr>
-            <w:r>
-              <w:rPr>
-                <w:sz w:val="20"/>
-                <w:szCs w:val="20"/>
-                <w:lang w:val="en-US"/>
-              </w:rPr>
-              <w:t>Días Estimados</w:t>
-            </w:r>
+            <w:proofErr w:type="spellEnd"/>
+          </w:p>
+        </w:tc>
+        <w:tc>
+          <w:tcPr>
+            <w:tcW w:w="0" w:type="auto"/>
+            <w:hideMark/>
+          </w:tcPr>
+          <w:p>
+            <w:pPr>
+              <w:spacing w:after="160" w:line="360" w:lineRule="auto"/>
+              <w:jc w:val="both"/>
+              <w:rPr>
+                <w:sz w:val="20"/>
+                <w:szCs w:val="20"/>
+                <w:lang w:val="en-US"/>
+              </w:rPr>
+            </w:pPr>
+            <w:r>
+              <w:rPr>
+                <w:sz w:val="20"/>
+                <w:szCs w:val="20"/>
+                <w:lang w:val="en-US"/>
+              </w:rPr>
+              <w:t xml:space="preserve">Días </w:t>
+            </w:r>
+            <w:proofErr w:type="spellStart"/>
+            <w:r>
+              <w:rPr>
+                <w:sz w:val="20"/>
+                <w:szCs w:val="20"/>
+                <w:lang w:val="en-US"/>
+              </w:rPr>
+              <w:t>Estimados</w:t>
+            </w:r>
+            <w:proofErr w:type="spellEnd"/>
           </w:p>
         </w:tc>
         <w:tc>
@@ -8436,14 +10841,34 @@
                 <w:lang w:val="en-US"/>
               </w:rPr>
             </w:pPr>
-            <w:r>
-              <w:rPr>
-                <w:sz w:val="20"/>
-                <w:szCs w:val="20"/>
-                <w:lang w:val="en-US"/>
-              </w:rPr>
-              <w:t>Capacidad Utilizada</w:t>
-            </w:r>
+            <w:proofErr w:type="spellStart"/>
+            <w:r>
+              <w:rPr>
+                <w:sz w:val="20"/>
+                <w:szCs w:val="20"/>
+                <w:lang w:val="en-US"/>
+              </w:rPr>
+              <w:t>Capacidad</w:t>
+            </w:r>
+            <w:proofErr w:type="spellEnd"/>
+            <w:r>
+              <w:rPr>
+                <w:sz w:val="20"/>
+                <w:szCs w:val="20"/>
+                <w:lang w:val="en-US"/>
+              </w:rPr>
+              <w:t xml:space="preserve"> </w:t>
+            </w:r>
+            <w:proofErr w:type="spellStart"/>
+            <w:r>
+              <w:rPr>
+                <w:sz w:val="20"/>
+                <w:szCs w:val="20"/>
+                <w:lang w:val="en-US"/>
+              </w:rPr>
+              <w:t>Utilizada</w:t>
+            </w:r>
+            <w:proofErr w:type="spellEnd"/>
           </w:p>
         </w:tc>
         <w:tc>
@@ -8488,14 +10913,59 @@
                 <w:lang w:val="en-US"/>
               </w:rPr>
             </w:pPr>
-            <w:r>
-              <w:rPr>
-                <w:sz w:val="20"/>
-                <w:szCs w:val="20"/>
-                <w:lang w:val="en-US"/>
-              </w:rPr>
-              <w:lastRenderedPageBreak/>
-              <w:t>Actividades en el ITAM</w:t>
+            <w:proofErr w:type="spellStart"/>
+            <w:r>
+              <w:rPr>
+                <w:sz w:val="20"/>
+                <w:szCs w:val="20"/>
+                <w:lang w:val="en-US"/>
+              </w:rPr>
+              <w:t>Actividades</w:t>
+            </w:r>
+            <w:proofErr w:type="spellEnd"/>
+            <w:r>
+              <w:rPr>
+                <w:sz w:val="20"/>
+                <w:szCs w:val="20"/>
+                <w:lang w:val="en-US"/>
+              </w:rPr>
+              <w:t xml:space="preserve"> </w:t>
+            </w:r>
+            <w:proofErr w:type="spellStart"/>
+            <w:r>
+              <w:rPr>
+                <w:sz w:val="20"/>
+                <w:szCs w:val="20"/>
+                <w:lang w:val="en-US"/>
+              </w:rPr>
+              <w:t>en</w:t>
+            </w:r>
+            <w:proofErr w:type="spellEnd"/>
+            <w:r>
+              <w:rPr>
+                <w:sz w:val="20"/>
+                <w:szCs w:val="20"/>
+                <w:lang w:val="en-US"/>
+              </w:rPr>
+              <w:t xml:space="preserve"> </w:t>
+            </w:r>
+            <w:proofErr w:type="spellStart"/>
+            <w:r>
+              <w:rPr>
+                <w:sz w:val="20"/>
+                <w:szCs w:val="20"/>
+                <w:lang w:val="en-US"/>
+              </w:rPr>
+              <w:t>el</w:t>
+            </w:r>
+            <w:proofErr w:type="spellEnd"/>
+            <w:r>
+              <w:rPr>
+                <w:sz w:val="20"/>
+                <w:szCs w:val="20"/>
+                <w:lang w:val="en-US"/>
+              </w:rPr>
+              <w:t xml:space="preserve"> ITAM</w:t>
             </w:r>
           </w:p>
         </w:tc>
@@ -8564,14 +11034,34 @@
                 <w:lang w:val="en-US"/>
               </w:rPr>
             </w:pPr>
-            <w:r>
-              <w:rPr>
-                <w:sz w:val="20"/>
-                <w:szCs w:val="20"/>
-                <w:lang w:val="en-US"/>
-              </w:rPr>
-              <w:t>Diseño UI Intermedio</w:t>
-            </w:r>
+            <w:proofErr w:type="spellStart"/>
+            <w:r>
+              <w:rPr>
+                <w:sz w:val="20"/>
+                <w:szCs w:val="20"/>
+                <w:lang w:val="en-US"/>
+              </w:rPr>
+              <w:t>Diseño</w:t>
+            </w:r>
+            <w:proofErr w:type="spellEnd"/>
+            <w:r>
+              <w:rPr>
+                <w:sz w:val="20"/>
+                <w:szCs w:val="20"/>
+                <w:lang w:val="en-US"/>
+              </w:rPr>
+              <w:t xml:space="preserve"> UI </w:t>
+            </w:r>
+            <w:proofErr w:type="spellStart"/>
+            <w:r>
+              <w:rPr>
+                <w:sz w:val="20"/>
+                <w:szCs w:val="20"/>
+                <w:lang w:val="en-US"/>
+              </w:rPr>
+              <w:t>Intermedio</w:t>
+            </w:r>
+            <w:proofErr w:type="spellEnd"/>
           </w:p>
         </w:tc>
         <w:tc>
@@ -8641,13 +11131,59 @@
                 <w:lang w:val="en-US"/>
               </w:rPr>
             </w:pPr>
-            <w:r>
-              <w:rPr>
-                <w:sz w:val="20"/>
-                <w:szCs w:val="20"/>
-                <w:lang w:val="en-US"/>
-              </w:rPr>
-              <w:t>Actividades en el ITAM</w:t>
+            <w:proofErr w:type="spellStart"/>
+            <w:r>
+              <w:rPr>
+                <w:sz w:val="20"/>
+                <w:szCs w:val="20"/>
+                <w:lang w:val="en-US"/>
+              </w:rPr>
+              <w:t>Actividades</w:t>
+            </w:r>
+            <w:proofErr w:type="spellEnd"/>
+            <w:r>
+              <w:rPr>
+                <w:sz w:val="20"/>
+                <w:szCs w:val="20"/>
+                <w:lang w:val="en-US"/>
+              </w:rPr>
+              <w:t xml:space="preserve"> </w:t>
+            </w:r>
+            <w:proofErr w:type="spellStart"/>
+            <w:r>
+              <w:rPr>
+                <w:sz w:val="20"/>
+                <w:szCs w:val="20"/>
+                <w:lang w:val="en-US"/>
+              </w:rPr>
+              <w:t>en</w:t>
+            </w:r>
+            <w:proofErr w:type="spellEnd"/>
+            <w:r>
+              <w:rPr>
+                <w:sz w:val="20"/>
+                <w:szCs w:val="20"/>
+                <w:lang w:val="en-US"/>
+              </w:rPr>
+              <w:t xml:space="preserve"> </w:t>
+            </w:r>
+            <w:proofErr w:type="spellStart"/>
+            <w:r>
+              <w:rPr>
+                <w:sz w:val="20"/>
+                <w:szCs w:val="20"/>
+                <w:lang w:val="en-US"/>
+              </w:rPr>
+              <w:t>el</w:t>
+            </w:r>
+            <w:proofErr w:type="spellEnd"/>
+            <w:r>
+              <w:rPr>
+                <w:sz w:val="20"/>
+                <w:szCs w:val="20"/>
+                <w:lang w:val="en-US"/>
+              </w:rPr>
+              <w:t xml:space="preserve"> ITAM</w:t>
             </w:r>
           </w:p>
         </w:tc>
@@ -8716,14 +11252,34 @@
                 <w:lang w:val="en-US"/>
               </w:rPr>
             </w:pPr>
-            <w:r>
-              <w:rPr>
-                <w:sz w:val="20"/>
-                <w:szCs w:val="20"/>
-                <w:lang w:val="en-US"/>
-              </w:rPr>
-              <w:t>Diseño UX Intermedio</w:t>
-            </w:r>
+            <w:proofErr w:type="spellStart"/>
+            <w:r>
+              <w:rPr>
+                <w:sz w:val="20"/>
+                <w:szCs w:val="20"/>
+                <w:lang w:val="en-US"/>
+              </w:rPr>
+              <w:t>Diseño</w:t>
+            </w:r>
+            <w:proofErr w:type="spellEnd"/>
+            <w:r>
+              <w:rPr>
+                <w:sz w:val="20"/>
+                <w:szCs w:val="20"/>
+                <w:lang w:val="en-US"/>
+              </w:rPr>
+              <w:t xml:space="preserve"> UX </w:t>
+            </w:r>
+            <w:proofErr w:type="spellStart"/>
+            <w:r>
+              <w:rPr>
+                <w:sz w:val="20"/>
+                <w:szCs w:val="20"/>
+                <w:lang w:val="en-US"/>
+              </w:rPr>
+              <w:t>Intermedio</w:t>
+            </w:r>
+            <w:proofErr w:type="spellEnd"/>
           </w:p>
         </w:tc>
         <w:tc>
@@ -8793,13 +11349,59 @@
                 <w:lang w:val="en-US"/>
               </w:rPr>
             </w:pPr>
-            <w:r>
-              <w:rPr>
-                <w:sz w:val="20"/>
-                <w:szCs w:val="20"/>
-                <w:lang w:val="en-US"/>
-              </w:rPr>
-              <w:t>Actividades en el ITAM</w:t>
+            <w:proofErr w:type="spellStart"/>
+            <w:r>
+              <w:rPr>
+                <w:sz w:val="20"/>
+                <w:szCs w:val="20"/>
+                <w:lang w:val="en-US"/>
+              </w:rPr>
+              <w:t>Actividades</w:t>
+            </w:r>
+            <w:proofErr w:type="spellEnd"/>
+            <w:r>
+              <w:rPr>
+                <w:sz w:val="20"/>
+                <w:szCs w:val="20"/>
+                <w:lang w:val="en-US"/>
+              </w:rPr>
+              <w:t xml:space="preserve"> </w:t>
+            </w:r>
+            <w:proofErr w:type="spellStart"/>
+            <w:r>
+              <w:rPr>
+                <w:sz w:val="20"/>
+                <w:szCs w:val="20"/>
+                <w:lang w:val="en-US"/>
+              </w:rPr>
+              <w:t>en</w:t>
+            </w:r>
+            <w:proofErr w:type="spellEnd"/>
+            <w:r>
+              <w:rPr>
+                <w:sz w:val="20"/>
+                <w:szCs w:val="20"/>
+                <w:lang w:val="en-US"/>
+              </w:rPr>
+              <w:t xml:space="preserve"> </w:t>
+            </w:r>
+            <w:proofErr w:type="spellStart"/>
+            <w:r>
+              <w:rPr>
+                <w:sz w:val="20"/>
+                <w:szCs w:val="20"/>
+                <w:lang w:val="en-US"/>
+              </w:rPr>
+              <w:t>el</w:t>
+            </w:r>
+            <w:proofErr w:type="spellEnd"/>
+            <w:r>
+              <w:rPr>
+                <w:sz w:val="20"/>
+                <w:szCs w:val="20"/>
+                <w:lang w:val="en-US"/>
+              </w:rPr>
+              <w:t xml:space="preserve"> ITAM</w:t>
             </w:r>
           </w:p>
         </w:tc>
@@ -8981,8 +11583,9 @@
           <w:szCs w:val="24"/>
           <w:lang w:val="en-US"/>
         </w:rPr>
+        <w:lastRenderedPageBreak/>
         <w:pict w14:anchorId="2B0C3996">
-          <v:rect id="_x0000_i1273" style="width:0;height:1.5pt" o:hralign="center" o:hrstd="t" o:hr="t" fillcolor="#a0a0a0" stroked="f"/>
+          <v:rect id="_x0000_i1037" style="width:0;height:1.5pt" o:hralign="center" o:hrstd="t" o:hr="t" fillcolor="#a0a0a0" stroked="f"/>
         </w:pict>
       </w:r>
     </w:p>
@@ -8998,6 +11601,7 @@
           <w:lang w:val="en-US"/>
         </w:rPr>
       </w:pPr>
+      <w:proofErr w:type="spellStart"/>
       <w:r>
         <w:rPr>
           <w:b/>
@@ -9006,8 +11610,31 @@
           <w:szCs w:val="24"/>
           <w:lang w:val="en-US"/>
         </w:rPr>
-        <w:t>Opción: Org. Estudiantiles</w:t>
-      </w:r>
+        <w:t>Opción</w:t>
+      </w:r>
+      <w:proofErr w:type="spellEnd"/>
+      <w:r>
+        <w:rPr>
+          <w:b/>
+          <w:bCs/>
+          <w:sz w:val="24"/>
+          <w:szCs w:val="24"/>
+          <w:lang w:val="en-US"/>
+        </w:rPr>
+        <w:t xml:space="preserve">: Org. </w:t>
+      </w:r>
+      <w:proofErr w:type="spellStart"/>
+      <w:r>
+        <w:rPr>
+          <w:b/>
+          <w:bCs/>
+          <w:sz w:val="24"/>
+          <w:szCs w:val="24"/>
+          <w:lang w:val="en-US"/>
+        </w:rPr>
+        <w:t>Estudiantiles</w:t>
+      </w:r>
+      <w:proofErr w:type="spellEnd"/>
     </w:p>
     <w:tbl>
       <w:tblPr>
@@ -9039,6 +11666,7 @@
                 <w:lang w:val="en-US"/>
               </w:rPr>
             </w:pPr>
+            <w:proofErr w:type="spellStart"/>
             <w:r>
               <w:rPr>
                 <w:sz w:val="20"/>
@@ -9047,31 +11675,42 @@
               </w:rPr>
               <w:t>Funcionalidad</w:t>
             </w:r>
-          </w:p>
-        </w:tc>
-        <w:tc>
-          <w:tcPr>
-            <w:tcW w:w="0" w:type="auto"/>
-            <w:hideMark/>
-          </w:tcPr>
-          <w:p>
-            <w:pPr>
-              <w:spacing w:after="160" w:line="360" w:lineRule="auto"/>
-              <w:jc w:val="both"/>
-              <w:rPr>
-                <w:sz w:val="20"/>
-                <w:szCs w:val="20"/>
-                <w:lang w:val="en-US"/>
-              </w:rPr>
-            </w:pPr>
-            <w:r>
-              <w:rPr>
-                <w:sz w:val="20"/>
-                <w:szCs w:val="20"/>
-                <w:lang w:val="en-US"/>
-              </w:rPr>
-              <w:t>Días Estimados</w:t>
-            </w:r>
+            <w:proofErr w:type="spellEnd"/>
+          </w:p>
+        </w:tc>
+        <w:tc>
+          <w:tcPr>
+            <w:tcW w:w="0" w:type="auto"/>
+            <w:hideMark/>
+          </w:tcPr>
+          <w:p>
+            <w:pPr>
+              <w:spacing w:after="160" w:line="360" w:lineRule="auto"/>
+              <w:jc w:val="both"/>
+              <w:rPr>
+                <w:sz w:val="20"/>
+                <w:szCs w:val="20"/>
+                <w:lang w:val="en-US"/>
+              </w:rPr>
+            </w:pPr>
+            <w:r>
+              <w:rPr>
+                <w:sz w:val="20"/>
+                <w:szCs w:val="20"/>
+                <w:lang w:val="en-US"/>
+              </w:rPr>
+              <w:t xml:space="preserve">Días </w:t>
+            </w:r>
+            <w:proofErr w:type="spellStart"/>
+            <w:r>
+              <w:rPr>
+                <w:sz w:val="20"/>
+                <w:szCs w:val="20"/>
+                <w:lang w:val="en-US"/>
+              </w:rPr>
+              <w:t>Estimados</w:t>
+            </w:r>
+            <w:proofErr w:type="spellEnd"/>
           </w:p>
         </w:tc>
         <w:tc>
@@ -9139,14 +11778,34 @@
                 <w:lang w:val="en-US"/>
               </w:rPr>
             </w:pPr>
-            <w:r>
-              <w:rPr>
-                <w:sz w:val="20"/>
-                <w:szCs w:val="20"/>
-                <w:lang w:val="en-US"/>
-              </w:rPr>
-              <w:t>Capacidad Utilizada</w:t>
-            </w:r>
+            <w:proofErr w:type="spellStart"/>
+            <w:r>
+              <w:rPr>
+                <w:sz w:val="20"/>
+                <w:szCs w:val="20"/>
+                <w:lang w:val="en-US"/>
+              </w:rPr>
+              <w:t>Capacidad</w:t>
+            </w:r>
+            <w:proofErr w:type="spellEnd"/>
+            <w:r>
+              <w:rPr>
+                <w:sz w:val="20"/>
+                <w:szCs w:val="20"/>
+                <w:lang w:val="en-US"/>
+              </w:rPr>
+              <w:t xml:space="preserve"> </w:t>
+            </w:r>
+            <w:proofErr w:type="spellStart"/>
+            <w:r>
+              <w:rPr>
+                <w:sz w:val="20"/>
+                <w:szCs w:val="20"/>
+                <w:lang w:val="en-US"/>
+              </w:rPr>
+              <w:t>Utilizada</w:t>
+            </w:r>
+            <w:proofErr w:type="spellEnd"/>
           </w:p>
         </w:tc>
         <w:tc>
@@ -9197,8 +11856,18 @@
                 <w:szCs w:val="20"/>
                 <w:lang w:val="en-US"/>
               </w:rPr>
-              <w:t>Org. Estudiantiles</w:t>
-            </w:r>
+              <w:t xml:space="preserve">Org. </w:t>
+            </w:r>
+            <w:proofErr w:type="spellStart"/>
+            <w:r>
+              <w:rPr>
+                <w:sz w:val="20"/>
+                <w:szCs w:val="20"/>
+                <w:lang w:val="en-US"/>
+              </w:rPr>
+              <w:t>Estudiantiles</w:t>
+            </w:r>
+            <w:proofErr w:type="spellEnd"/>
           </w:p>
         </w:tc>
         <w:tc>
@@ -9266,14 +11935,34 @@
                 <w:lang w:val="en-US"/>
               </w:rPr>
             </w:pPr>
-            <w:r>
-              <w:rPr>
-                <w:sz w:val="20"/>
-                <w:szCs w:val="20"/>
-                <w:lang w:val="en-US"/>
-              </w:rPr>
-              <w:t>Diseño UI Intermedio</w:t>
-            </w:r>
+            <w:proofErr w:type="spellStart"/>
+            <w:r>
+              <w:rPr>
+                <w:sz w:val="20"/>
+                <w:szCs w:val="20"/>
+                <w:lang w:val="en-US"/>
+              </w:rPr>
+              <w:t>Diseño</w:t>
+            </w:r>
+            <w:proofErr w:type="spellEnd"/>
+            <w:r>
+              <w:rPr>
+                <w:sz w:val="20"/>
+                <w:szCs w:val="20"/>
+                <w:lang w:val="en-US"/>
+              </w:rPr>
+              <w:t xml:space="preserve"> UI </w:t>
+            </w:r>
+            <w:proofErr w:type="spellStart"/>
+            <w:r>
+              <w:rPr>
+                <w:sz w:val="20"/>
+                <w:szCs w:val="20"/>
+                <w:lang w:val="en-US"/>
+              </w:rPr>
+              <w:t>Intermedio</w:t>
+            </w:r>
+            <w:proofErr w:type="spellEnd"/>
           </w:p>
         </w:tc>
         <w:tc>
@@ -9349,8 +12038,18 @@
                 <w:szCs w:val="20"/>
                 <w:lang w:val="en-US"/>
               </w:rPr>
-              <w:t>Org. Estudiantiles</w:t>
-            </w:r>
+              <w:t xml:space="preserve">Org. </w:t>
+            </w:r>
+            <w:proofErr w:type="spellStart"/>
+            <w:r>
+              <w:rPr>
+                <w:sz w:val="20"/>
+                <w:szCs w:val="20"/>
+                <w:lang w:val="en-US"/>
+              </w:rPr>
+              <w:t>Estudiantiles</w:t>
+            </w:r>
+            <w:proofErr w:type="spellEnd"/>
           </w:p>
         </w:tc>
         <w:tc>
@@ -9418,14 +12117,34 @@
                 <w:lang w:val="en-US"/>
               </w:rPr>
             </w:pPr>
-            <w:r>
-              <w:rPr>
-                <w:sz w:val="20"/>
-                <w:szCs w:val="20"/>
-                <w:lang w:val="en-US"/>
-              </w:rPr>
-              <w:t>Diseño UX Intermedio</w:t>
-            </w:r>
+            <w:proofErr w:type="spellStart"/>
+            <w:r>
+              <w:rPr>
+                <w:sz w:val="20"/>
+                <w:szCs w:val="20"/>
+                <w:lang w:val="en-US"/>
+              </w:rPr>
+              <w:t>Diseño</w:t>
+            </w:r>
+            <w:proofErr w:type="spellEnd"/>
+            <w:r>
+              <w:rPr>
+                <w:sz w:val="20"/>
+                <w:szCs w:val="20"/>
+                <w:lang w:val="en-US"/>
+              </w:rPr>
+              <w:t xml:space="preserve"> UX </w:t>
+            </w:r>
+            <w:proofErr w:type="spellStart"/>
+            <w:r>
+              <w:rPr>
+                <w:sz w:val="20"/>
+                <w:szCs w:val="20"/>
+                <w:lang w:val="en-US"/>
+              </w:rPr>
+              <w:t>Intermedio</w:t>
+            </w:r>
+            <w:proofErr w:type="spellEnd"/>
           </w:p>
         </w:tc>
         <w:tc>
@@ -9501,8 +12220,18 @@
                 <w:szCs w:val="20"/>
                 <w:lang w:val="en-US"/>
               </w:rPr>
-              <w:t>Org. Estudiantiles</w:t>
-            </w:r>
+              <w:t xml:space="preserve">Org. </w:t>
+            </w:r>
+            <w:proofErr w:type="spellStart"/>
+            <w:r>
+              <w:rPr>
+                <w:sz w:val="20"/>
+                <w:szCs w:val="20"/>
+                <w:lang w:val="en-US"/>
+              </w:rPr>
+              <w:t>Estudiantiles</w:t>
+            </w:r>
+            <w:proofErr w:type="spellEnd"/>
           </w:p>
         </w:tc>
         <w:tc>
@@ -9653,8 +12382,18 @@
                 <w:szCs w:val="20"/>
                 <w:lang w:val="en-US"/>
               </w:rPr>
-              <w:t>Org. Estudiantiles</w:t>
-            </w:r>
+              <w:t xml:space="preserve">Org. </w:t>
+            </w:r>
+            <w:proofErr w:type="spellStart"/>
+            <w:r>
+              <w:rPr>
+                <w:sz w:val="20"/>
+                <w:szCs w:val="20"/>
+                <w:lang w:val="en-US"/>
+              </w:rPr>
+              <w:t>Estudiantiles</w:t>
+            </w:r>
+            <w:proofErr w:type="spellEnd"/>
           </w:p>
         </w:tc>
         <w:tc>
@@ -9801,62 +12540,30 @@
           <w:sz w:val="24"/>
           <w:szCs w:val="24"/>
         </w:rPr>
-        <w:t xml:space="preserve">Costo total de la opción "Org. </w:t>
-      </w:r>
+        <w:t>Costo total de la opción "</w:t>
+      </w:r>
+      <w:proofErr w:type="spellStart"/>
       <w:r>
         <w:rPr>
           <w:b/>
           <w:bCs/>
           <w:sz w:val="24"/>
           <w:szCs w:val="24"/>
-          <w:lang w:val="en-US"/>
-        </w:rPr>
-        <w:t>Estudiantiles"</w:t>
-      </w:r>
-      <w:r>
-        <w:rPr>
-          <w:sz w:val="24"/>
-          <w:szCs w:val="24"/>
-          <w:lang w:val="en-US"/>
-        </w:rPr>
-        <w:t xml:space="preserve">: </w:t>
-      </w:r>
+        </w:rPr>
+        <w:t>Org</w:t>
+      </w:r>
+      <w:proofErr w:type="spellEnd"/>
       <w:r>
         <w:rPr>
           <w:b/>
           <w:bCs/>
           <w:sz w:val="24"/>
           <w:szCs w:val="24"/>
-          <w:lang w:val="en-US"/>
-        </w:rPr>
-        <w:t>$3,350 MXN</w:t>
-      </w:r>
-    </w:p>
-    <w:p>
-      <w:pPr>
-        <w:spacing w:line="360" w:lineRule="auto"/>
-        <w:jc w:val="both"/>
-        <w:rPr>
-          <w:sz w:val="24"/>
-          <w:szCs w:val="24"/>
-          <w:lang w:val="en-US"/>
-        </w:rPr>
-      </w:pPr>
-      <w:r>
-        <w:rPr>
-          <w:sz w:val="24"/>
-          <w:szCs w:val="24"/>
-          <w:lang w:val="en-US"/>
-        </w:rPr>
-        <w:pict w14:anchorId="0F0A098F">
-          <v:rect id="_x0000_i1274" style="width:0;height:1.5pt" o:hralign="center" o:hrstd="t" o:hr="t" fillcolor="#a0a0a0" stroked="f"/>
-        </w:pict>
-      </w:r>
-    </w:p>
-    <w:p>
-      <w:pPr>
-        <w:spacing w:line="360" w:lineRule="auto"/>
-        <w:jc w:val="both"/>
+        </w:rPr>
+        <w:t xml:space="preserve">. </w:t>
+      </w:r>
+      <w:proofErr w:type="spellStart"/>
+      <w:r>
         <w:rPr>
           <w:b/>
           <w:bCs/>
@@ -9864,7 +12571,9 @@
           <w:szCs w:val="24"/>
           <w:lang w:val="en-US"/>
         </w:rPr>
-      </w:pPr>
+        <w:t>Estudiantiles</w:t>
+      </w:r>
+      <w:proofErr w:type="spellEnd"/>
       <w:r>
         <w:rPr>
           <w:b/>
@@ -9873,8 +12582,94 @@
           <w:szCs w:val="24"/>
           <w:lang w:val="en-US"/>
         </w:rPr>
-        <w:t>Opción: Armar horario</w:t>
-      </w:r>
+        <w:t>"</w:t>
+      </w:r>
+      <w:r>
+        <w:rPr>
+          <w:sz w:val="24"/>
+          <w:szCs w:val="24"/>
+          <w:lang w:val="en-US"/>
+        </w:rPr>
+        <w:t xml:space="preserve">: </w:t>
+      </w:r>
+      <w:r>
+        <w:rPr>
+          <w:b/>
+          <w:bCs/>
+          <w:sz w:val="24"/>
+          <w:szCs w:val="24"/>
+          <w:lang w:val="en-US"/>
+        </w:rPr>
+        <w:t>$3,350 MXN</w:t>
+      </w:r>
+    </w:p>
+    <w:p>
+      <w:pPr>
+        <w:spacing w:line="360" w:lineRule="auto"/>
+        <w:jc w:val="both"/>
+        <w:rPr>
+          <w:sz w:val="24"/>
+          <w:szCs w:val="24"/>
+          <w:lang w:val="en-US"/>
+        </w:rPr>
+      </w:pPr>
+      <w:r>
+        <w:rPr>
+          <w:sz w:val="24"/>
+          <w:szCs w:val="24"/>
+          <w:lang w:val="en-US"/>
+        </w:rPr>
+        <w:pict w14:anchorId="0F0A098F">
+          <v:rect id="_x0000_i1038" style="width:0;height:1.5pt" o:hralign="center" o:hrstd="t" o:hr="t" fillcolor="#a0a0a0" stroked="f"/>
+        </w:pict>
+      </w:r>
+    </w:p>
+    <w:p>
+      <w:pPr>
+        <w:spacing w:line="360" w:lineRule="auto"/>
+        <w:jc w:val="both"/>
+        <w:rPr>
+          <w:b/>
+          <w:bCs/>
+          <w:sz w:val="24"/>
+          <w:szCs w:val="24"/>
+          <w:lang w:val="en-US"/>
+        </w:rPr>
+      </w:pPr>
+      <w:proofErr w:type="spellStart"/>
+      <w:r>
+        <w:rPr>
+          <w:b/>
+          <w:bCs/>
+          <w:sz w:val="24"/>
+          <w:szCs w:val="24"/>
+          <w:lang w:val="en-US"/>
+        </w:rPr>
+        <w:t>Opción</w:t>
+      </w:r>
+      <w:proofErr w:type="spellEnd"/>
+      <w:r>
+        <w:rPr>
+          <w:b/>
+          <w:bCs/>
+          <w:sz w:val="24"/>
+          <w:szCs w:val="24"/>
+          <w:lang w:val="en-US"/>
+        </w:rPr>
+        <w:t xml:space="preserve">: Armar </w:t>
+      </w:r>
+      <w:proofErr w:type="spellStart"/>
+      <w:r>
+        <w:rPr>
+          <w:b/>
+          <w:bCs/>
+          <w:sz w:val="24"/>
+          <w:szCs w:val="24"/>
+          <w:lang w:val="en-US"/>
+        </w:rPr>
+        <w:t>horario</w:t>
+      </w:r>
+      <w:proofErr w:type="spellEnd"/>
     </w:p>
     <w:tbl>
       <w:tblPr>
@@ -9906,6 +12701,7 @@
                 <w:lang w:val="en-US"/>
               </w:rPr>
             </w:pPr>
+            <w:proofErr w:type="spellStart"/>
             <w:r>
               <w:rPr>
                 <w:sz w:val="20"/>
@@ -9914,31 +12710,42 @@
               </w:rPr>
               <w:t>Funcionalidad</w:t>
             </w:r>
-          </w:p>
-        </w:tc>
-        <w:tc>
-          <w:tcPr>
-            <w:tcW w:w="0" w:type="auto"/>
-            <w:hideMark/>
-          </w:tcPr>
-          <w:p>
-            <w:pPr>
-              <w:spacing w:after="160" w:line="360" w:lineRule="auto"/>
-              <w:jc w:val="both"/>
-              <w:rPr>
-                <w:sz w:val="20"/>
-                <w:szCs w:val="20"/>
-                <w:lang w:val="en-US"/>
-              </w:rPr>
-            </w:pPr>
-            <w:r>
-              <w:rPr>
-                <w:sz w:val="20"/>
-                <w:szCs w:val="20"/>
-                <w:lang w:val="en-US"/>
-              </w:rPr>
-              <w:t>Días Estimados</w:t>
-            </w:r>
+            <w:proofErr w:type="spellEnd"/>
+          </w:p>
+        </w:tc>
+        <w:tc>
+          <w:tcPr>
+            <w:tcW w:w="0" w:type="auto"/>
+            <w:hideMark/>
+          </w:tcPr>
+          <w:p>
+            <w:pPr>
+              <w:spacing w:after="160" w:line="360" w:lineRule="auto"/>
+              <w:jc w:val="both"/>
+              <w:rPr>
+                <w:sz w:val="20"/>
+                <w:szCs w:val="20"/>
+                <w:lang w:val="en-US"/>
+              </w:rPr>
+            </w:pPr>
+            <w:r>
+              <w:rPr>
+                <w:sz w:val="20"/>
+                <w:szCs w:val="20"/>
+                <w:lang w:val="en-US"/>
+              </w:rPr>
+              <w:t xml:space="preserve">Días </w:t>
+            </w:r>
+            <w:proofErr w:type="spellStart"/>
+            <w:r>
+              <w:rPr>
+                <w:sz w:val="20"/>
+                <w:szCs w:val="20"/>
+                <w:lang w:val="en-US"/>
+              </w:rPr>
+              <w:t>Estimados</w:t>
+            </w:r>
+            <w:proofErr w:type="spellEnd"/>
           </w:p>
         </w:tc>
         <w:tc>
@@ -10006,14 +12813,34 @@
                 <w:lang w:val="en-US"/>
               </w:rPr>
             </w:pPr>
-            <w:r>
-              <w:rPr>
-                <w:sz w:val="20"/>
-                <w:szCs w:val="20"/>
-                <w:lang w:val="en-US"/>
-              </w:rPr>
-              <w:t>Capacidad Utilizada</w:t>
-            </w:r>
+            <w:proofErr w:type="spellStart"/>
+            <w:r>
+              <w:rPr>
+                <w:sz w:val="20"/>
+                <w:szCs w:val="20"/>
+                <w:lang w:val="en-US"/>
+              </w:rPr>
+              <w:t>Capacidad</w:t>
+            </w:r>
+            <w:proofErr w:type="spellEnd"/>
+            <w:r>
+              <w:rPr>
+                <w:sz w:val="20"/>
+                <w:szCs w:val="20"/>
+                <w:lang w:val="en-US"/>
+              </w:rPr>
+              <w:t xml:space="preserve"> </w:t>
+            </w:r>
+            <w:proofErr w:type="spellStart"/>
+            <w:r>
+              <w:rPr>
+                <w:sz w:val="20"/>
+                <w:szCs w:val="20"/>
+                <w:lang w:val="en-US"/>
+              </w:rPr>
+              <w:t>Utilizada</w:t>
+            </w:r>
+            <w:proofErr w:type="spellEnd"/>
           </w:p>
         </w:tc>
         <w:tc>
@@ -10064,8 +12891,18 @@
                 <w:szCs w:val="20"/>
                 <w:lang w:val="en-US"/>
               </w:rPr>
-              <w:t>Armar horario</w:t>
-            </w:r>
+              <w:t xml:space="preserve">Armar </w:t>
+            </w:r>
+            <w:proofErr w:type="spellStart"/>
+            <w:r>
+              <w:rPr>
+                <w:sz w:val="20"/>
+                <w:szCs w:val="20"/>
+                <w:lang w:val="en-US"/>
+              </w:rPr>
+              <w:t>horario</w:t>
+            </w:r>
+            <w:proofErr w:type="spellEnd"/>
           </w:p>
         </w:tc>
         <w:tc>
@@ -10133,14 +12970,34 @@
                 <w:lang w:val="en-US"/>
               </w:rPr>
             </w:pPr>
-            <w:r>
-              <w:rPr>
-                <w:sz w:val="20"/>
-                <w:szCs w:val="20"/>
-                <w:lang w:val="en-US"/>
-              </w:rPr>
-              <w:t>Diseño UI Intermedio</w:t>
-            </w:r>
+            <w:proofErr w:type="spellStart"/>
+            <w:r>
+              <w:rPr>
+                <w:sz w:val="20"/>
+                <w:szCs w:val="20"/>
+                <w:lang w:val="en-US"/>
+              </w:rPr>
+              <w:t>Diseño</w:t>
+            </w:r>
+            <w:proofErr w:type="spellEnd"/>
+            <w:r>
+              <w:rPr>
+                <w:sz w:val="20"/>
+                <w:szCs w:val="20"/>
+                <w:lang w:val="en-US"/>
+              </w:rPr>
+              <w:t xml:space="preserve"> UI </w:t>
+            </w:r>
+            <w:proofErr w:type="spellStart"/>
+            <w:r>
+              <w:rPr>
+                <w:sz w:val="20"/>
+                <w:szCs w:val="20"/>
+                <w:lang w:val="en-US"/>
+              </w:rPr>
+              <w:t>Intermedio</w:t>
+            </w:r>
+            <w:proofErr w:type="spellEnd"/>
           </w:p>
         </w:tc>
         <w:tc>
@@ -10216,8 +13073,18 @@
                 <w:szCs w:val="20"/>
                 <w:lang w:val="en-US"/>
               </w:rPr>
-              <w:t>Armar horario</w:t>
-            </w:r>
+              <w:t xml:space="preserve">Armar </w:t>
+            </w:r>
+            <w:proofErr w:type="spellStart"/>
+            <w:r>
+              <w:rPr>
+                <w:sz w:val="20"/>
+                <w:szCs w:val="20"/>
+                <w:lang w:val="en-US"/>
+              </w:rPr>
+              <w:t>horario</w:t>
+            </w:r>
+            <w:proofErr w:type="spellEnd"/>
           </w:p>
         </w:tc>
         <w:tc>
@@ -10285,14 +13152,34 @@
                 <w:lang w:val="en-US"/>
               </w:rPr>
             </w:pPr>
-            <w:r>
-              <w:rPr>
-                <w:sz w:val="20"/>
-                <w:szCs w:val="20"/>
-                <w:lang w:val="en-US"/>
-              </w:rPr>
-              <w:t>Diseño UX Intermedio</w:t>
-            </w:r>
+            <w:proofErr w:type="spellStart"/>
+            <w:r>
+              <w:rPr>
+                <w:sz w:val="20"/>
+                <w:szCs w:val="20"/>
+                <w:lang w:val="en-US"/>
+              </w:rPr>
+              <w:t>Diseño</w:t>
+            </w:r>
+            <w:proofErr w:type="spellEnd"/>
+            <w:r>
+              <w:rPr>
+                <w:sz w:val="20"/>
+                <w:szCs w:val="20"/>
+                <w:lang w:val="en-US"/>
+              </w:rPr>
+              <w:t xml:space="preserve"> UX </w:t>
+            </w:r>
+            <w:proofErr w:type="spellStart"/>
+            <w:r>
+              <w:rPr>
+                <w:sz w:val="20"/>
+                <w:szCs w:val="20"/>
+                <w:lang w:val="en-US"/>
+              </w:rPr>
+              <w:t>Intermedio</w:t>
+            </w:r>
+            <w:proofErr w:type="spellEnd"/>
           </w:p>
         </w:tc>
         <w:tc>
@@ -10368,9 +13255,18 @@
                 <w:szCs w:val="20"/>
                 <w:lang w:val="en-US"/>
               </w:rPr>
-              <w:lastRenderedPageBreak/>
-              <w:t>Armar horario</w:t>
-            </w:r>
+              <w:t xml:space="preserve">Armar </w:t>
+            </w:r>
+            <w:proofErr w:type="spellStart"/>
+            <w:r>
+              <w:rPr>
+                <w:sz w:val="20"/>
+                <w:szCs w:val="20"/>
+                <w:lang w:val="en-US"/>
+              </w:rPr>
+              <w:t>horario</w:t>
+            </w:r>
+            <w:proofErr w:type="spellEnd"/>
           </w:p>
         </w:tc>
         <w:tc>
@@ -10521,8 +13417,18 @@
                 <w:szCs w:val="20"/>
                 <w:lang w:val="en-US"/>
               </w:rPr>
-              <w:t>Armar horario</w:t>
-            </w:r>
+              <w:t xml:space="preserve">Armar </w:t>
+            </w:r>
+            <w:proofErr w:type="spellStart"/>
+            <w:r>
+              <w:rPr>
+                <w:sz w:val="20"/>
+                <w:szCs w:val="20"/>
+                <w:lang w:val="en-US"/>
+              </w:rPr>
+              <w:t>horario</w:t>
+            </w:r>
+            <w:proofErr w:type="spellEnd"/>
           </w:p>
         </w:tc>
         <w:tc>
@@ -10704,7 +13610,7 @@
           <w:lang w:val="en-US"/>
         </w:rPr>
         <w:pict w14:anchorId="0F1D732B">
-          <v:rect id="_x0000_i1275" style="width:0;height:1.5pt" o:hralign="center" o:hrstd="t" o:hr="t" fillcolor="#a0a0a0" stroked="f"/>
+          <v:rect id="_x0000_i1039" style="width:0;height:1.5pt" o:hralign="center" o:hrstd="t" o:hr="t" fillcolor="#a0a0a0" stroked="f"/>
         </w:pict>
       </w:r>
     </w:p>
@@ -10720,6 +13626,7 @@
           <w:lang w:val="en-US"/>
         </w:rPr>
       </w:pPr>
+      <w:proofErr w:type="spellStart"/>
       <w:r>
         <w:rPr>
           <w:b/>
@@ -10728,8 +13635,31 @@
           <w:szCs w:val="24"/>
           <w:lang w:val="en-US"/>
         </w:rPr>
-        <w:t>Opción: Eventos</w:t>
-      </w:r>
+        <w:t>Opción</w:t>
+      </w:r>
+      <w:proofErr w:type="spellEnd"/>
+      <w:r>
+        <w:rPr>
+          <w:b/>
+          <w:bCs/>
+          <w:sz w:val="24"/>
+          <w:szCs w:val="24"/>
+          <w:lang w:val="en-US"/>
+        </w:rPr>
+        <w:t xml:space="preserve">: </w:t>
+      </w:r>
+      <w:proofErr w:type="spellStart"/>
+      <w:r>
+        <w:rPr>
+          <w:b/>
+          <w:bCs/>
+          <w:sz w:val="24"/>
+          <w:szCs w:val="24"/>
+          <w:lang w:val="en-US"/>
+        </w:rPr>
+        <w:t>Eventos</w:t>
+      </w:r>
+      <w:proofErr w:type="spellEnd"/>
     </w:p>
     <w:tbl>
       <w:tblPr>
@@ -10761,39 +13691,52 @@
                 <w:lang w:val="en-US"/>
               </w:rPr>
             </w:pPr>
-            <w:r>
-              <w:rPr>
-                <w:sz w:val="20"/>
-                <w:szCs w:val="20"/>
-                <w:lang w:val="en-US"/>
-              </w:rPr>
+            <w:proofErr w:type="spellStart"/>
+            <w:r>
+              <w:rPr>
+                <w:sz w:val="20"/>
+                <w:szCs w:val="20"/>
+                <w:lang w:val="en-US"/>
+              </w:rPr>
+              <w:lastRenderedPageBreak/>
               <w:t>Funcionalidad</w:t>
             </w:r>
-          </w:p>
-        </w:tc>
-        <w:tc>
-          <w:tcPr>
-            <w:tcW w:w="0" w:type="auto"/>
-            <w:hideMark/>
-          </w:tcPr>
-          <w:p>
-            <w:pPr>
-              <w:spacing w:after="160" w:line="360" w:lineRule="auto"/>
-              <w:jc w:val="both"/>
-              <w:rPr>
-                <w:sz w:val="20"/>
-                <w:szCs w:val="20"/>
-                <w:lang w:val="en-US"/>
-              </w:rPr>
-            </w:pPr>
-            <w:r>
-              <w:rPr>
-                <w:sz w:val="20"/>
-                <w:szCs w:val="20"/>
-                <w:lang w:val="en-US"/>
-              </w:rPr>
-              <w:t>Días Estimados</w:t>
-            </w:r>
+            <w:proofErr w:type="spellEnd"/>
+          </w:p>
+        </w:tc>
+        <w:tc>
+          <w:tcPr>
+            <w:tcW w:w="0" w:type="auto"/>
+            <w:hideMark/>
+          </w:tcPr>
+          <w:p>
+            <w:pPr>
+              <w:spacing w:after="160" w:line="360" w:lineRule="auto"/>
+              <w:jc w:val="both"/>
+              <w:rPr>
+                <w:sz w:val="20"/>
+                <w:szCs w:val="20"/>
+                <w:lang w:val="en-US"/>
+              </w:rPr>
+            </w:pPr>
+            <w:r>
+              <w:rPr>
+                <w:sz w:val="20"/>
+                <w:szCs w:val="20"/>
+                <w:lang w:val="en-US"/>
+              </w:rPr>
+              <w:t xml:space="preserve">Días </w:t>
+            </w:r>
+            <w:proofErr w:type="spellStart"/>
+            <w:r>
+              <w:rPr>
+                <w:sz w:val="20"/>
+                <w:szCs w:val="20"/>
+                <w:lang w:val="en-US"/>
+              </w:rPr>
+              <w:t>Estimados</w:t>
+            </w:r>
+            <w:proofErr w:type="spellEnd"/>
           </w:p>
         </w:tc>
         <w:tc>
@@ -10861,14 +13804,34 @@
                 <w:lang w:val="en-US"/>
               </w:rPr>
             </w:pPr>
-            <w:r>
-              <w:rPr>
-                <w:sz w:val="20"/>
-                <w:szCs w:val="20"/>
-                <w:lang w:val="en-US"/>
-              </w:rPr>
-              <w:t>Capacidad Utilizada</w:t>
-            </w:r>
+            <w:proofErr w:type="spellStart"/>
+            <w:r>
+              <w:rPr>
+                <w:sz w:val="20"/>
+                <w:szCs w:val="20"/>
+                <w:lang w:val="en-US"/>
+              </w:rPr>
+              <w:t>Capacidad</w:t>
+            </w:r>
+            <w:proofErr w:type="spellEnd"/>
+            <w:r>
+              <w:rPr>
+                <w:sz w:val="20"/>
+                <w:szCs w:val="20"/>
+                <w:lang w:val="en-US"/>
+              </w:rPr>
+              <w:t xml:space="preserve"> </w:t>
+            </w:r>
+            <w:proofErr w:type="spellStart"/>
+            <w:r>
+              <w:rPr>
+                <w:sz w:val="20"/>
+                <w:szCs w:val="20"/>
+                <w:lang w:val="en-US"/>
+              </w:rPr>
+              <w:t>Utilizada</w:t>
+            </w:r>
+            <w:proofErr w:type="spellEnd"/>
           </w:p>
         </w:tc>
         <w:tc>
@@ -10913,6 +13876,7 @@
                 <w:lang w:val="en-US"/>
               </w:rPr>
             </w:pPr>
+            <w:proofErr w:type="spellStart"/>
             <w:r>
               <w:rPr>
                 <w:sz w:val="20"/>
@@ -10921,6 +13885,7 @@
               </w:rPr>
               <w:t>Eventos</w:t>
             </w:r>
+            <w:proofErr w:type="spellEnd"/>
           </w:p>
         </w:tc>
         <w:tc>
@@ -10988,14 +13953,34 @@
                 <w:lang w:val="en-US"/>
               </w:rPr>
             </w:pPr>
-            <w:r>
-              <w:rPr>
-                <w:sz w:val="20"/>
-                <w:szCs w:val="20"/>
-                <w:lang w:val="en-US"/>
-              </w:rPr>
-              <w:t>Diseño UI Intermedio</w:t>
-            </w:r>
+            <w:proofErr w:type="spellStart"/>
+            <w:r>
+              <w:rPr>
+                <w:sz w:val="20"/>
+                <w:szCs w:val="20"/>
+                <w:lang w:val="en-US"/>
+              </w:rPr>
+              <w:t>Diseño</w:t>
+            </w:r>
+            <w:proofErr w:type="spellEnd"/>
+            <w:r>
+              <w:rPr>
+                <w:sz w:val="20"/>
+                <w:szCs w:val="20"/>
+                <w:lang w:val="en-US"/>
+              </w:rPr>
+              <w:t xml:space="preserve"> UI </w:t>
+            </w:r>
+            <w:proofErr w:type="spellStart"/>
+            <w:r>
+              <w:rPr>
+                <w:sz w:val="20"/>
+                <w:szCs w:val="20"/>
+                <w:lang w:val="en-US"/>
+              </w:rPr>
+              <w:t>Intermedio</w:t>
+            </w:r>
+            <w:proofErr w:type="spellEnd"/>
           </w:p>
         </w:tc>
         <w:tc>
@@ -11065,6 +14050,7 @@
                 <w:lang w:val="en-US"/>
               </w:rPr>
             </w:pPr>
+            <w:proofErr w:type="spellStart"/>
             <w:r>
               <w:rPr>
                 <w:sz w:val="20"/>
@@ -11073,6 +14059,7 @@
               </w:rPr>
               <w:t>Eventos</w:t>
             </w:r>
+            <w:proofErr w:type="spellEnd"/>
           </w:p>
         </w:tc>
         <w:tc>
@@ -11140,14 +14127,34 @@
                 <w:lang w:val="en-US"/>
               </w:rPr>
             </w:pPr>
-            <w:r>
-              <w:rPr>
-                <w:sz w:val="20"/>
-                <w:szCs w:val="20"/>
-                <w:lang w:val="en-US"/>
-              </w:rPr>
-              <w:t>Diseño UX Intermedio</w:t>
-            </w:r>
+            <w:proofErr w:type="spellStart"/>
+            <w:r>
+              <w:rPr>
+                <w:sz w:val="20"/>
+                <w:szCs w:val="20"/>
+                <w:lang w:val="en-US"/>
+              </w:rPr>
+              <w:t>Diseño</w:t>
+            </w:r>
+            <w:proofErr w:type="spellEnd"/>
+            <w:r>
+              <w:rPr>
+                <w:sz w:val="20"/>
+                <w:szCs w:val="20"/>
+                <w:lang w:val="en-US"/>
+              </w:rPr>
+              <w:t xml:space="preserve"> UX </w:t>
+            </w:r>
+            <w:proofErr w:type="spellStart"/>
+            <w:r>
+              <w:rPr>
+                <w:sz w:val="20"/>
+                <w:szCs w:val="20"/>
+                <w:lang w:val="en-US"/>
+              </w:rPr>
+              <w:t>Intermedio</w:t>
+            </w:r>
+            <w:proofErr w:type="spellEnd"/>
           </w:p>
         </w:tc>
         <w:tc>
@@ -11217,6 +14224,7 @@
                 <w:lang w:val="en-US"/>
               </w:rPr>
             </w:pPr>
+            <w:proofErr w:type="spellStart"/>
             <w:r>
               <w:rPr>
                 <w:sz w:val="20"/>
@@ -11225,6 +14233,7 @@
               </w:rPr>
               <w:t>Eventos</w:t>
             </w:r>
+            <w:proofErr w:type="spellEnd"/>
           </w:p>
         </w:tc>
         <w:tc>
@@ -11406,7 +14415,7 @@
           <w:lang w:val="en-US"/>
         </w:rPr>
         <w:pict w14:anchorId="77D7DF48">
-          <v:rect id="_x0000_i1276" style="width:0;height:1.5pt" o:hralign="center" o:hrstd="t" o:hr="t" fillcolor="#a0a0a0" stroked="f"/>
+          <v:rect id="_x0000_i1040" style="width:0;height:1.5pt" o:hralign="center" o:hrstd="t" o:hr="t" fillcolor="#a0a0a0" stroked="f"/>
         </w:pict>
       </w:r>
     </w:p>
@@ -11430,7 +14439,29 @@
           <w:szCs w:val="24"/>
           <w:lang w:val="en-US"/>
         </w:rPr>
-        <w:t>Roles de Apoyo General</w:t>
+        <w:t xml:space="preserve">Roles de </w:t>
+      </w:r>
+      <w:proofErr w:type="spellStart"/>
+      <w:r>
+        <w:rPr>
+          <w:b/>
+          <w:bCs/>
+          <w:sz w:val="24"/>
+          <w:szCs w:val="24"/>
+          <w:lang w:val="en-US"/>
+        </w:rPr>
+        <w:t>Apoyo</w:t>
+      </w:r>
+      <w:proofErr w:type="spellEnd"/>
+      <w:r>
+        <w:rPr>
+          <w:b/>
+          <w:bCs/>
+          <w:sz w:val="24"/>
+          <w:szCs w:val="24"/>
+          <w:lang w:val="en-US"/>
+        </w:rPr>
+        <w:t xml:space="preserve"> General</w:t>
       </w:r>
     </w:p>
     <w:tbl>
@@ -11463,6 +14494,7 @@
                 <w:lang w:val="en-US"/>
               </w:rPr>
             </w:pPr>
+            <w:proofErr w:type="spellStart"/>
             <w:r>
               <w:rPr>
                 <w:sz w:val="20"/>
@@ -11471,31 +14503,42 @@
               </w:rPr>
               <w:t>Funcionalidad</w:t>
             </w:r>
-          </w:p>
-        </w:tc>
-        <w:tc>
-          <w:tcPr>
-            <w:tcW w:w="0" w:type="auto"/>
-            <w:hideMark/>
-          </w:tcPr>
-          <w:p>
-            <w:pPr>
-              <w:spacing w:after="160" w:line="360" w:lineRule="auto"/>
-              <w:jc w:val="both"/>
-              <w:rPr>
-                <w:sz w:val="20"/>
-                <w:szCs w:val="20"/>
-                <w:lang w:val="en-US"/>
-              </w:rPr>
-            </w:pPr>
-            <w:r>
-              <w:rPr>
-                <w:sz w:val="20"/>
-                <w:szCs w:val="20"/>
-                <w:lang w:val="en-US"/>
-              </w:rPr>
-              <w:t>Días Estimados</w:t>
-            </w:r>
+            <w:proofErr w:type="spellEnd"/>
+          </w:p>
+        </w:tc>
+        <w:tc>
+          <w:tcPr>
+            <w:tcW w:w="0" w:type="auto"/>
+            <w:hideMark/>
+          </w:tcPr>
+          <w:p>
+            <w:pPr>
+              <w:spacing w:after="160" w:line="360" w:lineRule="auto"/>
+              <w:jc w:val="both"/>
+              <w:rPr>
+                <w:sz w:val="20"/>
+                <w:szCs w:val="20"/>
+                <w:lang w:val="en-US"/>
+              </w:rPr>
+            </w:pPr>
+            <w:r>
+              <w:rPr>
+                <w:sz w:val="20"/>
+                <w:szCs w:val="20"/>
+                <w:lang w:val="en-US"/>
+              </w:rPr>
+              <w:t xml:space="preserve">Días </w:t>
+            </w:r>
+            <w:proofErr w:type="spellStart"/>
+            <w:r>
+              <w:rPr>
+                <w:sz w:val="20"/>
+                <w:szCs w:val="20"/>
+                <w:lang w:val="en-US"/>
+              </w:rPr>
+              <w:t>Estimados</w:t>
+            </w:r>
+            <w:proofErr w:type="spellEnd"/>
           </w:p>
         </w:tc>
         <w:tc>
@@ -11563,14 +14606,34 @@
                 <w:lang w:val="en-US"/>
               </w:rPr>
             </w:pPr>
-            <w:r>
-              <w:rPr>
-                <w:sz w:val="20"/>
-                <w:szCs w:val="20"/>
-                <w:lang w:val="en-US"/>
-              </w:rPr>
-              <w:t>Capacidad Utilizada</w:t>
-            </w:r>
+            <w:proofErr w:type="spellStart"/>
+            <w:r>
+              <w:rPr>
+                <w:sz w:val="20"/>
+                <w:szCs w:val="20"/>
+                <w:lang w:val="en-US"/>
+              </w:rPr>
+              <w:t>Capacidad</w:t>
+            </w:r>
+            <w:proofErr w:type="spellEnd"/>
+            <w:r>
+              <w:rPr>
+                <w:sz w:val="20"/>
+                <w:szCs w:val="20"/>
+                <w:lang w:val="en-US"/>
+              </w:rPr>
+              <w:t xml:space="preserve"> </w:t>
+            </w:r>
+            <w:proofErr w:type="spellStart"/>
+            <w:r>
+              <w:rPr>
+                <w:sz w:val="20"/>
+                <w:szCs w:val="20"/>
+                <w:lang w:val="en-US"/>
+              </w:rPr>
+              <w:t>Utilizada</w:t>
+            </w:r>
+            <w:proofErr w:type="spellEnd"/>
           </w:p>
         </w:tc>
         <w:tc>
@@ -11615,14 +14678,34 @@
                 <w:lang w:val="en-US"/>
               </w:rPr>
             </w:pPr>
-            <w:r>
-              <w:rPr>
-                <w:sz w:val="20"/>
-                <w:szCs w:val="20"/>
-                <w:lang w:val="en-US"/>
-              </w:rPr>
-              <w:t>Todas las actividades</w:t>
-            </w:r>
+            <w:proofErr w:type="spellStart"/>
+            <w:r>
+              <w:rPr>
+                <w:sz w:val="20"/>
+                <w:szCs w:val="20"/>
+                <w:lang w:val="en-US"/>
+              </w:rPr>
+              <w:t>Todas</w:t>
+            </w:r>
+            <w:proofErr w:type="spellEnd"/>
+            <w:r>
+              <w:rPr>
+                <w:sz w:val="20"/>
+                <w:szCs w:val="20"/>
+                <w:lang w:val="en-US"/>
+              </w:rPr>
+              <w:t xml:space="preserve"> las </w:t>
+            </w:r>
+            <w:proofErr w:type="spellStart"/>
+            <w:r>
+              <w:rPr>
+                <w:sz w:val="20"/>
+                <w:szCs w:val="20"/>
+                <w:lang w:val="en-US"/>
+              </w:rPr>
+              <w:t>actividades</w:t>
+            </w:r>
+            <w:proofErr w:type="spellEnd"/>
           </w:p>
         </w:tc>
         <w:tc>
@@ -11696,8 +14779,18 @@
                 <w:szCs w:val="20"/>
                 <w:lang w:val="en-US"/>
               </w:rPr>
-              <w:t>Program Manager Intermedio</w:t>
-            </w:r>
+              <w:t xml:space="preserve">Program Manager </w:t>
+            </w:r>
+            <w:proofErr w:type="spellStart"/>
+            <w:r>
+              <w:rPr>
+                <w:sz w:val="20"/>
+                <w:szCs w:val="20"/>
+                <w:lang w:val="en-US"/>
+              </w:rPr>
+              <w:t>Intermedio</w:t>
+            </w:r>
+            <w:proofErr w:type="spellEnd"/>
           </w:p>
         </w:tc>
         <w:tc>
@@ -11767,14 +14860,34 @@
                 <w:lang w:val="en-US"/>
               </w:rPr>
             </w:pPr>
-            <w:r>
-              <w:rPr>
-                <w:sz w:val="20"/>
-                <w:szCs w:val="20"/>
-                <w:lang w:val="en-US"/>
-              </w:rPr>
-              <w:t>Todas las actividades</w:t>
-            </w:r>
+            <w:proofErr w:type="spellStart"/>
+            <w:r>
+              <w:rPr>
+                <w:sz w:val="20"/>
+                <w:szCs w:val="20"/>
+                <w:lang w:val="en-US"/>
+              </w:rPr>
+              <w:t>Todas</w:t>
+            </w:r>
+            <w:proofErr w:type="spellEnd"/>
+            <w:r>
+              <w:rPr>
+                <w:sz w:val="20"/>
+                <w:szCs w:val="20"/>
+                <w:lang w:val="en-US"/>
+              </w:rPr>
+              <w:t xml:space="preserve"> las </w:t>
+            </w:r>
+            <w:proofErr w:type="spellStart"/>
+            <w:r>
+              <w:rPr>
+                <w:sz w:val="20"/>
+                <w:szCs w:val="20"/>
+                <w:lang w:val="en-US"/>
+              </w:rPr>
+              <w:t>actividades</w:t>
+            </w:r>
+            <w:proofErr w:type="spellEnd"/>
           </w:p>
         </w:tc>
         <w:tc>
@@ -11919,14 +15032,34 @@
                 <w:lang w:val="en-US"/>
               </w:rPr>
             </w:pPr>
-            <w:r>
-              <w:rPr>
-                <w:sz w:val="20"/>
-                <w:szCs w:val="20"/>
-                <w:lang w:val="en-US"/>
-              </w:rPr>
-              <w:t>Todas las actividades</w:t>
-            </w:r>
+            <w:proofErr w:type="spellStart"/>
+            <w:r>
+              <w:rPr>
+                <w:sz w:val="20"/>
+                <w:szCs w:val="20"/>
+                <w:lang w:val="en-US"/>
+              </w:rPr>
+              <w:t>Todas</w:t>
+            </w:r>
+            <w:proofErr w:type="spellEnd"/>
+            <w:r>
+              <w:rPr>
+                <w:sz w:val="20"/>
+                <w:szCs w:val="20"/>
+                <w:lang w:val="en-US"/>
+              </w:rPr>
+              <w:t xml:space="preserve"> las </w:t>
+            </w:r>
+            <w:proofErr w:type="spellStart"/>
+            <w:r>
+              <w:rPr>
+                <w:sz w:val="20"/>
+                <w:szCs w:val="20"/>
+                <w:lang w:val="en-US"/>
+              </w:rPr>
+              <w:t>actividades</w:t>
+            </w:r>
+            <w:proofErr w:type="spellEnd"/>
           </w:p>
         </w:tc>
         <w:tc>
@@ -12074,16 +15207,9 @@
           <w:szCs w:val="24"/>
           <w:lang w:val="en-US"/>
         </w:rPr>
-        <w:t>Costo total roles generales</w:t>
-      </w:r>
-      <w:r>
-        <w:rPr>
-          <w:sz w:val="24"/>
-          <w:szCs w:val="24"/>
-          <w:lang w:val="en-US"/>
-        </w:rPr>
-        <w:t xml:space="preserve">: </w:t>
-      </w:r>
+        <w:t xml:space="preserve">Costo total roles </w:t>
+      </w:r>
+      <w:proofErr w:type="spellStart"/>
       <w:r>
         <w:rPr>
           <w:b/>
@@ -12092,35 +15218,18 @@
           <w:szCs w:val="24"/>
           <w:lang w:val="en-US"/>
         </w:rPr>
-        <w:t>$34,684 MXN</w:t>
-      </w:r>
-    </w:p>
-    <w:p>
-      <w:pPr>
-        <w:spacing w:line="360" w:lineRule="auto"/>
-        <w:jc w:val="both"/>
-        <w:rPr>
-          <w:sz w:val="24"/>
-          <w:szCs w:val="24"/>
-          <w:lang w:val="en-US"/>
-        </w:rPr>
-      </w:pPr>
-      <w:r>
-        <w:rPr>
-          <w:sz w:val="24"/>
-          <w:szCs w:val="24"/>
-          <w:lang w:val="en-US"/>
-        </w:rPr>
-        <w:lastRenderedPageBreak/>
-        <w:pict w14:anchorId="2F9DC2DF">
-          <v:rect id="_x0000_i1277" style="width:0;height:1.5pt" o:hralign="center" o:hrstd="t" o:hr="t" fillcolor="#a0a0a0" stroked="f"/>
-        </w:pict>
-      </w:r>
-    </w:p>
-    <w:p>
-      <w:pPr>
-        <w:spacing w:line="360" w:lineRule="auto"/>
-        <w:jc w:val="both"/>
+        <w:t>generales</w:t>
+      </w:r>
+      <w:proofErr w:type="spellEnd"/>
+      <w:r>
+        <w:rPr>
+          <w:sz w:val="24"/>
+          <w:szCs w:val="24"/>
+          <w:lang w:val="en-US"/>
+        </w:rPr>
+        <w:t xml:space="preserve">: </w:t>
+      </w:r>
+      <w:r>
         <w:rPr>
           <w:b/>
           <w:bCs/>
@@ -12128,8 +15237,34 @@
           <w:szCs w:val="24"/>
           <w:lang w:val="en-US"/>
         </w:rPr>
-      </w:pPr>
-      <w:r>
+        <w:t>$34,684 MXN</w:t>
+      </w:r>
+    </w:p>
+    <w:p>
+      <w:pPr>
+        <w:spacing w:line="360" w:lineRule="auto"/>
+        <w:jc w:val="both"/>
+        <w:rPr>
+          <w:sz w:val="24"/>
+          <w:szCs w:val="24"/>
+          <w:lang w:val="en-US"/>
+        </w:rPr>
+      </w:pPr>
+      <w:r>
+        <w:rPr>
+          <w:sz w:val="24"/>
+          <w:szCs w:val="24"/>
+          <w:lang w:val="en-US"/>
+        </w:rPr>
+        <w:pict w14:anchorId="2F9DC2DF">
+          <v:rect id="_x0000_i1041" style="width:0;height:1.5pt" o:hralign="center" o:hrstd="t" o:hr="t" fillcolor="#a0a0a0" stroked="f"/>
+        </w:pict>
+      </w:r>
+    </w:p>
+    <w:p>
+      <w:pPr>
+        <w:spacing w:line="360" w:lineRule="auto"/>
+        <w:jc w:val="both"/>
         <w:rPr>
           <w:b/>
           <w:bCs/>
@@ -12137,8 +15272,29 @@
           <w:szCs w:val="24"/>
           <w:lang w:val="en-US"/>
         </w:rPr>
-        <w:t>Costo Fijo</w:t>
-      </w:r>
+      </w:pPr>
+      <w:r>
+        <w:rPr>
+          <w:b/>
+          <w:bCs/>
+          <w:sz w:val="24"/>
+          <w:szCs w:val="24"/>
+          <w:lang w:val="en-US"/>
+        </w:rPr>
+        <w:t xml:space="preserve">Costo </w:t>
+      </w:r>
+      <w:proofErr w:type="spellStart"/>
+      <w:r>
+        <w:rPr>
+          <w:b/>
+          <w:bCs/>
+          <w:sz w:val="24"/>
+          <w:szCs w:val="24"/>
+          <w:lang w:val="en-US"/>
+        </w:rPr>
+        <w:t>Fijo</w:t>
+      </w:r>
+      <w:proofErr w:type="spellEnd"/>
     </w:p>
     <w:tbl>
       <w:tblPr>
@@ -12170,6 +15326,7 @@
                 <w:lang w:val="en-US"/>
               </w:rPr>
             </w:pPr>
+            <w:proofErr w:type="spellStart"/>
             <w:r>
               <w:rPr>
                 <w:sz w:val="20"/>
@@ -12178,31 +15335,42 @@
               </w:rPr>
               <w:t>Funcionalidad</w:t>
             </w:r>
-          </w:p>
-        </w:tc>
-        <w:tc>
-          <w:tcPr>
-            <w:tcW w:w="0" w:type="auto"/>
-            <w:hideMark/>
-          </w:tcPr>
-          <w:p>
-            <w:pPr>
-              <w:spacing w:after="160" w:line="360" w:lineRule="auto"/>
-              <w:jc w:val="both"/>
-              <w:rPr>
-                <w:sz w:val="20"/>
-                <w:szCs w:val="20"/>
-                <w:lang w:val="en-US"/>
-              </w:rPr>
-            </w:pPr>
-            <w:r>
-              <w:rPr>
-                <w:sz w:val="20"/>
-                <w:szCs w:val="20"/>
-                <w:lang w:val="en-US"/>
-              </w:rPr>
-              <w:t>Días Estimados</w:t>
-            </w:r>
+            <w:proofErr w:type="spellEnd"/>
+          </w:p>
+        </w:tc>
+        <w:tc>
+          <w:tcPr>
+            <w:tcW w:w="0" w:type="auto"/>
+            <w:hideMark/>
+          </w:tcPr>
+          <w:p>
+            <w:pPr>
+              <w:spacing w:after="160" w:line="360" w:lineRule="auto"/>
+              <w:jc w:val="both"/>
+              <w:rPr>
+                <w:sz w:val="20"/>
+                <w:szCs w:val="20"/>
+                <w:lang w:val="en-US"/>
+              </w:rPr>
+            </w:pPr>
+            <w:r>
+              <w:rPr>
+                <w:sz w:val="20"/>
+                <w:szCs w:val="20"/>
+                <w:lang w:val="en-US"/>
+              </w:rPr>
+              <w:t xml:space="preserve">Días </w:t>
+            </w:r>
+            <w:proofErr w:type="spellStart"/>
+            <w:r>
+              <w:rPr>
+                <w:sz w:val="20"/>
+                <w:szCs w:val="20"/>
+                <w:lang w:val="en-US"/>
+              </w:rPr>
+              <w:t>Estimados</w:t>
+            </w:r>
+            <w:proofErr w:type="spellEnd"/>
           </w:p>
         </w:tc>
         <w:tc>
@@ -12270,14 +15438,34 @@
                 <w:lang w:val="en-US"/>
               </w:rPr>
             </w:pPr>
-            <w:r>
-              <w:rPr>
-                <w:sz w:val="20"/>
-                <w:szCs w:val="20"/>
-                <w:lang w:val="en-US"/>
-              </w:rPr>
-              <w:t>Capacidad Utilizada</w:t>
-            </w:r>
+            <w:proofErr w:type="spellStart"/>
+            <w:r>
+              <w:rPr>
+                <w:sz w:val="20"/>
+                <w:szCs w:val="20"/>
+                <w:lang w:val="en-US"/>
+              </w:rPr>
+              <w:t>Capacidad</w:t>
+            </w:r>
+            <w:proofErr w:type="spellEnd"/>
+            <w:r>
+              <w:rPr>
+                <w:sz w:val="20"/>
+                <w:szCs w:val="20"/>
+                <w:lang w:val="en-US"/>
+              </w:rPr>
+              <w:t xml:space="preserve"> </w:t>
+            </w:r>
+            <w:proofErr w:type="spellStart"/>
+            <w:r>
+              <w:rPr>
+                <w:sz w:val="20"/>
+                <w:szCs w:val="20"/>
+                <w:lang w:val="en-US"/>
+              </w:rPr>
+              <w:t>Utilizada</w:t>
+            </w:r>
+            <w:proofErr w:type="spellEnd"/>
           </w:p>
         </w:tc>
         <w:tc>
@@ -12322,14 +15510,34 @@
                 <w:lang w:val="en-US"/>
               </w:rPr>
             </w:pPr>
-            <w:r>
-              <w:rPr>
-                <w:sz w:val="20"/>
-                <w:szCs w:val="20"/>
-                <w:lang w:val="en-US"/>
-              </w:rPr>
-              <w:t>Precio Operativo</w:t>
-            </w:r>
+            <w:proofErr w:type="spellStart"/>
+            <w:r>
+              <w:rPr>
+                <w:sz w:val="20"/>
+                <w:szCs w:val="20"/>
+                <w:lang w:val="en-US"/>
+              </w:rPr>
+              <w:t>Precio</w:t>
+            </w:r>
+            <w:proofErr w:type="spellEnd"/>
+            <w:r>
+              <w:rPr>
+                <w:sz w:val="20"/>
+                <w:szCs w:val="20"/>
+                <w:lang w:val="en-US"/>
+              </w:rPr>
+              <w:t xml:space="preserve"> </w:t>
+            </w:r>
+            <w:proofErr w:type="spellStart"/>
+            <w:r>
+              <w:rPr>
+                <w:sz w:val="20"/>
+                <w:szCs w:val="20"/>
+                <w:lang w:val="en-US"/>
+              </w:rPr>
+              <w:t>Operativo</w:t>
+            </w:r>
+            <w:proofErr w:type="spellEnd"/>
           </w:p>
         </w:tc>
         <w:tc>
@@ -12477,16 +15685,9 @@
           <w:szCs w:val="24"/>
           <w:lang w:val="en-US"/>
         </w:rPr>
-        <w:t>Costo total fijo</w:t>
-      </w:r>
-      <w:r>
-        <w:rPr>
-          <w:sz w:val="24"/>
-          <w:szCs w:val="24"/>
-          <w:lang w:val="en-US"/>
-        </w:rPr>
-        <w:t xml:space="preserve">: </w:t>
-      </w:r>
+        <w:t xml:space="preserve">Costo total </w:t>
+      </w:r>
+      <w:proofErr w:type="spellStart"/>
       <w:r>
         <w:rPr>
           <w:b/>
@@ -12495,34 +15696,18 @@
           <w:szCs w:val="24"/>
           <w:lang w:val="en-US"/>
         </w:rPr>
-        <w:t>$7,952 MXN</w:t>
-      </w:r>
-    </w:p>
-    <w:p>
-      <w:pPr>
-        <w:spacing w:line="360" w:lineRule="auto"/>
-        <w:jc w:val="both"/>
-        <w:rPr>
-          <w:sz w:val="24"/>
-          <w:szCs w:val="24"/>
-          <w:lang w:val="en-US"/>
-        </w:rPr>
-      </w:pPr>
-      <w:r>
-        <w:rPr>
-          <w:sz w:val="24"/>
-          <w:szCs w:val="24"/>
-          <w:lang w:val="en-US"/>
-        </w:rPr>
-        <w:pict w14:anchorId="5249A646">
-          <v:rect id="_x0000_i1278" style="width:0;height:1.5pt" o:hralign="center" o:hrstd="t" o:hr="t" fillcolor="#a0a0a0" stroked="f"/>
-        </w:pict>
-      </w:r>
-    </w:p>
-    <w:p>
-      <w:pPr>
-        <w:spacing w:line="360" w:lineRule="auto"/>
-        <w:jc w:val="both"/>
+        <w:t>fijo</w:t>
+      </w:r>
+      <w:proofErr w:type="spellEnd"/>
+      <w:r>
+        <w:rPr>
+          <w:sz w:val="24"/>
+          <w:szCs w:val="24"/>
+          <w:lang w:val="en-US"/>
+        </w:rPr>
+        <w:t xml:space="preserve">: </w:t>
+      </w:r>
+      <w:r>
         <w:rPr>
           <w:b/>
           <w:bCs/>
@@ -12530,8 +15715,34 @@
           <w:szCs w:val="24"/>
           <w:lang w:val="en-US"/>
         </w:rPr>
-      </w:pPr>
-      <w:r>
+        <w:t>$7,952 MXN</w:t>
+      </w:r>
+    </w:p>
+    <w:p>
+      <w:pPr>
+        <w:spacing w:line="360" w:lineRule="auto"/>
+        <w:jc w:val="both"/>
+        <w:rPr>
+          <w:sz w:val="24"/>
+          <w:szCs w:val="24"/>
+          <w:lang w:val="en-US"/>
+        </w:rPr>
+      </w:pPr>
+      <w:r>
+        <w:rPr>
+          <w:sz w:val="24"/>
+          <w:szCs w:val="24"/>
+          <w:lang w:val="en-US"/>
+        </w:rPr>
+        <w:pict w14:anchorId="5249A646">
+          <v:rect id="_x0000_i1042" style="width:0;height:1.5pt" o:hralign="center" o:hrstd="t" o:hr="t" fillcolor="#a0a0a0" stroked="f"/>
+        </w:pict>
+      </w:r>
+    </w:p>
+    <w:p>
+      <w:pPr>
+        <w:spacing w:line="360" w:lineRule="auto"/>
+        <w:jc w:val="both"/>
         <w:rPr>
           <w:b/>
           <w:bCs/>
@@ -12539,8 +15750,42 @@
           <w:szCs w:val="24"/>
           <w:lang w:val="en-US"/>
         </w:rPr>
-        <w:t>Resumen y Totalización</w:t>
-      </w:r>
+      </w:pPr>
+      <w:proofErr w:type="spellStart"/>
+      <w:r>
+        <w:rPr>
+          <w:b/>
+          <w:bCs/>
+          <w:sz w:val="24"/>
+          <w:szCs w:val="24"/>
+          <w:lang w:val="en-US"/>
+        </w:rPr>
+        <w:lastRenderedPageBreak/>
+        <w:t>Resumen</w:t>
+      </w:r>
+      <w:proofErr w:type="spellEnd"/>
+      <w:r>
+        <w:rPr>
+          <w:b/>
+          <w:bCs/>
+          <w:sz w:val="24"/>
+          <w:szCs w:val="24"/>
+          <w:lang w:val="en-US"/>
+        </w:rPr>
+        <w:t xml:space="preserve"> y </w:t>
+      </w:r>
+      <w:proofErr w:type="spellStart"/>
+      <w:r>
+        <w:rPr>
+          <w:b/>
+          <w:bCs/>
+          <w:sz w:val="24"/>
+          <w:szCs w:val="24"/>
+          <w:lang w:val="en-US"/>
+        </w:rPr>
+        <w:t>Totalización</w:t>
+      </w:r>
+      <w:proofErr w:type="spellEnd"/>
     </w:p>
     <w:tbl>
       <w:tblPr>
@@ -12568,6 +15813,7 @@
                 <w:lang w:val="en-US"/>
               </w:rPr>
             </w:pPr>
+            <w:proofErr w:type="spellStart"/>
             <w:r>
               <w:rPr>
                 <w:sz w:val="20"/>
@@ -12576,6 +15822,7 @@
               </w:rPr>
               <w:t>Concepto</w:t>
             </w:r>
+            <w:proofErr w:type="spellEnd"/>
           </w:p>
         </w:tc>
         <w:tc>
@@ -12620,14 +15867,34 @@
                 <w:lang w:val="en-US"/>
               </w:rPr>
             </w:pPr>
-            <w:r>
-              <w:rPr>
-                <w:sz w:val="20"/>
-                <w:szCs w:val="20"/>
-                <w:lang w:val="en-US"/>
-              </w:rPr>
-              <w:t>Menú inicial</w:t>
-            </w:r>
+            <w:proofErr w:type="spellStart"/>
+            <w:r>
+              <w:rPr>
+                <w:sz w:val="20"/>
+                <w:szCs w:val="20"/>
+                <w:lang w:val="en-US"/>
+              </w:rPr>
+              <w:t>Menú</w:t>
+            </w:r>
+            <w:proofErr w:type="spellEnd"/>
+            <w:r>
+              <w:rPr>
+                <w:sz w:val="20"/>
+                <w:szCs w:val="20"/>
+                <w:lang w:val="en-US"/>
+              </w:rPr>
+              <w:t xml:space="preserve"> </w:t>
+            </w:r>
+            <w:proofErr w:type="spellStart"/>
+            <w:r>
+              <w:rPr>
+                <w:sz w:val="20"/>
+                <w:szCs w:val="20"/>
+                <w:lang w:val="en-US"/>
+              </w:rPr>
+              <w:t>inicial</w:t>
+            </w:r>
+            <w:proofErr w:type="spellEnd"/>
           </w:p>
         </w:tc>
         <w:tc>
@@ -12776,13 +16043,59 @@
                 <w:lang w:val="en-US"/>
               </w:rPr>
             </w:pPr>
-            <w:r>
-              <w:rPr>
-                <w:sz w:val="20"/>
-                <w:szCs w:val="20"/>
-                <w:lang w:val="en-US"/>
-              </w:rPr>
-              <w:t>Actividades en el ITAM</w:t>
+            <w:proofErr w:type="spellStart"/>
+            <w:r>
+              <w:rPr>
+                <w:sz w:val="20"/>
+                <w:szCs w:val="20"/>
+                <w:lang w:val="en-US"/>
+              </w:rPr>
+              <w:t>Actividades</w:t>
+            </w:r>
+            <w:proofErr w:type="spellEnd"/>
+            <w:r>
+              <w:rPr>
+                <w:sz w:val="20"/>
+                <w:szCs w:val="20"/>
+                <w:lang w:val="en-US"/>
+              </w:rPr>
+              <w:t xml:space="preserve"> </w:t>
+            </w:r>
+            <w:proofErr w:type="spellStart"/>
+            <w:r>
+              <w:rPr>
+                <w:sz w:val="20"/>
+                <w:szCs w:val="20"/>
+                <w:lang w:val="en-US"/>
+              </w:rPr>
+              <w:t>en</w:t>
+            </w:r>
+            <w:proofErr w:type="spellEnd"/>
+            <w:r>
+              <w:rPr>
+                <w:sz w:val="20"/>
+                <w:szCs w:val="20"/>
+                <w:lang w:val="en-US"/>
+              </w:rPr>
+              <w:t xml:space="preserve"> </w:t>
+            </w:r>
+            <w:proofErr w:type="spellStart"/>
+            <w:r>
+              <w:rPr>
+                <w:sz w:val="20"/>
+                <w:szCs w:val="20"/>
+                <w:lang w:val="en-US"/>
+              </w:rPr>
+              <w:t>el</w:t>
+            </w:r>
+            <w:proofErr w:type="spellEnd"/>
+            <w:r>
+              <w:rPr>
+                <w:sz w:val="20"/>
+                <w:szCs w:val="20"/>
+                <w:lang w:val="en-US"/>
+              </w:rPr>
+              <w:t xml:space="preserve"> ITAM</w:t>
             </w:r>
           </w:p>
         </w:tc>
@@ -12834,8 +16147,18 @@
                 <w:szCs w:val="20"/>
                 <w:lang w:val="en-US"/>
               </w:rPr>
-              <w:t>Org. Estudiantiles</w:t>
-            </w:r>
+              <w:t xml:space="preserve">Org. </w:t>
+            </w:r>
+            <w:proofErr w:type="spellStart"/>
+            <w:r>
+              <w:rPr>
+                <w:sz w:val="20"/>
+                <w:szCs w:val="20"/>
+                <w:lang w:val="en-US"/>
+              </w:rPr>
+              <w:t>Estudiantiles</w:t>
+            </w:r>
+            <w:proofErr w:type="spellEnd"/>
           </w:p>
         </w:tc>
         <w:tc>
@@ -12886,8 +16209,18 @@
                 <w:szCs w:val="20"/>
                 <w:lang w:val="en-US"/>
               </w:rPr>
-              <w:t>Armar horario</w:t>
-            </w:r>
+              <w:t xml:space="preserve">Armar </w:t>
+            </w:r>
+            <w:proofErr w:type="spellStart"/>
+            <w:r>
+              <w:rPr>
+                <w:sz w:val="20"/>
+                <w:szCs w:val="20"/>
+                <w:lang w:val="en-US"/>
+              </w:rPr>
+              <w:t>horario</w:t>
+            </w:r>
+            <w:proofErr w:type="spellEnd"/>
           </w:p>
         </w:tc>
         <w:tc>
@@ -12932,6 +16265,7 @@
                 <w:lang w:val="en-US"/>
               </w:rPr>
             </w:pPr>
+            <w:proofErr w:type="spellStart"/>
             <w:r>
               <w:rPr>
                 <w:sz w:val="20"/>
@@ -12940,6 +16274,7 @@
               </w:rPr>
               <w:t>Eventos</w:t>
             </w:r>
+            <w:proofErr w:type="spellEnd"/>
           </w:p>
         </w:tc>
         <w:tc>
@@ -12990,8 +16325,18 @@
                 <w:szCs w:val="20"/>
                 <w:lang w:val="en-US"/>
               </w:rPr>
-              <w:t>Roles generales</w:t>
-            </w:r>
+              <w:t xml:space="preserve">Roles </w:t>
+            </w:r>
+            <w:proofErr w:type="spellStart"/>
+            <w:r>
+              <w:rPr>
+                <w:sz w:val="20"/>
+                <w:szCs w:val="20"/>
+                <w:lang w:val="en-US"/>
+              </w:rPr>
+              <w:t>generales</w:t>
+            </w:r>
+            <w:proofErr w:type="spellEnd"/>
           </w:p>
         </w:tc>
         <w:tc>
@@ -13042,8 +16387,18 @@
                 <w:szCs w:val="20"/>
                 <w:lang w:val="en-US"/>
               </w:rPr>
-              <w:t>Costo fijo</w:t>
-            </w:r>
+              <w:t xml:space="preserve">Costo </w:t>
+            </w:r>
+            <w:proofErr w:type="spellStart"/>
+            <w:r>
+              <w:rPr>
+                <w:sz w:val="20"/>
+                <w:szCs w:val="20"/>
+                <w:lang w:val="en-US"/>
+              </w:rPr>
+              <w:t>fijo</w:t>
+            </w:r>
+            <w:proofErr w:type="spellEnd"/>
           </w:p>
         </w:tc>
         <w:tc>
@@ -13286,7 +16641,23 @@
           <w:sz w:val="24"/>
           <w:szCs w:val="24"/>
         </w:rPr>
-        <w:t xml:space="preserve">El costo total de desarrollar el Chatbot para alumnos de nuevo ingreso al ITAM es de </w:t>
+        <w:t xml:space="preserve">El costo total de desarrollar el </w:t>
+      </w:r>
+      <w:proofErr w:type="spellStart"/>
+      <w:r>
+        <w:rPr>
+          <w:sz w:val="24"/>
+          <w:szCs w:val="24"/>
+        </w:rPr>
+        <w:t>Chatbot</w:t>
+      </w:r>
+      <w:proofErr w:type="spellEnd"/>
+      <w:r>
+        <w:rPr>
+          <w:sz w:val="24"/>
+          <w:szCs w:val="24"/>
+        </w:rPr>
+        <w:t xml:space="preserve"> para alumnos de nuevo ingreso al ITAM es de </w:t>
       </w:r>
       <w:r>
         <w:rPr>
@@ -13302,29 +16673,77 @@
           <w:sz w:val="24"/>
           <w:szCs w:val="24"/>
         </w:rPr>
-        <w:t xml:space="preserve">. La propuesta presentada ofrece un desglose claro y detallado de los costos asociados al desarrollo del proyecto, garantizando transparencia en cada etapa del proceso. Con un </w:t>
-      </w:r>
-      <w:r>
-        <w:rPr>
-          <w:sz w:val="24"/>
-          <w:szCs w:val="24"/>
-        </w:rPr>
-        <w:lastRenderedPageBreak/>
-        <w:t>enfoque en la eficiencia y el aprovechamiento óptimo de los recursos del equipo, esta inversión no solo asegura la entrega de un producto funcional y de alta calidad, sino que también establece una base sólida para futuras expansiones o mejoras.</w:t>
-      </w:r>
-    </w:p>
-    <w:p>
-      <w:pPr>
-        <w:spacing w:line="360" w:lineRule="auto"/>
-        <w:jc w:val="both"/>
-        <w:rPr>
-          <w:sz w:val="24"/>
-          <w:szCs w:val="24"/>
-        </w:rPr>
-      </w:pPr>
+        <w:t>. La propuesta presentada ofrece un desglose claro y detallado de los costos asociados al desarrollo del proyecto, garantizando transparencia en cada etapa del proceso. Con un enfoque en la eficiencia y el aprovechamiento óptimo de los recursos del equipo, esta inversión no solo asegura la entrega de un producto funcional y de alta calidad, sino que también establece una base sólida para futuras expansiones o mejoras.</w:t>
+      </w:r>
+    </w:p>
+    <w:p>
+      <w:pPr>
+        <w:pStyle w:val="Heading1"/>
+      </w:pPr>
+      <w:bookmarkStart w:id="7" w:name="_Toc185628095"/>
+      <w:bookmarkStart w:id="8" w:name="_Toc185634748"/>
+      <w:r>
+        <w:t>Video para punto extra</w:t>
+      </w:r>
+      <w:bookmarkEnd w:id="7"/>
+      <w:bookmarkEnd w:id="8"/>
+    </w:p>
+    <w:p>
+      <w:pPr>
+        <w:jc w:val="both"/>
+        <w:rPr>
+          <w:sz w:val="24"/>
+          <w:szCs w:val="24"/>
+        </w:rPr>
+      </w:pPr>
+      <w:r>
+        <w:rPr>
+          <w:sz w:val="24"/>
+          <w:szCs w:val="24"/>
+        </w:rPr>
+        <w:t>El video es de</w:t>
+      </w:r>
+      <w:r>
+        <w:rPr>
+          <w:sz w:val="24"/>
+          <w:szCs w:val="24"/>
+        </w:rPr>
+        <w:t>l semestre</w:t>
+      </w:r>
+      <w:r>
+        <w:rPr>
+          <w:sz w:val="24"/>
+          <w:szCs w:val="24"/>
+        </w:rPr>
+        <w:t xml:space="preserve"> Otoño 2022. Lo hicimos para Asistencia Preuniversitaria y lo subieron a sus redes como promocional. Curiosamente los cuatro borbotones participamos en él</w:t>
+      </w:r>
+      <w:r>
+        <w:rPr>
+          <w:sz w:val="24"/>
+          <w:szCs w:val="24"/>
+        </w:rPr>
+        <w:t xml:space="preserve">: </w:t>
+      </w:r>
+      <w:hyperlink r:id="rId13" w:history="1">
+        <w:r>
+          <w:rPr>
+            <w:rStyle w:val="Hyperlink"/>
+            <w:sz w:val="24"/>
+            <w:szCs w:val="24"/>
+          </w:rPr>
+          <w:t>https://www.instagram.com/reel/Ciau28YKQRl/?igsh=eDlya2dpOWQ1eWpi</w:t>
+        </w:r>
+      </w:hyperlink>
+      <w:r>
+        <w:rPr>
+          <w:sz w:val="24"/>
+          <w:szCs w:val="24"/>
+        </w:rPr>
+        <w:t xml:space="preserve"> </w:t>
+      </w:r>
     </w:p>
     <w:sectPr>
-      <w:footerReference w:type="default" r:id="rId13"/>
+      <w:footerReference w:type="default" r:id="rId14"/>
       <w:pgSz w:w="12240" w:h="15840"/>
       <w:pgMar w:top="1440" w:right="1440" w:bottom="1440" w:left="1440" w:header="720" w:footer="720" w:gutter="0"/>
       <w:pgNumType w:start="1"/>
@@ -13370,7 +16789,6 @@
         <w:docPartUnique/>
       </w:docPartObj>
     </w:sdtPr>
-    <w:sdtEndPr/>
     <w:sdtContent>
       <w:p>
         <w:pPr>
@@ -16880,6 +20298,7 @@
   <w:style w:type="character" w:default="1" w:styleId="DefaultParagraphFont">
     <w:name w:val="Default Paragraph Font"/>
     <w:uiPriority w:val="1"/>
+    <w:semiHidden/>
     <w:unhideWhenUsed/>
   </w:style>
   <w:style w:type="table" w:default="1" w:styleId="TableNormal">

--- a/ReporteProyecto-IngSof.docx
+++ b/ReporteProyecto-IngSof.docx
@@ -247,9 +247,11 @@
           <w:pPr>
             <w:pStyle w:val="TOCHeading"/>
           </w:pPr>
+          <w:proofErr w:type="spellStart"/>
           <w:r>
             <w:t>Contenidos</w:t>
           </w:r>
+          <w:proofErr w:type="spellEnd"/>
         </w:p>
         <w:p>
           <w:pPr>
@@ -274,7 +276,7 @@
           <w:r>
             <w:fldChar w:fldCharType="separate"/>
           </w:r>
-          <w:hyperlink w:anchor="_Toc185605045" w:history="1">
+          <w:hyperlink w:anchor="_Toc185634741" w:history="1">
             <w:r>
               <w:rPr>
                 <w:rStyle w:val="Hyperlink"/>
@@ -301,7 +303,7 @@
                 <w:noProof/>
                 <w:webHidden/>
               </w:rPr>
-              <w:instrText xml:space="preserve"> PAGEREF _Toc185605045 \h </w:instrText>
+              <w:instrText xml:space="preserve"> PAGEREF _Toc185634741 \h </w:instrText>
             </w:r>
             <w:r>
               <w:rPr>
@@ -346,7 +348,7 @@
               <w:lang w:val="en-US"/>
             </w:rPr>
           </w:pPr>
-          <w:hyperlink w:anchor="_Toc185605046" w:history="1">
+          <w:hyperlink w:anchor="_Toc185634742" w:history="1">
             <w:r>
               <w:rPr>
                 <w:rStyle w:val="Hyperlink"/>
@@ -373,7 +375,7 @@
                 <w:noProof/>
                 <w:webHidden/>
               </w:rPr>
-              <w:instrText xml:space="preserve"> PAGEREF _Toc185605046 \h </w:instrText>
+              <w:instrText xml:space="preserve"> PAGEREF _Toc185634742 \h </w:instrText>
             </w:r>
             <w:r>
               <w:rPr>
@@ -418,7 +420,7 @@
               <w:lang w:val="en-US"/>
             </w:rPr>
           </w:pPr>
-          <w:hyperlink w:anchor="_Toc185605047" w:history="1">
+          <w:hyperlink w:anchor="_Toc185634743" w:history="1">
             <w:r>
               <w:rPr>
                 <w:rStyle w:val="Hyperlink"/>
@@ -445,7 +447,7 @@
                 <w:noProof/>
                 <w:webHidden/>
               </w:rPr>
-              <w:instrText xml:space="preserve"> PAGEREF _Toc185605047 \h </w:instrText>
+              <w:instrText xml:space="preserve"> PAGEREF _Toc185634743 \h </w:instrText>
             </w:r>
             <w:r>
               <w:rPr>
@@ -490,7 +492,7 @@
               <w:lang w:val="en-US"/>
             </w:rPr>
           </w:pPr>
-          <w:hyperlink w:anchor="_Toc185605048" w:history="1">
+          <w:hyperlink w:anchor="_Toc185634744" w:history="1">
             <w:r>
               <w:rPr>
                 <w:rStyle w:val="Hyperlink"/>
@@ -517,7 +519,7 @@
                 <w:noProof/>
                 <w:webHidden/>
               </w:rPr>
-              <w:instrText xml:space="preserve"> PAGEREF _Toc185605048 \h </w:instrText>
+              <w:instrText xml:space="preserve"> PAGEREF _Toc185634744 \h </w:instrText>
             </w:r>
             <w:r>
               <w:rPr>
@@ -537,7 +539,7 @@
                 <w:noProof/>
                 <w:webHidden/>
               </w:rPr>
-              <w:t>6</w:t>
+              <w:t>8</w:t>
             </w:r>
             <w:r>
               <w:rPr>
@@ -562,7 +564,7 @@
               <w:lang w:val="en-US"/>
             </w:rPr>
           </w:pPr>
-          <w:hyperlink w:anchor="_Toc185605049" w:history="1">
+          <w:hyperlink w:anchor="_Toc185634745" w:history="1">
             <w:r>
               <w:rPr>
                 <w:rStyle w:val="Hyperlink"/>
@@ -589,7 +591,7 @@
                 <w:noProof/>
                 <w:webHidden/>
               </w:rPr>
-              <w:instrText xml:space="preserve"> PAGEREF _Toc185605049 \h </w:instrText>
+              <w:instrText xml:space="preserve"> PAGEREF _Toc185634745 \h </w:instrText>
             </w:r>
             <w:r>
               <w:rPr>
@@ -609,7 +611,7 @@
                 <w:noProof/>
                 <w:webHidden/>
               </w:rPr>
-              <w:t>6</w:t>
+              <w:t>9</w:t>
             </w:r>
             <w:r>
               <w:rPr>
@@ -634,7 +636,7 @@
               <w:lang w:val="en-US"/>
             </w:rPr>
           </w:pPr>
-          <w:hyperlink w:anchor="_Toc185605050" w:history="1">
+          <w:hyperlink w:anchor="_Toc185634746" w:history="1">
             <w:r>
               <w:rPr>
                 <w:rStyle w:val="Hyperlink"/>
@@ -661,7 +663,7 @@
                 <w:noProof/>
                 <w:webHidden/>
               </w:rPr>
-              <w:instrText xml:space="preserve"> PAGEREF _Toc185605050 \h </w:instrText>
+              <w:instrText xml:space="preserve"> PAGEREF _Toc185634746 \h </w:instrText>
             </w:r>
             <w:r>
               <w:rPr>
@@ -681,7 +683,7 @@
                 <w:noProof/>
                 <w:webHidden/>
               </w:rPr>
-              <w:t>6</w:t>
+              <w:t>9</w:t>
             </w:r>
             <w:r>
               <w:rPr>
@@ -706,7 +708,7 @@
               <w:lang w:val="en-US"/>
             </w:rPr>
           </w:pPr>
-          <w:hyperlink w:anchor="_Toc185605051" w:history="1">
+          <w:hyperlink w:anchor="_Toc185634747" w:history="1">
             <w:r>
               <w:rPr>
                 <w:rStyle w:val="Hyperlink"/>
@@ -733,7 +735,7 @@
                 <w:noProof/>
                 <w:webHidden/>
               </w:rPr>
-              <w:instrText xml:space="preserve"> PAGEREF _Toc185605051 \h </w:instrText>
+              <w:instrText xml:space="preserve"> PAGEREF _Toc185634747 \h </w:instrText>
             </w:r>
             <w:r>
               <w:rPr>
@@ -753,7 +755,79 @@
                 <w:noProof/>
                 <w:webHidden/>
               </w:rPr>
-              <w:t>6</w:t>
+              <w:t>13</w:t>
+            </w:r>
+            <w:r>
+              <w:rPr>
+                <w:noProof/>
+                <w:webHidden/>
+              </w:rPr>
+              <w:fldChar w:fldCharType="end"/>
+            </w:r>
+          </w:hyperlink>
+        </w:p>
+        <w:p>
+          <w:pPr>
+            <w:pStyle w:val="TOC1"/>
+            <w:tabs>
+              <w:tab w:val="right" w:leader="dot" w:pos="9350"/>
+            </w:tabs>
+            <w:rPr>
+              <w:rFonts w:eastAsiaTheme="minorEastAsia"/>
+              <w:noProof/>
+              <w:sz w:val="24"/>
+              <w:szCs w:val="24"/>
+              <w:lang w:val="en-US"/>
+            </w:rPr>
+          </w:pPr>
+          <w:hyperlink w:anchor="_Toc185634748" w:history="1">
+            <w:r>
+              <w:rPr>
+                <w:rStyle w:val="Hyperlink"/>
+                <w:noProof/>
+              </w:rPr>
+              <w:t>Video para punto extra</w:t>
+            </w:r>
+            <w:r>
+              <w:rPr>
+                <w:noProof/>
+                <w:webHidden/>
+              </w:rPr>
+              <w:tab/>
+            </w:r>
+            <w:r>
+              <w:rPr>
+                <w:noProof/>
+                <w:webHidden/>
+              </w:rPr>
+              <w:fldChar w:fldCharType="begin"/>
+            </w:r>
+            <w:r>
+              <w:rPr>
+                <w:noProof/>
+                <w:webHidden/>
+              </w:rPr>
+              <w:instrText xml:space="preserve"> PAGEREF _Toc185634748 \h </w:instrText>
+            </w:r>
+            <w:r>
+              <w:rPr>
+                <w:noProof/>
+                <w:webHidden/>
+              </w:rPr>
+            </w:r>
+            <w:r>
+              <w:rPr>
+                <w:noProof/>
+                <w:webHidden/>
+              </w:rPr>
+              <w:fldChar w:fldCharType="separate"/>
+            </w:r>
+            <w:r>
+              <w:rPr>
+                <w:noProof/>
+                <w:webHidden/>
+              </w:rPr>
+              <w:t>18</w:t>
             </w:r>
             <w:r>
               <w:rPr>
@@ -916,7 +990,7 @@
       <w:pPr>
         <w:pStyle w:val="Heading1"/>
       </w:pPr>
-      <w:bookmarkStart w:id="0" w:name="_Toc185605045"/>
+      <w:bookmarkStart w:id="0" w:name="_Toc185634741"/>
       <w:r>
         <w:lastRenderedPageBreak/>
         <w:t>Requerimientos de software</w:t>
@@ -1137,7 +1211,23 @@
           <w:sz w:val="24"/>
           <w:szCs w:val="24"/>
         </w:rPr>
-        <w:t>Accesibilidad: El chatbot debe ser compatible con</w:t>
+        <w:t xml:space="preserve">Accesibilidad: El </w:t>
+      </w:r>
+      <w:proofErr w:type="spellStart"/>
+      <w:r>
+        <w:rPr>
+          <w:sz w:val="24"/>
+          <w:szCs w:val="24"/>
+        </w:rPr>
+        <w:t>chatbot</w:t>
+      </w:r>
+      <w:proofErr w:type="spellEnd"/>
+      <w:r>
+        <w:rPr>
+          <w:sz w:val="24"/>
+          <w:szCs w:val="24"/>
+        </w:rPr>
+        <w:t xml:space="preserve"> debe ser compatible con</w:t>
       </w:r>
       <w:r>
         <w:rPr>
@@ -1356,7 +1446,7 @@
       <w:pPr>
         <w:pStyle w:val="Heading1"/>
       </w:pPr>
-      <w:bookmarkStart w:id="1" w:name="_Toc185605046"/>
+      <w:bookmarkStart w:id="1" w:name="_Toc185634742"/>
       <w:r>
         <w:lastRenderedPageBreak/>
         <w:t>Plan de Calidad</w:t>
@@ -1380,7 +1470,23 @@
           <w:sz w:val="24"/>
           <w:szCs w:val="24"/>
         </w:rPr>
-        <w:t>Este texto describe el plan para el desarrollo del chatbot para guiar a los estudiantes de nuevo ingreso del ITAM, este</w:t>
+        <w:t xml:space="preserve">Este texto describe el plan para el desarrollo del </w:t>
+      </w:r>
+      <w:proofErr w:type="spellStart"/>
+      <w:r>
+        <w:rPr>
+          <w:sz w:val="24"/>
+          <w:szCs w:val="24"/>
+        </w:rPr>
+        <w:t>chatbot</w:t>
+      </w:r>
+      <w:proofErr w:type="spellEnd"/>
+      <w:r>
+        <w:rPr>
+          <w:sz w:val="24"/>
+          <w:szCs w:val="24"/>
+        </w:rPr>
+        <w:t xml:space="preserve"> para guiar a los estudiantes de nuevo ingreso del ITAM, este</w:t>
       </w:r>
       <w:r>
         <w:rPr>
@@ -1428,7 +1534,23 @@
           <w:sz w:val="24"/>
           <w:szCs w:val="24"/>
         </w:rPr>
-        <w:t>El chatbot debe poder responder preguntas sobre inscripción, horarios, ubicaciones en el campus, servicios estudiantiles, etc</w:t>
+        <w:t xml:space="preserve">El </w:t>
+      </w:r>
+      <w:proofErr w:type="spellStart"/>
+      <w:r>
+        <w:rPr>
+          <w:sz w:val="24"/>
+          <w:szCs w:val="24"/>
+        </w:rPr>
+        <w:t>chatbot</w:t>
+      </w:r>
+      <w:proofErr w:type="spellEnd"/>
+      <w:r>
+        <w:rPr>
+          <w:sz w:val="24"/>
+          <w:szCs w:val="24"/>
+        </w:rPr>
+        <w:t xml:space="preserve"> debe poder responder preguntas sobre inscripción, horarios, ubicaciones en el campus, servicios estudiantiles, etc</w:t>
       </w:r>
       <w:r>
         <w:rPr>
@@ -1486,7 +1608,23 @@
           <w:sz w:val="24"/>
           <w:szCs w:val="24"/>
         </w:rPr>
-        <w:t>El chatbot debe ser fácil de usar, haciendo que las interacciones con los usuarios sean intuitivas</w:t>
+        <w:t xml:space="preserve">El </w:t>
+      </w:r>
+      <w:proofErr w:type="spellStart"/>
+      <w:r>
+        <w:rPr>
+          <w:sz w:val="24"/>
+          <w:szCs w:val="24"/>
+        </w:rPr>
+        <w:t>chatbot</w:t>
+      </w:r>
+      <w:proofErr w:type="spellEnd"/>
+      <w:r>
+        <w:rPr>
+          <w:sz w:val="24"/>
+          <w:szCs w:val="24"/>
+        </w:rPr>
+        <w:t xml:space="preserve"> debe ser fácil de usar, haciendo que las interacciones con los usuarios sean intuitivas</w:t>
       </w:r>
       <w:r>
         <w:rPr>
@@ -1515,7 +1653,23 @@
           <w:sz w:val="24"/>
           <w:szCs w:val="24"/>
         </w:rPr>
-        <w:t xml:space="preserve">El chatbot debe funcionar en cualquier celular que tenga </w:t>
+        <w:t xml:space="preserve">El </w:t>
+      </w:r>
+      <w:proofErr w:type="spellStart"/>
+      <w:r>
+        <w:rPr>
+          <w:sz w:val="24"/>
+          <w:szCs w:val="24"/>
+        </w:rPr>
+        <w:t>chatbot</w:t>
+      </w:r>
+      <w:proofErr w:type="spellEnd"/>
+      <w:r>
+        <w:rPr>
+          <w:sz w:val="24"/>
+          <w:szCs w:val="24"/>
+        </w:rPr>
+        <w:t xml:space="preserve"> debe funcionar en cualquier celular que tenga </w:t>
       </w:r>
       <w:r>
         <w:rPr>
@@ -1885,7 +2039,23 @@
           <w:sz w:val="24"/>
           <w:szCs w:val="24"/>
         </w:rPr>
-        <w:t>Equipo de Desarrollo: Crear el chatbot, implementar las funcionalidades</w:t>
+        <w:t xml:space="preserve">Equipo de Desarrollo: Crear el </w:t>
+      </w:r>
+      <w:proofErr w:type="spellStart"/>
+      <w:r>
+        <w:rPr>
+          <w:sz w:val="24"/>
+          <w:szCs w:val="24"/>
+        </w:rPr>
+        <w:t>chatbot</w:t>
+      </w:r>
+      <w:proofErr w:type="spellEnd"/>
+      <w:r>
+        <w:rPr>
+          <w:sz w:val="24"/>
+          <w:szCs w:val="24"/>
+        </w:rPr>
+        <w:t>, implementar las funcionalidades</w:t>
       </w:r>
       <w:r>
         <w:rPr>
@@ -2037,7 +2207,23 @@
           <w:sz w:val="24"/>
           <w:szCs w:val="24"/>
         </w:rPr>
-        <w:t>Desarrollo: Realizar el chatbot siguiendo buenas prácticas de programación.</w:t>
+        <w:t xml:space="preserve">Desarrollo: Realizar el </w:t>
+      </w:r>
+      <w:proofErr w:type="spellStart"/>
+      <w:r>
+        <w:rPr>
+          <w:sz w:val="24"/>
+          <w:szCs w:val="24"/>
+        </w:rPr>
+        <w:t>chatbot</w:t>
+      </w:r>
+      <w:proofErr w:type="spellEnd"/>
+      <w:r>
+        <w:rPr>
+          <w:sz w:val="24"/>
+          <w:szCs w:val="24"/>
+        </w:rPr>
+        <w:t xml:space="preserve"> siguiendo buenas prácticas de programación.</w:t>
       </w:r>
     </w:p>
     <w:p>
@@ -2081,7 +2267,23 @@
           <w:sz w:val="24"/>
           <w:szCs w:val="24"/>
         </w:rPr>
-        <w:t>Monitorización: Recopilación de feedback de usuarios.</w:t>
+        <w:t xml:space="preserve">Monitorización: Recopilación de </w:t>
+      </w:r>
+      <w:proofErr w:type="spellStart"/>
+      <w:r>
+        <w:rPr>
+          <w:sz w:val="24"/>
+          <w:szCs w:val="24"/>
+        </w:rPr>
+        <w:t>feedback</w:t>
+      </w:r>
+      <w:proofErr w:type="spellEnd"/>
+      <w:r>
+        <w:rPr>
+          <w:sz w:val="24"/>
+          <w:szCs w:val="24"/>
+        </w:rPr>
+        <w:t xml:space="preserve"> de usuarios.</w:t>
       </w:r>
     </w:p>
     <w:p>
@@ -2103,7 +2305,23 @@
           <w:sz w:val="24"/>
           <w:szCs w:val="24"/>
         </w:rPr>
-        <w:t>Mejora Continua: Incorporar nuevas funcionalidades basadas en el feedback y corregir errores identificados.</w:t>
+        <w:t xml:space="preserve">Mejora Continua: Incorporar nuevas funcionalidades basadas en el </w:t>
+      </w:r>
+      <w:proofErr w:type="spellStart"/>
+      <w:r>
+        <w:rPr>
+          <w:sz w:val="24"/>
+          <w:szCs w:val="24"/>
+        </w:rPr>
+        <w:t>feedback</w:t>
+      </w:r>
+      <w:proofErr w:type="spellEnd"/>
+      <w:r>
+        <w:rPr>
+          <w:sz w:val="24"/>
+          <w:szCs w:val="24"/>
+        </w:rPr>
+        <w:t xml:space="preserve"> y corregir errores identificados.</w:t>
       </w:r>
     </w:p>
     <w:p>
@@ -2257,8 +2475,33 @@
           <w:sz w:val="24"/>
           <w:szCs w:val="24"/>
         </w:rPr>
-        <w:t>: Landbot y github</w:t>
-      </w:r>
+        <w:t xml:space="preserve">: </w:t>
+      </w:r>
+      <w:proofErr w:type="spellStart"/>
+      <w:r>
+        <w:rPr>
+          <w:sz w:val="24"/>
+          <w:szCs w:val="24"/>
+        </w:rPr>
+        <w:t>Landbot</w:t>
+      </w:r>
+      <w:proofErr w:type="spellEnd"/>
+      <w:r>
+        <w:rPr>
+          <w:sz w:val="24"/>
+          <w:szCs w:val="24"/>
+        </w:rPr>
+        <w:t xml:space="preserve"> y </w:t>
+      </w:r>
+      <w:proofErr w:type="spellStart"/>
+      <w:r>
+        <w:rPr>
+          <w:sz w:val="24"/>
+          <w:szCs w:val="24"/>
+        </w:rPr>
+        <w:t>github</w:t>
+      </w:r>
+      <w:proofErr w:type="spellEnd"/>
     </w:p>
     <w:p>
       <w:pPr>
@@ -2616,7 +2859,23 @@
           <w:sz w:val="24"/>
           <w:szCs w:val="24"/>
         </w:rPr>
-        <w:t>Día 26-28: Aprobación y lanzamiento oficial del chatbot.</w:t>
+        <w:t xml:space="preserve">Día 26-28: Aprobación y lanzamiento oficial del </w:t>
+      </w:r>
+      <w:proofErr w:type="spellStart"/>
+      <w:r>
+        <w:rPr>
+          <w:sz w:val="24"/>
+          <w:szCs w:val="24"/>
+        </w:rPr>
+        <w:t>chatbot</w:t>
+      </w:r>
+      <w:proofErr w:type="spellEnd"/>
+      <w:r>
+        <w:rPr>
+          <w:sz w:val="24"/>
+          <w:szCs w:val="24"/>
+        </w:rPr>
+        <w:t>.</w:t>
       </w:r>
     </w:p>
     <w:p>
@@ -2674,7 +2933,7 @@
       <w:pPr>
         <w:pStyle w:val="Heading1"/>
       </w:pPr>
-      <w:bookmarkStart w:id="2" w:name="_Toc185605047"/>
+      <w:bookmarkStart w:id="2" w:name="_Toc185634743"/>
       <w:r>
         <w:lastRenderedPageBreak/>
         <w:t>Arquitectura y justificación</w:t>
@@ -2693,147 +2952,746 @@
           <w:szCs w:val="24"/>
         </w:rPr>
       </w:pPr>
-    </w:p>
-    <w:p>
-      <w:pPr>
-        <w:pStyle w:val="Heading1"/>
-      </w:pPr>
-      <w:bookmarkStart w:id="3" w:name="_Toc185605048"/>
-      <w:r>
-        <w:t>Metodología y justificación</w:t>
-      </w:r>
-      <w:bookmarkEnd w:id="3"/>
-      <w:r>
-        <w:t xml:space="preserve"> </w:t>
-      </w:r>
-    </w:p>
-    <w:p>
-      <w:pPr>
-        <w:spacing w:line="360" w:lineRule="auto"/>
-        <w:jc w:val="both"/>
-        <w:rPr>
-          <w:sz w:val="24"/>
-          <w:szCs w:val="24"/>
-        </w:rPr>
-      </w:pPr>
-    </w:p>
-    <w:p>
-      <w:pPr>
-        <w:pStyle w:val="Heading1"/>
-      </w:pPr>
-      <w:bookmarkStart w:id="4" w:name="_Toc185605049"/>
-      <w:r>
-        <w:t>Código del proyecto</w:t>
-      </w:r>
-      <w:bookmarkEnd w:id="4"/>
-      <w:r>
-        <w:t xml:space="preserve"> </w:t>
-      </w:r>
-    </w:p>
-    <w:p>
-      <w:pPr>
-        <w:spacing w:line="360" w:lineRule="auto"/>
-        <w:jc w:val="both"/>
-        <w:rPr>
-          <w:sz w:val="24"/>
-          <w:szCs w:val="24"/>
-        </w:rPr>
-      </w:pPr>
-    </w:p>
-    <w:p>
-      <w:pPr>
-        <w:pStyle w:val="Heading1"/>
-      </w:pPr>
-      <w:bookmarkStart w:id="5" w:name="_Toc185605050"/>
-      <w:r>
-        <w:t>Documentación para replicar</w:t>
-      </w:r>
-      <w:bookmarkEnd w:id="5"/>
-      <w:r>
-        <w:t xml:space="preserve"> </w:t>
-      </w:r>
-    </w:p>
-    <w:p>
-      <w:pPr>
-        <w:spacing w:line="360" w:lineRule="auto"/>
-        <w:jc w:val="both"/>
+      <w:r>
+        <w:rPr>
+          <w:sz w:val="24"/>
+          <w:szCs w:val="24"/>
+        </w:rPr>
+        <w:t xml:space="preserve">El </w:t>
+      </w:r>
+      <w:proofErr w:type="spellStart"/>
+      <w:r>
+        <w:rPr>
+          <w:sz w:val="24"/>
+          <w:szCs w:val="24"/>
+        </w:rPr>
+        <w:t>chatbot</w:t>
+      </w:r>
+      <w:proofErr w:type="spellEnd"/>
+      <w:r>
+        <w:rPr>
+          <w:sz w:val="24"/>
+          <w:szCs w:val="24"/>
+        </w:rPr>
+        <w:t xml:space="preserve"> está diseñado para manejar flujos de conversaciones predefinidos, por lo que cada interacción del estudiante genera una respuesta predeterminada. Además, está planeado para funcionar en WhatsApp, un método de comunicación instantáneo y bien conocido por la comunidad </w:t>
+      </w:r>
+      <w:proofErr w:type="spellStart"/>
+      <w:r>
+        <w:rPr>
+          <w:sz w:val="24"/>
+          <w:szCs w:val="24"/>
+        </w:rPr>
+        <w:t>itamita</w:t>
+      </w:r>
+      <w:proofErr w:type="spellEnd"/>
+      <w:r>
+        <w:rPr>
+          <w:sz w:val="24"/>
+          <w:szCs w:val="24"/>
+        </w:rPr>
+        <w:t>. Entonces, la arquitectura ideal es una combinación de las siguientes dos.</w:t>
+      </w:r>
+    </w:p>
+    <w:p>
+      <w:pPr>
+        <w:spacing w:line="360" w:lineRule="auto"/>
+        <w:jc w:val="both"/>
+        <w:rPr>
+          <w:sz w:val="24"/>
+          <w:szCs w:val="24"/>
+        </w:rPr>
+      </w:pPr>
+      <w:r>
         <w:rPr>
           <w:b/>
           <w:bCs/>
           <w:sz w:val="24"/>
           <w:szCs w:val="24"/>
         </w:rPr>
+        <w:t>Arquitectura basada en eventos</w:t>
+      </w:r>
+      <w:r>
+        <w:rPr>
+          <w:sz w:val="24"/>
+          <w:szCs w:val="24"/>
+        </w:rPr>
+        <w:t xml:space="preserve">: Esta es la arquitectura principal y está constituida por un disparador, un procesador, y una respuesta a eventos. Un evento se dispara cada vez que un alumno le envía un mensaje al </w:t>
+      </w:r>
+      <w:proofErr w:type="spellStart"/>
+      <w:r>
+        <w:rPr>
+          <w:sz w:val="24"/>
+          <w:szCs w:val="24"/>
+        </w:rPr>
+        <w:t>chatbot</w:t>
+      </w:r>
+      <w:proofErr w:type="spellEnd"/>
+      <w:r>
+        <w:rPr>
+          <w:sz w:val="24"/>
+          <w:szCs w:val="24"/>
+        </w:rPr>
+        <w:t xml:space="preserve">. El procesador guía la petición por una cadena de respuestas previamente elaboradas (figura 1). La respuesta determinada por el procesador se envía por el chat de regreso para que el estudiante la pueda leer. </w:t>
+      </w:r>
+    </w:p>
+    <w:p>
+      <w:pPr>
+        <w:spacing w:line="360" w:lineRule="auto"/>
+        <w:jc w:val="both"/>
+        <w:rPr>
+          <w:sz w:val="24"/>
+          <w:szCs w:val="24"/>
+        </w:rPr>
+      </w:pPr>
+      <w:r>
+        <w:rPr>
+          <w:noProof/>
+          <w:sz w:val="24"/>
+          <w:szCs w:val="24"/>
+        </w:rPr>
+        <w:lastRenderedPageBreak/>
+        <w:drawing>
+          <wp:inline distT="0" distB="0" distL="0" distR="0" wp14:anchorId="493C1EA7" wp14:editId="2270CEC1">
+            <wp:extent cx="5812403" cy="5044868"/>
+            <wp:effectExtent l="0" t="0" r="0" b="3810"/>
+            <wp:docPr id="1841885642" name="Picture 1" descr="A screenshot of a computer screen&#10;&#10;Description automatically generated"/>
+            <wp:cNvGraphicFramePr>
+              <a:graphicFrameLocks xmlns:a="http://schemas.openxmlformats.org/drawingml/2006/main" noChangeAspect="1"/>
+            </wp:cNvGraphicFramePr>
+            <a:graphic xmlns:a="http://schemas.openxmlformats.org/drawingml/2006/main">
+              <a:graphicData uri="http://schemas.openxmlformats.org/drawingml/2006/picture">
+                <pic:pic xmlns:pic="http://schemas.openxmlformats.org/drawingml/2006/picture">
+                  <pic:nvPicPr>
+                    <pic:cNvPr id="1841885642" name="Picture 1" descr="A screenshot of a computer screen&#10;&#10;Description automatically generated"/>
+                    <pic:cNvPicPr/>
+                  </pic:nvPicPr>
+                  <pic:blipFill>
+                    <a:blip r:embed="rId11"/>
+                    <a:stretch>
+                      <a:fillRect/>
+                    </a:stretch>
+                  </pic:blipFill>
+                  <pic:spPr>
+                    <a:xfrm>
+                      <a:off x="0" y="0"/>
+                      <a:ext cx="5823491" cy="5054492"/>
+                    </a:xfrm>
+                    <a:prstGeom prst="rect">
+                      <a:avLst/>
+                    </a:prstGeom>
+                  </pic:spPr>
+                </pic:pic>
+              </a:graphicData>
+            </a:graphic>
+          </wp:inline>
+        </w:drawing>
+      </w:r>
+    </w:p>
+    <w:p>
+      <w:pPr>
+        <w:spacing w:line="360" w:lineRule="auto"/>
+        <w:jc w:val="center"/>
+        <w:rPr>
+          <w:sz w:val="20"/>
+          <w:szCs w:val="20"/>
+        </w:rPr>
       </w:pPr>
       <w:r>
         <w:rPr>
           <w:b/>
           <w:bCs/>
-          <w:sz w:val="24"/>
-          <w:szCs w:val="24"/>
-        </w:rPr>
-        <w:t>Objetivo</w:t>
-      </w:r>
-    </w:p>
-    <w:p>
-      <w:pPr>
-        <w:spacing w:line="360" w:lineRule="auto"/>
-        <w:jc w:val="both"/>
-        <w:rPr>
-          <w:sz w:val="24"/>
-          <w:szCs w:val="24"/>
-        </w:rPr>
-      </w:pPr>
-      <w:r>
-        <w:rPr>
-          <w:sz w:val="24"/>
-          <w:szCs w:val="24"/>
-        </w:rPr>
-        <w:t>Implementar un chatbot funcional equivalente al creado en este proyecto.</w:t>
-      </w:r>
-    </w:p>
-    <w:p>
-      <w:pPr>
-        <w:spacing w:line="360" w:lineRule="auto"/>
-        <w:jc w:val="both"/>
-        <w:rPr>
-          <w:sz w:val="24"/>
-          <w:szCs w:val="24"/>
-          <w:lang w:val="en-US"/>
-        </w:rPr>
-      </w:pPr>
-      <w:r>
-        <w:rPr>
-          <w:sz w:val="24"/>
-          <w:szCs w:val="24"/>
-          <w:lang w:val="en-US"/>
-        </w:rPr>
-        <w:pict w14:anchorId="5E6C19EB">
-          <v:rect id="_x0000_i1073" style="width:0;height:3pt" o:hralign="center" o:hrstd="t" o:hrnoshade="t" o:hr="t" fillcolor="#f0f6fc" stroked="f"/>
-        </w:pict>
-      </w:r>
-    </w:p>
-    <w:p>
-      <w:pPr>
-        <w:spacing w:line="360" w:lineRule="auto"/>
-        <w:jc w:val="both"/>
+          <w:sz w:val="20"/>
+          <w:szCs w:val="20"/>
+        </w:rPr>
+        <w:t>Figura 1</w:t>
+      </w:r>
+      <w:r>
+        <w:rPr>
+          <w:sz w:val="20"/>
+          <w:szCs w:val="20"/>
+        </w:rPr>
+        <w:t xml:space="preserve">. Flujo de respuestas preelaboradas. En rosa se ven las opciones de peticiones que el alumno puede hacer, y en blanco se ven las respuestas que dará el </w:t>
+      </w:r>
+      <w:proofErr w:type="spellStart"/>
+      <w:r>
+        <w:rPr>
+          <w:sz w:val="20"/>
+          <w:szCs w:val="20"/>
+        </w:rPr>
+        <w:t>chatbot</w:t>
+      </w:r>
+      <w:proofErr w:type="spellEnd"/>
+      <w:r>
+        <w:rPr>
+          <w:sz w:val="20"/>
+          <w:szCs w:val="20"/>
+        </w:rPr>
+        <w:t>.</w:t>
+      </w:r>
+    </w:p>
+    <w:p>
+      <w:pPr>
+        <w:spacing w:line="360" w:lineRule="auto"/>
+        <w:jc w:val="both"/>
+        <w:rPr>
+          <w:sz w:val="24"/>
+          <w:szCs w:val="24"/>
+        </w:rPr>
+      </w:pPr>
+      <w:r>
         <w:rPr>
           <w:b/>
           <w:bCs/>
           <w:sz w:val="24"/>
           <w:szCs w:val="24"/>
-          <w:lang w:val="en-US"/>
+        </w:rPr>
+        <w:t>Arquitectura de microservicios</w:t>
+      </w:r>
+      <w:r>
+        <w:rPr>
+          <w:sz w:val="24"/>
+          <w:szCs w:val="24"/>
+        </w:rPr>
+        <w:t xml:space="preserve">: Esta arquitectura emplea archivos tipo </w:t>
+      </w:r>
+      <w:proofErr w:type="spellStart"/>
+      <w:r>
+        <w:rPr>
+          <w:sz w:val="24"/>
+          <w:szCs w:val="24"/>
+        </w:rPr>
+        <w:t>json</w:t>
+      </w:r>
+      <w:proofErr w:type="spellEnd"/>
+      <w:r>
+        <w:rPr>
+          <w:sz w:val="24"/>
+          <w:szCs w:val="24"/>
+        </w:rPr>
+        <w:t xml:space="preserve"> para leer y transmitir peticiones a </w:t>
+      </w:r>
+      <w:proofErr w:type="spellStart"/>
+      <w:r>
+        <w:rPr>
+          <w:sz w:val="24"/>
+          <w:szCs w:val="24"/>
+        </w:rPr>
+        <w:t>APIs</w:t>
+      </w:r>
+      <w:proofErr w:type="spellEnd"/>
+      <w:r>
+        <w:rPr>
+          <w:sz w:val="24"/>
+          <w:szCs w:val="24"/>
+        </w:rPr>
+        <w:t xml:space="preserve"> de otras aplicaciones. En este caso, la única API que se usa es la de WhatsApp, a través de la cual se abre el canal de comunicación entre los estudiantes y el </w:t>
+      </w:r>
+      <w:proofErr w:type="spellStart"/>
+      <w:r>
+        <w:rPr>
+          <w:sz w:val="24"/>
+          <w:szCs w:val="24"/>
+        </w:rPr>
+        <w:t>chatbot</w:t>
+      </w:r>
+      <w:proofErr w:type="spellEnd"/>
+      <w:r>
+        <w:rPr>
+          <w:sz w:val="24"/>
+          <w:szCs w:val="24"/>
+        </w:rPr>
+        <w:t>. Sin embargo, queda la arquitectura montada para eventualmente enlazar otros servicios. Un ejemplo podría ser la API de Entérate ITAM, un servicio creado por la oficina de comunicación que se usa para anunciar los eventos institucionales que se llevan a cabo semana con semana.</w:t>
+      </w:r>
+    </w:p>
+    <w:p>
+      <w:pPr>
+        <w:spacing w:line="360" w:lineRule="auto"/>
+        <w:jc w:val="both"/>
+        <w:rPr>
+          <w:sz w:val="24"/>
+          <w:szCs w:val="24"/>
+        </w:rPr>
+      </w:pPr>
+      <w:r>
+        <w:rPr>
+          <w:sz w:val="24"/>
+          <w:szCs w:val="24"/>
+        </w:rPr>
+        <w:lastRenderedPageBreak/>
+        <w:t xml:space="preserve">El flujo total se ve así (figura 2): la interacción sucede a través de la API de WhatsApp, y el resto sucede dentro del bloque de procesadores de eventos que conforman al </w:t>
+      </w:r>
+      <w:proofErr w:type="spellStart"/>
+      <w:r>
+        <w:rPr>
+          <w:sz w:val="24"/>
+          <w:szCs w:val="24"/>
+        </w:rPr>
+        <w:t>chatbot</w:t>
+      </w:r>
+      <w:proofErr w:type="spellEnd"/>
+      <w:r>
+        <w:rPr>
+          <w:sz w:val="24"/>
+          <w:szCs w:val="24"/>
+        </w:rPr>
+        <w:t>.</w:t>
+      </w:r>
+    </w:p>
+    <w:p>
+      <w:pPr>
+        <w:spacing w:line="360" w:lineRule="auto"/>
+        <w:jc w:val="both"/>
+        <w:rPr>
+          <w:sz w:val="24"/>
+          <w:szCs w:val="24"/>
+        </w:rPr>
+      </w:pPr>
+      <w:r>
+        <w:rPr>
+          <w:noProof/>
+          <w:sz w:val="24"/>
+          <w:szCs w:val="24"/>
+        </w:rPr>
+        <w:drawing>
+          <wp:inline distT="0" distB="0" distL="0" distR="0" wp14:anchorId="5CB87823" wp14:editId="2BE5AF22">
+            <wp:extent cx="5943600" cy="1403985"/>
+            <wp:effectExtent l="0" t="0" r="0" b="5715"/>
+            <wp:docPr id="554042975" name="Picture 1" descr="A diagram of a flowchart&#10;&#10;Description automatically generated"/>
+            <wp:cNvGraphicFramePr>
+              <a:graphicFrameLocks xmlns:a="http://schemas.openxmlformats.org/drawingml/2006/main" noChangeAspect="1"/>
+            </wp:cNvGraphicFramePr>
+            <a:graphic xmlns:a="http://schemas.openxmlformats.org/drawingml/2006/main">
+              <a:graphicData uri="http://schemas.openxmlformats.org/drawingml/2006/picture">
+                <pic:pic xmlns:pic="http://schemas.openxmlformats.org/drawingml/2006/picture">
+                  <pic:nvPicPr>
+                    <pic:cNvPr id="554042975" name="Picture 1" descr="A diagram of a flowchart&#10;&#10;Description automatically generated"/>
+                    <pic:cNvPicPr/>
+                  </pic:nvPicPr>
+                  <pic:blipFill>
+                    <a:blip r:embed="rId12"/>
+                    <a:stretch>
+                      <a:fillRect/>
+                    </a:stretch>
+                  </pic:blipFill>
+                  <pic:spPr>
+                    <a:xfrm>
+                      <a:off x="0" y="0"/>
+                      <a:ext cx="5943600" cy="1403985"/>
+                    </a:xfrm>
+                    <a:prstGeom prst="rect">
+                      <a:avLst/>
+                    </a:prstGeom>
+                  </pic:spPr>
+                </pic:pic>
+              </a:graphicData>
+            </a:graphic>
+          </wp:inline>
+        </w:drawing>
+      </w:r>
+    </w:p>
+    <w:p>
+      <w:pPr>
+        <w:spacing w:line="360" w:lineRule="auto"/>
+        <w:jc w:val="center"/>
+        <w:rPr>
+          <w:sz w:val="20"/>
+          <w:szCs w:val="20"/>
         </w:rPr>
       </w:pPr>
       <w:r>
         <w:rPr>
           <w:b/>
           <w:bCs/>
-          <w:sz w:val="24"/>
-          <w:szCs w:val="24"/>
-          <w:lang w:val="en-US"/>
-        </w:rPr>
-        <w:t>Requisitos Previos</w:t>
-      </w:r>
+          <w:sz w:val="20"/>
+          <w:szCs w:val="20"/>
+        </w:rPr>
+        <w:t>Figura 2</w:t>
+      </w:r>
+      <w:r>
+        <w:rPr>
+          <w:sz w:val="20"/>
+          <w:szCs w:val="20"/>
+        </w:rPr>
+        <w:t xml:space="preserve">. Arquitectura global de </w:t>
+      </w:r>
+      <w:proofErr w:type="spellStart"/>
+      <w:r>
+        <w:rPr>
+          <w:sz w:val="20"/>
+          <w:szCs w:val="20"/>
+        </w:rPr>
+        <w:t>chatbot</w:t>
+      </w:r>
+      <w:proofErr w:type="spellEnd"/>
+      <w:r>
+        <w:rPr>
+          <w:sz w:val="20"/>
+          <w:szCs w:val="20"/>
+        </w:rPr>
+        <w:t>.</w:t>
+      </w:r>
+    </w:p>
+    <w:p>
+      <w:pPr>
+        <w:pStyle w:val="Heading1"/>
+      </w:pPr>
+      <w:bookmarkStart w:id="3" w:name="_Toc185634744"/>
+      <w:r>
+        <w:t>Metodología y justificación</w:t>
+      </w:r>
+      <w:bookmarkEnd w:id="3"/>
+      <w:r>
+        <w:t xml:space="preserve"> </w:t>
+      </w:r>
+    </w:p>
+    <w:p>
+      <w:pPr>
+        <w:spacing w:line="360" w:lineRule="auto"/>
+        <w:jc w:val="both"/>
+        <w:rPr>
+          <w:sz w:val="24"/>
+          <w:szCs w:val="24"/>
+        </w:rPr>
+      </w:pPr>
+      <w:r>
+        <w:rPr>
+          <w:sz w:val="24"/>
+          <w:szCs w:val="24"/>
+        </w:rPr>
+        <w:t>El producto está dirigido a estudiantes de nuevo ingreso a la universidad – una población de perfiles muy variados y que cambia semestre con semestre. A pesar de que ya son adultos legalmente, la mayoría no cuenta con experiencia previa haciendo trámites ni solicitando servicios académicos. Ocupan orientación clara, accesible, y actualizada, pues las reglas del ITAM también van evolucionando con el tiempo. Por ello, se eligió la siguiente combinación de metodologías, considerando que el desarrollo debe ser altamente adaptable.</w:t>
+      </w:r>
+    </w:p>
+    <w:p>
+      <w:pPr>
+        <w:spacing w:line="360" w:lineRule="auto"/>
+        <w:jc w:val="both"/>
+        <w:rPr>
+          <w:sz w:val="24"/>
+          <w:szCs w:val="24"/>
+        </w:rPr>
+      </w:pPr>
+      <w:r>
+        <w:rPr>
+          <w:b/>
+          <w:bCs/>
+          <w:sz w:val="24"/>
+          <w:szCs w:val="24"/>
+        </w:rPr>
+        <w:t xml:space="preserve">Metodología </w:t>
+      </w:r>
+      <w:proofErr w:type="spellStart"/>
+      <w:r>
+        <w:rPr>
+          <w:b/>
+          <w:bCs/>
+          <w:i/>
+          <w:iCs/>
+          <w:sz w:val="24"/>
+          <w:szCs w:val="24"/>
+        </w:rPr>
+        <w:t>feature-driven</w:t>
+      </w:r>
+      <w:proofErr w:type="spellEnd"/>
+      <w:r>
+        <w:rPr>
+          <w:sz w:val="24"/>
+          <w:szCs w:val="24"/>
+        </w:rPr>
+        <w:t>: Esta metodología permite descomponer el proyecto en fracciones según las cambiantes necesidades de los estudiantes y las cambiantes exigencias de la institución. Los módulos considerados de primera instancia son: manual sobre bajas de materias, croquis, actividades no académicas disponibles, organizaciones estudiantiles, creación de horarios e información de eventos.</w:t>
+      </w:r>
+    </w:p>
+    <w:p>
+      <w:pPr>
+        <w:spacing w:line="360" w:lineRule="auto"/>
+        <w:jc w:val="both"/>
+        <w:rPr>
+          <w:sz w:val="24"/>
+          <w:szCs w:val="24"/>
+        </w:rPr>
+      </w:pPr>
+      <w:r>
+        <w:rPr>
+          <w:b/>
+          <w:bCs/>
+          <w:sz w:val="24"/>
+          <w:szCs w:val="24"/>
+        </w:rPr>
+        <w:t>Metodología por prototipos</w:t>
+      </w:r>
+      <w:r>
+        <w:rPr>
+          <w:sz w:val="24"/>
+          <w:szCs w:val="24"/>
+        </w:rPr>
+        <w:t xml:space="preserve">: Dentro de los módulos, se planea usar un diseño por prototipos para probar las distintas maneras de interactuar con el </w:t>
+      </w:r>
+      <w:proofErr w:type="spellStart"/>
+      <w:r>
+        <w:rPr>
+          <w:sz w:val="24"/>
+          <w:szCs w:val="24"/>
+        </w:rPr>
+        <w:t>chatbot</w:t>
+      </w:r>
+      <w:proofErr w:type="spellEnd"/>
+      <w:r>
+        <w:rPr>
+          <w:sz w:val="24"/>
+          <w:szCs w:val="24"/>
+        </w:rPr>
+        <w:t xml:space="preserve"> que tendrán los estudiantes. Esta metodología permite crear flujos de conversación variados y validar la eficiencia de cada uno antes de elegir el/los que se usará/n en producción.</w:t>
+      </w:r>
+    </w:p>
+    <w:p>
+      <w:pPr>
+        <w:spacing w:line="360" w:lineRule="auto"/>
+        <w:jc w:val="both"/>
+        <w:rPr>
+          <w:sz w:val="24"/>
+          <w:szCs w:val="24"/>
+        </w:rPr>
+      </w:pPr>
+      <w:r>
+        <w:rPr>
+          <w:b/>
+          <w:bCs/>
+          <w:sz w:val="24"/>
+          <w:szCs w:val="24"/>
+        </w:rPr>
+        <w:lastRenderedPageBreak/>
+        <w:t>Metodología ágil</w:t>
+      </w:r>
+      <w:r>
+        <w:rPr>
+          <w:sz w:val="24"/>
+          <w:szCs w:val="24"/>
+        </w:rPr>
+        <w:t xml:space="preserve">: La iteración incremental permite revisitar los módulos para integrar mejoras basadas en retroalimentación y actualizaciones requeridas por la universidad y sus estudiantes. Además, partir los módulos en </w:t>
+      </w:r>
+      <w:proofErr w:type="spellStart"/>
+      <w:r>
+        <w:rPr>
+          <w:sz w:val="24"/>
+          <w:szCs w:val="24"/>
+        </w:rPr>
+        <w:t>sprints</w:t>
+      </w:r>
+      <w:proofErr w:type="spellEnd"/>
+      <w:r>
+        <w:rPr>
+          <w:sz w:val="24"/>
+          <w:szCs w:val="24"/>
+        </w:rPr>
+        <w:t xml:space="preserve"> permite enfocar y aligerar la carga de los desarrolladores.</w:t>
+      </w:r>
+    </w:p>
+    <w:p>
+      <w:pPr>
+        <w:pStyle w:val="Heading1"/>
+      </w:pPr>
+      <w:bookmarkStart w:id="4" w:name="_Toc185634745"/>
+      <w:r>
+        <w:t>Código del proyecto</w:t>
+      </w:r>
+      <w:bookmarkEnd w:id="4"/>
+      <w:r>
+        <w:t xml:space="preserve"> </w:t>
+      </w:r>
+    </w:p>
+    <w:p>
+      <w:pPr>
+        <w:spacing w:line="360" w:lineRule="auto"/>
+        <w:jc w:val="both"/>
+        <w:rPr>
+          <w:sz w:val="24"/>
+          <w:szCs w:val="24"/>
+        </w:rPr>
+      </w:pPr>
+      <w:r>
+        <w:rPr>
+          <w:sz w:val="24"/>
+          <w:szCs w:val="24"/>
+        </w:rPr>
+        <w:t>El código implementado corresponde directamente a un diagrama de flujo creado de manera gráfica, es decir, el código en sí es una representación gráfica de la lógica del programa.</w:t>
+      </w:r>
+    </w:p>
+    <w:p>
+      <w:pPr>
+        <w:spacing w:line="360" w:lineRule="auto"/>
+        <w:jc w:val="both"/>
+        <w:rPr>
+          <w:sz w:val="24"/>
+          <w:szCs w:val="24"/>
+        </w:rPr>
+      </w:pPr>
+      <w:r>
+        <w:rPr>
+          <w:sz w:val="24"/>
+          <w:szCs w:val="24"/>
+        </w:rPr>
+        <w:t>Este diagrama, en su completitud, está compuesto por imágenes que se encuentran en la carpeta "</w:t>
+      </w:r>
+      <w:proofErr w:type="spellStart"/>
+      <w:r>
+        <w:rPr>
+          <w:sz w:val="24"/>
+          <w:szCs w:val="24"/>
+        </w:rPr>
+        <w:t>codigo</w:t>
+      </w:r>
+      <w:proofErr w:type="spellEnd"/>
+      <w:r>
+        <w:rPr>
+          <w:sz w:val="24"/>
+          <w:szCs w:val="24"/>
+        </w:rPr>
+        <w:t>" del repositorio. Esta estructura permite visualizar de forma directa y clara el flujo lógico del programa sin necesidad de una transcripción a formato textual.</w:t>
+      </w:r>
+    </w:p>
+    <w:p>
+      <w:pPr>
+        <w:spacing w:line="360" w:lineRule="auto"/>
+        <w:jc w:val="both"/>
+        <w:rPr>
+          <w:sz w:val="24"/>
+          <w:szCs w:val="24"/>
+        </w:rPr>
+      </w:pPr>
+    </w:p>
+    <w:p>
+      <w:pPr>
+        <w:pStyle w:val="Heading1"/>
+      </w:pPr>
+      <w:bookmarkStart w:id="5" w:name="_Toc185634746"/>
+      <w:r>
+        <w:t>Documentación para replicar</w:t>
+      </w:r>
+      <w:bookmarkEnd w:id="5"/>
+      <w:r>
+        <w:t xml:space="preserve"> </w:t>
+      </w:r>
+    </w:p>
+    <w:p>
+      <w:pPr>
+        <w:spacing w:line="360" w:lineRule="auto"/>
+        <w:jc w:val="both"/>
+        <w:rPr>
+          <w:b/>
+          <w:bCs/>
+          <w:sz w:val="24"/>
+          <w:szCs w:val="24"/>
+        </w:rPr>
+      </w:pPr>
+      <w:r>
+        <w:rPr>
+          <w:b/>
+          <w:bCs/>
+          <w:sz w:val="24"/>
+          <w:szCs w:val="24"/>
+        </w:rPr>
+        <w:t>Objetivo</w:t>
+      </w:r>
+    </w:p>
+    <w:p>
+      <w:pPr>
+        <w:spacing w:line="360" w:lineRule="auto"/>
+        <w:jc w:val="both"/>
+        <w:rPr>
+          <w:sz w:val="24"/>
+          <w:szCs w:val="24"/>
+        </w:rPr>
+      </w:pPr>
+      <w:r>
+        <w:rPr>
+          <w:sz w:val="24"/>
+          <w:szCs w:val="24"/>
+        </w:rPr>
+        <w:t xml:space="preserve">Implementar un </w:t>
+      </w:r>
+      <w:proofErr w:type="spellStart"/>
+      <w:r>
+        <w:rPr>
+          <w:sz w:val="24"/>
+          <w:szCs w:val="24"/>
+        </w:rPr>
+        <w:t>chatbot</w:t>
+      </w:r>
+      <w:proofErr w:type="spellEnd"/>
+      <w:r>
+        <w:rPr>
+          <w:sz w:val="24"/>
+          <w:szCs w:val="24"/>
+        </w:rPr>
+        <w:t xml:space="preserve"> funcional equivalente al creado en este proyecto.</w:t>
+      </w:r>
+    </w:p>
+    <w:p>
+      <w:pPr>
+        <w:spacing w:line="360" w:lineRule="auto"/>
+        <w:jc w:val="both"/>
+        <w:rPr>
+          <w:sz w:val="24"/>
+          <w:szCs w:val="24"/>
+          <w:lang w:val="en-US"/>
+        </w:rPr>
+      </w:pPr>
+      <w:r>
+        <w:rPr>
+          <w:sz w:val="24"/>
+          <w:szCs w:val="24"/>
+          <w:lang w:val="en-US"/>
+        </w:rPr>
+        <w:pict w14:anchorId="5E6C19EB">
+          <v:rect id="_x0000_i1025" style="width:0;height:3pt" o:hralign="center" o:hrstd="t" o:hrnoshade="t" o:hr="t" fillcolor="#f0f6fc" stroked="f"/>
+        </w:pict>
+      </w:r>
+    </w:p>
+    <w:p>
+      <w:pPr>
+        <w:spacing w:line="360" w:lineRule="auto"/>
+        <w:jc w:val="both"/>
+        <w:rPr>
+          <w:b/>
+          <w:bCs/>
+          <w:sz w:val="24"/>
+          <w:szCs w:val="24"/>
+          <w:lang w:val="en-US"/>
+        </w:rPr>
+      </w:pPr>
+      <w:proofErr w:type="spellStart"/>
+      <w:r>
+        <w:rPr>
+          <w:b/>
+          <w:bCs/>
+          <w:sz w:val="24"/>
+          <w:szCs w:val="24"/>
+          <w:lang w:val="en-US"/>
+        </w:rPr>
+        <w:t>Requisitos</w:t>
+      </w:r>
+      <w:proofErr w:type="spellEnd"/>
+      <w:r>
+        <w:rPr>
+          <w:b/>
+          <w:bCs/>
+          <w:sz w:val="24"/>
+          <w:szCs w:val="24"/>
+          <w:lang w:val="en-US"/>
+        </w:rPr>
+        <w:t xml:space="preserve"> </w:t>
+      </w:r>
+      <w:proofErr w:type="spellStart"/>
+      <w:r>
+        <w:rPr>
+          <w:b/>
+          <w:bCs/>
+          <w:sz w:val="24"/>
+          <w:szCs w:val="24"/>
+          <w:lang w:val="en-US"/>
+        </w:rPr>
+        <w:t>Previos</w:t>
+      </w:r>
+      <w:proofErr w:type="spellEnd"/>
     </w:p>
     <w:p>
       <w:pPr>
@@ -2849,25 +3707,65 @@
           <w:lang w:val="en-US"/>
         </w:rPr>
       </w:pPr>
-      <w:r>
-        <w:rPr>
-          <w:sz w:val="24"/>
-          <w:szCs w:val="24"/>
-          <w:lang w:val="en-US"/>
-        </w:rPr>
-        <w:t>Cuenta en </w:t>
-      </w:r>
-      <w:hyperlink r:id="rId11" w:history="1">
-        <w:r>
-          <w:rPr>
-            <w:rStyle w:val="Hyperlink"/>
-            <w:sz w:val="24"/>
-            <w:szCs w:val="24"/>
-            <w:lang w:val="en-US"/>
-          </w:rPr>
-          <w:t>Landbot</w:t>
-        </w:r>
-      </w:hyperlink>
+      <w:proofErr w:type="spellStart"/>
+      <w:r>
+        <w:rPr>
+          <w:sz w:val="24"/>
+          <w:szCs w:val="24"/>
+          <w:lang w:val="en-US"/>
+        </w:rPr>
+        <w:t>Cuenta</w:t>
+      </w:r>
+      <w:proofErr w:type="spellEnd"/>
+      <w:r>
+        <w:rPr>
+          <w:sz w:val="24"/>
+          <w:szCs w:val="24"/>
+          <w:lang w:val="en-US"/>
+        </w:rPr>
+        <w:t xml:space="preserve"> </w:t>
+      </w:r>
+      <w:proofErr w:type="spellStart"/>
+      <w:r>
+        <w:rPr>
+          <w:sz w:val="24"/>
+          <w:szCs w:val="24"/>
+          <w:lang w:val="en-US"/>
+        </w:rPr>
+        <w:t>en</w:t>
+      </w:r>
+      <w:proofErr w:type="spellEnd"/>
+      <w:r>
+        <w:rPr>
+          <w:sz w:val="24"/>
+          <w:szCs w:val="24"/>
+          <w:lang w:val="en-US"/>
+        </w:rPr>
+        <w:t> </w:t>
+      </w:r>
+      <w:proofErr w:type="spellStart"/>
+      <w:r>
+        <w:fldChar w:fldCharType="begin"/>
+      </w:r>
+      <w:r>
+        <w:instrText>HYPERLINK "https://landbot.io/"</w:instrText>
+      </w:r>
+      <w:r>
+        <w:fldChar w:fldCharType="separate"/>
+      </w:r>
+      <w:r>
+        <w:rPr>
+          <w:rStyle w:val="Hyperlink"/>
+          <w:sz w:val="24"/>
+          <w:szCs w:val="24"/>
+          <w:lang w:val="en-US"/>
+        </w:rPr>
+        <w:t>Landbot</w:t>
+      </w:r>
+      <w:proofErr w:type="spellEnd"/>
+      <w:r>
+        <w:fldChar w:fldCharType="end"/>
+      </w:r>
       <w:r>
         <w:rPr>
           <w:sz w:val="24"/>
@@ -2890,12 +3788,37 @@
           <w:szCs w:val="24"/>
         </w:rPr>
       </w:pPr>
-      <w:r>
-        <w:rPr>
-          <w:sz w:val="24"/>
-          <w:szCs w:val="24"/>
-        </w:rPr>
-        <w:t>Flowchart del chatbot, incluyendo nodos y decisiones.</w:t>
+      <w:proofErr w:type="spellStart"/>
+      <w:r>
+        <w:rPr>
+          <w:sz w:val="24"/>
+          <w:szCs w:val="24"/>
+        </w:rPr>
+        <w:t>Flowchart</w:t>
+      </w:r>
+      <w:proofErr w:type="spellEnd"/>
+      <w:r>
+        <w:rPr>
+          <w:sz w:val="24"/>
+          <w:szCs w:val="24"/>
+        </w:rPr>
+        <w:t xml:space="preserve"> del </w:t>
+      </w:r>
+      <w:proofErr w:type="spellStart"/>
+      <w:r>
+        <w:rPr>
+          <w:sz w:val="24"/>
+          <w:szCs w:val="24"/>
+        </w:rPr>
+        <w:t>chatbot</w:t>
+      </w:r>
+      <w:proofErr w:type="spellEnd"/>
+      <w:r>
+        <w:rPr>
+          <w:sz w:val="24"/>
+          <w:szCs w:val="24"/>
+        </w:rPr>
+        <w:t>, incluyendo nodos y decisiones.</w:t>
       </w:r>
     </w:p>
     <w:p>
@@ -2912,13 +3835,41 @@
           <w:lang w:val="en-US"/>
         </w:rPr>
       </w:pPr>
-      <w:r>
-        <w:rPr>
-          <w:sz w:val="24"/>
-          <w:szCs w:val="24"/>
-          <w:lang w:val="en-US"/>
-        </w:rPr>
-        <w:t>Contenido necesario:</w:t>
+      <w:proofErr w:type="spellStart"/>
+      <w:r>
+        <w:rPr>
+          <w:sz w:val="24"/>
+          <w:szCs w:val="24"/>
+          <w:lang w:val="en-US"/>
+        </w:rPr>
+        <w:t>Contenido</w:t>
+      </w:r>
+      <w:proofErr w:type="spellEnd"/>
+      <w:r>
+        <w:rPr>
+          <w:sz w:val="24"/>
+          <w:szCs w:val="24"/>
+          <w:lang w:val="en-US"/>
+        </w:rPr>
+        <w:t xml:space="preserve"> </w:t>
+      </w:r>
+      <w:proofErr w:type="spellStart"/>
+      <w:r>
+        <w:rPr>
+          <w:sz w:val="24"/>
+          <w:szCs w:val="24"/>
+          <w:lang w:val="en-US"/>
+        </w:rPr>
+        <w:t>necesario</w:t>
+      </w:r>
+      <w:proofErr w:type="spellEnd"/>
+      <w:r>
+        <w:rPr>
+          <w:sz w:val="24"/>
+          <w:szCs w:val="24"/>
+          <w:lang w:val="en-US"/>
+        </w:rPr>
+        <w:t>:</w:t>
       </w:r>
     </w:p>
     <w:p>
@@ -2935,13 +3886,59 @@
           <w:lang w:val="en-US"/>
         </w:rPr>
       </w:pPr>
-      <w:r>
-        <w:rPr>
-          <w:sz w:val="24"/>
-          <w:szCs w:val="24"/>
-          <w:lang w:val="en-US"/>
-        </w:rPr>
-        <w:t>Texto del mensaje inicial.</w:t>
+      <w:proofErr w:type="spellStart"/>
+      <w:r>
+        <w:rPr>
+          <w:sz w:val="24"/>
+          <w:szCs w:val="24"/>
+          <w:lang w:val="en-US"/>
+        </w:rPr>
+        <w:t>Texto</w:t>
+      </w:r>
+      <w:proofErr w:type="spellEnd"/>
+      <w:r>
+        <w:rPr>
+          <w:sz w:val="24"/>
+          <w:szCs w:val="24"/>
+          <w:lang w:val="en-US"/>
+        </w:rPr>
+        <w:t xml:space="preserve"> del </w:t>
+      </w:r>
+      <w:proofErr w:type="spellStart"/>
+      <w:r>
+        <w:rPr>
+          <w:sz w:val="24"/>
+          <w:szCs w:val="24"/>
+          <w:lang w:val="en-US"/>
+        </w:rPr>
+        <w:t>mensaje</w:t>
+      </w:r>
+      <w:proofErr w:type="spellEnd"/>
+      <w:r>
+        <w:rPr>
+          <w:sz w:val="24"/>
+          <w:szCs w:val="24"/>
+          <w:lang w:val="en-US"/>
+        </w:rPr>
+        <w:t xml:space="preserve"> </w:t>
+      </w:r>
+      <w:proofErr w:type="spellStart"/>
+      <w:r>
+        <w:rPr>
+          <w:sz w:val="24"/>
+          <w:szCs w:val="24"/>
+          <w:lang w:val="en-US"/>
+        </w:rPr>
+        <w:t>inicial</w:t>
+      </w:r>
+      <w:proofErr w:type="spellEnd"/>
+      <w:r>
+        <w:rPr>
+          <w:sz w:val="24"/>
+          <w:szCs w:val="24"/>
+          <w:lang w:val="en-US"/>
+        </w:rPr>
+        <w:t>.</w:t>
       </w:r>
     </w:p>
     <w:p>
@@ -3002,8 +3999,9 @@
           <w:szCs w:val="24"/>
           <w:lang w:val="en-US"/>
         </w:rPr>
+        <w:lastRenderedPageBreak/>
         <w:pict w14:anchorId="742B3FC2">
-          <v:rect id="_x0000_i1074" style="width:0;height:3pt" o:hralign="center" o:hrstd="t" o:hrnoshade="t" o:hr="t" fillcolor="#f0f6fc" stroked="f"/>
+          <v:rect id="_x0000_i1026" style="width:0;height:3pt" o:hralign="center" o:hrstd="t" o:hrnoshade="t" o:hr="t" fillcolor="#f0f6fc" stroked="f"/>
         </w:pict>
       </w:r>
     </w:p>
@@ -3025,29 +4023,51 @@
           <w:sz w:val="24"/>
           <w:szCs w:val="24"/>
         </w:rPr>
-        <w:t>Pasos para Configurar el Chatbot</w:t>
-      </w:r>
-    </w:p>
-    <w:p>
-      <w:pPr>
-        <w:spacing w:line="360" w:lineRule="auto"/>
-        <w:jc w:val="both"/>
+        <w:t xml:space="preserve">Pasos para Configurar el </w:t>
+      </w:r>
+      <w:proofErr w:type="spellStart"/>
+      <w:r>
         <w:rPr>
           <w:b/>
           <w:bCs/>
           <w:sz w:val="24"/>
           <w:szCs w:val="24"/>
         </w:rPr>
-      </w:pPr>
-      <w:r>
+        <w:t>Chatbot</w:t>
+      </w:r>
+      <w:proofErr w:type="spellEnd"/>
+    </w:p>
+    <w:p>
+      <w:pPr>
+        <w:spacing w:line="360" w:lineRule="auto"/>
+        <w:jc w:val="both"/>
         <w:rPr>
           <w:b/>
           <w:bCs/>
           <w:sz w:val="24"/>
           <w:szCs w:val="24"/>
         </w:rPr>
-        <w:t>1. Crear un Nuevo Chatbot</w:t>
-      </w:r>
+      </w:pPr>
+      <w:r>
+        <w:rPr>
+          <w:b/>
+          <w:bCs/>
+          <w:sz w:val="24"/>
+          <w:szCs w:val="24"/>
+        </w:rPr>
+        <w:t xml:space="preserve">1. Crear un Nuevo </w:t>
+      </w:r>
+      <w:proofErr w:type="spellStart"/>
+      <w:r>
+        <w:rPr>
+          <w:b/>
+          <w:bCs/>
+          <w:sz w:val="24"/>
+          <w:szCs w:val="24"/>
+        </w:rPr>
+        <w:t>Chatbot</w:t>
+      </w:r>
+      <w:proofErr w:type="spellEnd"/>
     </w:p>
     <w:p>
       <w:pPr>
@@ -3069,16 +4089,46 @@
         </w:rPr>
         <w:t>Inicia sesión en </w:t>
       </w:r>
-      <w:hyperlink r:id="rId12" w:history="1">
-        <w:r>
-          <w:rPr>
-            <w:rStyle w:val="Hyperlink"/>
-            <w:sz w:val="24"/>
-            <w:szCs w:val="24"/>
-          </w:rPr>
-          <w:t>Landbot Dashboard</w:t>
-        </w:r>
-      </w:hyperlink>
+      <w:proofErr w:type="spellStart"/>
+      <w:r>
+        <w:fldChar w:fldCharType="begin"/>
+      </w:r>
+      <w:r>
+        <w:instrText>HYPERLINK "https://app.landbot.io/"</w:instrText>
+      </w:r>
+      <w:r>
+        <w:fldChar w:fldCharType="separate"/>
+      </w:r>
+      <w:r>
+        <w:rPr>
+          <w:rStyle w:val="Hyperlink"/>
+          <w:sz w:val="24"/>
+          <w:szCs w:val="24"/>
+        </w:rPr>
+        <w:t>Landbot</w:t>
+      </w:r>
+      <w:proofErr w:type="spellEnd"/>
+      <w:r>
+        <w:rPr>
+          <w:rStyle w:val="Hyperlink"/>
+          <w:sz w:val="24"/>
+          <w:szCs w:val="24"/>
+        </w:rPr>
+        <w:t xml:space="preserve"> </w:t>
+      </w:r>
+      <w:proofErr w:type="spellStart"/>
+      <w:r>
+        <w:rPr>
+          <w:rStyle w:val="Hyperlink"/>
+          <w:sz w:val="24"/>
+          <w:szCs w:val="24"/>
+        </w:rPr>
+        <w:t>Dashboard</w:t>
+      </w:r>
+      <w:proofErr w:type="spellEnd"/>
+      <w:r>
+        <w:fldChar w:fldCharType="end"/>
+      </w:r>
       <w:r>
         <w:rPr>
           <w:sz w:val="24"/>
@@ -3105,7 +4155,6 @@
           <w:sz w:val="24"/>
           <w:szCs w:val="24"/>
         </w:rPr>
-        <w:lastRenderedPageBreak/>
         <w:t>Haz clic en </w:t>
       </w:r>
       <w:r>
@@ -3115,7 +4164,27 @@
           <w:sz w:val="24"/>
           <w:szCs w:val="24"/>
         </w:rPr>
-        <w:t>"Crear Chatbot"</w:t>
+        <w:t xml:space="preserve">"Crear </w:t>
+      </w:r>
+      <w:proofErr w:type="spellStart"/>
+      <w:r>
+        <w:rPr>
+          <w:b/>
+          <w:bCs/>
+          <w:sz w:val="24"/>
+          <w:szCs w:val="24"/>
+        </w:rPr>
+        <w:t>Chatbot</w:t>
+      </w:r>
+      <w:proofErr w:type="spellEnd"/>
+      <w:r>
+        <w:rPr>
+          <w:b/>
+          <w:bCs/>
+          <w:sz w:val="24"/>
+          <w:szCs w:val="24"/>
+        </w:rPr>
+        <w:t>"</w:t>
       </w:r>
       <w:r>
         <w:rPr>
@@ -3172,7 +4241,7 @@
           <w:lang w:val="en-US"/>
         </w:rPr>
         <w:pict w14:anchorId="3A39EB31">
-          <v:rect id="_x0000_i1075" style="width:0;height:3pt" o:hralign="center" o:hrstd="t" o:hrnoshade="t" o:hr="t" fillcolor="#f0f6fc" stroked="f"/>
+          <v:rect id="_x0000_i1027" style="width:0;height:3pt" o:hralign="center" o:hrstd="t" o:hrnoshade="t" o:hr="t" fillcolor="#f0f6fc" stroked="f"/>
         </w:pict>
       </w:r>
     </w:p>
@@ -3194,8 +4263,39 @@
           <w:sz w:val="24"/>
           <w:szCs w:val="24"/>
         </w:rPr>
-        <w:t>2. Configurar el Mensaje Inicial con List Buttons</w:t>
-      </w:r>
+        <w:t xml:space="preserve">2. Configurar el Mensaje Inicial con </w:t>
+      </w:r>
+      <w:proofErr w:type="spellStart"/>
+      <w:r>
+        <w:rPr>
+          <w:b/>
+          <w:bCs/>
+          <w:sz w:val="24"/>
+          <w:szCs w:val="24"/>
+        </w:rPr>
+        <w:t>List</w:t>
+      </w:r>
+      <w:proofErr w:type="spellEnd"/>
+      <w:r>
+        <w:rPr>
+          <w:b/>
+          <w:bCs/>
+          <w:sz w:val="24"/>
+          <w:szCs w:val="24"/>
+        </w:rPr>
+        <w:t xml:space="preserve"> </w:t>
+      </w:r>
+      <w:proofErr w:type="spellStart"/>
+      <w:r>
+        <w:rPr>
+          <w:b/>
+          <w:bCs/>
+          <w:sz w:val="24"/>
+          <w:szCs w:val="24"/>
+        </w:rPr>
+        <w:t>Buttons</w:t>
+      </w:r>
+      <w:proofErr w:type="spellEnd"/>
     </w:p>
     <w:p>
       <w:pPr>
@@ -3254,7 +4354,23 @@
           <w:sz w:val="24"/>
           <w:szCs w:val="24"/>
         </w:rPr>
-        <w:t> al canvas del editor.</w:t>
+        <w:t xml:space="preserve"> al </w:t>
+      </w:r>
+      <w:proofErr w:type="spellStart"/>
+      <w:r>
+        <w:rPr>
+          <w:sz w:val="24"/>
+          <w:szCs w:val="24"/>
+        </w:rPr>
+        <w:t>canvas</w:t>
+      </w:r>
+      <w:proofErr w:type="spellEnd"/>
+      <w:r>
+        <w:rPr>
+          <w:sz w:val="24"/>
+          <w:szCs w:val="24"/>
+        </w:rPr>
+        <w:t xml:space="preserve"> del editor.</w:t>
       </w:r>
     </w:p>
     <w:p>
@@ -3340,7 +4456,23 @@
           <w:sz w:val="24"/>
           <w:szCs w:val="24"/>
         </w:rPr>
-        <w:t>Aquí encontrarás toda la información que consideramos imprenscindible para que tengas todo el éxito</w:t>
+        <w:t xml:space="preserve">Aquí encontrarás toda la información que consideramos </w:t>
+      </w:r>
+      <w:proofErr w:type="spellStart"/>
+      <w:r>
+        <w:rPr>
+          <w:sz w:val="24"/>
+          <w:szCs w:val="24"/>
+        </w:rPr>
+        <w:t>imprenscindible</w:t>
+      </w:r>
+      <w:proofErr w:type="spellEnd"/>
+      <w:r>
+        <w:rPr>
+          <w:sz w:val="24"/>
+          <w:szCs w:val="24"/>
+        </w:rPr>
+        <w:t xml:space="preserve"> para que tengas todo el éxito</w:t>
       </w:r>
     </w:p>
     <w:p>
@@ -3361,7 +4493,23 @@
           <w:sz w:val="24"/>
           <w:szCs w:val="24"/>
         </w:rPr>
-        <w:t>Añade las opciones según el flowchart:</w:t>
+        <w:t xml:space="preserve">Añade las opciones según el </w:t>
+      </w:r>
+      <w:proofErr w:type="spellStart"/>
+      <w:r>
+        <w:rPr>
+          <w:sz w:val="24"/>
+          <w:szCs w:val="24"/>
+        </w:rPr>
+        <w:t>flowchart</w:t>
+      </w:r>
+      <w:proofErr w:type="spellEnd"/>
+      <w:r>
+        <w:rPr>
+          <w:sz w:val="24"/>
+          <w:szCs w:val="24"/>
+        </w:rPr>
+        <w:t>:</w:t>
       </w:r>
     </w:p>
     <w:p>
@@ -3378,6 +4526,7 @@
           <w:lang w:val="en-US"/>
         </w:rPr>
       </w:pPr>
+      <w:proofErr w:type="spellStart"/>
       <w:r>
         <w:rPr>
           <w:b/>
@@ -3386,7 +4535,18 @@
           <w:szCs w:val="24"/>
           <w:lang w:val="en-US"/>
         </w:rPr>
-        <w:t>Opción 1:</w:t>
+        <w:t>Opción</w:t>
+      </w:r>
+      <w:proofErr w:type="spellEnd"/>
+      <w:r>
+        <w:rPr>
+          <w:b/>
+          <w:bCs/>
+          <w:sz w:val="24"/>
+          <w:szCs w:val="24"/>
+          <w:lang w:val="en-US"/>
+        </w:rPr>
+        <w:t xml:space="preserve"> 1:</w:t>
       </w:r>
       <w:r>
         <w:rPr>
@@ -3411,6 +4571,7 @@
           <w:lang w:val="en-US"/>
         </w:rPr>
       </w:pPr>
+      <w:proofErr w:type="spellStart"/>
       <w:r>
         <w:rPr>
           <w:b/>
@@ -3419,7 +4580,18 @@
           <w:szCs w:val="24"/>
           <w:lang w:val="en-US"/>
         </w:rPr>
-        <w:t>Opción 2:</w:t>
+        <w:t>Opción</w:t>
+      </w:r>
+      <w:proofErr w:type="spellEnd"/>
+      <w:r>
+        <w:rPr>
+          <w:b/>
+          <w:bCs/>
+          <w:sz w:val="24"/>
+          <w:szCs w:val="24"/>
+          <w:lang w:val="en-US"/>
+        </w:rPr>
+        <w:t xml:space="preserve"> 2:</w:t>
       </w:r>
       <w:r>
         <w:rPr>
@@ -3457,7 +4629,23 @@
           <w:sz w:val="24"/>
           <w:szCs w:val="24"/>
         </w:rPr>
-        <w:t> "Actividades en el Itam"</w:t>
+        <w:t xml:space="preserve"> "Actividades en el </w:t>
+      </w:r>
+      <w:proofErr w:type="spellStart"/>
+      <w:r>
+        <w:rPr>
+          <w:sz w:val="24"/>
+          <w:szCs w:val="24"/>
+        </w:rPr>
+        <w:t>Itam</w:t>
+      </w:r>
+      <w:proofErr w:type="spellEnd"/>
+      <w:r>
+        <w:rPr>
+          <w:sz w:val="24"/>
+          <w:szCs w:val="24"/>
+        </w:rPr>
+        <w:t>"</w:t>
       </w:r>
     </w:p>
     <w:p>
@@ -3474,6 +4662,7 @@
           <w:lang w:val="en-US"/>
         </w:rPr>
       </w:pPr>
+      <w:proofErr w:type="spellStart"/>
       <w:r>
         <w:rPr>
           <w:b/>
@@ -3482,15 +4671,44 @@
           <w:szCs w:val="24"/>
           <w:lang w:val="en-US"/>
         </w:rPr>
-        <w:t>Opción 4:</w:t>
-      </w:r>
-      <w:r>
-        <w:rPr>
-          <w:sz w:val="24"/>
-          <w:szCs w:val="24"/>
-          <w:lang w:val="en-US"/>
-        </w:rPr>
-        <w:t> "Org. Estudiantiles"</w:t>
+        <w:t>Opción</w:t>
+      </w:r>
+      <w:proofErr w:type="spellEnd"/>
+      <w:r>
+        <w:rPr>
+          <w:b/>
+          <w:bCs/>
+          <w:sz w:val="24"/>
+          <w:szCs w:val="24"/>
+          <w:lang w:val="en-US"/>
+        </w:rPr>
+        <w:t xml:space="preserve"> 4:</w:t>
+      </w:r>
+      <w:r>
+        <w:rPr>
+          <w:sz w:val="24"/>
+          <w:szCs w:val="24"/>
+          <w:lang w:val="en-US"/>
+        </w:rPr>
+        <w:t xml:space="preserve"> "Org. </w:t>
+      </w:r>
+      <w:proofErr w:type="spellStart"/>
+      <w:r>
+        <w:rPr>
+          <w:sz w:val="24"/>
+          <w:szCs w:val="24"/>
+          <w:lang w:val="en-US"/>
+        </w:rPr>
+        <w:t>Estudiantiles</w:t>
+      </w:r>
+      <w:proofErr w:type="spellEnd"/>
+      <w:r>
+        <w:rPr>
+          <w:sz w:val="24"/>
+          <w:szCs w:val="24"/>
+          <w:lang w:val="en-US"/>
+        </w:rPr>
+        <w:t>"</w:t>
       </w:r>
     </w:p>
     <w:p>
@@ -3507,6 +4725,7 @@
           <w:lang w:val="en-US"/>
         </w:rPr>
       </w:pPr>
+      <w:proofErr w:type="spellStart"/>
       <w:r>
         <w:rPr>
           <w:b/>
@@ -3515,15 +4734,44 @@
           <w:szCs w:val="24"/>
           <w:lang w:val="en-US"/>
         </w:rPr>
-        <w:t>Opción 5:</w:t>
-      </w:r>
-      <w:r>
-        <w:rPr>
-          <w:sz w:val="24"/>
-          <w:szCs w:val="24"/>
-          <w:lang w:val="en-US"/>
-        </w:rPr>
-        <w:t> "Armar horario"</w:t>
+        <w:t>Opción</w:t>
+      </w:r>
+      <w:proofErr w:type="spellEnd"/>
+      <w:r>
+        <w:rPr>
+          <w:b/>
+          <w:bCs/>
+          <w:sz w:val="24"/>
+          <w:szCs w:val="24"/>
+          <w:lang w:val="en-US"/>
+        </w:rPr>
+        <w:t xml:space="preserve"> 5:</w:t>
+      </w:r>
+      <w:r>
+        <w:rPr>
+          <w:sz w:val="24"/>
+          <w:szCs w:val="24"/>
+          <w:lang w:val="en-US"/>
+        </w:rPr>
+        <w:t xml:space="preserve"> "Armar </w:t>
+      </w:r>
+      <w:proofErr w:type="spellStart"/>
+      <w:r>
+        <w:rPr>
+          <w:sz w:val="24"/>
+          <w:szCs w:val="24"/>
+          <w:lang w:val="en-US"/>
+        </w:rPr>
+        <w:t>horario</w:t>
+      </w:r>
+      <w:proofErr w:type="spellEnd"/>
+      <w:r>
+        <w:rPr>
+          <w:sz w:val="24"/>
+          <w:szCs w:val="24"/>
+          <w:lang w:val="en-US"/>
+        </w:rPr>
+        <w:t>"</w:t>
       </w:r>
     </w:p>
     <w:p>
@@ -3540,6 +4788,7 @@
           <w:lang w:val="en-US"/>
         </w:rPr>
       </w:pPr>
+      <w:proofErr w:type="spellStart"/>
       <w:r>
         <w:rPr>
           <w:b/>
@@ -3548,42 +4797,10 @@
           <w:szCs w:val="24"/>
           <w:lang w:val="en-US"/>
         </w:rPr>
-        <w:t>Opción 6:</w:t>
-      </w:r>
-      <w:r>
-        <w:rPr>
-          <w:sz w:val="24"/>
-          <w:szCs w:val="24"/>
-          <w:lang w:val="en-US"/>
-        </w:rPr>
-        <w:t> "Eventos"</w:t>
-      </w:r>
-    </w:p>
-    <w:p>
-      <w:pPr>
-        <w:spacing w:line="360" w:lineRule="auto"/>
-        <w:jc w:val="both"/>
-        <w:rPr>
-          <w:sz w:val="24"/>
-          <w:szCs w:val="24"/>
-          <w:lang w:val="en-US"/>
-        </w:rPr>
-      </w:pPr>
-      <w:r>
-        <w:rPr>
-          <w:sz w:val="24"/>
-          <w:szCs w:val="24"/>
-          <w:lang w:val="en-US"/>
-        </w:rPr>
-        <w:pict w14:anchorId="5B007810">
-          <v:rect id="_x0000_i1076" style="width:0;height:3pt" o:hralign="center" o:hrstd="t" o:hrnoshade="t" o:hr="t" fillcolor="#f0f6fc" stroked="f"/>
-        </w:pict>
-      </w:r>
-    </w:p>
-    <w:p>
-      <w:pPr>
-        <w:spacing w:line="360" w:lineRule="auto"/>
-        <w:jc w:val="both"/>
+        <w:t>Opción</w:t>
+      </w:r>
+      <w:proofErr w:type="spellEnd"/>
+      <w:r>
         <w:rPr>
           <w:b/>
           <w:bCs/>
@@ -3591,8 +4808,61 @@
           <w:szCs w:val="24"/>
           <w:lang w:val="en-US"/>
         </w:rPr>
-      </w:pPr>
-      <w:r>
+        <w:t xml:space="preserve"> 6:</w:t>
+      </w:r>
+      <w:r>
+        <w:rPr>
+          <w:sz w:val="24"/>
+          <w:szCs w:val="24"/>
+          <w:lang w:val="en-US"/>
+        </w:rPr>
+        <w:t> "</w:t>
+      </w:r>
+      <w:proofErr w:type="spellStart"/>
+      <w:r>
+        <w:rPr>
+          <w:sz w:val="24"/>
+          <w:szCs w:val="24"/>
+          <w:lang w:val="en-US"/>
+        </w:rPr>
+        <w:t>Eventos</w:t>
+      </w:r>
+      <w:proofErr w:type="spellEnd"/>
+      <w:r>
+        <w:rPr>
+          <w:sz w:val="24"/>
+          <w:szCs w:val="24"/>
+          <w:lang w:val="en-US"/>
+        </w:rPr>
+        <w:t>"</w:t>
+      </w:r>
+    </w:p>
+    <w:p>
+      <w:pPr>
+        <w:spacing w:line="360" w:lineRule="auto"/>
+        <w:jc w:val="both"/>
+        <w:rPr>
+          <w:sz w:val="24"/>
+          <w:szCs w:val="24"/>
+          <w:lang w:val="en-US"/>
+        </w:rPr>
+      </w:pPr>
+      <w:r>
+        <w:rPr>
+          <w:sz w:val="24"/>
+          <w:szCs w:val="24"/>
+          <w:lang w:val="en-US"/>
+        </w:rPr>
+        <w:lastRenderedPageBreak/>
+        <w:pict w14:anchorId="5B007810">
+          <v:rect id="_x0000_i1028" style="width:0;height:3pt" o:hralign="center" o:hrstd="t" o:hrnoshade="t" o:hr="t" fillcolor="#f0f6fc" stroked="f"/>
+        </w:pict>
+      </w:r>
+    </w:p>
+    <w:p>
+      <w:pPr>
+        <w:spacing w:line="360" w:lineRule="auto"/>
+        <w:jc w:val="both"/>
         <w:rPr>
           <w:b/>
           <w:bCs/>
@@ -3600,7 +4870,82 @@
           <w:szCs w:val="24"/>
           <w:lang w:val="en-US"/>
         </w:rPr>
-        <w:t>3. Diseñar los Flujos Posteriores</w:t>
+      </w:pPr>
+      <w:r>
+        <w:rPr>
+          <w:b/>
+          <w:bCs/>
+          <w:sz w:val="24"/>
+          <w:szCs w:val="24"/>
+          <w:lang w:val="en-US"/>
+        </w:rPr>
+        <w:t xml:space="preserve">3. </w:t>
+      </w:r>
+      <w:proofErr w:type="spellStart"/>
+      <w:r>
+        <w:rPr>
+          <w:b/>
+          <w:bCs/>
+          <w:sz w:val="24"/>
+          <w:szCs w:val="24"/>
+          <w:lang w:val="en-US"/>
+        </w:rPr>
+        <w:t>Diseñar</w:t>
+      </w:r>
+      <w:proofErr w:type="spellEnd"/>
+      <w:r>
+        <w:rPr>
+          <w:b/>
+          <w:bCs/>
+          <w:sz w:val="24"/>
+          <w:szCs w:val="24"/>
+          <w:lang w:val="en-US"/>
+        </w:rPr>
+        <w:t xml:space="preserve"> </w:t>
+      </w:r>
+      <w:proofErr w:type="spellStart"/>
+      <w:r>
+        <w:rPr>
+          <w:b/>
+          <w:bCs/>
+          <w:sz w:val="24"/>
+          <w:szCs w:val="24"/>
+          <w:lang w:val="en-US"/>
+        </w:rPr>
+        <w:t>los</w:t>
+      </w:r>
+      <w:proofErr w:type="spellEnd"/>
+      <w:r>
+        <w:rPr>
+          <w:b/>
+          <w:bCs/>
+          <w:sz w:val="24"/>
+          <w:szCs w:val="24"/>
+          <w:lang w:val="en-US"/>
+        </w:rPr>
+        <w:t xml:space="preserve"> </w:t>
+      </w:r>
+      <w:proofErr w:type="spellStart"/>
+      <w:r>
+        <w:rPr>
+          <w:b/>
+          <w:bCs/>
+          <w:sz w:val="24"/>
+          <w:szCs w:val="24"/>
+          <w:lang w:val="en-US"/>
+        </w:rPr>
+        <w:t>Flujos</w:t>
+      </w:r>
+      <w:proofErr w:type="spellEnd"/>
+      <w:r>
+        <w:rPr>
+          <w:b/>
+          <w:bCs/>
+          <w:sz w:val="24"/>
+          <w:szCs w:val="24"/>
+          <w:lang w:val="en-US"/>
+        </w:rPr>
+        <w:t xml:space="preserve"> Posteriores</w:t>
       </w:r>
     </w:p>
     <w:p>
@@ -3625,7 +4970,51 @@
           <w:szCs w:val="24"/>
           <w:lang w:val="en-US"/>
         </w:rPr>
-        <w:t>Crear Bloques de Continuación:</w:t>
+        <w:t xml:space="preserve">Crear </w:t>
+      </w:r>
+      <w:proofErr w:type="spellStart"/>
+      <w:r>
+        <w:rPr>
+          <w:b/>
+          <w:bCs/>
+          <w:sz w:val="24"/>
+          <w:szCs w:val="24"/>
+          <w:lang w:val="en-US"/>
+        </w:rPr>
+        <w:t>Bloques</w:t>
+      </w:r>
+      <w:proofErr w:type="spellEnd"/>
+      <w:r>
+        <w:rPr>
+          <w:b/>
+          <w:bCs/>
+          <w:sz w:val="24"/>
+          <w:szCs w:val="24"/>
+          <w:lang w:val="en-US"/>
+        </w:rPr>
+        <w:t xml:space="preserve"> de </w:t>
+      </w:r>
+      <w:proofErr w:type="spellStart"/>
+      <w:r>
+        <w:rPr>
+          <w:b/>
+          <w:bCs/>
+          <w:sz w:val="24"/>
+          <w:szCs w:val="24"/>
+          <w:lang w:val="en-US"/>
+        </w:rPr>
+        <w:t>Continuación</w:t>
+      </w:r>
+      <w:proofErr w:type="spellEnd"/>
+      <w:r>
+        <w:rPr>
+          <w:b/>
+          <w:bCs/>
+          <w:sz w:val="24"/>
+          <w:szCs w:val="24"/>
+          <w:lang w:val="en-US"/>
+        </w:rPr>
+        <w:t>:</w:t>
       </w:r>
     </w:p>
     <w:p>
@@ -3641,13 +5030,21 @@
           <w:szCs w:val="24"/>
         </w:rPr>
       </w:pPr>
-      <w:r>
-        <w:rPr>
-          <w:sz w:val="24"/>
-          <w:szCs w:val="24"/>
-        </w:rPr>
-        <w:lastRenderedPageBreak/>
-        <w:t>De acuerdo al diagrama de flujo, crea y conecta bloques de los siguientes tipos:</w:t>
+      <w:proofErr w:type="gramStart"/>
+      <w:r>
+        <w:rPr>
+          <w:sz w:val="24"/>
+          <w:szCs w:val="24"/>
+        </w:rPr>
+        <w:t>De acuerdo al</w:t>
+      </w:r>
+      <w:proofErr w:type="gramEnd"/>
+      <w:r>
+        <w:rPr>
+          <w:sz w:val="24"/>
+          <w:szCs w:val="24"/>
+        </w:rPr>
+        <w:t xml:space="preserve"> diagrama de flujo, crea y conecta bloques de los siguientes tipos:</w:t>
       </w:r>
     </w:p>
     <w:p>
@@ -3724,6 +5121,7 @@
           <w:lang w:val="en-US"/>
         </w:rPr>
       </w:pPr>
+      <w:proofErr w:type="spellStart"/>
       <w:r>
         <w:rPr>
           <w:b/>
@@ -3732,7 +5130,40 @@
           <w:szCs w:val="24"/>
           <w:lang w:val="en-US"/>
         </w:rPr>
-        <w:t>Recursos Disponibles:</w:t>
+        <w:t>Recursos</w:t>
+      </w:r>
+      <w:proofErr w:type="spellEnd"/>
+      <w:r>
+        <w:rPr>
+          <w:b/>
+          <w:bCs/>
+          <w:sz w:val="24"/>
+          <w:szCs w:val="24"/>
+          <w:lang w:val="en-US"/>
+        </w:rPr>
+        <w:t xml:space="preserve"> </w:t>
+      </w:r>
+      <w:proofErr w:type="spellStart"/>
+      <w:r>
+        <w:rPr>
+          <w:b/>
+          <w:bCs/>
+          <w:sz w:val="24"/>
+          <w:szCs w:val="24"/>
+          <w:lang w:val="en-US"/>
+        </w:rPr>
+        <w:t>Disponibles</w:t>
+      </w:r>
+      <w:proofErr w:type="spellEnd"/>
+      <w:r>
+        <w:rPr>
+          <w:b/>
+          <w:bCs/>
+          <w:sz w:val="24"/>
+          <w:szCs w:val="24"/>
+          <w:lang w:val="en-US"/>
+        </w:rPr>
+        <w:t>:</w:t>
       </w:r>
     </w:p>
     <w:p>
@@ -3753,7 +5184,23 @@
           <w:sz w:val="24"/>
           <w:szCs w:val="24"/>
         </w:rPr>
-        <w:t>El diagrama de flujo está disponible en la carpeta FlowDiagram bajo los nombres:</w:t>
+        <w:t>El diagrama de flujo está disponible en la carpeta </w:t>
+      </w:r>
+      <w:proofErr w:type="spellStart"/>
+      <w:r>
+        <w:rPr>
+          <w:sz w:val="24"/>
+          <w:szCs w:val="24"/>
+        </w:rPr>
+        <w:t>FlowDiagram</w:t>
+      </w:r>
+      <w:proofErr w:type="spellEnd"/>
+      <w:r>
+        <w:rPr>
+          <w:sz w:val="24"/>
+          <w:szCs w:val="24"/>
+        </w:rPr>
+        <w:t> bajo los nombres:</w:t>
       </w:r>
     </w:p>
     <w:p>
@@ -3820,7 +5267,39 @@
           <w:sz w:val="24"/>
           <w:szCs w:val="24"/>
         </w:rPr>
-        <w:t>Todos los archivos multimedia necesarios para completar el bot están en la carpeta FlowDiagram/Media.</w:t>
+        <w:t xml:space="preserve">Todos los archivos multimedia necesarios para completar el </w:t>
+      </w:r>
+      <w:proofErr w:type="spellStart"/>
+      <w:r>
+        <w:rPr>
+          <w:sz w:val="24"/>
+          <w:szCs w:val="24"/>
+        </w:rPr>
+        <w:t>bot</w:t>
+      </w:r>
+      <w:proofErr w:type="spellEnd"/>
+      <w:r>
+        <w:rPr>
+          <w:sz w:val="24"/>
+          <w:szCs w:val="24"/>
+        </w:rPr>
+        <w:t xml:space="preserve"> están en la carpeta </w:t>
+      </w:r>
+      <w:proofErr w:type="spellStart"/>
+      <w:r>
+        <w:rPr>
+          <w:sz w:val="24"/>
+          <w:szCs w:val="24"/>
+        </w:rPr>
+        <w:t>FlowDiagram</w:t>
+      </w:r>
+      <w:proofErr w:type="spellEnd"/>
+      <w:r>
+        <w:rPr>
+          <w:sz w:val="24"/>
+          <w:szCs w:val="24"/>
+        </w:rPr>
+        <w:t>/Media.</w:t>
       </w:r>
     </w:p>
     <w:p>
@@ -3900,7 +5379,39 @@
           <w:sz w:val="24"/>
           <w:szCs w:val="24"/>
         </w:rPr>
-        <w:t> al canvas desde el menú lateral del editor de Landbot.</w:t>
+        <w:t xml:space="preserve"> al </w:t>
+      </w:r>
+      <w:proofErr w:type="spellStart"/>
+      <w:r>
+        <w:rPr>
+          <w:sz w:val="24"/>
+          <w:szCs w:val="24"/>
+        </w:rPr>
+        <w:t>canvas</w:t>
+      </w:r>
+      <w:proofErr w:type="spellEnd"/>
+      <w:r>
+        <w:rPr>
+          <w:sz w:val="24"/>
+          <w:szCs w:val="24"/>
+        </w:rPr>
+        <w:t xml:space="preserve"> desde el menú lateral del editor de </w:t>
+      </w:r>
+      <w:proofErr w:type="spellStart"/>
+      <w:r>
+        <w:rPr>
+          <w:sz w:val="24"/>
+          <w:szCs w:val="24"/>
+        </w:rPr>
+        <w:t>Landbot</w:t>
+      </w:r>
+      <w:proofErr w:type="spellEnd"/>
+      <w:r>
+        <w:rPr>
+          <w:sz w:val="24"/>
+          <w:szCs w:val="24"/>
+        </w:rPr>
+        <w:t>.</w:t>
       </w:r>
     </w:p>
     <w:p>
@@ -3951,13 +5462,23 @@
         </w:rPr>
         <w:t xml:space="preserve">Escribe el texto que deseas mostrar en el campo de mensaje. </w:t>
       </w:r>
-      <w:r>
-        <w:rPr>
-          <w:sz w:val="24"/>
-          <w:szCs w:val="24"/>
-          <w:lang w:val="en-US"/>
-        </w:rPr>
-        <w:t>Ejemplo:</w:t>
+      <w:proofErr w:type="spellStart"/>
+      <w:r>
+        <w:rPr>
+          <w:sz w:val="24"/>
+          <w:szCs w:val="24"/>
+          <w:lang w:val="en-US"/>
+        </w:rPr>
+        <w:t>Ejemplo</w:t>
+      </w:r>
+      <w:proofErr w:type="spellEnd"/>
+      <w:r>
+        <w:rPr>
+          <w:sz w:val="24"/>
+          <w:szCs w:val="24"/>
+          <w:lang w:val="en-US"/>
+        </w:rPr>
+        <w:t>:</w:t>
       </w:r>
     </w:p>
     <w:p>
@@ -4050,6 +5571,7 @@
           <w:sz w:val="24"/>
           <w:szCs w:val="24"/>
         </w:rPr>
+        <w:lastRenderedPageBreak/>
         <w:t>Haz clic en el ícono de imagen o adjunta un archivo desde tu computadora.</w:t>
       </w:r>
     </w:p>
@@ -4097,7 +5619,6 @@
           <w:sz w:val="24"/>
           <w:szCs w:val="24"/>
         </w:rPr>
-        <w:lastRenderedPageBreak/>
         <w:t>Arrastra una línea desde el bloque previo al nuevo bloque de mensaje para garantizar que el flujo continúe correctamente.</w:t>
       </w:r>
     </w:p>
@@ -4157,7 +5678,23 @@
           <w:sz w:val="24"/>
           <w:szCs w:val="24"/>
         </w:rPr>
-        <w:t> al canvas desde el menú lateral.</w:t>
+        <w:t xml:space="preserve"> al </w:t>
+      </w:r>
+      <w:proofErr w:type="spellStart"/>
+      <w:r>
+        <w:rPr>
+          <w:sz w:val="24"/>
+          <w:szCs w:val="24"/>
+        </w:rPr>
+        <w:t>canvas</w:t>
+      </w:r>
+      <w:proofErr w:type="spellEnd"/>
+      <w:r>
+        <w:rPr>
+          <w:sz w:val="24"/>
+          <w:szCs w:val="24"/>
+        </w:rPr>
+        <w:t xml:space="preserve"> desde el menú lateral.</w:t>
       </w:r>
     </w:p>
     <w:p>
@@ -4213,13 +5750,41 @@
           <w:lang w:val="en-US"/>
         </w:rPr>
       </w:pPr>
-      <w:r>
-        <w:rPr>
-          <w:sz w:val="24"/>
-          <w:szCs w:val="24"/>
-          <w:lang w:val="en-US"/>
-        </w:rPr>
-        <w:t>Configura las opciones:</w:t>
+      <w:proofErr w:type="spellStart"/>
+      <w:r>
+        <w:rPr>
+          <w:sz w:val="24"/>
+          <w:szCs w:val="24"/>
+          <w:lang w:val="en-US"/>
+        </w:rPr>
+        <w:t>Configura</w:t>
+      </w:r>
+      <w:proofErr w:type="spellEnd"/>
+      <w:r>
+        <w:rPr>
+          <w:sz w:val="24"/>
+          <w:szCs w:val="24"/>
+          <w:lang w:val="en-US"/>
+        </w:rPr>
+        <w:t xml:space="preserve"> las </w:t>
+      </w:r>
+      <w:proofErr w:type="spellStart"/>
+      <w:r>
+        <w:rPr>
+          <w:sz w:val="24"/>
+          <w:szCs w:val="24"/>
+          <w:lang w:val="en-US"/>
+        </w:rPr>
+        <w:t>opciones</w:t>
+      </w:r>
+      <w:proofErr w:type="spellEnd"/>
+      <w:r>
+        <w:rPr>
+          <w:sz w:val="24"/>
+          <w:szCs w:val="24"/>
+          <w:lang w:val="en-US"/>
+        </w:rPr>
+        <w:t>:</w:t>
       </w:r>
     </w:p>
     <w:p>
@@ -4248,13 +5813,23 @@
         </w:rPr>
         <w:t xml:space="preserve">Escribe el texto principal del botón de lista. </w:t>
       </w:r>
-      <w:r>
-        <w:rPr>
-          <w:sz w:val="24"/>
-          <w:szCs w:val="24"/>
-          <w:lang w:val="en-US"/>
-        </w:rPr>
-        <w:t>Ejemplo:</w:t>
+      <w:proofErr w:type="spellStart"/>
+      <w:r>
+        <w:rPr>
+          <w:sz w:val="24"/>
+          <w:szCs w:val="24"/>
+          <w:lang w:val="en-US"/>
+        </w:rPr>
+        <w:t>Ejemplo</w:t>
+      </w:r>
+      <w:proofErr w:type="spellEnd"/>
+      <w:r>
+        <w:rPr>
+          <w:sz w:val="24"/>
+          <w:szCs w:val="24"/>
+          <w:lang w:val="en-US"/>
+        </w:rPr>
+        <w:t>:</w:t>
       </w:r>
     </w:p>
     <w:p>
@@ -4281,7 +5856,79 @@
           <w:szCs w:val="24"/>
           <w:lang w:val="en-US"/>
         </w:rPr>
-        <w:t>¿Qué categoría te interesa?</w:t>
+        <w:t>¿</w:t>
+      </w:r>
+      <w:proofErr w:type="spellStart"/>
+      <w:r>
+        <w:rPr>
+          <w:sz w:val="24"/>
+          <w:szCs w:val="24"/>
+          <w:lang w:val="en-US"/>
+        </w:rPr>
+        <w:t>Qué</w:t>
+      </w:r>
+      <w:proofErr w:type="spellEnd"/>
+      <w:r>
+        <w:rPr>
+          <w:sz w:val="24"/>
+          <w:szCs w:val="24"/>
+          <w:lang w:val="en-US"/>
+        </w:rPr>
+        <w:t xml:space="preserve"> </w:t>
+      </w:r>
+      <w:proofErr w:type="spellStart"/>
+      <w:r>
+        <w:rPr>
+          <w:sz w:val="24"/>
+          <w:szCs w:val="24"/>
+          <w:lang w:val="en-US"/>
+        </w:rPr>
+        <w:t>categoría</w:t>
+      </w:r>
+      <w:proofErr w:type="spellEnd"/>
+      <w:r>
+        <w:rPr>
+          <w:sz w:val="24"/>
+          <w:szCs w:val="24"/>
+          <w:lang w:val="en-US"/>
+        </w:rPr>
+        <w:t xml:space="preserve"> </w:t>
+      </w:r>
+      <w:proofErr w:type="spellStart"/>
+      <w:r>
+        <w:rPr>
+          <w:sz w:val="24"/>
+          <w:szCs w:val="24"/>
+          <w:lang w:val="en-US"/>
+        </w:rPr>
+        <w:t>te</w:t>
+      </w:r>
+      <w:proofErr w:type="spellEnd"/>
+      <w:r>
+        <w:rPr>
+          <w:sz w:val="24"/>
+          <w:szCs w:val="24"/>
+          <w:lang w:val="en-US"/>
+        </w:rPr>
+        <w:t xml:space="preserve"> </w:t>
+      </w:r>
+      <w:proofErr w:type="spellStart"/>
+      <w:r>
+        <w:rPr>
+          <w:sz w:val="24"/>
+          <w:szCs w:val="24"/>
+          <w:lang w:val="en-US"/>
+        </w:rPr>
+        <w:t>interesa</w:t>
+      </w:r>
+      <w:proofErr w:type="spellEnd"/>
+      <w:r>
+        <w:rPr>
+          <w:sz w:val="24"/>
+          <w:szCs w:val="24"/>
+          <w:lang w:val="en-US"/>
+        </w:rPr>
+        <w:t>?</w:t>
       </w:r>
     </w:p>
     <w:p>
@@ -4310,13 +5957,23 @@
         </w:rPr>
         <w:t xml:space="preserve">Agrega opciones personalizadas para el usuario. </w:t>
       </w:r>
-      <w:r>
-        <w:rPr>
-          <w:sz w:val="24"/>
-          <w:szCs w:val="24"/>
-          <w:lang w:val="en-US"/>
-        </w:rPr>
-        <w:t>Ejemplo:</w:t>
+      <w:proofErr w:type="spellStart"/>
+      <w:r>
+        <w:rPr>
+          <w:sz w:val="24"/>
+          <w:szCs w:val="24"/>
+          <w:lang w:val="en-US"/>
+        </w:rPr>
+        <w:t>Ejemplo</w:t>
+      </w:r>
+      <w:proofErr w:type="spellEnd"/>
+      <w:r>
+        <w:rPr>
+          <w:sz w:val="24"/>
+          <w:szCs w:val="24"/>
+          <w:lang w:val="en-US"/>
+        </w:rPr>
+        <w:t>:</w:t>
       </w:r>
     </w:p>
     <w:p>
@@ -4338,13 +5995,41 @@
           <w:lang w:val="en-US"/>
         </w:rPr>
       </w:pPr>
-      <w:r>
-        <w:rPr>
-          <w:sz w:val="24"/>
-          <w:szCs w:val="24"/>
-          <w:lang w:val="en-US"/>
-        </w:rPr>
-        <w:t>Opción 1: "Electrónica"</w:t>
+      <w:proofErr w:type="spellStart"/>
+      <w:r>
+        <w:rPr>
+          <w:sz w:val="24"/>
+          <w:szCs w:val="24"/>
+          <w:lang w:val="en-US"/>
+        </w:rPr>
+        <w:t>Opción</w:t>
+      </w:r>
+      <w:proofErr w:type="spellEnd"/>
+      <w:r>
+        <w:rPr>
+          <w:sz w:val="24"/>
+          <w:szCs w:val="24"/>
+          <w:lang w:val="en-US"/>
+        </w:rPr>
+        <w:t xml:space="preserve"> 1: "</w:t>
+      </w:r>
+      <w:proofErr w:type="spellStart"/>
+      <w:r>
+        <w:rPr>
+          <w:sz w:val="24"/>
+          <w:szCs w:val="24"/>
+          <w:lang w:val="en-US"/>
+        </w:rPr>
+        <w:t>Electrónica</w:t>
+      </w:r>
+      <w:proofErr w:type="spellEnd"/>
+      <w:r>
+        <w:rPr>
+          <w:sz w:val="24"/>
+          <w:szCs w:val="24"/>
+          <w:lang w:val="en-US"/>
+        </w:rPr>
+        <w:t>"</w:t>
       </w:r>
     </w:p>
     <w:p>
@@ -4366,13 +6051,23 @@
           <w:lang w:val="en-US"/>
         </w:rPr>
       </w:pPr>
-      <w:r>
-        <w:rPr>
-          <w:sz w:val="24"/>
-          <w:szCs w:val="24"/>
-          <w:lang w:val="en-US"/>
-        </w:rPr>
-        <w:t>Opción 2: "Ropa"</w:t>
+      <w:proofErr w:type="spellStart"/>
+      <w:r>
+        <w:rPr>
+          <w:sz w:val="24"/>
+          <w:szCs w:val="24"/>
+          <w:lang w:val="en-US"/>
+        </w:rPr>
+        <w:t>Opción</w:t>
+      </w:r>
+      <w:proofErr w:type="spellEnd"/>
+      <w:r>
+        <w:rPr>
+          <w:sz w:val="24"/>
+          <w:szCs w:val="24"/>
+          <w:lang w:val="en-US"/>
+        </w:rPr>
+        <w:t xml:space="preserve"> 2: "Ropa"</w:t>
       </w:r>
     </w:p>
     <w:p>
@@ -4394,13 +6089,23 @@
           <w:lang w:val="en-US"/>
         </w:rPr>
       </w:pPr>
-      <w:r>
-        <w:rPr>
-          <w:sz w:val="24"/>
-          <w:szCs w:val="24"/>
-          <w:lang w:val="en-US"/>
-        </w:rPr>
-        <w:t>Opción 3: "Hogar"</w:t>
+      <w:proofErr w:type="spellStart"/>
+      <w:r>
+        <w:rPr>
+          <w:sz w:val="24"/>
+          <w:szCs w:val="24"/>
+          <w:lang w:val="en-US"/>
+        </w:rPr>
+        <w:t>Opción</w:t>
+      </w:r>
+      <w:proofErr w:type="spellEnd"/>
+      <w:r>
+        <w:rPr>
+          <w:sz w:val="24"/>
+          <w:szCs w:val="24"/>
+          <w:lang w:val="en-US"/>
+        </w:rPr>
+        <w:t xml:space="preserve"> 3: "Hogar"</w:t>
       </w:r>
     </w:p>
     <w:p>
@@ -4472,7 +6177,7 @@
           <w:lang w:val="en-US"/>
         </w:rPr>
         <w:pict w14:anchorId="3C0ADFAB">
-          <v:rect id="_x0000_i1077" style="width:0;height:3pt" o:hralign="center" o:hrstd="t" o:hrnoshade="t" o:hr="t" fillcolor="#f0f6fc" stroked="f"/>
+          <v:rect id="_x0000_i1029" style="width:0;height:3pt" o:hralign="center" o:hrstd="t" o:hrnoshade="t" o:hr="t" fillcolor="#f0f6fc" stroked="f"/>
         </w:pict>
       </w:r>
     </w:p>
@@ -4496,8 +6201,20 @@
           <w:szCs w:val="24"/>
           <w:lang w:val="en-US"/>
         </w:rPr>
-        <w:t>4. Pruebas</w:t>
-      </w:r>
+        <w:t xml:space="preserve">4. </w:t>
+      </w:r>
+      <w:proofErr w:type="spellStart"/>
+      <w:r>
+        <w:rPr>
+          <w:b/>
+          <w:bCs/>
+          <w:sz w:val="24"/>
+          <w:szCs w:val="24"/>
+          <w:lang w:val="en-US"/>
+        </w:rPr>
+        <w:t>Pruebas</w:t>
+      </w:r>
+      <w:proofErr w:type="spellEnd"/>
     </w:p>
     <w:p>
       <w:pPr>
@@ -4573,8 +6290,9 @@
           <w:szCs w:val="24"/>
           <w:lang w:val="en-US"/>
         </w:rPr>
+        <w:lastRenderedPageBreak/>
         <w:pict w14:anchorId="08338581">
-          <v:rect id="_x0000_i1078" style="width:0;height:3pt" o:hralign="center" o:hrstd="t" o:hrnoshade="t" o:hr="t" fillcolor="#f0f6fc" stroked="f"/>
+          <v:rect id="_x0000_i1030" style="width:0;height:3pt" o:hralign="center" o:hrstd="t" o:hrnoshade="t" o:hr="t" fillcolor="#f0f6fc" stroked="f"/>
         </w:pict>
       </w:r>
     </w:p>
@@ -4598,8 +6316,20 @@
           <w:szCs w:val="24"/>
           <w:lang w:val="en-US"/>
         </w:rPr>
-        <w:t>5. Publicación</w:t>
-      </w:r>
+        <w:t xml:space="preserve">5. </w:t>
+      </w:r>
+      <w:proofErr w:type="spellStart"/>
+      <w:r>
+        <w:rPr>
+          <w:b/>
+          <w:bCs/>
+          <w:sz w:val="24"/>
+          <w:szCs w:val="24"/>
+          <w:lang w:val="en-US"/>
+        </w:rPr>
+        <w:t>Publicación</w:t>
+      </w:r>
+      <w:proofErr w:type="spellEnd"/>
     </w:p>
     <w:p>
       <w:pPr>
@@ -4621,8 +6351,43 @@
           <w:szCs w:val="24"/>
           <w:lang w:val="en-US"/>
         </w:rPr>
-        <w:lastRenderedPageBreak/>
-        <w:t>Haz clic en </w:t>
+        <w:t xml:space="preserve">Haz </w:t>
+      </w:r>
+      <w:proofErr w:type="spellStart"/>
+      <w:r>
+        <w:rPr>
+          <w:sz w:val="24"/>
+          <w:szCs w:val="24"/>
+          <w:lang w:val="en-US"/>
+        </w:rPr>
+        <w:t>clic</w:t>
+      </w:r>
+      <w:proofErr w:type="spellEnd"/>
+      <w:r>
+        <w:rPr>
+          <w:sz w:val="24"/>
+          <w:szCs w:val="24"/>
+          <w:lang w:val="en-US"/>
+        </w:rPr>
+        <w:t xml:space="preserve"> </w:t>
+      </w:r>
+      <w:proofErr w:type="spellStart"/>
+      <w:r>
+        <w:rPr>
+          <w:sz w:val="24"/>
+          <w:szCs w:val="24"/>
+          <w:lang w:val="en-US"/>
+        </w:rPr>
+        <w:t>en</w:t>
+      </w:r>
+      <w:proofErr w:type="spellEnd"/>
+      <w:r>
+        <w:rPr>
+          <w:sz w:val="24"/>
+          <w:szCs w:val="24"/>
+          <w:lang w:val="en-US"/>
+        </w:rPr>
+        <w:t> </w:t>
       </w:r>
       <w:r>
         <w:rPr>
@@ -4632,7 +6397,29 @@
           <w:szCs w:val="24"/>
           <w:lang w:val="en-US"/>
         </w:rPr>
-        <w:t>"Publicar"</w:t>
+        <w:t>"</w:t>
+      </w:r>
+      <w:proofErr w:type="spellStart"/>
+      <w:r>
+        <w:rPr>
+          <w:b/>
+          <w:bCs/>
+          <w:sz w:val="24"/>
+          <w:szCs w:val="24"/>
+          <w:lang w:val="en-US"/>
+        </w:rPr>
+        <w:t>Publicar</w:t>
+      </w:r>
+      <w:proofErr w:type="spellEnd"/>
+      <w:r>
+        <w:rPr>
+          <w:b/>
+          <w:bCs/>
+          <w:sz w:val="24"/>
+          <w:szCs w:val="24"/>
+          <w:lang w:val="en-US"/>
+        </w:rPr>
+        <w:t>"</w:t>
       </w:r>
       <w:r>
         <w:rPr>
@@ -4656,12 +6443,37 @@
           <w:szCs w:val="24"/>
         </w:rPr>
       </w:pPr>
-      <w:r>
-        <w:rPr>
-          <w:sz w:val="24"/>
-          <w:szCs w:val="24"/>
-        </w:rPr>
-        <w:t>Listo! Tu bot ya está puede recibir mensajes de usuarios.</w:t>
+      <w:proofErr w:type="gramStart"/>
+      <w:r>
+        <w:rPr>
+          <w:sz w:val="24"/>
+          <w:szCs w:val="24"/>
+        </w:rPr>
+        <w:t>Listo!</w:t>
+      </w:r>
+      <w:proofErr w:type="gramEnd"/>
+      <w:r>
+        <w:rPr>
+          <w:sz w:val="24"/>
+          <w:szCs w:val="24"/>
+        </w:rPr>
+        <w:t xml:space="preserve"> Tu </w:t>
+      </w:r>
+      <w:proofErr w:type="spellStart"/>
+      <w:r>
+        <w:rPr>
+          <w:sz w:val="24"/>
+          <w:szCs w:val="24"/>
+        </w:rPr>
+        <w:t>bot</w:t>
+      </w:r>
+      <w:proofErr w:type="spellEnd"/>
+      <w:r>
+        <w:rPr>
+          <w:sz w:val="24"/>
+          <w:szCs w:val="24"/>
+        </w:rPr>
+        <w:t xml:space="preserve"> ya está puede recibir mensajes de usuarios.</w:t>
       </w:r>
     </w:p>
     <w:p>
@@ -4681,7 +6493,7 @@
           <w:lang w:val="en-US"/>
         </w:rPr>
         <w:pict w14:anchorId="3B956C4C">
-          <v:rect id="_x0000_i1079" style="width:0;height:3pt" o:hralign="center" o:hrstd="t" o:hrnoshade="t" o:hr="t" fillcolor="#f0f6fc" stroked="f"/>
+          <v:rect id="_x0000_i1031" style="width:0;height:3pt" o:hralign="center" o:hrstd="t" o:hrnoshade="t" o:hr="t" fillcolor="#f0f6fc" stroked="f"/>
         </w:pict>
       </w:r>
     </w:p>
@@ -4705,7 +6517,29 @@
           <w:szCs w:val="24"/>
           <w:lang w:val="en-US"/>
         </w:rPr>
-        <w:t>6. Optimización Continua</w:t>
+        <w:t xml:space="preserve">6. </w:t>
+      </w:r>
+      <w:proofErr w:type="spellStart"/>
+      <w:r>
+        <w:rPr>
+          <w:b/>
+          <w:bCs/>
+          <w:sz w:val="24"/>
+          <w:szCs w:val="24"/>
+          <w:lang w:val="en-US"/>
+        </w:rPr>
+        <w:t>Optimización</w:t>
+      </w:r>
+      <w:proofErr w:type="spellEnd"/>
+      <w:r>
+        <w:rPr>
+          <w:b/>
+          <w:bCs/>
+          <w:sz w:val="24"/>
+          <w:szCs w:val="24"/>
+          <w:lang w:val="en-US"/>
+        </w:rPr>
+        <w:t xml:space="preserve"> Continua</w:t>
       </w:r>
     </w:p>
     <w:p>
@@ -4722,6 +6556,7 @@
           <w:lang w:val="en-US"/>
         </w:rPr>
       </w:pPr>
+      <w:proofErr w:type="spellStart"/>
       <w:r>
         <w:rPr>
           <w:b/>
@@ -4730,7 +6565,18 @@
           <w:szCs w:val="24"/>
           <w:lang w:val="en-US"/>
         </w:rPr>
-        <w:t>Seguimiento:</w:t>
+        <w:t>Seguimiento</w:t>
+      </w:r>
+      <w:proofErr w:type="spellEnd"/>
+      <w:r>
+        <w:rPr>
+          <w:b/>
+          <w:bCs/>
+          <w:sz w:val="24"/>
+          <w:szCs w:val="24"/>
+          <w:lang w:val="en-US"/>
+        </w:rPr>
+        <w:t>:</w:t>
       </w:r>
     </w:p>
     <w:p>
@@ -4789,13 +6635,41 @@
           <w:lang w:val="en-US"/>
         </w:rPr>
       </w:pPr>
-      <w:r>
-        <w:rPr>
-          <w:sz w:val="24"/>
-          <w:szCs w:val="24"/>
-          <w:lang w:val="en-US"/>
-        </w:rPr>
-        <w:t>Conversaciones completadas.</w:t>
+      <w:proofErr w:type="spellStart"/>
+      <w:r>
+        <w:rPr>
+          <w:sz w:val="24"/>
+          <w:szCs w:val="24"/>
+          <w:lang w:val="en-US"/>
+        </w:rPr>
+        <w:t>Conversaciones</w:t>
+      </w:r>
+      <w:proofErr w:type="spellEnd"/>
+      <w:r>
+        <w:rPr>
+          <w:sz w:val="24"/>
+          <w:szCs w:val="24"/>
+          <w:lang w:val="en-US"/>
+        </w:rPr>
+        <w:t xml:space="preserve"> </w:t>
+      </w:r>
+      <w:proofErr w:type="spellStart"/>
+      <w:r>
+        <w:rPr>
+          <w:sz w:val="24"/>
+          <w:szCs w:val="24"/>
+          <w:lang w:val="en-US"/>
+        </w:rPr>
+        <w:t>completadas</w:t>
+      </w:r>
+      <w:proofErr w:type="spellEnd"/>
+      <w:r>
+        <w:rPr>
+          <w:sz w:val="24"/>
+          <w:szCs w:val="24"/>
+          <w:lang w:val="en-US"/>
+        </w:rPr>
+        <w:t>.</w:t>
       </w:r>
     </w:p>
     <w:p>
@@ -4812,6 +6686,7 @@
           <w:lang w:val="en-US"/>
         </w:rPr>
       </w:pPr>
+      <w:proofErr w:type="spellStart"/>
       <w:r>
         <w:rPr>
           <w:b/>
@@ -4820,7 +6695,18 @@
           <w:szCs w:val="24"/>
           <w:lang w:val="en-US"/>
         </w:rPr>
-        <w:t>Ajustes:</w:t>
+        <w:t>Ajustes</w:t>
+      </w:r>
+      <w:proofErr w:type="spellEnd"/>
+      <w:r>
+        <w:rPr>
+          <w:b/>
+          <w:bCs/>
+          <w:sz w:val="24"/>
+          <w:szCs w:val="24"/>
+          <w:lang w:val="en-US"/>
+        </w:rPr>
+        <w:t>:</w:t>
       </w:r>
     </w:p>
     <w:p>
@@ -4861,7 +6747,7 @@
           <w:lang w:val="en-US"/>
         </w:rPr>
         <w:pict w14:anchorId="6E686F8E">
-          <v:rect id="_x0000_i1080" style="width:0;height:3pt" o:hralign="center" o:hrstd="t" o:hrnoshade="t" o:hr="t" fillcolor="#f0f6fc" stroked="f"/>
+          <v:rect id="_x0000_i1032" style="width:0;height:3pt" o:hralign="center" o:hrstd="t" o:hrnoshade="t" o:hr="t" fillcolor="#f0f6fc" stroked="f"/>
         </w:pict>
       </w:r>
     </w:p>
@@ -4877,6 +6763,7 @@
           <w:lang w:val="en-US"/>
         </w:rPr>
       </w:pPr>
+      <w:proofErr w:type="spellStart"/>
       <w:r>
         <w:rPr>
           <w:b/>
@@ -4885,7 +6772,18 @@
           <w:szCs w:val="24"/>
           <w:lang w:val="en-US"/>
         </w:rPr>
-        <w:t>Notas Finales</w:t>
+        <w:t>Notas</w:t>
+      </w:r>
+      <w:proofErr w:type="spellEnd"/>
+      <w:r>
+        <w:rPr>
+          <w:b/>
+          <w:bCs/>
+          <w:sz w:val="24"/>
+          <w:szCs w:val="24"/>
+          <w:lang w:val="en-US"/>
+        </w:rPr>
+        <w:t xml:space="preserve"> Finales</w:t>
       </w:r>
     </w:p>
     <w:p>
@@ -4906,7 +6804,23 @@
           <w:sz w:val="24"/>
           <w:szCs w:val="24"/>
         </w:rPr>
-        <w:t>Monitorea el rendimiento del chatbot regularmente.</w:t>
+        <w:t xml:space="preserve">Monitorea el rendimiento del </w:t>
+      </w:r>
+      <w:proofErr w:type="spellStart"/>
+      <w:r>
+        <w:rPr>
+          <w:sz w:val="24"/>
+          <w:szCs w:val="24"/>
+        </w:rPr>
+        <w:t>chatbot</w:t>
+      </w:r>
+      <w:proofErr w:type="spellEnd"/>
+      <w:r>
+        <w:rPr>
+          <w:sz w:val="24"/>
+          <w:szCs w:val="24"/>
+        </w:rPr>
+        <w:t xml:space="preserve"> regularmente.</w:t>
       </w:r>
     </w:p>
     <w:p>
@@ -4965,7 +6879,7 @@
       <w:pPr>
         <w:pStyle w:val="Heading1"/>
       </w:pPr>
-      <w:bookmarkStart w:id="6" w:name="_Toc185605051"/>
+      <w:bookmarkStart w:id="6" w:name="_Toc185634747"/>
       <w:r>
         <w:t>Propuesta económica</w:t>
       </w:r>
@@ -4995,7 +6909,7 @@
           <w:sz w:val="24"/>
           <w:szCs w:val="24"/>
         </w:rPr>
-        <w:t xml:space="preserve">Esta sección presenta una propuesta económica detallada para el desarrollo del proyecto, incluyendo la construcción de un menú inicial y el desarrollo de opciones específicas derivadas de este. Además, se considera el impacto y los costos asociados a los roles de apoyo general y un costo fijo relacionado con el equipo. A través de un desglose claro de los </w:t>
+        <w:t xml:space="preserve">Esta sección presenta una propuesta económica detallada para el desarrollo del proyecto, incluyendo la construcción de un menú inicial y el desarrollo de opciones específicas </w:t>
       </w:r>
       <w:r>
         <w:rPr>
@@ -5003,7 +6917,7 @@
           <w:szCs w:val="24"/>
         </w:rPr>
         <w:lastRenderedPageBreak/>
-        <w:t>días estimados, días reales, capacidad utilizada y costos por rol, esta propuesta busca ofrecer una visión transparente y precisa de la inversión necesaria para llevar a cabo el proyecto con éxito. Todos los cálculos realizados para esta propuesta pueden ser encontrados en el archivo Propuesta Económica/PropuestaEconómica.xlsx.</w:t>
+        <w:t>derivadas de este. Además, se considera el impacto y los costos asociados a los roles de apoyo general y un costo fijo relacionado con el equipo. A través de un desglose claro de los días estimados, días reales, capacidad utilizada y costos por rol, esta propuesta busca ofrecer una visión transparente y precisa de la inversión necesaria para llevar a cabo el proyecto con éxito. Todos los cálculos realizados para esta propuesta pueden ser encontrados en el archivo Propuesta Económica/PropuestaEconómica.xlsx.</w:t>
       </w:r>
     </w:p>
     <w:p>
@@ -5088,6 +7002,7 @@
                 <w:lang w:val="en-US"/>
               </w:rPr>
             </w:pPr>
+            <w:proofErr w:type="spellStart"/>
             <w:r>
               <w:rPr>
                 <w:b/>
@@ -5096,19 +7011,10 @@
                 <w:szCs w:val="20"/>
                 <w:lang w:val="en-US"/>
               </w:rPr>
-              <w:t>Salario Mensual</w:t>
-            </w:r>
-          </w:p>
-        </w:tc>
-        <w:tc>
-          <w:tcPr>
-            <w:tcW w:w="0" w:type="auto"/>
-            <w:hideMark/>
-          </w:tcPr>
-          <w:p>
-            <w:pPr>
-              <w:spacing w:after="160" w:line="360" w:lineRule="auto"/>
-              <w:jc w:val="both"/>
+              <w:t>Salario</w:t>
+            </w:r>
+            <w:proofErr w:type="spellEnd"/>
+            <w:r>
               <w:rPr>
                 <w:b/>
                 <w:bCs/>
@@ -5116,7 +7022,9 @@
                 <w:szCs w:val="20"/>
                 <w:lang w:val="en-US"/>
               </w:rPr>
-            </w:pPr>
+              <w:t xml:space="preserve"> </w:t>
+            </w:r>
+            <w:proofErr w:type="spellStart"/>
             <w:r>
               <w:rPr>
                 <w:b/>
@@ -5125,8 +7033,9 @@
                 <w:szCs w:val="20"/>
                 <w:lang w:val="en-US"/>
               </w:rPr>
-              <w:t>Horas Laborales</w:t>
-            </w:r>
+              <w:t>Mensual</w:t>
+            </w:r>
+            <w:proofErr w:type="spellEnd"/>
           </w:p>
         </w:tc>
         <w:tc>
@@ -5154,19 +7063,10 @@
                 <w:szCs w:val="20"/>
                 <w:lang w:val="en-US"/>
               </w:rPr>
-              <w:t>Horas Reales</w:t>
-            </w:r>
-          </w:p>
-        </w:tc>
-        <w:tc>
-          <w:tcPr>
-            <w:tcW w:w="0" w:type="auto"/>
-            <w:hideMark/>
-          </w:tcPr>
-          <w:p>
-            <w:pPr>
-              <w:spacing w:after="160" w:line="360" w:lineRule="auto"/>
-              <w:jc w:val="both"/>
+              <w:t xml:space="preserve">Horas </w:t>
+            </w:r>
+            <w:proofErr w:type="spellStart"/>
+            <w:r>
               <w:rPr>
                 <w:b/>
                 <w:bCs/>
@@ -5174,8 +7074,20 @@
                 <w:szCs w:val="20"/>
                 <w:lang w:val="en-US"/>
               </w:rPr>
-            </w:pPr>
-            <w:r>
+              <w:t>Laborales</w:t>
+            </w:r>
+            <w:proofErr w:type="spellEnd"/>
+          </w:p>
+        </w:tc>
+        <w:tc>
+          <w:tcPr>
+            <w:tcW w:w="0" w:type="auto"/>
+            <w:hideMark/>
+          </w:tcPr>
+          <w:p>
+            <w:pPr>
+              <w:spacing w:after="160" w:line="360" w:lineRule="auto"/>
+              <w:jc w:val="both"/>
               <w:rPr>
                 <w:b/>
                 <w:bCs/>
@@ -5183,19 +7095,8 @@
                 <w:szCs w:val="20"/>
                 <w:lang w:val="en-US"/>
               </w:rPr>
-              <w:t>Precio por Hora</w:t>
-            </w:r>
-          </w:p>
-        </w:tc>
-        <w:tc>
-          <w:tcPr>
-            <w:tcW w:w="0" w:type="auto"/>
-            <w:hideMark/>
-          </w:tcPr>
-          <w:p>
-            <w:pPr>
-              <w:spacing w:after="160" w:line="360" w:lineRule="auto"/>
-              <w:jc w:val="both"/>
+            </w:pPr>
+            <w:r>
               <w:rPr>
                 <w:b/>
                 <w:bCs/>
@@ -5203,8 +7104,19 @@
                 <w:szCs w:val="20"/>
                 <w:lang w:val="en-US"/>
               </w:rPr>
-            </w:pPr>
-            <w:r>
+              <w:t>Horas Reales</w:t>
+            </w:r>
+          </w:p>
+        </w:tc>
+        <w:tc>
+          <w:tcPr>
+            <w:tcW w:w="0" w:type="auto"/>
+            <w:hideMark/>
+          </w:tcPr>
+          <w:p>
+            <w:pPr>
+              <w:spacing w:after="160" w:line="360" w:lineRule="auto"/>
+              <w:jc w:val="both"/>
               <w:rPr>
                 <w:b/>
                 <w:bCs/>
@@ -5212,7 +7124,113 @@
                 <w:szCs w:val="20"/>
                 <w:lang w:val="en-US"/>
               </w:rPr>
-              <w:t>Precio por Día</w:t>
+            </w:pPr>
+            <w:proofErr w:type="spellStart"/>
+            <w:r>
+              <w:rPr>
+                <w:b/>
+                <w:bCs/>
+                <w:sz w:val="20"/>
+                <w:szCs w:val="20"/>
+                <w:lang w:val="en-US"/>
+              </w:rPr>
+              <w:t>Precio</w:t>
+            </w:r>
+            <w:proofErr w:type="spellEnd"/>
+            <w:r>
+              <w:rPr>
+                <w:b/>
+                <w:bCs/>
+                <w:sz w:val="20"/>
+                <w:szCs w:val="20"/>
+                <w:lang w:val="en-US"/>
+              </w:rPr>
+              <w:t xml:space="preserve"> </w:t>
+            </w:r>
+            <w:proofErr w:type="spellStart"/>
+            <w:r>
+              <w:rPr>
+                <w:b/>
+                <w:bCs/>
+                <w:sz w:val="20"/>
+                <w:szCs w:val="20"/>
+                <w:lang w:val="en-US"/>
+              </w:rPr>
+              <w:t>por</w:t>
+            </w:r>
+            <w:proofErr w:type="spellEnd"/>
+            <w:r>
+              <w:rPr>
+                <w:b/>
+                <w:bCs/>
+                <w:sz w:val="20"/>
+                <w:szCs w:val="20"/>
+                <w:lang w:val="en-US"/>
+              </w:rPr>
+              <w:t xml:space="preserve"> Hora</w:t>
+            </w:r>
+          </w:p>
+        </w:tc>
+        <w:tc>
+          <w:tcPr>
+            <w:tcW w:w="0" w:type="auto"/>
+            <w:hideMark/>
+          </w:tcPr>
+          <w:p>
+            <w:pPr>
+              <w:spacing w:after="160" w:line="360" w:lineRule="auto"/>
+              <w:jc w:val="both"/>
+              <w:rPr>
+                <w:b/>
+                <w:bCs/>
+                <w:sz w:val="20"/>
+                <w:szCs w:val="20"/>
+                <w:lang w:val="en-US"/>
+              </w:rPr>
+            </w:pPr>
+            <w:proofErr w:type="spellStart"/>
+            <w:r>
+              <w:rPr>
+                <w:b/>
+                <w:bCs/>
+                <w:sz w:val="20"/>
+                <w:szCs w:val="20"/>
+                <w:lang w:val="en-US"/>
+              </w:rPr>
+              <w:t>Precio</w:t>
+            </w:r>
+            <w:proofErr w:type="spellEnd"/>
+            <w:r>
+              <w:rPr>
+                <w:b/>
+                <w:bCs/>
+                <w:sz w:val="20"/>
+                <w:szCs w:val="20"/>
+                <w:lang w:val="en-US"/>
+              </w:rPr>
+              <w:t xml:space="preserve"> </w:t>
+            </w:r>
+            <w:proofErr w:type="spellStart"/>
+            <w:r>
+              <w:rPr>
+                <w:b/>
+                <w:bCs/>
+                <w:sz w:val="20"/>
+                <w:szCs w:val="20"/>
+                <w:lang w:val="en-US"/>
+              </w:rPr>
+              <w:t>por</w:t>
+            </w:r>
+            <w:proofErr w:type="spellEnd"/>
+            <w:r>
+              <w:rPr>
+                <w:b/>
+                <w:bCs/>
+                <w:sz w:val="20"/>
+                <w:szCs w:val="20"/>
+                <w:lang w:val="en-US"/>
+              </w:rPr>
+              <w:t xml:space="preserve"> Día</w:t>
             </w:r>
           </w:p>
         </w:tc>
@@ -5543,8 +7561,18 @@
                 <w:szCs w:val="20"/>
                 <w:lang w:val="en-US"/>
               </w:rPr>
-              <w:t>Program Manager Intermedio</w:t>
-            </w:r>
+              <w:t xml:space="preserve">Program Manager </w:t>
+            </w:r>
+            <w:proofErr w:type="spellStart"/>
+            <w:r>
+              <w:rPr>
+                <w:sz w:val="20"/>
+                <w:szCs w:val="20"/>
+                <w:lang w:val="en-US"/>
+              </w:rPr>
+              <w:t>Intermedio</w:t>
+            </w:r>
+            <w:proofErr w:type="spellEnd"/>
           </w:p>
         </w:tc>
         <w:tc>
@@ -5689,14 +7717,34 @@
                 <w:lang w:val="en-US"/>
               </w:rPr>
             </w:pPr>
-            <w:r>
-              <w:rPr>
-                <w:sz w:val="20"/>
-                <w:szCs w:val="20"/>
-                <w:lang w:val="en-US"/>
-              </w:rPr>
-              <w:t>Diseño UX Intermedio</w:t>
-            </w:r>
+            <w:proofErr w:type="spellStart"/>
+            <w:r>
+              <w:rPr>
+                <w:sz w:val="20"/>
+                <w:szCs w:val="20"/>
+                <w:lang w:val="en-US"/>
+              </w:rPr>
+              <w:t>Diseño</w:t>
+            </w:r>
+            <w:proofErr w:type="spellEnd"/>
+            <w:r>
+              <w:rPr>
+                <w:sz w:val="20"/>
+                <w:szCs w:val="20"/>
+                <w:lang w:val="en-US"/>
+              </w:rPr>
+              <w:t xml:space="preserve"> UX </w:t>
+            </w:r>
+            <w:proofErr w:type="spellStart"/>
+            <w:r>
+              <w:rPr>
+                <w:sz w:val="20"/>
+                <w:szCs w:val="20"/>
+                <w:lang w:val="en-US"/>
+              </w:rPr>
+              <w:t>Intermedio</w:t>
+            </w:r>
+            <w:proofErr w:type="spellEnd"/>
           </w:p>
         </w:tc>
         <w:tc>
@@ -5993,14 +8041,34 @@
                 <w:lang w:val="en-US"/>
               </w:rPr>
             </w:pPr>
-            <w:r>
-              <w:rPr>
-                <w:sz w:val="20"/>
-                <w:szCs w:val="20"/>
-                <w:lang w:val="en-US"/>
-              </w:rPr>
-              <w:t>Diseño UI Intermedio</w:t>
-            </w:r>
+            <w:proofErr w:type="spellStart"/>
+            <w:r>
+              <w:rPr>
+                <w:sz w:val="20"/>
+                <w:szCs w:val="20"/>
+                <w:lang w:val="en-US"/>
+              </w:rPr>
+              <w:t>Diseño</w:t>
+            </w:r>
+            <w:proofErr w:type="spellEnd"/>
+            <w:r>
+              <w:rPr>
+                <w:sz w:val="20"/>
+                <w:szCs w:val="20"/>
+                <w:lang w:val="en-US"/>
+              </w:rPr>
+              <w:t xml:space="preserve"> UI </w:t>
+            </w:r>
+            <w:proofErr w:type="spellStart"/>
+            <w:r>
+              <w:rPr>
+                <w:sz w:val="20"/>
+                <w:szCs w:val="20"/>
+                <w:lang w:val="en-US"/>
+              </w:rPr>
+              <w:t>Intermedio</w:t>
+            </w:r>
+            <w:proofErr w:type="spellEnd"/>
           </w:p>
         </w:tc>
         <w:tc>
@@ -6448,6 +8516,7 @@
           <w:lang w:val="en-US"/>
         </w:rPr>
       </w:pPr>
+      <w:proofErr w:type="spellStart"/>
       <w:r>
         <w:rPr>
           <w:b/>
@@ -6456,13 +8525,10 @@
           <w:szCs w:val="24"/>
           <w:lang w:val="en-US"/>
         </w:rPr>
-        <w:t>Desglose de costos</w:t>
-      </w:r>
-    </w:p>
-    <w:p>
-      <w:pPr>
-        <w:spacing w:line="360" w:lineRule="auto"/>
-        <w:jc w:val="both"/>
+        <w:t>Desglose</w:t>
+      </w:r>
+      <w:proofErr w:type="spellEnd"/>
+      <w:r>
         <w:rPr>
           <w:b/>
           <w:bCs/>
@@ -6470,7 +8536,9 @@
           <w:szCs w:val="24"/>
           <w:lang w:val="en-US"/>
         </w:rPr>
-      </w:pPr>
+        <w:t xml:space="preserve"> de </w:t>
+      </w:r>
+      <w:proofErr w:type="spellStart"/>
       <w:r>
         <w:rPr>
           <w:b/>
@@ -6479,8 +8547,56 @@
           <w:szCs w:val="24"/>
           <w:lang w:val="en-US"/>
         </w:rPr>
-        <w:t>Menú Inicial</w:t>
-      </w:r>
+        <w:t>costos</w:t>
+      </w:r>
+      <w:proofErr w:type="spellEnd"/>
+    </w:p>
+    <w:p>
+      <w:pPr>
+        <w:spacing w:line="360" w:lineRule="auto"/>
+        <w:jc w:val="both"/>
+        <w:rPr>
+          <w:b/>
+          <w:bCs/>
+          <w:sz w:val="24"/>
+          <w:szCs w:val="24"/>
+          <w:lang w:val="en-US"/>
+        </w:rPr>
+      </w:pPr>
+      <w:proofErr w:type="spellStart"/>
+      <w:r>
+        <w:rPr>
+          <w:b/>
+          <w:bCs/>
+          <w:sz w:val="24"/>
+          <w:szCs w:val="24"/>
+          <w:lang w:val="en-US"/>
+        </w:rPr>
+        <w:t>Menú</w:t>
+      </w:r>
+      <w:proofErr w:type="spellEnd"/>
+      <w:r>
+        <w:rPr>
+          <w:b/>
+          <w:bCs/>
+          <w:sz w:val="24"/>
+          <w:szCs w:val="24"/>
+          <w:lang w:val="en-US"/>
+        </w:rPr>
+        <w:t xml:space="preserve"> </w:t>
+      </w:r>
+      <w:proofErr w:type="spellStart"/>
+      <w:r>
+        <w:rPr>
+          <w:b/>
+          <w:bCs/>
+          <w:sz w:val="24"/>
+          <w:szCs w:val="24"/>
+          <w:lang w:val="en-US"/>
+        </w:rPr>
+        <w:t>Inicial</w:t>
+      </w:r>
+      <w:proofErr w:type="spellEnd"/>
     </w:p>
     <w:p>
       <w:pPr>
@@ -6499,7 +8615,7 @@
           <w:lang w:val="en-US"/>
         </w:rPr>
         <w:pict w14:anchorId="6D640F53">
-          <v:rect id="_x0000_i1269" style="width:0;height:1.5pt" o:hralign="center" o:hrstd="t" o:hr="t" fillcolor="#a0a0a0" stroked="f"/>
+          <v:rect id="_x0000_i1033" style="width:0;height:1.5pt" o:hralign="center" o:hrstd="t" o:hr="t" fillcolor="#a0a0a0" stroked="f"/>
         </w:pict>
       </w:r>
     </w:p>
@@ -6533,6 +8649,7 @@
                 <w:lang w:val="en-US"/>
               </w:rPr>
             </w:pPr>
+            <w:proofErr w:type="spellStart"/>
             <w:r>
               <w:rPr>
                 <w:sz w:val="20"/>
@@ -6541,31 +8658,42 @@
               </w:rPr>
               <w:t>Funcionalidad</w:t>
             </w:r>
-          </w:p>
-        </w:tc>
-        <w:tc>
-          <w:tcPr>
-            <w:tcW w:w="0" w:type="auto"/>
-            <w:hideMark/>
-          </w:tcPr>
-          <w:p>
-            <w:pPr>
-              <w:spacing w:after="160" w:line="360" w:lineRule="auto"/>
-              <w:jc w:val="both"/>
-              <w:rPr>
-                <w:sz w:val="20"/>
-                <w:szCs w:val="20"/>
-                <w:lang w:val="en-US"/>
-              </w:rPr>
-            </w:pPr>
-            <w:r>
-              <w:rPr>
-                <w:sz w:val="20"/>
-                <w:szCs w:val="20"/>
-                <w:lang w:val="en-US"/>
-              </w:rPr>
-              <w:t>Días Estimados</w:t>
-            </w:r>
+            <w:proofErr w:type="spellEnd"/>
+          </w:p>
+        </w:tc>
+        <w:tc>
+          <w:tcPr>
+            <w:tcW w:w="0" w:type="auto"/>
+            <w:hideMark/>
+          </w:tcPr>
+          <w:p>
+            <w:pPr>
+              <w:spacing w:after="160" w:line="360" w:lineRule="auto"/>
+              <w:jc w:val="both"/>
+              <w:rPr>
+                <w:sz w:val="20"/>
+                <w:szCs w:val="20"/>
+                <w:lang w:val="en-US"/>
+              </w:rPr>
+            </w:pPr>
+            <w:r>
+              <w:rPr>
+                <w:sz w:val="20"/>
+                <w:szCs w:val="20"/>
+                <w:lang w:val="en-US"/>
+              </w:rPr>
+              <w:t xml:space="preserve">Días </w:t>
+            </w:r>
+            <w:proofErr w:type="spellStart"/>
+            <w:r>
+              <w:rPr>
+                <w:sz w:val="20"/>
+                <w:szCs w:val="20"/>
+                <w:lang w:val="en-US"/>
+              </w:rPr>
+              <w:t>Estimados</w:t>
+            </w:r>
+            <w:proofErr w:type="spellEnd"/>
           </w:p>
         </w:tc>
         <w:tc>
@@ -6633,14 +8761,34 @@
                 <w:lang w:val="en-US"/>
               </w:rPr>
             </w:pPr>
-            <w:r>
-              <w:rPr>
-                <w:sz w:val="20"/>
-                <w:szCs w:val="20"/>
-                <w:lang w:val="en-US"/>
-              </w:rPr>
-              <w:t>Capacidad Utilizada</w:t>
-            </w:r>
+            <w:proofErr w:type="spellStart"/>
+            <w:r>
+              <w:rPr>
+                <w:sz w:val="20"/>
+                <w:szCs w:val="20"/>
+                <w:lang w:val="en-US"/>
+              </w:rPr>
+              <w:t>Capacidad</w:t>
+            </w:r>
+            <w:proofErr w:type="spellEnd"/>
+            <w:r>
+              <w:rPr>
+                <w:sz w:val="20"/>
+                <w:szCs w:val="20"/>
+                <w:lang w:val="en-US"/>
+              </w:rPr>
+              <w:t xml:space="preserve"> </w:t>
+            </w:r>
+            <w:proofErr w:type="spellStart"/>
+            <w:r>
+              <w:rPr>
+                <w:sz w:val="20"/>
+                <w:szCs w:val="20"/>
+                <w:lang w:val="en-US"/>
+              </w:rPr>
+              <w:t>Utilizada</w:t>
+            </w:r>
+            <w:proofErr w:type="spellEnd"/>
           </w:p>
         </w:tc>
         <w:tc>
@@ -6685,14 +8833,34 @@
                 <w:lang w:val="en-US"/>
               </w:rPr>
             </w:pPr>
-            <w:r>
-              <w:rPr>
-                <w:sz w:val="20"/>
-                <w:szCs w:val="20"/>
-                <w:lang w:val="en-US"/>
-              </w:rPr>
-              <w:t>Menú Inicial</w:t>
-            </w:r>
+            <w:proofErr w:type="spellStart"/>
+            <w:r>
+              <w:rPr>
+                <w:sz w:val="20"/>
+                <w:szCs w:val="20"/>
+                <w:lang w:val="en-US"/>
+              </w:rPr>
+              <w:t>Menú</w:t>
+            </w:r>
+            <w:proofErr w:type="spellEnd"/>
+            <w:r>
+              <w:rPr>
+                <w:sz w:val="20"/>
+                <w:szCs w:val="20"/>
+                <w:lang w:val="en-US"/>
+              </w:rPr>
+              <w:t xml:space="preserve"> </w:t>
+            </w:r>
+            <w:proofErr w:type="spellStart"/>
+            <w:r>
+              <w:rPr>
+                <w:sz w:val="20"/>
+                <w:szCs w:val="20"/>
+                <w:lang w:val="en-US"/>
+              </w:rPr>
+              <w:t>Inicial</w:t>
+            </w:r>
+            <w:proofErr w:type="spellEnd"/>
           </w:p>
         </w:tc>
         <w:tc>
@@ -6760,14 +8928,34 @@
                 <w:lang w:val="en-US"/>
               </w:rPr>
             </w:pPr>
-            <w:r>
-              <w:rPr>
-                <w:sz w:val="20"/>
-                <w:szCs w:val="20"/>
-                <w:lang w:val="en-US"/>
-              </w:rPr>
-              <w:t>Diseño UX Intermedio</w:t>
-            </w:r>
+            <w:proofErr w:type="spellStart"/>
+            <w:r>
+              <w:rPr>
+                <w:sz w:val="20"/>
+                <w:szCs w:val="20"/>
+                <w:lang w:val="en-US"/>
+              </w:rPr>
+              <w:t>Diseño</w:t>
+            </w:r>
+            <w:proofErr w:type="spellEnd"/>
+            <w:r>
+              <w:rPr>
+                <w:sz w:val="20"/>
+                <w:szCs w:val="20"/>
+                <w:lang w:val="en-US"/>
+              </w:rPr>
+              <w:t xml:space="preserve"> UX </w:t>
+            </w:r>
+            <w:proofErr w:type="spellStart"/>
+            <w:r>
+              <w:rPr>
+                <w:sz w:val="20"/>
+                <w:szCs w:val="20"/>
+                <w:lang w:val="en-US"/>
+              </w:rPr>
+              <w:t>Intermedio</w:t>
+            </w:r>
+            <w:proofErr w:type="spellEnd"/>
           </w:p>
         </w:tc>
         <w:tc>
@@ -6837,6 +9025,7 @@
                 <w:lang w:val="en-US"/>
               </w:rPr>
             </w:pPr>
+            <w:proofErr w:type="spellStart"/>
             <w:r>
               <w:rPr>
                 <w:sz w:val="20"/>
@@ -6844,8 +9033,27 @@
                 <w:lang w:val="en-US"/>
               </w:rPr>
               <w:lastRenderedPageBreak/>
-              <w:t>Menú Inicial</w:t>
-            </w:r>
+              <w:t>Menú</w:t>
+            </w:r>
+            <w:proofErr w:type="spellEnd"/>
+            <w:r>
+              <w:rPr>
+                <w:sz w:val="20"/>
+                <w:szCs w:val="20"/>
+                <w:lang w:val="en-US"/>
+              </w:rPr>
+              <w:t xml:space="preserve"> </w:t>
+            </w:r>
+            <w:proofErr w:type="spellStart"/>
+            <w:r>
+              <w:rPr>
+                <w:sz w:val="20"/>
+                <w:szCs w:val="20"/>
+                <w:lang w:val="en-US"/>
+              </w:rPr>
+              <w:t>Inicial</w:t>
+            </w:r>
+            <w:proofErr w:type="spellEnd"/>
           </w:p>
         </w:tc>
         <w:tc>
@@ -6990,14 +9198,34 @@
                 <w:lang w:val="en-US"/>
               </w:rPr>
             </w:pPr>
-            <w:r>
-              <w:rPr>
-                <w:sz w:val="20"/>
-                <w:szCs w:val="20"/>
-                <w:lang w:val="en-US"/>
-              </w:rPr>
-              <w:t>Menú Inicial</w:t>
-            </w:r>
+            <w:proofErr w:type="spellStart"/>
+            <w:r>
+              <w:rPr>
+                <w:sz w:val="20"/>
+                <w:szCs w:val="20"/>
+                <w:lang w:val="en-US"/>
+              </w:rPr>
+              <w:t>Menú</w:t>
+            </w:r>
+            <w:proofErr w:type="spellEnd"/>
+            <w:r>
+              <w:rPr>
+                <w:sz w:val="20"/>
+                <w:szCs w:val="20"/>
+                <w:lang w:val="en-US"/>
+              </w:rPr>
+              <w:t xml:space="preserve"> </w:t>
+            </w:r>
+            <w:proofErr w:type="spellStart"/>
+            <w:r>
+              <w:rPr>
+                <w:sz w:val="20"/>
+                <w:szCs w:val="20"/>
+                <w:lang w:val="en-US"/>
+              </w:rPr>
+              <w:t>Inicial</w:t>
+            </w:r>
+            <w:proofErr w:type="spellEnd"/>
           </w:p>
         </w:tc>
         <w:tc>
@@ -7179,7 +9407,7 @@
           <w:lang w:val="en-US"/>
         </w:rPr>
         <w:pict w14:anchorId="32ACDBB7">
-          <v:rect id="_x0000_i1270" style="width:0;height:1.5pt" o:hralign="center" o:hrstd="t" o:hr="t" fillcolor="#a0a0a0" stroked="f"/>
+          <v:rect id="_x0000_i1034" style="width:0;height:1.5pt" o:hralign="center" o:hrstd="t" o:hr="t" fillcolor="#a0a0a0" stroked="f"/>
         </w:pict>
       </w:r>
     </w:p>
@@ -7195,6 +9423,7 @@
           <w:lang w:val="en-US"/>
         </w:rPr>
       </w:pPr>
+      <w:proofErr w:type="spellStart"/>
       <w:r>
         <w:rPr>
           <w:b/>
@@ -7203,7 +9432,18 @@
           <w:szCs w:val="24"/>
           <w:lang w:val="en-US"/>
         </w:rPr>
-        <w:t>Opción: Bajas</w:t>
+        <w:t>Opción</w:t>
+      </w:r>
+      <w:proofErr w:type="spellEnd"/>
+      <w:r>
+        <w:rPr>
+          <w:b/>
+          <w:bCs/>
+          <w:sz w:val="24"/>
+          <w:szCs w:val="24"/>
+          <w:lang w:val="en-US"/>
+        </w:rPr>
+        <w:t>: Bajas</w:t>
       </w:r>
     </w:p>
     <w:tbl>
@@ -7236,6 +9476,7 @@
                 <w:lang w:val="en-US"/>
               </w:rPr>
             </w:pPr>
+            <w:proofErr w:type="spellStart"/>
             <w:r>
               <w:rPr>
                 <w:sz w:val="20"/>
@@ -7244,31 +9485,42 @@
               </w:rPr>
               <w:t>Funcionalidad</w:t>
             </w:r>
-          </w:p>
-        </w:tc>
-        <w:tc>
-          <w:tcPr>
-            <w:tcW w:w="0" w:type="auto"/>
-            <w:hideMark/>
-          </w:tcPr>
-          <w:p>
-            <w:pPr>
-              <w:spacing w:after="160" w:line="360" w:lineRule="auto"/>
-              <w:jc w:val="both"/>
-              <w:rPr>
-                <w:sz w:val="20"/>
-                <w:szCs w:val="20"/>
-                <w:lang w:val="en-US"/>
-              </w:rPr>
-            </w:pPr>
-            <w:r>
-              <w:rPr>
-                <w:sz w:val="20"/>
-                <w:szCs w:val="20"/>
-                <w:lang w:val="en-US"/>
-              </w:rPr>
-              <w:t>Días Estimados</w:t>
-            </w:r>
+            <w:proofErr w:type="spellEnd"/>
+          </w:p>
+        </w:tc>
+        <w:tc>
+          <w:tcPr>
+            <w:tcW w:w="0" w:type="auto"/>
+            <w:hideMark/>
+          </w:tcPr>
+          <w:p>
+            <w:pPr>
+              <w:spacing w:after="160" w:line="360" w:lineRule="auto"/>
+              <w:jc w:val="both"/>
+              <w:rPr>
+                <w:sz w:val="20"/>
+                <w:szCs w:val="20"/>
+                <w:lang w:val="en-US"/>
+              </w:rPr>
+            </w:pPr>
+            <w:r>
+              <w:rPr>
+                <w:sz w:val="20"/>
+                <w:szCs w:val="20"/>
+                <w:lang w:val="en-US"/>
+              </w:rPr>
+              <w:t xml:space="preserve">Días </w:t>
+            </w:r>
+            <w:proofErr w:type="spellStart"/>
+            <w:r>
+              <w:rPr>
+                <w:sz w:val="20"/>
+                <w:szCs w:val="20"/>
+                <w:lang w:val="en-US"/>
+              </w:rPr>
+              <w:t>Estimados</w:t>
+            </w:r>
+            <w:proofErr w:type="spellEnd"/>
           </w:p>
         </w:tc>
         <w:tc>
@@ -7336,14 +9588,34 @@
                 <w:lang w:val="en-US"/>
               </w:rPr>
             </w:pPr>
-            <w:r>
-              <w:rPr>
-                <w:sz w:val="20"/>
-                <w:szCs w:val="20"/>
-                <w:lang w:val="en-US"/>
-              </w:rPr>
-              <w:t>Capacidad Utilizada</w:t>
-            </w:r>
+            <w:proofErr w:type="spellStart"/>
+            <w:r>
+              <w:rPr>
+                <w:sz w:val="20"/>
+                <w:szCs w:val="20"/>
+                <w:lang w:val="en-US"/>
+              </w:rPr>
+              <w:t>Capacidad</w:t>
+            </w:r>
+            <w:proofErr w:type="spellEnd"/>
+            <w:r>
+              <w:rPr>
+                <w:sz w:val="20"/>
+                <w:szCs w:val="20"/>
+                <w:lang w:val="en-US"/>
+              </w:rPr>
+              <w:t xml:space="preserve"> </w:t>
+            </w:r>
+            <w:proofErr w:type="spellStart"/>
+            <w:r>
+              <w:rPr>
+                <w:sz w:val="20"/>
+                <w:szCs w:val="20"/>
+                <w:lang w:val="en-US"/>
+              </w:rPr>
+              <w:t>Utilizada</w:t>
+            </w:r>
+            <w:proofErr w:type="spellEnd"/>
           </w:p>
         </w:tc>
         <w:tc>
@@ -7463,14 +9735,34 @@
                 <w:lang w:val="en-US"/>
               </w:rPr>
             </w:pPr>
-            <w:r>
-              <w:rPr>
-                <w:sz w:val="20"/>
-                <w:szCs w:val="20"/>
-                <w:lang w:val="en-US"/>
-              </w:rPr>
-              <w:t>Diseño UI Intermedio</w:t>
-            </w:r>
+            <w:proofErr w:type="spellStart"/>
+            <w:r>
+              <w:rPr>
+                <w:sz w:val="20"/>
+                <w:szCs w:val="20"/>
+                <w:lang w:val="en-US"/>
+              </w:rPr>
+              <w:t>Diseño</w:t>
+            </w:r>
+            <w:proofErr w:type="spellEnd"/>
+            <w:r>
+              <w:rPr>
+                <w:sz w:val="20"/>
+                <w:szCs w:val="20"/>
+                <w:lang w:val="en-US"/>
+              </w:rPr>
+              <w:t xml:space="preserve"> UI </w:t>
+            </w:r>
+            <w:proofErr w:type="spellStart"/>
+            <w:r>
+              <w:rPr>
+                <w:sz w:val="20"/>
+                <w:szCs w:val="20"/>
+                <w:lang w:val="en-US"/>
+              </w:rPr>
+              <w:t>Intermedio</w:t>
+            </w:r>
+            <w:proofErr w:type="spellEnd"/>
           </w:p>
         </w:tc>
         <w:tc>
@@ -7615,14 +9907,34 @@
                 <w:lang w:val="en-US"/>
               </w:rPr>
             </w:pPr>
-            <w:r>
-              <w:rPr>
-                <w:sz w:val="20"/>
-                <w:szCs w:val="20"/>
-                <w:lang w:val="en-US"/>
-              </w:rPr>
-              <w:t>Diseño UX Intermedio</w:t>
-            </w:r>
+            <w:proofErr w:type="spellStart"/>
+            <w:r>
+              <w:rPr>
+                <w:sz w:val="20"/>
+                <w:szCs w:val="20"/>
+                <w:lang w:val="en-US"/>
+              </w:rPr>
+              <w:t>Diseño</w:t>
+            </w:r>
+            <w:proofErr w:type="spellEnd"/>
+            <w:r>
+              <w:rPr>
+                <w:sz w:val="20"/>
+                <w:szCs w:val="20"/>
+                <w:lang w:val="en-US"/>
+              </w:rPr>
+              <w:t xml:space="preserve"> UX </w:t>
+            </w:r>
+            <w:proofErr w:type="spellStart"/>
+            <w:r>
+              <w:rPr>
+                <w:sz w:val="20"/>
+                <w:szCs w:val="20"/>
+                <w:lang w:val="en-US"/>
+              </w:rPr>
+              <w:t>Intermedio</w:t>
+            </w:r>
+            <w:proofErr w:type="spellEnd"/>
           </w:p>
         </w:tc>
         <w:tc>
@@ -7881,7 +10193,7 @@
           <w:lang w:val="en-US"/>
         </w:rPr>
         <w:pict w14:anchorId="2C75B900">
-          <v:rect id="_x0000_i1271" style="width:0;height:1.5pt" o:hralign="center" o:hrstd="t" o:hr="t" fillcolor="#a0a0a0" stroked="f"/>
+          <v:rect id="_x0000_i1035" style="width:0;height:1.5pt" o:hralign="center" o:hrstd="t" o:hr="t" fillcolor="#a0a0a0" stroked="f"/>
         </w:pict>
       </w:r>
     </w:p>
@@ -7897,6 +10209,7 @@
           <w:lang w:val="en-US"/>
         </w:rPr>
       </w:pPr>
+      <w:proofErr w:type="spellStart"/>
       <w:r>
         <w:rPr>
           <w:b/>
@@ -7905,7 +10218,18 @@
           <w:szCs w:val="24"/>
           <w:lang w:val="en-US"/>
         </w:rPr>
-        <w:t>Opción: Croquis</w:t>
+        <w:t>Opción</w:t>
+      </w:r>
+      <w:proofErr w:type="spellEnd"/>
+      <w:r>
+        <w:rPr>
+          <w:b/>
+          <w:bCs/>
+          <w:sz w:val="24"/>
+          <w:szCs w:val="24"/>
+          <w:lang w:val="en-US"/>
+        </w:rPr>
+        <w:t>: Croquis</w:t>
       </w:r>
     </w:p>
     <w:tbl>
@@ -7938,6 +10262,7 @@
                 <w:lang w:val="en-US"/>
               </w:rPr>
             </w:pPr>
+            <w:proofErr w:type="spellStart"/>
             <w:r>
               <w:rPr>
                 <w:sz w:val="20"/>
@@ -7946,31 +10271,42 @@
               </w:rPr>
               <w:t>Funcionalidad</w:t>
             </w:r>
-          </w:p>
-        </w:tc>
-        <w:tc>
-          <w:tcPr>
-            <w:tcW w:w="0" w:type="auto"/>
-            <w:hideMark/>
-          </w:tcPr>
-          <w:p>
-            <w:pPr>
-              <w:spacing w:after="160" w:line="360" w:lineRule="auto"/>
-              <w:jc w:val="both"/>
-              <w:rPr>
-                <w:sz w:val="20"/>
-                <w:szCs w:val="20"/>
-                <w:lang w:val="en-US"/>
-              </w:rPr>
-            </w:pPr>
-            <w:r>
-              <w:rPr>
-                <w:sz w:val="20"/>
-                <w:szCs w:val="20"/>
-                <w:lang w:val="en-US"/>
-              </w:rPr>
-              <w:t>Días Estimados</w:t>
-            </w:r>
+            <w:proofErr w:type="spellEnd"/>
+          </w:p>
+        </w:tc>
+        <w:tc>
+          <w:tcPr>
+            <w:tcW w:w="0" w:type="auto"/>
+            <w:hideMark/>
+          </w:tcPr>
+          <w:p>
+            <w:pPr>
+              <w:spacing w:after="160" w:line="360" w:lineRule="auto"/>
+              <w:jc w:val="both"/>
+              <w:rPr>
+                <w:sz w:val="20"/>
+                <w:szCs w:val="20"/>
+                <w:lang w:val="en-US"/>
+              </w:rPr>
+            </w:pPr>
+            <w:r>
+              <w:rPr>
+                <w:sz w:val="20"/>
+                <w:szCs w:val="20"/>
+                <w:lang w:val="en-US"/>
+              </w:rPr>
+              <w:t xml:space="preserve">Días </w:t>
+            </w:r>
+            <w:proofErr w:type="spellStart"/>
+            <w:r>
+              <w:rPr>
+                <w:sz w:val="20"/>
+                <w:szCs w:val="20"/>
+                <w:lang w:val="en-US"/>
+              </w:rPr>
+              <w:t>Estimados</w:t>
+            </w:r>
+            <w:proofErr w:type="spellEnd"/>
           </w:p>
         </w:tc>
         <w:tc>
@@ -8038,14 +10374,34 @@
                 <w:lang w:val="en-US"/>
               </w:rPr>
             </w:pPr>
-            <w:r>
-              <w:rPr>
-                <w:sz w:val="20"/>
-                <w:szCs w:val="20"/>
-                <w:lang w:val="en-US"/>
-              </w:rPr>
-              <w:t>Capacidad Utilizada</w:t>
-            </w:r>
+            <w:proofErr w:type="spellStart"/>
+            <w:r>
+              <w:rPr>
+                <w:sz w:val="20"/>
+                <w:szCs w:val="20"/>
+                <w:lang w:val="en-US"/>
+              </w:rPr>
+              <w:t>Capacidad</w:t>
+            </w:r>
+            <w:proofErr w:type="spellEnd"/>
+            <w:r>
+              <w:rPr>
+                <w:sz w:val="20"/>
+                <w:szCs w:val="20"/>
+                <w:lang w:val="en-US"/>
+              </w:rPr>
+              <w:t xml:space="preserve"> </w:t>
+            </w:r>
+            <w:proofErr w:type="spellStart"/>
+            <w:r>
+              <w:rPr>
+                <w:sz w:val="20"/>
+                <w:szCs w:val="20"/>
+                <w:lang w:val="en-US"/>
+              </w:rPr>
+              <w:t>Utilizada</w:t>
+            </w:r>
+            <w:proofErr w:type="spellEnd"/>
           </w:p>
         </w:tc>
         <w:tc>
@@ -8279,7 +10635,7 @@
           <w:lang w:val="en-US"/>
         </w:rPr>
         <w:pict w14:anchorId="3B46ED59">
-          <v:rect id="_x0000_i1272" style="width:0;height:1.5pt" o:hralign="center" o:hrstd="t" o:hr="t" fillcolor="#a0a0a0" stroked="f"/>
+          <v:rect id="_x0000_i1036" style="width:0;height:1.5pt" o:hralign="center" o:hrstd="t" o:hr="t" fillcolor="#a0a0a0" stroked="f"/>
         </w:pict>
       </w:r>
     </w:p>
@@ -8295,6 +10651,7 @@
           <w:lang w:val="en-US"/>
         </w:rPr>
       </w:pPr>
+      <w:proofErr w:type="spellStart"/>
       <w:r>
         <w:rPr>
           <w:b/>
@@ -8303,7 +10660,84 @@
           <w:szCs w:val="24"/>
           <w:lang w:val="en-US"/>
         </w:rPr>
-        <w:t>Opción: Actividades en el ITAM</w:t>
+        <w:t>Opción</w:t>
+      </w:r>
+      <w:proofErr w:type="spellEnd"/>
+      <w:r>
+        <w:rPr>
+          <w:b/>
+          <w:bCs/>
+          <w:sz w:val="24"/>
+          <w:szCs w:val="24"/>
+          <w:lang w:val="en-US"/>
+        </w:rPr>
+        <w:t xml:space="preserve">: </w:t>
+      </w:r>
+      <w:proofErr w:type="spellStart"/>
+      <w:r>
+        <w:rPr>
+          <w:b/>
+          <w:bCs/>
+          <w:sz w:val="24"/>
+          <w:szCs w:val="24"/>
+          <w:lang w:val="en-US"/>
+        </w:rPr>
+        <w:t>Actividades</w:t>
+      </w:r>
+      <w:proofErr w:type="spellEnd"/>
+      <w:r>
+        <w:rPr>
+          <w:b/>
+          <w:bCs/>
+          <w:sz w:val="24"/>
+          <w:szCs w:val="24"/>
+          <w:lang w:val="en-US"/>
+        </w:rPr>
+        <w:t xml:space="preserve"> </w:t>
+      </w:r>
+      <w:proofErr w:type="spellStart"/>
+      <w:r>
+        <w:rPr>
+          <w:b/>
+          <w:bCs/>
+          <w:sz w:val="24"/>
+          <w:szCs w:val="24"/>
+          <w:lang w:val="en-US"/>
+        </w:rPr>
+        <w:t>en</w:t>
+      </w:r>
+      <w:proofErr w:type="spellEnd"/>
+      <w:r>
+        <w:rPr>
+          <w:b/>
+          <w:bCs/>
+          <w:sz w:val="24"/>
+          <w:szCs w:val="24"/>
+          <w:lang w:val="en-US"/>
+        </w:rPr>
+        <w:t xml:space="preserve"> </w:t>
+      </w:r>
+      <w:proofErr w:type="spellStart"/>
+      <w:r>
+        <w:rPr>
+          <w:b/>
+          <w:bCs/>
+          <w:sz w:val="24"/>
+          <w:szCs w:val="24"/>
+          <w:lang w:val="en-US"/>
+        </w:rPr>
+        <w:t>el</w:t>
+      </w:r>
+      <w:proofErr w:type="spellEnd"/>
+      <w:r>
+        <w:rPr>
+          <w:b/>
+          <w:bCs/>
+          <w:sz w:val="24"/>
+          <w:szCs w:val="24"/>
+          <w:lang w:val="en-US"/>
+        </w:rPr>
+        <w:t xml:space="preserve"> ITAM</w:t>
       </w:r>
     </w:p>
     <w:tbl>
@@ -8336,6 +10770,7 @@
                 <w:lang w:val="en-US"/>
               </w:rPr>
             </w:pPr>
+            <w:proofErr w:type="spellStart"/>
             <w:r>
               <w:rPr>
                 <w:sz w:val="20"/>
@@ -8344,31 +10779,42 @@
               </w:rPr>
               <w:t>Funcionalidad</w:t>
             </w:r>
-          </w:p>
-        </w:tc>
-        <w:tc>
-          <w:tcPr>
-            <w:tcW w:w="0" w:type="auto"/>
-            <w:hideMark/>
-          </w:tcPr>
-          <w:p>
-            <w:pPr>
-              <w:spacing w:after="160" w:line="360" w:lineRule="auto"/>
-              <w:jc w:val="both"/>
-              <w:rPr>
-                <w:sz w:val="20"/>
-                <w:szCs w:val="20"/>
-                <w:lang w:val="en-US"/>
-              </w:rPr>
-            </w:pPr>
-            <w:r>
-              <w:rPr>
-                <w:sz w:val="20"/>
-                <w:szCs w:val="20"/>
-                <w:lang w:val="en-US"/>
-              </w:rPr>
-              <w:t>Días Estimados</w:t>
-            </w:r>
+            <w:proofErr w:type="spellEnd"/>
+          </w:p>
+        </w:tc>
+        <w:tc>
+          <w:tcPr>
+            <w:tcW w:w="0" w:type="auto"/>
+            <w:hideMark/>
+          </w:tcPr>
+          <w:p>
+            <w:pPr>
+              <w:spacing w:after="160" w:line="360" w:lineRule="auto"/>
+              <w:jc w:val="both"/>
+              <w:rPr>
+                <w:sz w:val="20"/>
+                <w:szCs w:val="20"/>
+                <w:lang w:val="en-US"/>
+              </w:rPr>
+            </w:pPr>
+            <w:r>
+              <w:rPr>
+                <w:sz w:val="20"/>
+                <w:szCs w:val="20"/>
+                <w:lang w:val="en-US"/>
+              </w:rPr>
+              <w:t xml:space="preserve">Días </w:t>
+            </w:r>
+            <w:proofErr w:type="spellStart"/>
+            <w:r>
+              <w:rPr>
+                <w:sz w:val="20"/>
+                <w:szCs w:val="20"/>
+                <w:lang w:val="en-US"/>
+              </w:rPr>
+              <w:t>Estimados</w:t>
+            </w:r>
+            <w:proofErr w:type="spellEnd"/>
           </w:p>
         </w:tc>
         <w:tc>
@@ -8436,14 +10882,34 @@
                 <w:lang w:val="en-US"/>
               </w:rPr>
             </w:pPr>
-            <w:r>
-              <w:rPr>
-                <w:sz w:val="20"/>
-                <w:szCs w:val="20"/>
-                <w:lang w:val="en-US"/>
-              </w:rPr>
-              <w:t>Capacidad Utilizada</w:t>
-            </w:r>
+            <w:proofErr w:type="spellStart"/>
+            <w:r>
+              <w:rPr>
+                <w:sz w:val="20"/>
+                <w:szCs w:val="20"/>
+                <w:lang w:val="en-US"/>
+              </w:rPr>
+              <w:t>Capacidad</w:t>
+            </w:r>
+            <w:proofErr w:type="spellEnd"/>
+            <w:r>
+              <w:rPr>
+                <w:sz w:val="20"/>
+                <w:szCs w:val="20"/>
+                <w:lang w:val="en-US"/>
+              </w:rPr>
+              <w:t xml:space="preserve"> </w:t>
+            </w:r>
+            <w:proofErr w:type="spellStart"/>
+            <w:r>
+              <w:rPr>
+                <w:sz w:val="20"/>
+                <w:szCs w:val="20"/>
+                <w:lang w:val="en-US"/>
+              </w:rPr>
+              <w:t>Utilizada</w:t>
+            </w:r>
+            <w:proofErr w:type="spellEnd"/>
           </w:p>
         </w:tc>
         <w:tc>
@@ -8488,6 +10954,7 @@
                 <w:lang w:val="en-US"/>
               </w:rPr>
             </w:pPr>
+            <w:proofErr w:type="spellStart"/>
             <w:r>
               <w:rPr>
                 <w:sz w:val="20"/>
@@ -8495,7 +10962,52 @@
                 <w:lang w:val="en-US"/>
               </w:rPr>
               <w:lastRenderedPageBreak/>
-              <w:t>Actividades en el ITAM</w:t>
+              <w:t>Actividades</w:t>
+            </w:r>
+            <w:proofErr w:type="spellEnd"/>
+            <w:r>
+              <w:rPr>
+                <w:sz w:val="20"/>
+                <w:szCs w:val="20"/>
+                <w:lang w:val="en-US"/>
+              </w:rPr>
+              <w:t xml:space="preserve"> </w:t>
+            </w:r>
+            <w:proofErr w:type="spellStart"/>
+            <w:r>
+              <w:rPr>
+                <w:sz w:val="20"/>
+                <w:szCs w:val="20"/>
+                <w:lang w:val="en-US"/>
+              </w:rPr>
+              <w:t>en</w:t>
+            </w:r>
+            <w:proofErr w:type="spellEnd"/>
+            <w:r>
+              <w:rPr>
+                <w:sz w:val="20"/>
+                <w:szCs w:val="20"/>
+                <w:lang w:val="en-US"/>
+              </w:rPr>
+              <w:t xml:space="preserve"> </w:t>
+            </w:r>
+            <w:proofErr w:type="spellStart"/>
+            <w:r>
+              <w:rPr>
+                <w:sz w:val="20"/>
+                <w:szCs w:val="20"/>
+                <w:lang w:val="en-US"/>
+              </w:rPr>
+              <w:t>el</w:t>
+            </w:r>
+            <w:proofErr w:type="spellEnd"/>
+            <w:r>
+              <w:rPr>
+                <w:sz w:val="20"/>
+                <w:szCs w:val="20"/>
+                <w:lang w:val="en-US"/>
+              </w:rPr>
+              <w:t xml:space="preserve"> ITAM</w:t>
             </w:r>
           </w:p>
         </w:tc>
@@ -8564,14 +11076,34 @@
                 <w:lang w:val="en-US"/>
               </w:rPr>
             </w:pPr>
-            <w:r>
-              <w:rPr>
-                <w:sz w:val="20"/>
-                <w:szCs w:val="20"/>
-                <w:lang w:val="en-US"/>
-              </w:rPr>
-              <w:t>Diseño UI Intermedio</w:t>
-            </w:r>
+            <w:proofErr w:type="spellStart"/>
+            <w:r>
+              <w:rPr>
+                <w:sz w:val="20"/>
+                <w:szCs w:val="20"/>
+                <w:lang w:val="en-US"/>
+              </w:rPr>
+              <w:t>Diseño</w:t>
+            </w:r>
+            <w:proofErr w:type="spellEnd"/>
+            <w:r>
+              <w:rPr>
+                <w:sz w:val="20"/>
+                <w:szCs w:val="20"/>
+                <w:lang w:val="en-US"/>
+              </w:rPr>
+              <w:t xml:space="preserve"> UI </w:t>
+            </w:r>
+            <w:proofErr w:type="spellStart"/>
+            <w:r>
+              <w:rPr>
+                <w:sz w:val="20"/>
+                <w:szCs w:val="20"/>
+                <w:lang w:val="en-US"/>
+              </w:rPr>
+              <w:t>Intermedio</w:t>
+            </w:r>
+            <w:proofErr w:type="spellEnd"/>
           </w:p>
         </w:tc>
         <w:tc>
@@ -8641,13 +11173,59 @@
                 <w:lang w:val="en-US"/>
               </w:rPr>
             </w:pPr>
-            <w:r>
-              <w:rPr>
-                <w:sz w:val="20"/>
-                <w:szCs w:val="20"/>
-                <w:lang w:val="en-US"/>
-              </w:rPr>
-              <w:t>Actividades en el ITAM</w:t>
+            <w:proofErr w:type="spellStart"/>
+            <w:r>
+              <w:rPr>
+                <w:sz w:val="20"/>
+                <w:szCs w:val="20"/>
+                <w:lang w:val="en-US"/>
+              </w:rPr>
+              <w:t>Actividades</w:t>
+            </w:r>
+            <w:proofErr w:type="spellEnd"/>
+            <w:r>
+              <w:rPr>
+                <w:sz w:val="20"/>
+                <w:szCs w:val="20"/>
+                <w:lang w:val="en-US"/>
+              </w:rPr>
+              <w:t xml:space="preserve"> </w:t>
+            </w:r>
+            <w:proofErr w:type="spellStart"/>
+            <w:r>
+              <w:rPr>
+                <w:sz w:val="20"/>
+                <w:szCs w:val="20"/>
+                <w:lang w:val="en-US"/>
+              </w:rPr>
+              <w:t>en</w:t>
+            </w:r>
+            <w:proofErr w:type="spellEnd"/>
+            <w:r>
+              <w:rPr>
+                <w:sz w:val="20"/>
+                <w:szCs w:val="20"/>
+                <w:lang w:val="en-US"/>
+              </w:rPr>
+              <w:t xml:space="preserve"> </w:t>
+            </w:r>
+            <w:proofErr w:type="spellStart"/>
+            <w:r>
+              <w:rPr>
+                <w:sz w:val="20"/>
+                <w:szCs w:val="20"/>
+                <w:lang w:val="en-US"/>
+              </w:rPr>
+              <w:t>el</w:t>
+            </w:r>
+            <w:proofErr w:type="spellEnd"/>
+            <w:r>
+              <w:rPr>
+                <w:sz w:val="20"/>
+                <w:szCs w:val="20"/>
+                <w:lang w:val="en-US"/>
+              </w:rPr>
+              <w:t xml:space="preserve"> ITAM</w:t>
             </w:r>
           </w:p>
         </w:tc>
@@ -8716,14 +11294,34 @@
                 <w:lang w:val="en-US"/>
               </w:rPr>
             </w:pPr>
-            <w:r>
-              <w:rPr>
-                <w:sz w:val="20"/>
-                <w:szCs w:val="20"/>
-                <w:lang w:val="en-US"/>
-              </w:rPr>
-              <w:t>Diseño UX Intermedio</w:t>
-            </w:r>
+            <w:proofErr w:type="spellStart"/>
+            <w:r>
+              <w:rPr>
+                <w:sz w:val="20"/>
+                <w:szCs w:val="20"/>
+                <w:lang w:val="en-US"/>
+              </w:rPr>
+              <w:t>Diseño</w:t>
+            </w:r>
+            <w:proofErr w:type="spellEnd"/>
+            <w:r>
+              <w:rPr>
+                <w:sz w:val="20"/>
+                <w:szCs w:val="20"/>
+                <w:lang w:val="en-US"/>
+              </w:rPr>
+              <w:t xml:space="preserve"> UX </w:t>
+            </w:r>
+            <w:proofErr w:type="spellStart"/>
+            <w:r>
+              <w:rPr>
+                <w:sz w:val="20"/>
+                <w:szCs w:val="20"/>
+                <w:lang w:val="en-US"/>
+              </w:rPr>
+              <w:t>Intermedio</w:t>
+            </w:r>
+            <w:proofErr w:type="spellEnd"/>
           </w:p>
         </w:tc>
         <w:tc>
@@ -8793,13 +11391,59 @@
                 <w:lang w:val="en-US"/>
               </w:rPr>
             </w:pPr>
-            <w:r>
-              <w:rPr>
-                <w:sz w:val="20"/>
-                <w:szCs w:val="20"/>
-                <w:lang w:val="en-US"/>
-              </w:rPr>
-              <w:t>Actividades en el ITAM</w:t>
+            <w:proofErr w:type="spellStart"/>
+            <w:r>
+              <w:rPr>
+                <w:sz w:val="20"/>
+                <w:szCs w:val="20"/>
+                <w:lang w:val="en-US"/>
+              </w:rPr>
+              <w:t>Actividades</w:t>
+            </w:r>
+            <w:proofErr w:type="spellEnd"/>
+            <w:r>
+              <w:rPr>
+                <w:sz w:val="20"/>
+                <w:szCs w:val="20"/>
+                <w:lang w:val="en-US"/>
+              </w:rPr>
+              <w:t xml:space="preserve"> </w:t>
+            </w:r>
+            <w:proofErr w:type="spellStart"/>
+            <w:r>
+              <w:rPr>
+                <w:sz w:val="20"/>
+                <w:szCs w:val="20"/>
+                <w:lang w:val="en-US"/>
+              </w:rPr>
+              <w:t>en</w:t>
+            </w:r>
+            <w:proofErr w:type="spellEnd"/>
+            <w:r>
+              <w:rPr>
+                <w:sz w:val="20"/>
+                <w:szCs w:val="20"/>
+                <w:lang w:val="en-US"/>
+              </w:rPr>
+              <w:t xml:space="preserve"> </w:t>
+            </w:r>
+            <w:proofErr w:type="spellStart"/>
+            <w:r>
+              <w:rPr>
+                <w:sz w:val="20"/>
+                <w:szCs w:val="20"/>
+                <w:lang w:val="en-US"/>
+              </w:rPr>
+              <w:t>el</w:t>
+            </w:r>
+            <w:proofErr w:type="spellEnd"/>
+            <w:r>
+              <w:rPr>
+                <w:sz w:val="20"/>
+                <w:szCs w:val="20"/>
+                <w:lang w:val="en-US"/>
+              </w:rPr>
+              <w:t xml:space="preserve"> ITAM</w:t>
             </w:r>
           </w:p>
         </w:tc>
@@ -8982,7 +11626,7 @@
           <w:lang w:val="en-US"/>
         </w:rPr>
         <w:pict w14:anchorId="2B0C3996">
-          <v:rect id="_x0000_i1273" style="width:0;height:1.5pt" o:hralign="center" o:hrstd="t" o:hr="t" fillcolor="#a0a0a0" stroked="f"/>
+          <v:rect id="_x0000_i1037" style="width:0;height:1.5pt" o:hralign="center" o:hrstd="t" o:hr="t" fillcolor="#a0a0a0" stroked="f"/>
         </w:pict>
       </w:r>
     </w:p>
@@ -8998,6 +11642,7 @@
           <w:lang w:val="en-US"/>
         </w:rPr>
       </w:pPr>
+      <w:proofErr w:type="spellStart"/>
       <w:r>
         <w:rPr>
           <w:b/>
@@ -9006,8 +11651,31 @@
           <w:szCs w:val="24"/>
           <w:lang w:val="en-US"/>
         </w:rPr>
-        <w:t>Opción: Org. Estudiantiles</w:t>
-      </w:r>
+        <w:t>Opción</w:t>
+      </w:r>
+      <w:proofErr w:type="spellEnd"/>
+      <w:r>
+        <w:rPr>
+          <w:b/>
+          <w:bCs/>
+          <w:sz w:val="24"/>
+          <w:szCs w:val="24"/>
+          <w:lang w:val="en-US"/>
+        </w:rPr>
+        <w:t xml:space="preserve">: Org. </w:t>
+      </w:r>
+      <w:proofErr w:type="spellStart"/>
+      <w:r>
+        <w:rPr>
+          <w:b/>
+          <w:bCs/>
+          <w:sz w:val="24"/>
+          <w:szCs w:val="24"/>
+          <w:lang w:val="en-US"/>
+        </w:rPr>
+        <w:t>Estudiantiles</w:t>
+      </w:r>
+      <w:proofErr w:type="spellEnd"/>
     </w:p>
     <w:tbl>
       <w:tblPr>
@@ -9039,6 +11707,7 @@
                 <w:lang w:val="en-US"/>
               </w:rPr>
             </w:pPr>
+            <w:proofErr w:type="spellStart"/>
             <w:r>
               <w:rPr>
                 <w:sz w:val="20"/>
@@ -9047,31 +11716,42 @@
               </w:rPr>
               <w:t>Funcionalidad</w:t>
             </w:r>
-          </w:p>
-        </w:tc>
-        <w:tc>
-          <w:tcPr>
-            <w:tcW w:w="0" w:type="auto"/>
-            <w:hideMark/>
-          </w:tcPr>
-          <w:p>
-            <w:pPr>
-              <w:spacing w:after="160" w:line="360" w:lineRule="auto"/>
-              <w:jc w:val="both"/>
-              <w:rPr>
-                <w:sz w:val="20"/>
-                <w:szCs w:val="20"/>
-                <w:lang w:val="en-US"/>
-              </w:rPr>
-            </w:pPr>
-            <w:r>
-              <w:rPr>
-                <w:sz w:val="20"/>
-                <w:szCs w:val="20"/>
-                <w:lang w:val="en-US"/>
-              </w:rPr>
-              <w:t>Días Estimados</w:t>
-            </w:r>
+            <w:proofErr w:type="spellEnd"/>
+          </w:p>
+        </w:tc>
+        <w:tc>
+          <w:tcPr>
+            <w:tcW w:w="0" w:type="auto"/>
+            <w:hideMark/>
+          </w:tcPr>
+          <w:p>
+            <w:pPr>
+              <w:spacing w:after="160" w:line="360" w:lineRule="auto"/>
+              <w:jc w:val="both"/>
+              <w:rPr>
+                <w:sz w:val="20"/>
+                <w:szCs w:val="20"/>
+                <w:lang w:val="en-US"/>
+              </w:rPr>
+            </w:pPr>
+            <w:r>
+              <w:rPr>
+                <w:sz w:val="20"/>
+                <w:szCs w:val="20"/>
+                <w:lang w:val="en-US"/>
+              </w:rPr>
+              <w:t xml:space="preserve">Días </w:t>
+            </w:r>
+            <w:proofErr w:type="spellStart"/>
+            <w:r>
+              <w:rPr>
+                <w:sz w:val="20"/>
+                <w:szCs w:val="20"/>
+                <w:lang w:val="en-US"/>
+              </w:rPr>
+              <w:t>Estimados</w:t>
+            </w:r>
+            <w:proofErr w:type="spellEnd"/>
           </w:p>
         </w:tc>
         <w:tc>
@@ -9139,14 +11819,34 @@
                 <w:lang w:val="en-US"/>
               </w:rPr>
             </w:pPr>
-            <w:r>
-              <w:rPr>
-                <w:sz w:val="20"/>
-                <w:szCs w:val="20"/>
-                <w:lang w:val="en-US"/>
-              </w:rPr>
-              <w:t>Capacidad Utilizada</w:t>
-            </w:r>
+            <w:proofErr w:type="spellStart"/>
+            <w:r>
+              <w:rPr>
+                <w:sz w:val="20"/>
+                <w:szCs w:val="20"/>
+                <w:lang w:val="en-US"/>
+              </w:rPr>
+              <w:t>Capacidad</w:t>
+            </w:r>
+            <w:proofErr w:type="spellEnd"/>
+            <w:r>
+              <w:rPr>
+                <w:sz w:val="20"/>
+                <w:szCs w:val="20"/>
+                <w:lang w:val="en-US"/>
+              </w:rPr>
+              <w:t xml:space="preserve"> </w:t>
+            </w:r>
+            <w:proofErr w:type="spellStart"/>
+            <w:r>
+              <w:rPr>
+                <w:sz w:val="20"/>
+                <w:szCs w:val="20"/>
+                <w:lang w:val="en-US"/>
+              </w:rPr>
+              <w:t>Utilizada</w:t>
+            </w:r>
+            <w:proofErr w:type="spellEnd"/>
           </w:p>
         </w:tc>
         <w:tc>
@@ -9197,8 +11897,18 @@
                 <w:szCs w:val="20"/>
                 <w:lang w:val="en-US"/>
               </w:rPr>
-              <w:t>Org. Estudiantiles</w:t>
-            </w:r>
+              <w:t xml:space="preserve">Org. </w:t>
+            </w:r>
+            <w:proofErr w:type="spellStart"/>
+            <w:r>
+              <w:rPr>
+                <w:sz w:val="20"/>
+                <w:szCs w:val="20"/>
+                <w:lang w:val="en-US"/>
+              </w:rPr>
+              <w:t>Estudiantiles</w:t>
+            </w:r>
+            <w:proofErr w:type="spellEnd"/>
           </w:p>
         </w:tc>
         <w:tc>
@@ -9266,14 +11976,34 @@
                 <w:lang w:val="en-US"/>
               </w:rPr>
             </w:pPr>
-            <w:r>
-              <w:rPr>
-                <w:sz w:val="20"/>
-                <w:szCs w:val="20"/>
-                <w:lang w:val="en-US"/>
-              </w:rPr>
-              <w:t>Diseño UI Intermedio</w:t>
-            </w:r>
+            <w:proofErr w:type="spellStart"/>
+            <w:r>
+              <w:rPr>
+                <w:sz w:val="20"/>
+                <w:szCs w:val="20"/>
+                <w:lang w:val="en-US"/>
+              </w:rPr>
+              <w:t>Diseño</w:t>
+            </w:r>
+            <w:proofErr w:type="spellEnd"/>
+            <w:r>
+              <w:rPr>
+                <w:sz w:val="20"/>
+                <w:szCs w:val="20"/>
+                <w:lang w:val="en-US"/>
+              </w:rPr>
+              <w:t xml:space="preserve"> UI </w:t>
+            </w:r>
+            <w:proofErr w:type="spellStart"/>
+            <w:r>
+              <w:rPr>
+                <w:sz w:val="20"/>
+                <w:szCs w:val="20"/>
+                <w:lang w:val="en-US"/>
+              </w:rPr>
+              <w:t>Intermedio</w:t>
+            </w:r>
+            <w:proofErr w:type="spellEnd"/>
           </w:p>
         </w:tc>
         <w:tc>
@@ -9349,8 +12079,18 @@
                 <w:szCs w:val="20"/>
                 <w:lang w:val="en-US"/>
               </w:rPr>
-              <w:t>Org. Estudiantiles</w:t>
-            </w:r>
+              <w:t xml:space="preserve">Org. </w:t>
+            </w:r>
+            <w:proofErr w:type="spellStart"/>
+            <w:r>
+              <w:rPr>
+                <w:sz w:val="20"/>
+                <w:szCs w:val="20"/>
+                <w:lang w:val="en-US"/>
+              </w:rPr>
+              <w:t>Estudiantiles</w:t>
+            </w:r>
+            <w:proofErr w:type="spellEnd"/>
           </w:p>
         </w:tc>
         <w:tc>
@@ -9418,14 +12158,34 @@
                 <w:lang w:val="en-US"/>
               </w:rPr>
             </w:pPr>
-            <w:r>
-              <w:rPr>
-                <w:sz w:val="20"/>
-                <w:szCs w:val="20"/>
-                <w:lang w:val="en-US"/>
-              </w:rPr>
-              <w:t>Diseño UX Intermedio</w:t>
-            </w:r>
+            <w:proofErr w:type="spellStart"/>
+            <w:r>
+              <w:rPr>
+                <w:sz w:val="20"/>
+                <w:szCs w:val="20"/>
+                <w:lang w:val="en-US"/>
+              </w:rPr>
+              <w:t>Diseño</w:t>
+            </w:r>
+            <w:proofErr w:type="spellEnd"/>
+            <w:r>
+              <w:rPr>
+                <w:sz w:val="20"/>
+                <w:szCs w:val="20"/>
+                <w:lang w:val="en-US"/>
+              </w:rPr>
+              <w:t xml:space="preserve"> UX </w:t>
+            </w:r>
+            <w:proofErr w:type="spellStart"/>
+            <w:r>
+              <w:rPr>
+                <w:sz w:val="20"/>
+                <w:szCs w:val="20"/>
+                <w:lang w:val="en-US"/>
+              </w:rPr>
+              <w:t>Intermedio</w:t>
+            </w:r>
+            <w:proofErr w:type="spellEnd"/>
           </w:p>
         </w:tc>
         <w:tc>
@@ -9501,8 +12261,18 @@
                 <w:szCs w:val="20"/>
                 <w:lang w:val="en-US"/>
               </w:rPr>
-              <w:t>Org. Estudiantiles</w:t>
-            </w:r>
+              <w:t xml:space="preserve">Org. </w:t>
+            </w:r>
+            <w:proofErr w:type="spellStart"/>
+            <w:r>
+              <w:rPr>
+                <w:sz w:val="20"/>
+                <w:szCs w:val="20"/>
+                <w:lang w:val="en-US"/>
+              </w:rPr>
+              <w:t>Estudiantiles</w:t>
+            </w:r>
+            <w:proofErr w:type="spellEnd"/>
           </w:p>
         </w:tc>
         <w:tc>
@@ -9653,8 +12423,18 @@
                 <w:szCs w:val="20"/>
                 <w:lang w:val="en-US"/>
               </w:rPr>
-              <w:t>Org. Estudiantiles</w:t>
-            </w:r>
+              <w:t xml:space="preserve">Org. </w:t>
+            </w:r>
+            <w:proofErr w:type="spellStart"/>
+            <w:r>
+              <w:rPr>
+                <w:sz w:val="20"/>
+                <w:szCs w:val="20"/>
+                <w:lang w:val="en-US"/>
+              </w:rPr>
+              <w:t>Estudiantiles</w:t>
+            </w:r>
+            <w:proofErr w:type="spellEnd"/>
           </w:p>
         </w:tc>
         <w:tc>
@@ -9801,62 +12581,30 @@
           <w:sz w:val="24"/>
           <w:szCs w:val="24"/>
         </w:rPr>
-        <w:t xml:space="preserve">Costo total de la opción "Org. </w:t>
-      </w:r>
+        <w:t>Costo total de la opción "</w:t>
+      </w:r>
+      <w:proofErr w:type="spellStart"/>
       <w:r>
         <w:rPr>
           <w:b/>
           <w:bCs/>
           <w:sz w:val="24"/>
           <w:szCs w:val="24"/>
-          <w:lang w:val="en-US"/>
-        </w:rPr>
-        <w:t>Estudiantiles"</w:t>
-      </w:r>
-      <w:r>
-        <w:rPr>
-          <w:sz w:val="24"/>
-          <w:szCs w:val="24"/>
-          <w:lang w:val="en-US"/>
-        </w:rPr>
-        <w:t xml:space="preserve">: </w:t>
-      </w:r>
+        </w:rPr>
+        <w:t>Org</w:t>
+      </w:r>
+      <w:proofErr w:type="spellEnd"/>
       <w:r>
         <w:rPr>
           <w:b/>
           <w:bCs/>
           <w:sz w:val="24"/>
           <w:szCs w:val="24"/>
-          <w:lang w:val="en-US"/>
-        </w:rPr>
-        <w:t>$3,350 MXN</w:t>
-      </w:r>
-    </w:p>
-    <w:p>
-      <w:pPr>
-        <w:spacing w:line="360" w:lineRule="auto"/>
-        <w:jc w:val="both"/>
-        <w:rPr>
-          <w:sz w:val="24"/>
-          <w:szCs w:val="24"/>
-          <w:lang w:val="en-US"/>
-        </w:rPr>
-      </w:pPr>
-      <w:r>
-        <w:rPr>
-          <w:sz w:val="24"/>
-          <w:szCs w:val="24"/>
-          <w:lang w:val="en-US"/>
-        </w:rPr>
-        <w:pict w14:anchorId="0F0A098F">
-          <v:rect id="_x0000_i1274" style="width:0;height:1.5pt" o:hralign="center" o:hrstd="t" o:hr="t" fillcolor="#a0a0a0" stroked="f"/>
-        </w:pict>
-      </w:r>
-    </w:p>
-    <w:p>
-      <w:pPr>
-        <w:spacing w:line="360" w:lineRule="auto"/>
-        <w:jc w:val="both"/>
+        </w:rPr>
+        <w:t xml:space="preserve">. </w:t>
+      </w:r>
+      <w:proofErr w:type="spellStart"/>
+      <w:r>
         <w:rPr>
           <w:b/>
           <w:bCs/>
@@ -9864,7 +12612,9 @@
           <w:szCs w:val="24"/>
           <w:lang w:val="en-US"/>
         </w:rPr>
-      </w:pPr>
+        <w:t>Estudiantiles</w:t>
+      </w:r>
+      <w:proofErr w:type="spellEnd"/>
       <w:r>
         <w:rPr>
           <w:b/>
@@ -9873,8 +12623,94 @@
           <w:szCs w:val="24"/>
           <w:lang w:val="en-US"/>
         </w:rPr>
-        <w:t>Opción: Armar horario</w:t>
-      </w:r>
+        <w:t>"</w:t>
+      </w:r>
+      <w:r>
+        <w:rPr>
+          <w:sz w:val="24"/>
+          <w:szCs w:val="24"/>
+          <w:lang w:val="en-US"/>
+        </w:rPr>
+        <w:t xml:space="preserve">: </w:t>
+      </w:r>
+      <w:r>
+        <w:rPr>
+          <w:b/>
+          <w:bCs/>
+          <w:sz w:val="24"/>
+          <w:szCs w:val="24"/>
+          <w:lang w:val="en-US"/>
+        </w:rPr>
+        <w:t>$3,350 MXN</w:t>
+      </w:r>
+    </w:p>
+    <w:p>
+      <w:pPr>
+        <w:spacing w:line="360" w:lineRule="auto"/>
+        <w:jc w:val="both"/>
+        <w:rPr>
+          <w:sz w:val="24"/>
+          <w:szCs w:val="24"/>
+          <w:lang w:val="en-US"/>
+        </w:rPr>
+      </w:pPr>
+      <w:r>
+        <w:rPr>
+          <w:sz w:val="24"/>
+          <w:szCs w:val="24"/>
+          <w:lang w:val="en-US"/>
+        </w:rPr>
+        <w:pict w14:anchorId="0F0A098F">
+          <v:rect id="_x0000_i1038" style="width:0;height:1.5pt" o:hralign="center" o:hrstd="t" o:hr="t" fillcolor="#a0a0a0" stroked="f"/>
+        </w:pict>
+      </w:r>
+    </w:p>
+    <w:p>
+      <w:pPr>
+        <w:spacing w:line="360" w:lineRule="auto"/>
+        <w:jc w:val="both"/>
+        <w:rPr>
+          <w:b/>
+          <w:bCs/>
+          <w:sz w:val="24"/>
+          <w:szCs w:val="24"/>
+          <w:lang w:val="en-US"/>
+        </w:rPr>
+      </w:pPr>
+      <w:proofErr w:type="spellStart"/>
+      <w:r>
+        <w:rPr>
+          <w:b/>
+          <w:bCs/>
+          <w:sz w:val="24"/>
+          <w:szCs w:val="24"/>
+          <w:lang w:val="en-US"/>
+        </w:rPr>
+        <w:t>Opción</w:t>
+      </w:r>
+      <w:proofErr w:type="spellEnd"/>
+      <w:r>
+        <w:rPr>
+          <w:b/>
+          <w:bCs/>
+          <w:sz w:val="24"/>
+          <w:szCs w:val="24"/>
+          <w:lang w:val="en-US"/>
+        </w:rPr>
+        <w:t xml:space="preserve">: Armar </w:t>
+      </w:r>
+      <w:proofErr w:type="spellStart"/>
+      <w:r>
+        <w:rPr>
+          <w:b/>
+          <w:bCs/>
+          <w:sz w:val="24"/>
+          <w:szCs w:val="24"/>
+          <w:lang w:val="en-US"/>
+        </w:rPr>
+        <w:t>horario</w:t>
+      </w:r>
+      <w:proofErr w:type="spellEnd"/>
     </w:p>
     <w:tbl>
       <w:tblPr>
@@ -9906,6 +12742,7 @@
                 <w:lang w:val="en-US"/>
               </w:rPr>
             </w:pPr>
+            <w:proofErr w:type="spellStart"/>
             <w:r>
               <w:rPr>
                 <w:sz w:val="20"/>
@@ -9914,31 +12751,42 @@
               </w:rPr>
               <w:t>Funcionalidad</w:t>
             </w:r>
-          </w:p>
-        </w:tc>
-        <w:tc>
-          <w:tcPr>
-            <w:tcW w:w="0" w:type="auto"/>
-            <w:hideMark/>
-          </w:tcPr>
-          <w:p>
-            <w:pPr>
-              <w:spacing w:after="160" w:line="360" w:lineRule="auto"/>
-              <w:jc w:val="both"/>
-              <w:rPr>
-                <w:sz w:val="20"/>
-                <w:szCs w:val="20"/>
-                <w:lang w:val="en-US"/>
-              </w:rPr>
-            </w:pPr>
-            <w:r>
-              <w:rPr>
-                <w:sz w:val="20"/>
-                <w:szCs w:val="20"/>
-                <w:lang w:val="en-US"/>
-              </w:rPr>
-              <w:t>Días Estimados</w:t>
-            </w:r>
+            <w:proofErr w:type="spellEnd"/>
+          </w:p>
+        </w:tc>
+        <w:tc>
+          <w:tcPr>
+            <w:tcW w:w="0" w:type="auto"/>
+            <w:hideMark/>
+          </w:tcPr>
+          <w:p>
+            <w:pPr>
+              <w:spacing w:after="160" w:line="360" w:lineRule="auto"/>
+              <w:jc w:val="both"/>
+              <w:rPr>
+                <w:sz w:val="20"/>
+                <w:szCs w:val="20"/>
+                <w:lang w:val="en-US"/>
+              </w:rPr>
+            </w:pPr>
+            <w:r>
+              <w:rPr>
+                <w:sz w:val="20"/>
+                <w:szCs w:val="20"/>
+                <w:lang w:val="en-US"/>
+              </w:rPr>
+              <w:t xml:space="preserve">Días </w:t>
+            </w:r>
+            <w:proofErr w:type="spellStart"/>
+            <w:r>
+              <w:rPr>
+                <w:sz w:val="20"/>
+                <w:szCs w:val="20"/>
+                <w:lang w:val="en-US"/>
+              </w:rPr>
+              <w:t>Estimados</w:t>
+            </w:r>
+            <w:proofErr w:type="spellEnd"/>
           </w:p>
         </w:tc>
         <w:tc>
@@ -10006,14 +12854,34 @@
                 <w:lang w:val="en-US"/>
               </w:rPr>
             </w:pPr>
-            <w:r>
-              <w:rPr>
-                <w:sz w:val="20"/>
-                <w:szCs w:val="20"/>
-                <w:lang w:val="en-US"/>
-              </w:rPr>
-              <w:t>Capacidad Utilizada</w:t>
-            </w:r>
+            <w:proofErr w:type="spellStart"/>
+            <w:r>
+              <w:rPr>
+                <w:sz w:val="20"/>
+                <w:szCs w:val="20"/>
+                <w:lang w:val="en-US"/>
+              </w:rPr>
+              <w:t>Capacidad</w:t>
+            </w:r>
+            <w:proofErr w:type="spellEnd"/>
+            <w:r>
+              <w:rPr>
+                <w:sz w:val="20"/>
+                <w:szCs w:val="20"/>
+                <w:lang w:val="en-US"/>
+              </w:rPr>
+              <w:t xml:space="preserve"> </w:t>
+            </w:r>
+            <w:proofErr w:type="spellStart"/>
+            <w:r>
+              <w:rPr>
+                <w:sz w:val="20"/>
+                <w:szCs w:val="20"/>
+                <w:lang w:val="en-US"/>
+              </w:rPr>
+              <w:t>Utilizada</w:t>
+            </w:r>
+            <w:proofErr w:type="spellEnd"/>
           </w:p>
         </w:tc>
         <w:tc>
@@ -10064,8 +12932,18 @@
                 <w:szCs w:val="20"/>
                 <w:lang w:val="en-US"/>
               </w:rPr>
-              <w:t>Armar horario</w:t>
-            </w:r>
+              <w:t xml:space="preserve">Armar </w:t>
+            </w:r>
+            <w:proofErr w:type="spellStart"/>
+            <w:r>
+              <w:rPr>
+                <w:sz w:val="20"/>
+                <w:szCs w:val="20"/>
+                <w:lang w:val="en-US"/>
+              </w:rPr>
+              <w:t>horario</w:t>
+            </w:r>
+            <w:proofErr w:type="spellEnd"/>
           </w:p>
         </w:tc>
         <w:tc>
@@ -10133,14 +13011,34 @@
                 <w:lang w:val="en-US"/>
               </w:rPr>
             </w:pPr>
-            <w:r>
-              <w:rPr>
-                <w:sz w:val="20"/>
-                <w:szCs w:val="20"/>
-                <w:lang w:val="en-US"/>
-              </w:rPr>
-              <w:t>Diseño UI Intermedio</w:t>
-            </w:r>
+            <w:proofErr w:type="spellStart"/>
+            <w:r>
+              <w:rPr>
+                <w:sz w:val="20"/>
+                <w:szCs w:val="20"/>
+                <w:lang w:val="en-US"/>
+              </w:rPr>
+              <w:t>Diseño</w:t>
+            </w:r>
+            <w:proofErr w:type="spellEnd"/>
+            <w:r>
+              <w:rPr>
+                <w:sz w:val="20"/>
+                <w:szCs w:val="20"/>
+                <w:lang w:val="en-US"/>
+              </w:rPr>
+              <w:t xml:space="preserve"> UI </w:t>
+            </w:r>
+            <w:proofErr w:type="spellStart"/>
+            <w:r>
+              <w:rPr>
+                <w:sz w:val="20"/>
+                <w:szCs w:val="20"/>
+                <w:lang w:val="en-US"/>
+              </w:rPr>
+              <w:t>Intermedio</w:t>
+            </w:r>
+            <w:proofErr w:type="spellEnd"/>
           </w:p>
         </w:tc>
         <w:tc>
@@ -10216,8 +13114,18 @@
                 <w:szCs w:val="20"/>
                 <w:lang w:val="en-US"/>
               </w:rPr>
-              <w:t>Armar horario</w:t>
-            </w:r>
+              <w:t xml:space="preserve">Armar </w:t>
+            </w:r>
+            <w:proofErr w:type="spellStart"/>
+            <w:r>
+              <w:rPr>
+                <w:sz w:val="20"/>
+                <w:szCs w:val="20"/>
+                <w:lang w:val="en-US"/>
+              </w:rPr>
+              <w:t>horario</w:t>
+            </w:r>
+            <w:proofErr w:type="spellEnd"/>
           </w:p>
         </w:tc>
         <w:tc>
@@ -10285,14 +13193,34 @@
                 <w:lang w:val="en-US"/>
               </w:rPr>
             </w:pPr>
-            <w:r>
-              <w:rPr>
-                <w:sz w:val="20"/>
-                <w:szCs w:val="20"/>
-                <w:lang w:val="en-US"/>
-              </w:rPr>
-              <w:t>Diseño UX Intermedio</w:t>
-            </w:r>
+            <w:proofErr w:type="spellStart"/>
+            <w:r>
+              <w:rPr>
+                <w:sz w:val="20"/>
+                <w:szCs w:val="20"/>
+                <w:lang w:val="en-US"/>
+              </w:rPr>
+              <w:t>Diseño</w:t>
+            </w:r>
+            <w:proofErr w:type="spellEnd"/>
+            <w:r>
+              <w:rPr>
+                <w:sz w:val="20"/>
+                <w:szCs w:val="20"/>
+                <w:lang w:val="en-US"/>
+              </w:rPr>
+              <w:t xml:space="preserve"> UX </w:t>
+            </w:r>
+            <w:proofErr w:type="spellStart"/>
+            <w:r>
+              <w:rPr>
+                <w:sz w:val="20"/>
+                <w:szCs w:val="20"/>
+                <w:lang w:val="en-US"/>
+              </w:rPr>
+              <w:t>Intermedio</w:t>
+            </w:r>
+            <w:proofErr w:type="spellEnd"/>
           </w:p>
         </w:tc>
         <w:tc>
@@ -10369,8 +13297,18 @@
                 <w:lang w:val="en-US"/>
               </w:rPr>
               <w:lastRenderedPageBreak/>
-              <w:t>Armar horario</w:t>
-            </w:r>
+              <w:t xml:space="preserve">Armar </w:t>
+            </w:r>
+            <w:proofErr w:type="spellStart"/>
+            <w:r>
+              <w:rPr>
+                <w:sz w:val="20"/>
+                <w:szCs w:val="20"/>
+                <w:lang w:val="en-US"/>
+              </w:rPr>
+              <w:t>horario</w:t>
+            </w:r>
+            <w:proofErr w:type="spellEnd"/>
           </w:p>
         </w:tc>
         <w:tc>
@@ -10521,8 +13459,18 @@
                 <w:szCs w:val="20"/>
                 <w:lang w:val="en-US"/>
               </w:rPr>
-              <w:t>Armar horario</w:t>
-            </w:r>
+              <w:t xml:space="preserve">Armar </w:t>
+            </w:r>
+            <w:proofErr w:type="spellStart"/>
+            <w:r>
+              <w:rPr>
+                <w:sz w:val="20"/>
+                <w:szCs w:val="20"/>
+                <w:lang w:val="en-US"/>
+              </w:rPr>
+              <w:t>horario</w:t>
+            </w:r>
+            <w:proofErr w:type="spellEnd"/>
           </w:p>
         </w:tc>
         <w:tc>
@@ -10704,7 +13652,7 @@
           <w:lang w:val="en-US"/>
         </w:rPr>
         <w:pict w14:anchorId="0F1D732B">
-          <v:rect id="_x0000_i1275" style="width:0;height:1.5pt" o:hralign="center" o:hrstd="t" o:hr="t" fillcolor="#a0a0a0" stroked="f"/>
+          <v:rect id="_x0000_i1039" style="width:0;height:1.5pt" o:hralign="center" o:hrstd="t" o:hr="t" fillcolor="#a0a0a0" stroked="f"/>
         </w:pict>
       </w:r>
     </w:p>
@@ -10720,6 +13668,7 @@
           <w:lang w:val="en-US"/>
         </w:rPr>
       </w:pPr>
+      <w:proofErr w:type="spellStart"/>
       <w:r>
         <w:rPr>
           <w:b/>
@@ -10728,8 +13677,31 @@
           <w:szCs w:val="24"/>
           <w:lang w:val="en-US"/>
         </w:rPr>
-        <w:t>Opción: Eventos</w:t>
-      </w:r>
+        <w:t>Opción</w:t>
+      </w:r>
+      <w:proofErr w:type="spellEnd"/>
+      <w:r>
+        <w:rPr>
+          <w:b/>
+          <w:bCs/>
+          <w:sz w:val="24"/>
+          <w:szCs w:val="24"/>
+          <w:lang w:val="en-US"/>
+        </w:rPr>
+        <w:t xml:space="preserve">: </w:t>
+      </w:r>
+      <w:proofErr w:type="spellStart"/>
+      <w:r>
+        <w:rPr>
+          <w:b/>
+          <w:bCs/>
+          <w:sz w:val="24"/>
+          <w:szCs w:val="24"/>
+          <w:lang w:val="en-US"/>
+        </w:rPr>
+        <w:t>Eventos</w:t>
+      </w:r>
+      <w:proofErr w:type="spellEnd"/>
     </w:p>
     <w:tbl>
       <w:tblPr>
@@ -10761,6 +13733,7 @@
                 <w:lang w:val="en-US"/>
               </w:rPr>
             </w:pPr>
+            <w:proofErr w:type="spellStart"/>
             <w:r>
               <w:rPr>
                 <w:sz w:val="20"/>
@@ -10769,31 +13742,42 @@
               </w:rPr>
               <w:t>Funcionalidad</w:t>
             </w:r>
-          </w:p>
-        </w:tc>
-        <w:tc>
-          <w:tcPr>
-            <w:tcW w:w="0" w:type="auto"/>
-            <w:hideMark/>
-          </w:tcPr>
-          <w:p>
-            <w:pPr>
-              <w:spacing w:after="160" w:line="360" w:lineRule="auto"/>
-              <w:jc w:val="both"/>
-              <w:rPr>
-                <w:sz w:val="20"/>
-                <w:szCs w:val="20"/>
-                <w:lang w:val="en-US"/>
-              </w:rPr>
-            </w:pPr>
-            <w:r>
-              <w:rPr>
-                <w:sz w:val="20"/>
-                <w:szCs w:val="20"/>
-                <w:lang w:val="en-US"/>
-              </w:rPr>
-              <w:t>Días Estimados</w:t>
-            </w:r>
+            <w:proofErr w:type="spellEnd"/>
+          </w:p>
+        </w:tc>
+        <w:tc>
+          <w:tcPr>
+            <w:tcW w:w="0" w:type="auto"/>
+            <w:hideMark/>
+          </w:tcPr>
+          <w:p>
+            <w:pPr>
+              <w:spacing w:after="160" w:line="360" w:lineRule="auto"/>
+              <w:jc w:val="both"/>
+              <w:rPr>
+                <w:sz w:val="20"/>
+                <w:szCs w:val="20"/>
+                <w:lang w:val="en-US"/>
+              </w:rPr>
+            </w:pPr>
+            <w:r>
+              <w:rPr>
+                <w:sz w:val="20"/>
+                <w:szCs w:val="20"/>
+                <w:lang w:val="en-US"/>
+              </w:rPr>
+              <w:t xml:space="preserve">Días </w:t>
+            </w:r>
+            <w:proofErr w:type="spellStart"/>
+            <w:r>
+              <w:rPr>
+                <w:sz w:val="20"/>
+                <w:szCs w:val="20"/>
+                <w:lang w:val="en-US"/>
+              </w:rPr>
+              <w:t>Estimados</w:t>
+            </w:r>
+            <w:proofErr w:type="spellEnd"/>
           </w:p>
         </w:tc>
         <w:tc>
@@ -10861,14 +13845,34 @@
                 <w:lang w:val="en-US"/>
               </w:rPr>
             </w:pPr>
-            <w:r>
-              <w:rPr>
-                <w:sz w:val="20"/>
-                <w:szCs w:val="20"/>
-                <w:lang w:val="en-US"/>
-              </w:rPr>
-              <w:t>Capacidad Utilizada</w:t>
-            </w:r>
+            <w:proofErr w:type="spellStart"/>
+            <w:r>
+              <w:rPr>
+                <w:sz w:val="20"/>
+                <w:szCs w:val="20"/>
+                <w:lang w:val="en-US"/>
+              </w:rPr>
+              <w:t>Capacidad</w:t>
+            </w:r>
+            <w:proofErr w:type="spellEnd"/>
+            <w:r>
+              <w:rPr>
+                <w:sz w:val="20"/>
+                <w:szCs w:val="20"/>
+                <w:lang w:val="en-US"/>
+              </w:rPr>
+              <w:t xml:space="preserve"> </w:t>
+            </w:r>
+            <w:proofErr w:type="spellStart"/>
+            <w:r>
+              <w:rPr>
+                <w:sz w:val="20"/>
+                <w:szCs w:val="20"/>
+                <w:lang w:val="en-US"/>
+              </w:rPr>
+              <w:t>Utilizada</w:t>
+            </w:r>
+            <w:proofErr w:type="spellEnd"/>
           </w:p>
         </w:tc>
         <w:tc>
@@ -10913,6 +13917,7 @@
                 <w:lang w:val="en-US"/>
               </w:rPr>
             </w:pPr>
+            <w:proofErr w:type="spellStart"/>
             <w:r>
               <w:rPr>
                 <w:sz w:val="20"/>
@@ -10921,6 +13926,7 @@
               </w:rPr>
               <w:t>Eventos</w:t>
             </w:r>
+            <w:proofErr w:type="spellEnd"/>
           </w:p>
         </w:tc>
         <w:tc>
@@ -10988,14 +13994,34 @@
                 <w:lang w:val="en-US"/>
               </w:rPr>
             </w:pPr>
-            <w:r>
-              <w:rPr>
-                <w:sz w:val="20"/>
-                <w:szCs w:val="20"/>
-                <w:lang w:val="en-US"/>
-              </w:rPr>
-              <w:t>Diseño UI Intermedio</w:t>
-            </w:r>
+            <w:proofErr w:type="spellStart"/>
+            <w:r>
+              <w:rPr>
+                <w:sz w:val="20"/>
+                <w:szCs w:val="20"/>
+                <w:lang w:val="en-US"/>
+              </w:rPr>
+              <w:t>Diseño</w:t>
+            </w:r>
+            <w:proofErr w:type="spellEnd"/>
+            <w:r>
+              <w:rPr>
+                <w:sz w:val="20"/>
+                <w:szCs w:val="20"/>
+                <w:lang w:val="en-US"/>
+              </w:rPr>
+              <w:t xml:space="preserve"> UI </w:t>
+            </w:r>
+            <w:proofErr w:type="spellStart"/>
+            <w:r>
+              <w:rPr>
+                <w:sz w:val="20"/>
+                <w:szCs w:val="20"/>
+                <w:lang w:val="en-US"/>
+              </w:rPr>
+              <w:t>Intermedio</w:t>
+            </w:r>
+            <w:proofErr w:type="spellEnd"/>
           </w:p>
         </w:tc>
         <w:tc>
@@ -11065,6 +14091,7 @@
                 <w:lang w:val="en-US"/>
               </w:rPr>
             </w:pPr>
+            <w:proofErr w:type="spellStart"/>
             <w:r>
               <w:rPr>
                 <w:sz w:val="20"/>
@@ -11073,6 +14100,7 @@
               </w:rPr>
               <w:t>Eventos</w:t>
             </w:r>
+            <w:proofErr w:type="spellEnd"/>
           </w:p>
         </w:tc>
         <w:tc>
@@ -11140,14 +14168,34 @@
                 <w:lang w:val="en-US"/>
               </w:rPr>
             </w:pPr>
-            <w:r>
-              <w:rPr>
-                <w:sz w:val="20"/>
-                <w:szCs w:val="20"/>
-                <w:lang w:val="en-US"/>
-              </w:rPr>
-              <w:t>Diseño UX Intermedio</w:t>
-            </w:r>
+            <w:proofErr w:type="spellStart"/>
+            <w:r>
+              <w:rPr>
+                <w:sz w:val="20"/>
+                <w:szCs w:val="20"/>
+                <w:lang w:val="en-US"/>
+              </w:rPr>
+              <w:t>Diseño</w:t>
+            </w:r>
+            <w:proofErr w:type="spellEnd"/>
+            <w:r>
+              <w:rPr>
+                <w:sz w:val="20"/>
+                <w:szCs w:val="20"/>
+                <w:lang w:val="en-US"/>
+              </w:rPr>
+              <w:t xml:space="preserve"> UX </w:t>
+            </w:r>
+            <w:proofErr w:type="spellStart"/>
+            <w:r>
+              <w:rPr>
+                <w:sz w:val="20"/>
+                <w:szCs w:val="20"/>
+                <w:lang w:val="en-US"/>
+              </w:rPr>
+              <w:t>Intermedio</w:t>
+            </w:r>
+            <w:proofErr w:type="spellEnd"/>
           </w:p>
         </w:tc>
         <w:tc>
@@ -11217,6 +14265,7 @@
                 <w:lang w:val="en-US"/>
               </w:rPr>
             </w:pPr>
+            <w:proofErr w:type="spellStart"/>
             <w:r>
               <w:rPr>
                 <w:sz w:val="20"/>
@@ -11225,6 +14274,7 @@
               </w:rPr>
               <w:t>Eventos</w:t>
             </w:r>
+            <w:proofErr w:type="spellEnd"/>
           </w:p>
         </w:tc>
         <w:tc>
@@ -11406,7 +14456,7 @@
           <w:lang w:val="en-US"/>
         </w:rPr>
         <w:pict w14:anchorId="77D7DF48">
-          <v:rect id="_x0000_i1276" style="width:0;height:1.5pt" o:hralign="center" o:hrstd="t" o:hr="t" fillcolor="#a0a0a0" stroked="f"/>
+          <v:rect id="_x0000_i1040" style="width:0;height:1.5pt" o:hralign="center" o:hrstd="t" o:hr="t" fillcolor="#a0a0a0" stroked="f"/>
         </w:pict>
       </w:r>
     </w:p>
@@ -11430,7 +14480,29 @@
           <w:szCs w:val="24"/>
           <w:lang w:val="en-US"/>
         </w:rPr>
-        <w:t>Roles de Apoyo General</w:t>
+        <w:t xml:space="preserve">Roles de </w:t>
+      </w:r>
+      <w:proofErr w:type="spellStart"/>
+      <w:r>
+        <w:rPr>
+          <w:b/>
+          <w:bCs/>
+          <w:sz w:val="24"/>
+          <w:szCs w:val="24"/>
+          <w:lang w:val="en-US"/>
+        </w:rPr>
+        <w:t>Apoyo</w:t>
+      </w:r>
+      <w:proofErr w:type="spellEnd"/>
+      <w:r>
+        <w:rPr>
+          <w:b/>
+          <w:bCs/>
+          <w:sz w:val="24"/>
+          <w:szCs w:val="24"/>
+          <w:lang w:val="en-US"/>
+        </w:rPr>
+        <w:t xml:space="preserve"> General</w:t>
       </w:r>
     </w:p>
     <w:tbl>
@@ -11463,6 +14535,7 @@
                 <w:lang w:val="en-US"/>
               </w:rPr>
             </w:pPr>
+            <w:proofErr w:type="spellStart"/>
             <w:r>
               <w:rPr>
                 <w:sz w:val="20"/>
@@ -11471,31 +14544,42 @@
               </w:rPr>
               <w:t>Funcionalidad</w:t>
             </w:r>
-          </w:p>
-        </w:tc>
-        <w:tc>
-          <w:tcPr>
-            <w:tcW w:w="0" w:type="auto"/>
-            <w:hideMark/>
-          </w:tcPr>
-          <w:p>
-            <w:pPr>
-              <w:spacing w:after="160" w:line="360" w:lineRule="auto"/>
-              <w:jc w:val="both"/>
-              <w:rPr>
-                <w:sz w:val="20"/>
-                <w:szCs w:val="20"/>
-                <w:lang w:val="en-US"/>
-              </w:rPr>
-            </w:pPr>
-            <w:r>
-              <w:rPr>
-                <w:sz w:val="20"/>
-                <w:szCs w:val="20"/>
-                <w:lang w:val="en-US"/>
-              </w:rPr>
-              <w:t>Días Estimados</w:t>
-            </w:r>
+            <w:proofErr w:type="spellEnd"/>
+          </w:p>
+        </w:tc>
+        <w:tc>
+          <w:tcPr>
+            <w:tcW w:w="0" w:type="auto"/>
+            <w:hideMark/>
+          </w:tcPr>
+          <w:p>
+            <w:pPr>
+              <w:spacing w:after="160" w:line="360" w:lineRule="auto"/>
+              <w:jc w:val="both"/>
+              <w:rPr>
+                <w:sz w:val="20"/>
+                <w:szCs w:val="20"/>
+                <w:lang w:val="en-US"/>
+              </w:rPr>
+            </w:pPr>
+            <w:r>
+              <w:rPr>
+                <w:sz w:val="20"/>
+                <w:szCs w:val="20"/>
+                <w:lang w:val="en-US"/>
+              </w:rPr>
+              <w:t xml:space="preserve">Días </w:t>
+            </w:r>
+            <w:proofErr w:type="spellStart"/>
+            <w:r>
+              <w:rPr>
+                <w:sz w:val="20"/>
+                <w:szCs w:val="20"/>
+                <w:lang w:val="en-US"/>
+              </w:rPr>
+              <w:t>Estimados</w:t>
+            </w:r>
+            <w:proofErr w:type="spellEnd"/>
           </w:p>
         </w:tc>
         <w:tc>
@@ -11563,14 +14647,34 @@
                 <w:lang w:val="en-US"/>
               </w:rPr>
             </w:pPr>
-            <w:r>
-              <w:rPr>
-                <w:sz w:val="20"/>
-                <w:szCs w:val="20"/>
-                <w:lang w:val="en-US"/>
-              </w:rPr>
-              <w:t>Capacidad Utilizada</w:t>
-            </w:r>
+            <w:proofErr w:type="spellStart"/>
+            <w:r>
+              <w:rPr>
+                <w:sz w:val="20"/>
+                <w:szCs w:val="20"/>
+                <w:lang w:val="en-US"/>
+              </w:rPr>
+              <w:t>Capacidad</w:t>
+            </w:r>
+            <w:proofErr w:type="spellEnd"/>
+            <w:r>
+              <w:rPr>
+                <w:sz w:val="20"/>
+                <w:szCs w:val="20"/>
+                <w:lang w:val="en-US"/>
+              </w:rPr>
+              <w:t xml:space="preserve"> </w:t>
+            </w:r>
+            <w:proofErr w:type="spellStart"/>
+            <w:r>
+              <w:rPr>
+                <w:sz w:val="20"/>
+                <w:szCs w:val="20"/>
+                <w:lang w:val="en-US"/>
+              </w:rPr>
+              <w:t>Utilizada</w:t>
+            </w:r>
+            <w:proofErr w:type="spellEnd"/>
           </w:p>
         </w:tc>
         <w:tc>
@@ -11615,14 +14719,34 @@
                 <w:lang w:val="en-US"/>
               </w:rPr>
             </w:pPr>
-            <w:r>
-              <w:rPr>
-                <w:sz w:val="20"/>
-                <w:szCs w:val="20"/>
-                <w:lang w:val="en-US"/>
-              </w:rPr>
-              <w:t>Todas las actividades</w:t>
-            </w:r>
+            <w:proofErr w:type="spellStart"/>
+            <w:r>
+              <w:rPr>
+                <w:sz w:val="20"/>
+                <w:szCs w:val="20"/>
+                <w:lang w:val="en-US"/>
+              </w:rPr>
+              <w:t>Todas</w:t>
+            </w:r>
+            <w:proofErr w:type="spellEnd"/>
+            <w:r>
+              <w:rPr>
+                <w:sz w:val="20"/>
+                <w:szCs w:val="20"/>
+                <w:lang w:val="en-US"/>
+              </w:rPr>
+              <w:t xml:space="preserve"> las </w:t>
+            </w:r>
+            <w:proofErr w:type="spellStart"/>
+            <w:r>
+              <w:rPr>
+                <w:sz w:val="20"/>
+                <w:szCs w:val="20"/>
+                <w:lang w:val="en-US"/>
+              </w:rPr>
+              <w:t>actividades</w:t>
+            </w:r>
+            <w:proofErr w:type="spellEnd"/>
           </w:p>
         </w:tc>
         <w:tc>
@@ -11696,8 +14820,18 @@
                 <w:szCs w:val="20"/>
                 <w:lang w:val="en-US"/>
               </w:rPr>
-              <w:t>Program Manager Intermedio</w:t>
-            </w:r>
+              <w:t xml:space="preserve">Program Manager </w:t>
+            </w:r>
+            <w:proofErr w:type="spellStart"/>
+            <w:r>
+              <w:rPr>
+                <w:sz w:val="20"/>
+                <w:szCs w:val="20"/>
+                <w:lang w:val="en-US"/>
+              </w:rPr>
+              <w:t>Intermedio</w:t>
+            </w:r>
+            <w:proofErr w:type="spellEnd"/>
           </w:p>
         </w:tc>
         <w:tc>
@@ -11767,14 +14901,34 @@
                 <w:lang w:val="en-US"/>
               </w:rPr>
             </w:pPr>
-            <w:r>
-              <w:rPr>
-                <w:sz w:val="20"/>
-                <w:szCs w:val="20"/>
-                <w:lang w:val="en-US"/>
-              </w:rPr>
-              <w:t>Todas las actividades</w:t>
-            </w:r>
+            <w:proofErr w:type="spellStart"/>
+            <w:r>
+              <w:rPr>
+                <w:sz w:val="20"/>
+                <w:szCs w:val="20"/>
+                <w:lang w:val="en-US"/>
+              </w:rPr>
+              <w:t>Todas</w:t>
+            </w:r>
+            <w:proofErr w:type="spellEnd"/>
+            <w:r>
+              <w:rPr>
+                <w:sz w:val="20"/>
+                <w:szCs w:val="20"/>
+                <w:lang w:val="en-US"/>
+              </w:rPr>
+              <w:t xml:space="preserve"> las </w:t>
+            </w:r>
+            <w:proofErr w:type="spellStart"/>
+            <w:r>
+              <w:rPr>
+                <w:sz w:val="20"/>
+                <w:szCs w:val="20"/>
+                <w:lang w:val="en-US"/>
+              </w:rPr>
+              <w:t>actividades</w:t>
+            </w:r>
+            <w:proofErr w:type="spellEnd"/>
           </w:p>
         </w:tc>
         <w:tc>
@@ -11919,14 +15073,34 @@
                 <w:lang w:val="en-US"/>
               </w:rPr>
             </w:pPr>
-            <w:r>
-              <w:rPr>
-                <w:sz w:val="20"/>
-                <w:szCs w:val="20"/>
-                <w:lang w:val="en-US"/>
-              </w:rPr>
-              <w:t>Todas las actividades</w:t>
-            </w:r>
+            <w:proofErr w:type="spellStart"/>
+            <w:r>
+              <w:rPr>
+                <w:sz w:val="20"/>
+                <w:szCs w:val="20"/>
+                <w:lang w:val="en-US"/>
+              </w:rPr>
+              <w:t>Todas</w:t>
+            </w:r>
+            <w:proofErr w:type="spellEnd"/>
+            <w:r>
+              <w:rPr>
+                <w:sz w:val="20"/>
+                <w:szCs w:val="20"/>
+                <w:lang w:val="en-US"/>
+              </w:rPr>
+              <w:t xml:space="preserve"> las </w:t>
+            </w:r>
+            <w:proofErr w:type="spellStart"/>
+            <w:r>
+              <w:rPr>
+                <w:sz w:val="20"/>
+                <w:szCs w:val="20"/>
+                <w:lang w:val="en-US"/>
+              </w:rPr>
+              <w:t>actividades</w:t>
+            </w:r>
+            <w:proofErr w:type="spellEnd"/>
           </w:p>
         </w:tc>
         <w:tc>
@@ -12074,16 +15248,9 @@
           <w:szCs w:val="24"/>
           <w:lang w:val="en-US"/>
         </w:rPr>
-        <w:t>Costo total roles generales</w:t>
-      </w:r>
-      <w:r>
-        <w:rPr>
-          <w:sz w:val="24"/>
-          <w:szCs w:val="24"/>
-          <w:lang w:val="en-US"/>
-        </w:rPr>
-        <w:t xml:space="preserve">: </w:t>
-      </w:r>
+        <w:t xml:space="preserve">Costo total roles </w:t>
+      </w:r>
+      <w:proofErr w:type="spellStart"/>
       <w:r>
         <w:rPr>
           <w:b/>
@@ -12092,6 +15259,25 @@
           <w:szCs w:val="24"/>
           <w:lang w:val="en-US"/>
         </w:rPr>
+        <w:t>generales</w:t>
+      </w:r>
+      <w:proofErr w:type="spellEnd"/>
+      <w:r>
+        <w:rPr>
+          <w:sz w:val="24"/>
+          <w:szCs w:val="24"/>
+          <w:lang w:val="en-US"/>
+        </w:rPr>
+        <w:t xml:space="preserve">: </w:t>
+      </w:r>
+      <w:r>
+        <w:rPr>
+          <w:b/>
+          <w:bCs/>
+          <w:sz w:val="24"/>
+          <w:szCs w:val="24"/>
+          <w:lang w:val="en-US"/>
+        </w:rPr>
         <w:t>$34,684 MXN</w:t>
       </w:r>
     </w:p>
@@ -12113,7 +15299,7 @@
         </w:rPr>
         <w:lastRenderedPageBreak/>
         <w:pict w14:anchorId="2F9DC2DF">
-          <v:rect id="_x0000_i1277" style="width:0;height:1.5pt" o:hralign="center" o:hrstd="t" o:hr="t" fillcolor="#a0a0a0" stroked="f"/>
+          <v:rect id="_x0000_i1041" style="width:0;height:1.5pt" o:hralign="center" o:hrstd="t" o:hr="t" fillcolor="#a0a0a0" stroked="f"/>
         </w:pict>
       </w:r>
     </w:p>
@@ -12137,8 +15323,20 @@
           <w:szCs w:val="24"/>
           <w:lang w:val="en-US"/>
         </w:rPr>
-        <w:t>Costo Fijo</w:t>
-      </w:r>
+        <w:t xml:space="preserve">Costo </w:t>
+      </w:r>
+      <w:proofErr w:type="spellStart"/>
+      <w:r>
+        <w:rPr>
+          <w:b/>
+          <w:bCs/>
+          <w:sz w:val="24"/>
+          <w:szCs w:val="24"/>
+          <w:lang w:val="en-US"/>
+        </w:rPr>
+        <w:t>Fijo</w:t>
+      </w:r>
+      <w:proofErr w:type="spellEnd"/>
     </w:p>
     <w:tbl>
       <w:tblPr>
@@ -12170,6 +15368,7 @@
                 <w:lang w:val="en-US"/>
               </w:rPr>
             </w:pPr>
+            <w:proofErr w:type="spellStart"/>
             <w:r>
               <w:rPr>
                 <w:sz w:val="20"/>
@@ -12178,31 +15377,42 @@
               </w:rPr>
               <w:t>Funcionalidad</w:t>
             </w:r>
-          </w:p>
-        </w:tc>
-        <w:tc>
-          <w:tcPr>
-            <w:tcW w:w="0" w:type="auto"/>
-            <w:hideMark/>
-          </w:tcPr>
-          <w:p>
-            <w:pPr>
-              <w:spacing w:after="160" w:line="360" w:lineRule="auto"/>
-              <w:jc w:val="both"/>
-              <w:rPr>
-                <w:sz w:val="20"/>
-                <w:szCs w:val="20"/>
-                <w:lang w:val="en-US"/>
-              </w:rPr>
-            </w:pPr>
-            <w:r>
-              <w:rPr>
-                <w:sz w:val="20"/>
-                <w:szCs w:val="20"/>
-                <w:lang w:val="en-US"/>
-              </w:rPr>
-              <w:t>Días Estimados</w:t>
-            </w:r>
+            <w:proofErr w:type="spellEnd"/>
+          </w:p>
+        </w:tc>
+        <w:tc>
+          <w:tcPr>
+            <w:tcW w:w="0" w:type="auto"/>
+            <w:hideMark/>
+          </w:tcPr>
+          <w:p>
+            <w:pPr>
+              <w:spacing w:after="160" w:line="360" w:lineRule="auto"/>
+              <w:jc w:val="both"/>
+              <w:rPr>
+                <w:sz w:val="20"/>
+                <w:szCs w:val="20"/>
+                <w:lang w:val="en-US"/>
+              </w:rPr>
+            </w:pPr>
+            <w:r>
+              <w:rPr>
+                <w:sz w:val="20"/>
+                <w:szCs w:val="20"/>
+                <w:lang w:val="en-US"/>
+              </w:rPr>
+              <w:t xml:space="preserve">Días </w:t>
+            </w:r>
+            <w:proofErr w:type="spellStart"/>
+            <w:r>
+              <w:rPr>
+                <w:sz w:val="20"/>
+                <w:szCs w:val="20"/>
+                <w:lang w:val="en-US"/>
+              </w:rPr>
+              <w:t>Estimados</w:t>
+            </w:r>
+            <w:proofErr w:type="spellEnd"/>
           </w:p>
         </w:tc>
         <w:tc>
@@ -12270,14 +15480,34 @@
                 <w:lang w:val="en-US"/>
               </w:rPr>
             </w:pPr>
-            <w:r>
-              <w:rPr>
-                <w:sz w:val="20"/>
-                <w:szCs w:val="20"/>
-                <w:lang w:val="en-US"/>
-              </w:rPr>
-              <w:t>Capacidad Utilizada</w:t>
-            </w:r>
+            <w:proofErr w:type="spellStart"/>
+            <w:r>
+              <w:rPr>
+                <w:sz w:val="20"/>
+                <w:szCs w:val="20"/>
+                <w:lang w:val="en-US"/>
+              </w:rPr>
+              <w:t>Capacidad</w:t>
+            </w:r>
+            <w:proofErr w:type="spellEnd"/>
+            <w:r>
+              <w:rPr>
+                <w:sz w:val="20"/>
+                <w:szCs w:val="20"/>
+                <w:lang w:val="en-US"/>
+              </w:rPr>
+              <w:t xml:space="preserve"> </w:t>
+            </w:r>
+            <w:proofErr w:type="spellStart"/>
+            <w:r>
+              <w:rPr>
+                <w:sz w:val="20"/>
+                <w:szCs w:val="20"/>
+                <w:lang w:val="en-US"/>
+              </w:rPr>
+              <w:t>Utilizada</w:t>
+            </w:r>
+            <w:proofErr w:type="spellEnd"/>
           </w:p>
         </w:tc>
         <w:tc>
@@ -12322,14 +15552,34 @@
                 <w:lang w:val="en-US"/>
               </w:rPr>
             </w:pPr>
-            <w:r>
-              <w:rPr>
-                <w:sz w:val="20"/>
-                <w:szCs w:val="20"/>
-                <w:lang w:val="en-US"/>
-              </w:rPr>
-              <w:t>Precio Operativo</w:t>
-            </w:r>
+            <w:proofErr w:type="spellStart"/>
+            <w:r>
+              <w:rPr>
+                <w:sz w:val="20"/>
+                <w:szCs w:val="20"/>
+                <w:lang w:val="en-US"/>
+              </w:rPr>
+              <w:t>Precio</w:t>
+            </w:r>
+            <w:proofErr w:type="spellEnd"/>
+            <w:r>
+              <w:rPr>
+                <w:sz w:val="20"/>
+                <w:szCs w:val="20"/>
+                <w:lang w:val="en-US"/>
+              </w:rPr>
+              <w:t xml:space="preserve"> </w:t>
+            </w:r>
+            <w:proofErr w:type="spellStart"/>
+            <w:r>
+              <w:rPr>
+                <w:sz w:val="20"/>
+                <w:szCs w:val="20"/>
+                <w:lang w:val="en-US"/>
+              </w:rPr>
+              <w:t>Operativo</w:t>
+            </w:r>
+            <w:proofErr w:type="spellEnd"/>
           </w:p>
         </w:tc>
         <w:tc>
@@ -12477,16 +15727,9 @@
           <w:szCs w:val="24"/>
           <w:lang w:val="en-US"/>
         </w:rPr>
-        <w:t>Costo total fijo</w:t>
-      </w:r>
-      <w:r>
-        <w:rPr>
-          <w:sz w:val="24"/>
-          <w:szCs w:val="24"/>
-          <w:lang w:val="en-US"/>
-        </w:rPr>
-        <w:t xml:space="preserve">: </w:t>
-      </w:r>
+        <w:t xml:space="preserve">Costo total </w:t>
+      </w:r>
+      <w:proofErr w:type="spellStart"/>
       <w:r>
         <w:rPr>
           <w:b/>
@@ -12495,34 +15738,18 @@
           <w:szCs w:val="24"/>
           <w:lang w:val="en-US"/>
         </w:rPr>
-        <w:t>$7,952 MXN</w:t>
-      </w:r>
-    </w:p>
-    <w:p>
-      <w:pPr>
-        <w:spacing w:line="360" w:lineRule="auto"/>
-        <w:jc w:val="both"/>
-        <w:rPr>
-          <w:sz w:val="24"/>
-          <w:szCs w:val="24"/>
-          <w:lang w:val="en-US"/>
-        </w:rPr>
-      </w:pPr>
-      <w:r>
-        <w:rPr>
-          <w:sz w:val="24"/>
-          <w:szCs w:val="24"/>
-          <w:lang w:val="en-US"/>
-        </w:rPr>
-        <w:pict w14:anchorId="5249A646">
-          <v:rect id="_x0000_i1278" style="width:0;height:1.5pt" o:hralign="center" o:hrstd="t" o:hr="t" fillcolor="#a0a0a0" stroked="f"/>
-        </w:pict>
-      </w:r>
-    </w:p>
-    <w:p>
-      <w:pPr>
-        <w:spacing w:line="360" w:lineRule="auto"/>
-        <w:jc w:val="both"/>
+        <w:t>fijo</w:t>
+      </w:r>
+      <w:proofErr w:type="spellEnd"/>
+      <w:r>
+        <w:rPr>
+          <w:sz w:val="24"/>
+          <w:szCs w:val="24"/>
+          <w:lang w:val="en-US"/>
+        </w:rPr>
+        <w:t xml:space="preserve">: </w:t>
+      </w:r>
+      <w:r>
         <w:rPr>
           <w:b/>
           <w:bCs/>
@@ -12530,8 +15757,34 @@
           <w:szCs w:val="24"/>
           <w:lang w:val="en-US"/>
         </w:rPr>
-      </w:pPr>
-      <w:r>
+        <w:t>$7,952 MXN</w:t>
+      </w:r>
+    </w:p>
+    <w:p>
+      <w:pPr>
+        <w:spacing w:line="360" w:lineRule="auto"/>
+        <w:jc w:val="both"/>
+        <w:rPr>
+          <w:sz w:val="24"/>
+          <w:szCs w:val="24"/>
+          <w:lang w:val="en-US"/>
+        </w:rPr>
+      </w:pPr>
+      <w:r>
+        <w:rPr>
+          <w:sz w:val="24"/>
+          <w:szCs w:val="24"/>
+          <w:lang w:val="en-US"/>
+        </w:rPr>
+        <w:pict w14:anchorId="5249A646">
+          <v:rect id="_x0000_i1042" style="width:0;height:1.5pt" o:hralign="center" o:hrstd="t" o:hr="t" fillcolor="#a0a0a0" stroked="f"/>
+        </w:pict>
+      </w:r>
+    </w:p>
+    <w:p>
+      <w:pPr>
+        <w:spacing w:line="360" w:lineRule="auto"/>
+        <w:jc w:val="both"/>
         <w:rPr>
           <w:b/>
           <w:bCs/>
@@ -12539,8 +15792,41 @@
           <w:szCs w:val="24"/>
           <w:lang w:val="en-US"/>
         </w:rPr>
-        <w:t>Resumen y Totalización</w:t>
-      </w:r>
+      </w:pPr>
+      <w:proofErr w:type="spellStart"/>
+      <w:r>
+        <w:rPr>
+          <w:b/>
+          <w:bCs/>
+          <w:sz w:val="24"/>
+          <w:szCs w:val="24"/>
+          <w:lang w:val="en-US"/>
+        </w:rPr>
+        <w:t>Resumen</w:t>
+      </w:r>
+      <w:proofErr w:type="spellEnd"/>
+      <w:r>
+        <w:rPr>
+          <w:b/>
+          <w:bCs/>
+          <w:sz w:val="24"/>
+          <w:szCs w:val="24"/>
+          <w:lang w:val="en-US"/>
+        </w:rPr>
+        <w:t xml:space="preserve"> y </w:t>
+      </w:r>
+      <w:proofErr w:type="spellStart"/>
+      <w:r>
+        <w:rPr>
+          <w:b/>
+          <w:bCs/>
+          <w:sz w:val="24"/>
+          <w:szCs w:val="24"/>
+          <w:lang w:val="en-US"/>
+        </w:rPr>
+        <w:t>Totalización</w:t>
+      </w:r>
+      <w:proofErr w:type="spellEnd"/>
     </w:p>
     <w:tbl>
       <w:tblPr>
@@ -12568,6 +15854,7 @@
                 <w:lang w:val="en-US"/>
               </w:rPr>
             </w:pPr>
+            <w:proofErr w:type="spellStart"/>
             <w:r>
               <w:rPr>
                 <w:sz w:val="20"/>
@@ -12576,6 +15863,7 @@
               </w:rPr>
               <w:t>Concepto</w:t>
             </w:r>
+            <w:proofErr w:type="spellEnd"/>
           </w:p>
         </w:tc>
         <w:tc>
@@ -12620,14 +15908,34 @@
                 <w:lang w:val="en-US"/>
               </w:rPr>
             </w:pPr>
-            <w:r>
-              <w:rPr>
-                <w:sz w:val="20"/>
-                <w:szCs w:val="20"/>
-                <w:lang w:val="en-US"/>
-              </w:rPr>
-              <w:t>Menú inicial</w:t>
-            </w:r>
+            <w:proofErr w:type="spellStart"/>
+            <w:r>
+              <w:rPr>
+                <w:sz w:val="20"/>
+                <w:szCs w:val="20"/>
+                <w:lang w:val="en-US"/>
+              </w:rPr>
+              <w:t>Menú</w:t>
+            </w:r>
+            <w:proofErr w:type="spellEnd"/>
+            <w:r>
+              <w:rPr>
+                <w:sz w:val="20"/>
+                <w:szCs w:val="20"/>
+                <w:lang w:val="en-US"/>
+              </w:rPr>
+              <w:t xml:space="preserve"> </w:t>
+            </w:r>
+            <w:proofErr w:type="spellStart"/>
+            <w:r>
+              <w:rPr>
+                <w:sz w:val="20"/>
+                <w:szCs w:val="20"/>
+                <w:lang w:val="en-US"/>
+              </w:rPr>
+              <w:t>inicial</w:t>
+            </w:r>
+            <w:proofErr w:type="spellEnd"/>
           </w:p>
         </w:tc>
         <w:tc>
@@ -12776,13 +16084,59 @@
                 <w:lang w:val="en-US"/>
               </w:rPr>
             </w:pPr>
-            <w:r>
-              <w:rPr>
-                <w:sz w:val="20"/>
-                <w:szCs w:val="20"/>
-                <w:lang w:val="en-US"/>
-              </w:rPr>
-              <w:t>Actividades en el ITAM</w:t>
+            <w:proofErr w:type="spellStart"/>
+            <w:r>
+              <w:rPr>
+                <w:sz w:val="20"/>
+                <w:szCs w:val="20"/>
+                <w:lang w:val="en-US"/>
+              </w:rPr>
+              <w:t>Actividades</w:t>
+            </w:r>
+            <w:proofErr w:type="spellEnd"/>
+            <w:r>
+              <w:rPr>
+                <w:sz w:val="20"/>
+                <w:szCs w:val="20"/>
+                <w:lang w:val="en-US"/>
+              </w:rPr>
+              <w:t xml:space="preserve"> </w:t>
+            </w:r>
+            <w:proofErr w:type="spellStart"/>
+            <w:r>
+              <w:rPr>
+                <w:sz w:val="20"/>
+                <w:szCs w:val="20"/>
+                <w:lang w:val="en-US"/>
+              </w:rPr>
+              <w:t>en</w:t>
+            </w:r>
+            <w:proofErr w:type="spellEnd"/>
+            <w:r>
+              <w:rPr>
+                <w:sz w:val="20"/>
+                <w:szCs w:val="20"/>
+                <w:lang w:val="en-US"/>
+              </w:rPr>
+              <w:t xml:space="preserve"> </w:t>
+            </w:r>
+            <w:proofErr w:type="spellStart"/>
+            <w:r>
+              <w:rPr>
+                <w:sz w:val="20"/>
+                <w:szCs w:val="20"/>
+                <w:lang w:val="en-US"/>
+              </w:rPr>
+              <w:t>el</w:t>
+            </w:r>
+            <w:proofErr w:type="spellEnd"/>
+            <w:r>
+              <w:rPr>
+                <w:sz w:val="20"/>
+                <w:szCs w:val="20"/>
+                <w:lang w:val="en-US"/>
+              </w:rPr>
+              <w:t xml:space="preserve"> ITAM</w:t>
             </w:r>
           </w:p>
         </w:tc>
@@ -12834,8 +16188,18 @@
                 <w:szCs w:val="20"/>
                 <w:lang w:val="en-US"/>
               </w:rPr>
-              <w:t>Org. Estudiantiles</w:t>
-            </w:r>
+              <w:t xml:space="preserve">Org. </w:t>
+            </w:r>
+            <w:proofErr w:type="spellStart"/>
+            <w:r>
+              <w:rPr>
+                <w:sz w:val="20"/>
+                <w:szCs w:val="20"/>
+                <w:lang w:val="en-US"/>
+              </w:rPr>
+              <w:t>Estudiantiles</w:t>
+            </w:r>
+            <w:proofErr w:type="spellEnd"/>
           </w:p>
         </w:tc>
         <w:tc>
@@ -12886,8 +16250,18 @@
                 <w:szCs w:val="20"/>
                 <w:lang w:val="en-US"/>
               </w:rPr>
-              <w:t>Armar horario</w:t>
-            </w:r>
+              <w:t xml:space="preserve">Armar </w:t>
+            </w:r>
+            <w:proofErr w:type="spellStart"/>
+            <w:r>
+              <w:rPr>
+                <w:sz w:val="20"/>
+                <w:szCs w:val="20"/>
+                <w:lang w:val="en-US"/>
+              </w:rPr>
+              <w:t>horario</w:t>
+            </w:r>
+            <w:proofErr w:type="spellEnd"/>
           </w:p>
         </w:tc>
         <w:tc>
@@ -12932,6 +16306,7 @@
                 <w:lang w:val="en-US"/>
               </w:rPr>
             </w:pPr>
+            <w:proofErr w:type="spellStart"/>
             <w:r>
               <w:rPr>
                 <w:sz w:val="20"/>
@@ -12940,6 +16315,7 @@
               </w:rPr>
               <w:t>Eventos</w:t>
             </w:r>
+            <w:proofErr w:type="spellEnd"/>
           </w:p>
         </w:tc>
         <w:tc>
@@ -12990,8 +16366,18 @@
                 <w:szCs w:val="20"/>
                 <w:lang w:val="en-US"/>
               </w:rPr>
-              <w:t>Roles generales</w:t>
-            </w:r>
+              <w:t xml:space="preserve">Roles </w:t>
+            </w:r>
+            <w:proofErr w:type="spellStart"/>
+            <w:r>
+              <w:rPr>
+                <w:sz w:val="20"/>
+                <w:szCs w:val="20"/>
+                <w:lang w:val="en-US"/>
+              </w:rPr>
+              <w:t>generales</w:t>
+            </w:r>
+            <w:proofErr w:type="spellEnd"/>
           </w:p>
         </w:tc>
         <w:tc>
@@ -13042,8 +16428,18 @@
                 <w:szCs w:val="20"/>
                 <w:lang w:val="en-US"/>
               </w:rPr>
-              <w:t>Costo fijo</w:t>
-            </w:r>
+              <w:t xml:space="preserve">Costo </w:t>
+            </w:r>
+            <w:proofErr w:type="spellStart"/>
+            <w:r>
+              <w:rPr>
+                <w:sz w:val="20"/>
+                <w:szCs w:val="20"/>
+                <w:lang w:val="en-US"/>
+              </w:rPr>
+              <w:t>fijo</w:t>
+            </w:r>
+            <w:proofErr w:type="spellEnd"/>
           </w:p>
         </w:tc>
         <w:tc>
@@ -13286,7 +16682,23 @@
           <w:sz w:val="24"/>
           <w:szCs w:val="24"/>
         </w:rPr>
-        <w:t xml:space="preserve">El costo total de desarrollar el Chatbot para alumnos de nuevo ingreso al ITAM es de </w:t>
+        <w:t xml:space="preserve">El costo total de desarrollar el </w:t>
+      </w:r>
+      <w:proofErr w:type="spellStart"/>
+      <w:r>
+        <w:rPr>
+          <w:sz w:val="24"/>
+          <w:szCs w:val="24"/>
+        </w:rPr>
+        <w:t>Chatbot</w:t>
+      </w:r>
+      <w:proofErr w:type="spellEnd"/>
+      <w:r>
+        <w:rPr>
+          <w:sz w:val="24"/>
+          <w:szCs w:val="24"/>
+        </w:rPr>
+        <w:t xml:space="preserve"> para alumnos de nuevo ingreso al ITAM es de </w:t>
       </w:r>
       <w:r>
         <w:rPr>
@@ -13315,16 +16727,72 @@
     </w:p>
     <w:p>
       <w:pPr>
-        <w:spacing w:line="360" w:lineRule="auto"/>
-        <w:jc w:val="both"/>
-        <w:rPr>
-          <w:sz w:val="24"/>
-          <w:szCs w:val="24"/>
-        </w:rPr>
-      </w:pPr>
+        <w:pStyle w:val="Heading1"/>
+      </w:pPr>
+      <w:bookmarkStart w:id="7" w:name="_Toc185628095"/>
+      <w:bookmarkStart w:id="8" w:name="_Toc185634748"/>
+      <w:r>
+        <w:t>Video para punto extra</w:t>
+      </w:r>
+      <w:bookmarkEnd w:id="7"/>
+      <w:bookmarkEnd w:id="8"/>
+    </w:p>
+    <w:p>
+      <w:pPr>
+        <w:jc w:val="both"/>
+        <w:rPr>
+          <w:sz w:val="24"/>
+          <w:szCs w:val="24"/>
+        </w:rPr>
+      </w:pPr>
+      <w:r>
+        <w:rPr>
+          <w:sz w:val="24"/>
+          <w:szCs w:val="24"/>
+        </w:rPr>
+        <w:t>El video es de</w:t>
+      </w:r>
+      <w:r>
+        <w:rPr>
+          <w:sz w:val="24"/>
+          <w:szCs w:val="24"/>
+        </w:rPr>
+        <w:t>l semestre</w:t>
+      </w:r>
+      <w:r>
+        <w:rPr>
+          <w:sz w:val="24"/>
+          <w:szCs w:val="24"/>
+        </w:rPr>
+        <w:t xml:space="preserve"> Otoño 2022. Lo hicimos para Asistencia Preuniversitaria y lo subieron a sus redes como promocional. Curiosamente los cuatro borbotones participamos en él</w:t>
+      </w:r>
+      <w:r>
+        <w:rPr>
+          <w:sz w:val="24"/>
+          <w:szCs w:val="24"/>
+        </w:rPr>
+        <w:t xml:space="preserve">: </w:t>
+      </w:r>
+      <w:hyperlink r:id="rId13" w:history="1">
+        <w:r>
+          <w:rPr>
+            <w:rStyle w:val="Hyperlink"/>
+            <w:sz w:val="24"/>
+            <w:szCs w:val="24"/>
+          </w:rPr>
+          <w:t>https://www.instagram.com/reel/Ciau28YKQRl/?igsh=eDlya2dpOWQ1eWpi</w:t>
+        </w:r>
+      </w:hyperlink>
+      <w:r>
+        <w:rPr>
+          <w:sz w:val="24"/>
+          <w:szCs w:val="24"/>
+        </w:rPr>
+        <w:t xml:space="preserve"> </w:t>
+      </w:r>
     </w:p>
     <w:sectPr>
-      <w:footerReference w:type="default" r:id="rId13"/>
+      <w:footerReference w:type="default" r:id="rId14"/>
       <w:pgSz w:w="12240" w:h="15840"/>
       <w:pgMar w:top="1440" w:right="1440" w:bottom="1440" w:left="1440" w:header="720" w:footer="720" w:gutter="0"/>
       <w:pgNumType w:start="1"/>
